--- a/SThornton_CV_long_2024_Jul.docx
+++ b/SThornton_CV_long_2024_Jul.docx
@@ -449,14 +449,7 @@
           <w:rFonts w:ascii="Times New Roman" w:hAnsi="Times New Roman" w:cs="Times New Roman"/>
           <w:b/>
         </w:rPr>
-        <w:t xml:space="preserve">Statistics Education </w:t>
-      </w:r>
-      <w:r>
-        <w:rPr>
-          <w:rFonts w:ascii="Times New Roman" w:hAnsi="Times New Roman" w:cs="Times New Roman"/>
-          <w:b/>
-        </w:rPr>
-        <w:t>Facilitator</w:t>
+        <w:t>Statistics Education Facilitator</w:t>
       </w:r>
       <w:r>
         <w:rPr>
@@ -528,14 +521,7 @@
           <w:rFonts w:ascii="Times New Roman" w:hAnsi="Times New Roman" w:cs="Times New Roman"/>
           <w:b/>
         </w:rPr>
-        <w:t>Statistical</w:t>
-      </w:r>
-      <w:r>
-        <w:rPr>
-          <w:rFonts w:ascii="Times New Roman" w:hAnsi="Times New Roman" w:cs="Times New Roman"/>
-          <w:b/>
-        </w:rPr>
-        <w:t xml:space="preserve"> Consultant</w:t>
+        <w:t>Statistical Consultant</w:t>
       </w:r>
       <w:r>
         <w:rPr>
@@ -910,23 +896,7 @@
             <w:rFonts w:ascii="Times New Roman" w:hAnsi="Times New Roman" w:cs="Times New Roman"/>
             <w:bCs/>
           </w:rPr>
-          <w:t>https://doi.org/10.101</w:t>
-        </w:r>
-        <w:r>
-          <w:rPr>
-            <w:rStyle w:val="Hyperlink"/>
-            <w:rFonts w:ascii="Times New Roman" w:hAnsi="Times New Roman" w:cs="Times New Roman"/>
-            <w:bCs/>
-          </w:rPr>
-          <w:t>7</w:t>
-        </w:r>
-        <w:r>
-          <w:rPr>
-            <w:rStyle w:val="Hyperlink"/>
-            <w:rFonts w:ascii="Times New Roman" w:hAnsi="Times New Roman" w:cs="Times New Roman"/>
-            <w:bCs/>
-          </w:rPr>
-          <w:t>/psa.2023.174</w:t>
+          <w:t>https://doi.org/10.1017/psa.2023.174</w:t>
         </w:r>
       </w:hyperlink>
       <w:r>
@@ -1860,21 +1830,7 @@
           <w:rFonts w:ascii="Times New Roman" w:hAnsi="Times New Roman" w:cs="Times New Roman"/>
           <w:i/>
         </w:rPr>
-        <w:t xml:space="preserve">Approximate </w:t>
-      </w:r>
-      <w:r>
-        <w:rPr>
-          <w:rFonts w:ascii="Times New Roman" w:hAnsi="Times New Roman" w:cs="Times New Roman"/>
-          <w:i/>
-        </w:rPr>
-        <w:t>confidence distribution</w:t>
-      </w:r>
-      <w:r>
-        <w:rPr>
-          <w:rFonts w:ascii="Times New Roman" w:hAnsi="Times New Roman" w:cs="Times New Roman"/>
-          <w:i/>
-        </w:rPr>
-        <w:t xml:space="preserve"> computing</w:t>
+        <w:t>Approximate confidence distribution computing</w:t>
       </w:r>
       <w:r>
         <w:rPr>
@@ -1963,25 +1919,7 @@
         <w:rPr>
           <w:rFonts w:ascii="Times New Roman" w:hAnsi="Times New Roman" w:cs="Times New Roman"/>
         </w:rPr>
-        <w:t>Cook S</w:t>
-      </w:r>
-      <w:r>
-        <w:rPr>
-          <w:rFonts w:ascii="Times New Roman" w:hAnsi="Times New Roman" w:cs="Times New Roman"/>
-        </w:rPr>
-        <w:t xml:space="preserve">, </w:t>
-      </w:r>
-      <w:r>
-        <w:rPr>
-          <w:rFonts w:ascii="Times New Roman" w:hAnsi="Times New Roman" w:cs="Times New Roman"/>
-        </w:rPr>
-        <w:t>Johns M</w:t>
-      </w:r>
-      <w:r>
-        <w:rPr>
-          <w:rFonts w:ascii="Times New Roman" w:hAnsi="Times New Roman" w:cs="Times New Roman"/>
-        </w:rPr>
-        <w:t xml:space="preserve">, </w:t>
+        <w:t xml:space="preserve">Cook S, Johns M, </w:t>
       </w:r>
       <w:r>
         <w:rPr>
@@ -1994,111 +1932,20 @@
         <w:rPr>
           <w:rFonts w:ascii="Times New Roman" w:hAnsi="Times New Roman" w:cs="Times New Roman"/>
         </w:rPr>
-        <w:t>,</w:t>
-      </w:r>
-      <w:r>
-        <w:rPr>
-          <w:rFonts w:ascii="Times New Roman" w:hAnsi="Times New Roman" w:cs="Times New Roman"/>
-        </w:rPr>
-        <w:t xml:space="preserve"> Chapman E, and Benn E</w:t>
-      </w:r>
-      <w:r>
-        <w:rPr>
-          <w:rFonts w:ascii="Times New Roman" w:hAnsi="Times New Roman" w:cs="Times New Roman"/>
-        </w:rPr>
-        <w:t>. (</w:t>
-      </w:r>
-      <w:r>
-        <w:rPr>
-          <w:rFonts w:ascii="Times New Roman" w:hAnsi="Times New Roman" w:cs="Times New Roman"/>
-        </w:rPr>
-        <w:t>2024</w:t>
-      </w:r>
-      <w:r>
-        <w:rPr>
-          <w:rFonts w:ascii="Times New Roman" w:hAnsi="Times New Roman" w:cs="Times New Roman"/>
-        </w:rPr>
-        <w:t xml:space="preserve">, </w:t>
-      </w:r>
-      <w:r>
-        <w:rPr>
-          <w:rFonts w:ascii="Times New Roman" w:hAnsi="Times New Roman" w:cs="Times New Roman"/>
-        </w:rPr>
-        <w:t>August</w:t>
-      </w:r>
-      <w:r>
-        <w:rPr>
-          <w:rFonts w:ascii="Times New Roman" w:hAnsi="Times New Roman" w:cs="Times New Roman"/>
-        </w:rPr>
-        <w:t xml:space="preserve">) Invited panelist in </w:t>
-      </w:r>
-      <w:r>
-        <w:rPr>
-          <w:rFonts w:ascii="Times New Roman" w:hAnsi="Times New Roman" w:cs="Times New Roman"/>
-          <w:i/>
-        </w:rPr>
-        <w:t>M</w:t>
-      </w:r>
-      <w:r>
-        <w:rPr>
-          <w:rFonts w:ascii="Times New Roman" w:hAnsi="Times New Roman" w:cs="Times New Roman"/>
-          <w:i/>
-        </w:rPr>
-        <w:t>issingness, Marginalization, and Misinformation: How data issues perpetuate cultural biases and impede scientific research for underrepresented communities</w:t>
-      </w:r>
-      <w:r>
-        <w:rPr>
-          <w:rFonts w:ascii="Times New Roman" w:hAnsi="Times New Roman" w:cs="Times New Roman"/>
-        </w:rPr>
-        <w:t xml:space="preserve">. </w:t>
-      </w:r>
-      <w:r>
-        <w:rPr>
-          <w:rFonts w:ascii="Times New Roman" w:hAnsi="Times New Roman" w:cs="Times New Roman"/>
-        </w:rPr>
-        <w:t>Joint Statistical Meetings,</w:t>
-      </w:r>
-      <w:r>
-        <w:rPr>
-          <w:rFonts w:ascii="Times New Roman" w:hAnsi="Times New Roman" w:cs="Times New Roman"/>
-        </w:rPr>
-        <w:t xml:space="preserve"> Session</w:t>
-      </w:r>
-      <w:r>
-        <w:rPr>
-          <w:rFonts w:ascii="Times New Roman" w:hAnsi="Times New Roman" w:cs="Times New Roman"/>
-        </w:rPr>
-        <w:t xml:space="preserve"> 1400</w:t>
-      </w:r>
-      <w:r>
-        <w:rPr>
-          <w:rFonts w:ascii="Times New Roman" w:hAnsi="Times New Roman" w:cs="Times New Roman"/>
-        </w:rPr>
-        <w:t xml:space="preserve">. </w:t>
-      </w:r>
-      <w:r>
-        <w:rPr>
-          <w:rFonts w:ascii="Times New Roman" w:hAnsi="Times New Roman" w:cs="Times New Roman"/>
-        </w:rPr>
-        <w:t>Portland</w:t>
-      </w:r>
-      <w:r>
-        <w:rPr>
-          <w:rFonts w:ascii="Times New Roman" w:hAnsi="Times New Roman" w:cs="Times New Roman"/>
-        </w:rPr>
-        <w:t xml:space="preserve">, </w:t>
-      </w:r>
-      <w:r>
-        <w:rPr>
-          <w:rFonts w:ascii="Times New Roman" w:hAnsi="Times New Roman" w:cs="Times New Roman"/>
-        </w:rPr>
-        <w:t>OR</w:t>
-      </w:r>
-      <w:r>
-        <w:rPr>
-          <w:rFonts w:ascii="Times New Roman" w:hAnsi="Times New Roman" w:cs="Times New Roman"/>
-        </w:rPr>
-        <w:t>.</w:t>
+        <w:t xml:space="preserve">, Chapman E, and Benn E. (2024, August) Invited panelist in </w:t>
+      </w:r>
+      <w:r>
+        <w:rPr>
+          <w:rFonts w:ascii="Times New Roman" w:hAnsi="Times New Roman" w:cs="Times New Roman"/>
+          <w:i/>
+        </w:rPr>
+        <w:t>Missingness, Marginalization, and Misinformation: How data issues perpetuate cultural biases and impede scientific research for underrepresented communities</w:t>
+      </w:r>
+      <w:r>
+        <w:rPr>
+          <w:rFonts w:ascii="Times New Roman" w:hAnsi="Times New Roman" w:cs="Times New Roman"/>
+        </w:rPr>
+        <w:t>. Joint Statistical Meetings, Session 1400. Portland, OR.</w:t>
       </w:r>
     </w:p>
     <w:p>
@@ -2116,31 +1963,7 @@
         <w:rPr>
           <w:rFonts w:ascii="Times New Roman" w:hAnsi="Times New Roman" w:cs="Times New Roman"/>
         </w:rPr>
-        <w:t>. (</w:t>
-      </w:r>
-      <w:r>
-        <w:rPr>
-          <w:rFonts w:ascii="Times New Roman" w:hAnsi="Times New Roman" w:cs="Times New Roman"/>
-        </w:rPr>
-        <w:t>2024</w:t>
-      </w:r>
-      <w:r>
-        <w:rPr>
-          <w:rFonts w:ascii="Times New Roman" w:hAnsi="Times New Roman" w:cs="Times New Roman"/>
-        </w:rPr>
-        <w:t xml:space="preserve">, </w:t>
-      </w:r>
-      <w:r>
-        <w:rPr>
-          <w:rFonts w:ascii="Times New Roman" w:hAnsi="Times New Roman" w:cs="Times New Roman"/>
-        </w:rPr>
-        <w:t>August</w:t>
-      </w:r>
-      <w:r>
-        <w:rPr>
-          <w:rFonts w:ascii="Times New Roman" w:hAnsi="Times New Roman" w:cs="Times New Roman"/>
-        </w:rPr>
-        <w:t xml:space="preserve">) </w:t>
+        <w:t xml:space="preserve">. (2024, August) </w:t>
       </w:r>
       <w:r>
         <w:rPr>
@@ -2166,43 +1989,7 @@
         <w:rPr>
           <w:rFonts w:ascii="Times New Roman" w:hAnsi="Times New Roman" w:cs="Times New Roman"/>
         </w:rPr>
-        <w:t>. For Panel at</w:t>
-      </w:r>
-      <w:r>
-        <w:rPr>
-          <w:rFonts w:ascii="Times New Roman" w:hAnsi="Times New Roman" w:cs="Times New Roman"/>
-        </w:rPr>
-        <w:t xml:space="preserve"> Joint Statistical Meetings</w:t>
-      </w:r>
-      <w:r>
-        <w:rPr>
-          <w:rFonts w:ascii="Times New Roman" w:hAnsi="Times New Roman" w:cs="Times New Roman"/>
-        </w:rPr>
-        <w:t xml:space="preserve">, Session </w:t>
-      </w:r>
-      <w:r>
-        <w:rPr>
-          <w:rFonts w:ascii="Times New Roman" w:hAnsi="Times New Roman" w:cs="Times New Roman"/>
-        </w:rPr>
-        <w:t>1400</w:t>
-      </w:r>
-      <w:r>
-        <w:rPr>
-          <w:rFonts w:ascii="Times New Roman" w:hAnsi="Times New Roman" w:cs="Times New Roman"/>
-        </w:rPr>
-        <w:t xml:space="preserve">. </w:t>
-      </w:r>
-      <w:r>
-        <w:rPr>
-          <w:rFonts w:ascii="Times New Roman" w:hAnsi="Times New Roman" w:cs="Times New Roman"/>
-        </w:rPr>
-        <w:t>Portland, OR</w:t>
-      </w:r>
-      <w:r>
-        <w:rPr>
-          <w:rFonts w:ascii="Times New Roman" w:hAnsi="Times New Roman" w:cs="Times New Roman"/>
-        </w:rPr>
-        <w:t>.</w:t>
+        <w:t>. For Panel at Joint Statistical Meetings, Session 1400. Portland, OR.</w:t>
       </w:r>
     </w:p>
     <w:p>
@@ -2224,13 +2011,7 @@
           <w:rFonts w:ascii="Times New Roman" w:hAnsi="Times New Roman" w:cs="Times New Roman"/>
         </w:rPr>
         <w:lastRenderedPageBreak/>
-        <w:t>*</w:t>
-      </w:r>
-      <w:r>
-        <w:rPr>
-          <w:rFonts w:ascii="Times New Roman" w:hAnsi="Times New Roman" w:cs="Times New Roman"/>
-        </w:rPr>
-        <w:t xml:space="preserve">Asher J, </w:t>
+        <w:t xml:space="preserve">*Asher J, </w:t>
       </w:r>
       <w:proofErr w:type="spellStart"/>
       <w:r>
@@ -2599,13 +2380,7 @@
         <w:rPr>
           <w:rFonts w:ascii="Times New Roman" w:hAnsi="Times New Roman" w:cs="Times New Roman"/>
         </w:rPr>
-        <w:t>*</w:t>
-      </w:r>
-      <w:r>
-        <w:rPr>
-          <w:rFonts w:ascii="Times New Roman" w:hAnsi="Times New Roman" w:cs="Times New Roman"/>
-        </w:rPr>
-        <w:t xml:space="preserve">Benn E, Green B, Martinez W, Miller J, Ott M, </w:t>
+        <w:t xml:space="preserve">*Benn E, Green B, Martinez W, Miller J, Ott M, </w:t>
       </w:r>
       <w:r>
         <w:rPr>
@@ -2631,19 +2406,7 @@
         <w:rPr>
           <w:rFonts w:ascii="Times New Roman" w:hAnsi="Times New Roman" w:cs="Times New Roman"/>
         </w:rPr>
-        <w:t>.</w:t>
-      </w:r>
-      <w:r>
-        <w:rPr>
-          <w:rFonts w:ascii="Times New Roman" w:hAnsi="Times New Roman" w:cs="Times New Roman"/>
-        </w:rPr>
-        <w:t xml:space="preserve"> </w:t>
-      </w:r>
-      <w:r>
-        <w:rPr>
-          <w:rFonts w:ascii="Times New Roman" w:hAnsi="Times New Roman" w:cs="Times New Roman"/>
-        </w:rPr>
-        <w:t>Women in Statistics and Data Science Conference, Abstract #306457. Bellevue, WA.</w:t>
+        <w:t>. Women in Statistics and Data Science Conference, Abstract #306457. Bellevue, WA.</w:t>
       </w:r>
     </w:p>
     <w:p>
@@ -2655,13 +2418,7 @@
         <w:rPr>
           <w:rFonts w:ascii="Times New Roman" w:hAnsi="Times New Roman" w:cs="Times New Roman"/>
         </w:rPr>
-        <w:t>*</w:t>
-      </w:r>
-      <w:r>
-        <w:rPr>
-          <w:rFonts w:ascii="Times New Roman" w:hAnsi="Times New Roman" w:cs="Times New Roman"/>
-        </w:rPr>
-        <w:t xml:space="preserve">Martinez W and </w:t>
+        <w:t xml:space="preserve">*Martinez W and </w:t>
       </w:r>
       <w:r>
         <w:rPr>
@@ -2751,13 +2508,7 @@
         <w:rPr>
           <w:rFonts w:ascii="Times New Roman" w:hAnsi="Times New Roman" w:cs="Times New Roman"/>
         </w:rPr>
-        <w:t>*</w:t>
-      </w:r>
-      <w:r>
-        <w:rPr>
-          <w:rFonts w:ascii="Times New Roman" w:hAnsi="Times New Roman" w:cs="Times New Roman"/>
-        </w:rPr>
-        <w:t xml:space="preserve">Benn E, Green B, </w:t>
+        <w:t xml:space="preserve">*Benn E, Green B, </w:t>
       </w:r>
       <w:r>
         <w:rPr>
@@ -3562,6 +3313,74 @@
         <w:rPr>
           <w:rFonts w:ascii="Times New Roman" w:hAnsi="Times New Roman" w:cs="Times New Roman"/>
         </w:rPr>
+        <w:t xml:space="preserve">NIST ITL Building the Future Seeker Award </w:t>
+      </w:r>
+      <w:r>
+        <w:rPr>
+          <w:rFonts w:ascii="Times New Roman" w:hAnsi="Times New Roman" w:cs="Times New Roman"/>
+        </w:rPr>
+        <w:tab/>
+      </w:r>
+      <w:r>
+        <w:rPr>
+          <w:rFonts w:ascii="Times New Roman" w:hAnsi="Times New Roman" w:cs="Times New Roman"/>
+        </w:rPr>
+        <w:tab/>
+      </w:r>
+      <w:r>
+        <w:rPr>
+          <w:rFonts w:ascii="Times New Roman" w:hAnsi="Times New Roman" w:cs="Times New Roman"/>
+        </w:rPr>
+        <w:tab/>
+      </w:r>
+      <w:r>
+        <w:rPr>
+          <w:rFonts w:ascii="Times New Roman" w:hAnsi="Times New Roman" w:cs="Times New Roman"/>
+        </w:rPr>
+        <w:tab/>
+      </w:r>
+      <w:r>
+        <w:rPr>
+          <w:rFonts w:ascii="Times New Roman" w:hAnsi="Times New Roman" w:cs="Times New Roman"/>
+        </w:rPr>
+        <w:tab/>
+        <w:t>$50,000</w:t>
+      </w:r>
+    </w:p>
+    <w:p>
+      <w:pPr>
+        <w:rPr>
+          <w:rFonts w:ascii="Times New Roman" w:hAnsi="Times New Roman" w:cs="Times New Roman"/>
+          <w:i/>
+          <w:iCs/>
+        </w:rPr>
+      </w:pPr>
+      <w:r>
+        <w:rPr>
+          <w:rFonts w:ascii="Times New Roman" w:hAnsi="Times New Roman" w:cs="Times New Roman"/>
+          <w:i/>
+          <w:iCs/>
+        </w:rPr>
+        <w:t>Deepfake Learning: Detecting Deception</w:t>
+      </w:r>
+    </w:p>
+    <w:p>
+      <w:pPr>
+        <w:rPr>
+          <w:rFonts w:ascii="Times New Roman" w:hAnsi="Times New Roman" w:cs="Times New Roman"/>
+        </w:rPr>
+      </w:pPr>
+    </w:p>
+    <w:p>
+      <w:pPr>
+        <w:rPr>
+          <w:rFonts w:ascii="Times New Roman" w:hAnsi="Times New Roman" w:cs="Times New Roman"/>
+        </w:rPr>
+      </w:pPr>
+      <w:r>
+        <w:rPr>
+          <w:rFonts w:ascii="Times New Roman" w:hAnsi="Times New Roman" w:cs="Times New Roman"/>
+        </w:rPr>
         <w:t>Spencer Research Grant on Education</w:t>
       </w:r>
       <w:r>
@@ -3651,966 +3470,2451 @@
           <w:rFonts w:ascii="Times New Roman" w:hAnsi="Times New Roman" w:cs="Times New Roman"/>
           <w:i/>
         </w:rPr>
+        <w:t>Education in Flux: Measuring the role of education in displacement decisions for families of school-age children in Syria</w:t>
+      </w:r>
+    </w:p>
+    <w:p/>
+    <w:p>
+      <w:pPr>
+        <w:rPr>
+          <w:rFonts w:ascii="Times New Roman" w:hAnsi="Times New Roman" w:cs="Times New Roman"/>
+        </w:rPr>
+      </w:pPr>
+      <w:r>
+        <w:rPr>
+          <w:rFonts w:ascii="Times New Roman" w:hAnsi="Times New Roman" w:cs="Times New Roman"/>
+        </w:rPr>
+        <w:t xml:space="preserve">Dubai Cares and INEE E-Cubed Grant </w:t>
+      </w:r>
+      <w:r>
+        <w:rPr>
+          <w:rFonts w:ascii="Times New Roman" w:hAnsi="Times New Roman" w:cs="Times New Roman"/>
+        </w:rPr>
+        <w:tab/>
+      </w:r>
+      <w:r>
+        <w:rPr>
+          <w:rFonts w:ascii="Times New Roman" w:hAnsi="Times New Roman" w:cs="Times New Roman"/>
+        </w:rPr>
+        <w:tab/>
+        <w:t xml:space="preserve">   </w:t>
+      </w:r>
+    </w:p>
+    <w:p>
+      <w:r>
+        <w:rPr>
+          <w:rFonts w:ascii="Times New Roman" w:hAnsi="Times New Roman" w:cs="Times New Roman"/>
+        </w:rPr>
+        <w:t>August 2022 – July 2024</w:t>
+      </w:r>
+      <w:r>
+        <w:rPr>
+          <w:rFonts w:ascii="Times New Roman" w:hAnsi="Times New Roman" w:cs="Times New Roman"/>
+        </w:rPr>
+        <w:tab/>
+      </w:r>
+      <w:r>
+        <w:rPr>
+          <w:rFonts w:ascii="Times New Roman" w:hAnsi="Times New Roman" w:cs="Times New Roman"/>
+        </w:rPr>
+        <w:tab/>
+        <w:t xml:space="preserve">           </w:t>
+      </w:r>
+      <w:r>
+        <w:rPr>
+          <w:rFonts w:ascii="Times New Roman" w:hAnsi="Times New Roman" w:cs="Times New Roman"/>
+        </w:rPr>
+        <w:tab/>
+      </w:r>
+      <w:r>
+        <w:rPr>
+          <w:rFonts w:ascii="Times New Roman" w:hAnsi="Times New Roman" w:cs="Times New Roman"/>
+        </w:rPr>
+        <w:tab/>
+      </w:r>
+      <w:r>
+        <w:rPr>
+          <w:rFonts w:ascii="Times New Roman" w:hAnsi="Times New Roman" w:cs="Times New Roman"/>
+        </w:rPr>
+        <w:tab/>
+      </w:r>
+      <w:r>
+        <w:rPr>
+          <w:rFonts w:ascii="Times New Roman" w:hAnsi="Times New Roman" w:cs="Times New Roman"/>
+        </w:rPr>
+        <w:tab/>
+      </w:r>
+      <w:r>
+        <w:rPr>
+          <w:rFonts w:ascii="Times New Roman" w:hAnsi="Times New Roman" w:cs="Times New Roman"/>
+        </w:rPr>
+        <w:tab/>
+      </w:r>
+      <w:r>
+        <w:rPr>
+          <w:rFonts w:ascii="Times New Roman" w:hAnsi="Times New Roman" w:cs="Times New Roman"/>
+        </w:rPr>
+        <w:tab/>
+      </w:r>
+      <w:r>
+        <w:rPr>
+          <w:rFonts w:ascii="Times New Roman" w:hAnsi="Times New Roman" w:cs="Times New Roman"/>
+        </w:rPr>
+        <w:t>$461,348</w:t>
+      </w:r>
+    </w:p>
+    <w:p>
+      <w:r>
+        <w:rPr>
+          <w:rFonts w:ascii="Times New Roman" w:hAnsi="Times New Roman" w:cs="Times New Roman"/>
+          <w:i/>
+        </w:rPr>
+        <w:t>Education in Flux: Measuring the role of education in displacement decisions for families of school-age children in Syria</w:t>
+      </w:r>
+    </w:p>
+    <w:p/>
+    <w:p>
+      <w:r>
+        <w:rPr>
+          <w:rFonts w:ascii="Times" w:hAnsi="Times" w:cs="Times"/>
+          <w:b/>
+        </w:rPr>
+        <w:t xml:space="preserve">   </w:t>
+      </w:r>
+      <w:r>
+        <w:rPr>
+          <w:rFonts w:ascii="Times" w:hAnsi="Times" w:cs="Times"/>
+          <w:b/>
+        </w:rPr>
+        <w:t xml:space="preserve">Awarded </w:t>
+      </w:r>
+    </w:p>
+    <w:p>
+      <w:pPr>
+        <w:rPr>
+          <w:rFonts w:ascii="Times New Roman" w:hAnsi="Times New Roman" w:cs="Times New Roman"/>
+        </w:rPr>
+      </w:pPr>
+      <w:r>
+        <w:rPr>
+          <w:rFonts w:ascii="Times New Roman" w:hAnsi="Times New Roman" w:cs="Times New Roman"/>
+        </w:rPr>
+        <w:t xml:space="preserve">Lang Center for Civic and Social Responsibility     </w:t>
+      </w:r>
+    </w:p>
+    <w:p>
+      <w:r>
+        <w:rPr>
+          <w:rFonts w:ascii="Times New Roman" w:hAnsi="Times New Roman" w:cs="Times New Roman"/>
+        </w:rPr>
+        <w:t>Summer 2022</w:t>
+      </w:r>
+      <w:r>
+        <w:rPr>
+          <w:rFonts w:ascii="Times New Roman" w:hAnsi="Times New Roman" w:cs="Times New Roman"/>
+        </w:rPr>
+        <w:tab/>
+      </w:r>
+      <w:r>
+        <w:rPr>
+          <w:rFonts w:ascii="Times New Roman" w:hAnsi="Times New Roman" w:cs="Times New Roman"/>
+        </w:rPr>
+        <w:tab/>
+      </w:r>
+      <w:r>
+        <w:rPr>
+          <w:rFonts w:ascii="Times New Roman" w:hAnsi="Times New Roman" w:cs="Times New Roman"/>
+        </w:rPr>
+        <w:tab/>
+        <w:t xml:space="preserve">           </w:t>
+      </w:r>
+      <w:r>
+        <w:rPr>
+          <w:rFonts w:ascii="Times New Roman" w:hAnsi="Times New Roman" w:cs="Times New Roman"/>
+        </w:rPr>
+        <w:tab/>
+      </w:r>
+      <w:r>
+        <w:rPr>
+          <w:rFonts w:ascii="Times New Roman" w:hAnsi="Times New Roman" w:cs="Times New Roman"/>
+        </w:rPr>
+        <w:tab/>
+      </w:r>
+      <w:r>
+        <w:rPr>
+          <w:rFonts w:ascii="Times New Roman" w:hAnsi="Times New Roman" w:cs="Times New Roman"/>
+        </w:rPr>
+        <w:tab/>
+      </w:r>
+      <w:r>
+        <w:rPr>
+          <w:rFonts w:ascii="Times New Roman" w:hAnsi="Times New Roman" w:cs="Times New Roman"/>
+        </w:rPr>
+        <w:tab/>
+      </w:r>
+      <w:r>
+        <w:rPr>
+          <w:rFonts w:ascii="Times New Roman" w:hAnsi="Times New Roman" w:cs="Times New Roman"/>
+        </w:rPr>
+        <w:tab/>
+      </w:r>
+      <w:r>
+        <w:rPr>
+          <w:rFonts w:ascii="Times New Roman" w:hAnsi="Times New Roman" w:cs="Times New Roman"/>
+        </w:rPr>
+        <w:tab/>
+      </w:r>
+      <w:r>
+        <w:rPr>
+          <w:rFonts w:ascii="Times New Roman" w:hAnsi="Times New Roman" w:cs="Times New Roman"/>
+        </w:rPr>
+        <w:tab/>
+      </w:r>
+      <w:r>
+        <w:rPr>
+          <w:rFonts w:ascii="Times New Roman" w:hAnsi="Times New Roman" w:cs="Times New Roman"/>
+        </w:rPr>
+        <w:t>$6300</w:t>
+      </w:r>
+    </w:p>
+    <w:p>
+      <w:r>
+        <w:rPr>
+          <w:rFonts w:ascii="Times New Roman" w:hAnsi="Times New Roman" w:cs="Times New Roman"/>
+          <w:i/>
+        </w:rPr>
+        <w:t>Faculty-led Engaged Research: Gender as a concept in data science</w:t>
+      </w:r>
+    </w:p>
+    <w:p/>
+    <w:p>
+      <w:pPr>
+        <w:rPr>
+          <w:rFonts w:ascii="Times New Roman" w:hAnsi="Times New Roman" w:cs="Times New Roman"/>
+        </w:rPr>
+      </w:pPr>
+      <w:r>
+        <w:rPr>
+          <w:rFonts w:ascii="Times New Roman" w:hAnsi="Times New Roman" w:cs="Times New Roman"/>
+        </w:rPr>
+        <w:t xml:space="preserve">Lang Center for Civic and Social Responsibility     </w:t>
+      </w:r>
+    </w:p>
+    <w:p>
+      <w:r>
+        <w:rPr>
+          <w:rFonts w:ascii="Times New Roman" w:hAnsi="Times New Roman" w:cs="Times New Roman"/>
+        </w:rPr>
+        <w:t>Summer 2021</w:t>
+      </w:r>
+      <w:r>
+        <w:rPr>
+          <w:rFonts w:ascii="Times New Roman" w:hAnsi="Times New Roman" w:cs="Times New Roman"/>
+        </w:rPr>
+        <w:tab/>
+      </w:r>
+      <w:r>
+        <w:rPr>
+          <w:rFonts w:ascii="Times New Roman" w:hAnsi="Times New Roman" w:cs="Times New Roman"/>
+        </w:rPr>
+        <w:tab/>
+      </w:r>
+      <w:r>
+        <w:rPr>
+          <w:rFonts w:ascii="Times New Roman" w:hAnsi="Times New Roman" w:cs="Times New Roman"/>
+        </w:rPr>
+        <w:tab/>
+      </w:r>
+      <w:r>
+        <w:rPr>
+          <w:rFonts w:ascii="Times New Roman" w:hAnsi="Times New Roman" w:cs="Times New Roman"/>
+        </w:rPr>
+        <w:tab/>
+        <w:t xml:space="preserve">           </w:t>
+      </w:r>
+      <w:r>
+        <w:rPr>
+          <w:rFonts w:ascii="Times New Roman" w:hAnsi="Times New Roman" w:cs="Times New Roman"/>
+        </w:rPr>
+        <w:tab/>
+      </w:r>
+      <w:r>
+        <w:rPr>
+          <w:rFonts w:ascii="Times New Roman" w:hAnsi="Times New Roman" w:cs="Times New Roman"/>
+        </w:rPr>
+        <w:tab/>
+      </w:r>
+      <w:r>
+        <w:rPr>
+          <w:rFonts w:ascii="Times New Roman" w:hAnsi="Times New Roman" w:cs="Times New Roman"/>
+        </w:rPr>
+        <w:tab/>
+      </w:r>
+      <w:r>
+        <w:rPr>
+          <w:rFonts w:ascii="Times New Roman" w:hAnsi="Times New Roman" w:cs="Times New Roman"/>
+        </w:rPr>
+        <w:tab/>
+      </w:r>
+      <w:r>
+        <w:rPr>
+          <w:rFonts w:ascii="Times New Roman" w:hAnsi="Times New Roman" w:cs="Times New Roman"/>
+        </w:rPr>
+        <w:tab/>
+      </w:r>
+      <w:r>
+        <w:rPr>
+          <w:rFonts w:ascii="Times New Roman" w:hAnsi="Times New Roman" w:cs="Times New Roman"/>
+        </w:rPr>
+        <w:tab/>
+      </w:r>
+      <w:r>
+        <w:rPr>
+          <w:rFonts w:ascii="Times New Roman" w:hAnsi="Times New Roman" w:cs="Times New Roman"/>
+        </w:rPr>
+        <w:t>$4800</w:t>
+      </w:r>
+    </w:p>
+    <w:p>
+      <w:r>
+        <w:rPr>
+          <w:rFonts w:ascii="Times New Roman" w:hAnsi="Times New Roman" w:cs="Times New Roman"/>
+          <w:i/>
+        </w:rPr>
+        <w:t>Faculty-led Engaged Research: Designing an ethical statistics curriculum for all majors</w:t>
+      </w:r>
+    </w:p>
+    <w:p/>
+    <w:p>
+      <w:pPr>
+        <w:spacing w:before="80"/>
+      </w:pPr>
+      <w:r>
+        <w:rPr>
+          <w:rFonts w:ascii="Times" w:hAnsi="Times" w:cs="Times"/>
+          <w:b/>
+          <w:u w:val="single"/>
+        </w:rPr>
+        <w:t>Institutional Funding</w:t>
+      </w:r>
+      <w:r>
+        <w:rPr>
+          <w:rFonts w:ascii="Times" w:hAnsi="Times" w:cs="Times"/>
+          <w:b/>
+        </w:rPr>
+        <w:t>:</w:t>
+      </w:r>
+    </w:p>
+    <w:p>
+      <w:pPr>
+        <w:rPr>
+          <w:rFonts w:ascii="Times New Roman" w:hAnsi="Times New Roman" w:cs="Times New Roman"/>
+        </w:rPr>
+      </w:pPr>
+      <w:r>
+        <w:rPr>
+          <w:rFonts w:ascii="Times New Roman" w:hAnsi="Times New Roman" w:cs="Times New Roman"/>
+        </w:rPr>
+        <w:t xml:space="preserve">NIST </w:t>
+      </w:r>
+      <w:r>
+        <w:rPr>
+          <w:rFonts w:ascii="Times New Roman" w:hAnsi="Times New Roman" w:cs="Times New Roman"/>
+        </w:rPr>
+        <w:tab/>
+      </w:r>
+      <w:r>
+        <w:rPr>
+          <w:rFonts w:ascii="Times New Roman" w:hAnsi="Times New Roman" w:cs="Times New Roman"/>
+        </w:rPr>
+        <w:tab/>
+      </w:r>
+      <w:r>
+        <w:rPr>
+          <w:rFonts w:ascii="Times New Roman" w:hAnsi="Times New Roman" w:cs="Times New Roman"/>
+        </w:rPr>
+        <w:tab/>
+        <w:t>Travel Stipends</w:t>
+      </w:r>
+      <w:r>
+        <w:rPr>
+          <w:rFonts w:ascii="Times New Roman" w:hAnsi="Times New Roman" w:cs="Times New Roman"/>
+        </w:rPr>
+        <w:tab/>
+      </w:r>
+      <w:r>
+        <w:rPr>
+          <w:rFonts w:ascii="Times New Roman" w:hAnsi="Times New Roman" w:cs="Times New Roman"/>
+        </w:rPr>
+        <w:tab/>
+      </w:r>
+      <w:r>
+        <w:rPr>
+          <w:rFonts w:ascii="Times New Roman" w:hAnsi="Times New Roman" w:cs="Times New Roman"/>
+        </w:rPr>
+        <w:tab/>
+      </w:r>
+      <w:r>
+        <w:rPr>
+          <w:rFonts w:ascii="Times New Roman" w:hAnsi="Times New Roman" w:cs="Times New Roman"/>
+        </w:rPr>
+        <w:tab/>
+        <w:t>2024</w:t>
+      </w:r>
+      <w:r>
+        <w:rPr>
+          <w:rFonts w:ascii="Times New Roman" w:hAnsi="Times New Roman" w:cs="Times New Roman"/>
+        </w:rPr>
+        <w:tab/>
+      </w:r>
+      <w:r>
+        <w:rPr>
+          <w:rFonts w:ascii="Times New Roman" w:hAnsi="Times New Roman" w:cs="Times New Roman"/>
+        </w:rPr>
+        <w:tab/>
+        <w:t xml:space="preserve">          $4600</w:t>
+      </w:r>
+    </w:p>
+    <w:p>
+      <w:r>
+        <w:rPr>
+          <w:rFonts w:ascii="Times New Roman" w:hAnsi="Times New Roman" w:cs="Times New Roman"/>
+        </w:rPr>
+        <w:t>Swarthmore College</w:t>
+      </w:r>
+      <w:r>
+        <w:rPr>
+          <w:rFonts w:ascii="Times New Roman" w:hAnsi="Times New Roman" w:cs="Times New Roman"/>
+        </w:rPr>
+        <w:tab/>
+        <w:t>Faculty Research Support Grant</w:t>
+      </w:r>
+      <w:r>
+        <w:rPr>
+          <w:rFonts w:ascii="Times New Roman" w:hAnsi="Times New Roman" w:cs="Times New Roman"/>
+        </w:rPr>
+        <w:tab/>
+      </w:r>
+      <w:r>
+        <w:rPr>
+          <w:rFonts w:ascii="Times New Roman" w:hAnsi="Times New Roman" w:cs="Times New Roman"/>
+        </w:rPr>
+        <w:tab/>
+        <w:t>2020 – 2022</w:t>
+      </w:r>
+      <w:r>
+        <w:rPr>
+          <w:rFonts w:ascii="Times New Roman" w:hAnsi="Times New Roman" w:cs="Times New Roman"/>
+        </w:rPr>
+        <w:tab/>
+        <w:t xml:space="preserve">          $3000</w:t>
+      </w:r>
+    </w:p>
+    <w:p>
+      <w:r>
+        <w:rPr>
+          <w:rFonts w:ascii="Times New Roman" w:hAnsi="Times New Roman" w:cs="Times New Roman"/>
+        </w:rPr>
+        <w:t>Swarthmore College</w:t>
+      </w:r>
+      <w:r>
+        <w:rPr>
+          <w:rFonts w:ascii="Times New Roman" w:hAnsi="Times New Roman" w:cs="Times New Roman"/>
+        </w:rPr>
+        <w:tab/>
+        <w:t xml:space="preserve">Faculty Travel Fund </w:t>
+      </w:r>
+      <w:r>
+        <w:rPr>
+          <w:rFonts w:ascii="Times New Roman" w:hAnsi="Times New Roman" w:cs="Times New Roman"/>
+        </w:rPr>
+        <w:tab/>
+      </w:r>
+      <w:r>
+        <w:rPr>
+          <w:rFonts w:ascii="Times New Roman" w:hAnsi="Times New Roman" w:cs="Times New Roman"/>
+        </w:rPr>
+        <w:tab/>
+      </w:r>
+      <w:r>
+        <w:rPr>
+          <w:rFonts w:ascii="Times New Roman" w:hAnsi="Times New Roman" w:cs="Times New Roman"/>
+        </w:rPr>
+        <w:tab/>
+        <w:t xml:space="preserve"> </w:t>
+      </w:r>
+      <w:r>
+        <w:rPr>
+          <w:rFonts w:ascii="Times New Roman" w:hAnsi="Times New Roman" w:cs="Times New Roman"/>
+        </w:rPr>
+        <w:tab/>
+        <w:t>2021 – 2022</w:t>
+      </w:r>
+      <w:r>
+        <w:rPr>
+          <w:rFonts w:ascii="Times New Roman" w:hAnsi="Times New Roman" w:cs="Times New Roman"/>
+        </w:rPr>
+        <w:tab/>
+        <w:t xml:space="preserve">         </w:t>
+      </w:r>
+      <w:r>
+        <w:rPr>
+          <w:rFonts w:ascii="Times New Roman" w:hAnsi="Times New Roman" w:cs="Times New Roman"/>
+        </w:rPr>
+        <w:t xml:space="preserve"> </w:t>
+      </w:r>
+      <w:r>
+        <w:rPr>
+          <w:rFonts w:ascii="Times New Roman" w:hAnsi="Times New Roman" w:cs="Times New Roman"/>
+        </w:rPr>
+        <w:t>$2687</w:t>
+      </w:r>
+    </w:p>
+    <w:p>
+      <w:r>
+        <w:rPr>
+          <w:rFonts w:ascii="Times New Roman" w:hAnsi="Times New Roman" w:cs="Times New Roman"/>
+        </w:rPr>
+        <w:t>Swarthmore College</w:t>
+      </w:r>
+      <w:r>
+        <w:rPr>
+          <w:rFonts w:ascii="Times New Roman" w:hAnsi="Times New Roman" w:cs="Times New Roman"/>
+        </w:rPr>
+        <w:tab/>
+        <w:t>NCFDD Faculty Success Program</w:t>
+      </w:r>
+      <w:r>
+        <w:rPr>
+          <w:rFonts w:ascii="Times New Roman" w:hAnsi="Times New Roman" w:cs="Times New Roman"/>
+        </w:rPr>
+        <w:tab/>
+        <w:t xml:space="preserve"> </w:t>
+      </w:r>
+      <w:r>
+        <w:rPr>
+          <w:rFonts w:ascii="Times New Roman" w:hAnsi="Times New Roman" w:cs="Times New Roman"/>
+        </w:rPr>
+        <w:tab/>
+        <w:t>Spring 2021</w:t>
+      </w:r>
+      <w:r>
+        <w:rPr>
+          <w:rFonts w:ascii="Times New Roman" w:hAnsi="Times New Roman" w:cs="Times New Roman"/>
+        </w:rPr>
+        <w:tab/>
+        <w:t xml:space="preserve">         </w:t>
+      </w:r>
+      <w:r>
+        <w:rPr>
+          <w:rFonts w:ascii="Times New Roman" w:hAnsi="Times New Roman" w:cs="Times New Roman"/>
+        </w:rPr>
+        <w:t xml:space="preserve"> </w:t>
+      </w:r>
+      <w:r>
+        <w:rPr>
+          <w:rFonts w:ascii="Times New Roman" w:hAnsi="Times New Roman" w:cs="Times New Roman"/>
+        </w:rPr>
+        <w:t>$3950</w:t>
+      </w:r>
+    </w:p>
+    <w:p>
+      <w:r>
+        <w:rPr>
+          <w:rFonts w:ascii="Times New Roman" w:hAnsi="Times New Roman" w:cs="Times New Roman"/>
+        </w:rPr>
+        <w:t>Swarthmore College</w:t>
+      </w:r>
+      <w:r>
+        <w:rPr>
+          <w:rFonts w:ascii="Times New Roman" w:hAnsi="Times New Roman" w:cs="Times New Roman"/>
+        </w:rPr>
+        <w:tab/>
+        <w:t xml:space="preserve">Faculty Research Support Grant </w:t>
+      </w:r>
+      <w:r>
+        <w:rPr>
+          <w:rFonts w:ascii="Times New Roman" w:hAnsi="Times New Roman" w:cs="Times New Roman"/>
+        </w:rPr>
+        <w:tab/>
+        <w:t xml:space="preserve"> </w:t>
+      </w:r>
+      <w:r>
+        <w:rPr>
+          <w:rFonts w:ascii="Times New Roman" w:hAnsi="Times New Roman" w:cs="Times New Roman"/>
+        </w:rPr>
+        <w:tab/>
+        <w:t>2019 – 2020</w:t>
+      </w:r>
+      <w:r>
+        <w:rPr>
+          <w:rFonts w:ascii="Times New Roman" w:hAnsi="Times New Roman" w:cs="Times New Roman"/>
+        </w:rPr>
+        <w:tab/>
+        <w:t xml:space="preserve">          $1750</w:t>
+      </w:r>
+    </w:p>
+    <w:p>
+      <w:r>
+        <w:rPr>
+          <w:rFonts w:ascii="Times New Roman" w:hAnsi="Times New Roman" w:cs="Times New Roman"/>
+        </w:rPr>
+        <w:t>Rutgers University</w:t>
+      </w:r>
+      <w:r>
+        <w:rPr>
+          <w:rFonts w:ascii="Times New Roman" w:hAnsi="Times New Roman" w:cs="Times New Roman"/>
+        </w:rPr>
+        <w:tab/>
+        <w:t>Assistant Professional Development Fund</w:t>
+      </w:r>
+      <w:r>
+        <w:rPr>
+          <w:rFonts w:ascii="Times New Roman" w:hAnsi="Times New Roman" w:cs="Times New Roman"/>
+        </w:rPr>
+        <w:tab/>
+        <w:t>2018 – 2019              $752</w:t>
+      </w:r>
+    </w:p>
+    <w:p>
+      <w:r>
+        <w:rPr>
+          <w:rFonts w:ascii="Times New Roman" w:hAnsi="Times New Roman" w:cs="Times New Roman"/>
+        </w:rPr>
+        <w:t>Rutgers University</w:t>
+      </w:r>
+      <w:r>
+        <w:rPr>
+          <w:rFonts w:ascii="Times New Roman" w:hAnsi="Times New Roman" w:cs="Times New Roman"/>
+        </w:rPr>
+        <w:tab/>
+        <w:t>Assistant Professional Development Fund</w:t>
+      </w:r>
+      <w:r>
+        <w:rPr>
+          <w:rFonts w:ascii="Times New Roman" w:hAnsi="Times New Roman" w:cs="Times New Roman"/>
+        </w:rPr>
+        <w:tab/>
+        <w:t xml:space="preserve">2017 – 2018              $925 </w:t>
+      </w:r>
+    </w:p>
+    <w:p>
+      <w:r>
+        <w:rPr>
+          <w:rFonts w:ascii="Times New Roman" w:hAnsi="Times New Roman" w:cs="Times New Roman"/>
+        </w:rPr>
+        <w:t>Rutgers University</w:t>
+      </w:r>
+      <w:r>
+        <w:rPr>
+          <w:rFonts w:ascii="Times New Roman" w:hAnsi="Times New Roman" w:cs="Times New Roman"/>
+        </w:rPr>
+        <w:tab/>
+        <w:t>Assistant Professional Development Fund</w:t>
+      </w:r>
+      <w:r>
+        <w:rPr>
+          <w:rFonts w:ascii="Times New Roman" w:hAnsi="Times New Roman" w:cs="Times New Roman"/>
+        </w:rPr>
+        <w:tab/>
+        <w:t xml:space="preserve">2016 – 2017              $1082 </w:t>
+      </w:r>
+    </w:p>
+    <w:p>
+      <w:r>
+        <w:rPr>
+          <w:rFonts w:ascii="Times New Roman" w:hAnsi="Times New Roman" w:cs="Times New Roman"/>
+        </w:rPr>
+        <w:t>Rutgers University</w:t>
+      </w:r>
+      <w:r>
+        <w:rPr>
+          <w:rFonts w:ascii="Times New Roman" w:hAnsi="Times New Roman" w:cs="Times New Roman"/>
+        </w:rPr>
+        <w:tab/>
+        <w:t>Conference Travel Support</w:t>
+      </w:r>
+      <w:r>
+        <w:rPr>
+          <w:rFonts w:ascii="Times New Roman" w:hAnsi="Times New Roman" w:cs="Times New Roman"/>
+        </w:rPr>
+        <w:tab/>
+      </w:r>
+      <w:r>
+        <w:rPr>
+          <w:rFonts w:ascii="Times New Roman" w:hAnsi="Times New Roman" w:cs="Times New Roman"/>
+        </w:rPr>
+        <w:tab/>
+      </w:r>
+      <w:r>
+        <w:rPr>
+          <w:rFonts w:ascii="Times New Roman" w:hAnsi="Times New Roman" w:cs="Times New Roman"/>
+        </w:rPr>
+        <w:tab/>
+        <w:t>Fall 2015                   $82</w:t>
+      </w:r>
+      <w:r>
+        <w:rPr>
+          <w:rFonts w:ascii="Times New Roman" w:hAnsi="Times New Roman" w:cs="Times New Roman"/>
+        </w:rPr>
+        <w:t>3</w:t>
+      </w:r>
+      <w:r>
+        <w:rPr>
+          <w:rFonts w:ascii="Times New Roman" w:hAnsi="Times New Roman" w:cs="Times New Roman"/>
+        </w:rPr>
+        <w:tab/>
+      </w:r>
+    </w:p>
+    <w:p/>
+    <w:p>
+      <w:pPr>
+        <w:spacing w:before="80"/>
+      </w:pPr>
+      <w:r>
+        <w:rPr>
+          <w:rFonts w:ascii="Times" w:hAnsi="Times" w:cs="Times"/>
+          <w:b/>
+          <w:u w:val="single"/>
+        </w:rPr>
+        <w:t>Teaching</w:t>
+      </w:r>
+      <w:r>
+        <w:rPr>
+          <w:rFonts w:ascii="Times" w:hAnsi="Times" w:cs="Times"/>
+          <w:b/>
+        </w:rPr>
+        <w:t>:</w:t>
+      </w:r>
+      <w:r>
+        <w:rPr>
+          <w:rFonts w:ascii="Times New Roman" w:hAnsi="Times New Roman" w:cs="Times New Roman"/>
+        </w:rPr>
+        <w:t xml:space="preserve"> </w:t>
+      </w:r>
+    </w:p>
+    <w:p>
+      <w:r>
+        <w:rPr>
+          <w:rFonts w:ascii="Times New Roman" w:hAnsi="Times New Roman" w:cs="Times New Roman"/>
+        </w:rPr>
+        <w:t xml:space="preserve"> </w:t>
+      </w:r>
+      <w:r>
+        <w:rPr>
+          <w:rFonts w:ascii="Times" w:hAnsi="Times" w:cs="Times"/>
+        </w:rPr>
+        <w:t xml:space="preserve">   </w:t>
+      </w:r>
+      <w:r>
+        <w:rPr>
+          <w:rFonts w:ascii="Times" w:hAnsi="Times" w:cs="Times"/>
+          <w:b/>
+        </w:rPr>
+        <w:t>Swarthmore College</w:t>
+      </w:r>
+    </w:p>
+    <w:p>
+      <w:r>
+        <w:rPr>
+          <w:rFonts w:ascii="Times New Roman" w:hAnsi="Times New Roman" w:cs="Times New Roman"/>
+        </w:rPr>
+        <w:t>Mathematical Statistics I (STAT061)</w:t>
+      </w:r>
+      <w:r>
+        <w:rPr>
+          <w:rFonts w:ascii="Times New Roman" w:hAnsi="Times New Roman" w:cs="Times New Roman"/>
+        </w:rPr>
+        <w:tab/>
+        <w:t>Fall 2022</w:t>
+      </w:r>
+    </w:p>
+    <w:p>
+      <w:r>
+        <w:rPr>
+          <w:rFonts w:ascii="Times New Roman" w:hAnsi="Times New Roman" w:cs="Times New Roman"/>
+        </w:rPr>
+        <w:t>Statistical Methods II (STAT021)</w:t>
+      </w:r>
+      <w:r>
+        <w:rPr>
+          <w:rFonts w:ascii="Times New Roman" w:hAnsi="Times New Roman" w:cs="Times New Roman"/>
+        </w:rPr>
+        <w:tab/>
+        <w:t>Spring 2022, Spring 2021, Fall 2020, Fall 2019</w:t>
+      </w:r>
+    </w:p>
+    <w:p>
+      <w:r>
+        <w:rPr>
+          <w:rFonts w:ascii="Times New Roman" w:hAnsi="Times New Roman" w:cs="Times New Roman"/>
+        </w:rPr>
+        <w:t xml:space="preserve">Statistical Methods </w:t>
+      </w:r>
+      <w:proofErr w:type="gramStart"/>
+      <w:r>
+        <w:rPr>
+          <w:rFonts w:ascii="Times New Roman" w:hAnsi="Times New Roman" w:cs="Times New Roman"/>
+        </w:rPr>
+        <w:t>I  (</w:t>
+      </w:r>
+      <w:proofErr w:type="gramEnd"/>
+      <w:r>
+        <w:rPr>
+          <w:rFonts w:ascii="Times New Roman" w:hAnsi="Times New Roman" w:cs="Times New Roman"/>
+        </w:rPr>
+        <w:t>STAT011)</w:t>
+      </w:r>
+      <w:r>
+        <w:rPr>
+          <w:rFonts w:ascii="Times New Roman" w:hAnsi="Times New Roman" w:cs="Times New Roman"/>
+        </w:rPr>
+        <w:tab/>
+        <w:t>Spring 2023, Fall 2021, Spring 2020</w:t>
+      </w:r>
+    </w:p>
+    <w:p/>
+    <w:p>
+      <w:r>
+        <w:rPr>
+          <w:rFonts w:ascii="Times" w:hAnsi="Times" w:cs="Times"/>
+        </w:rPr>
+        <w:t xml:space="preserve">    </w:t>
+      </w:r>
+      <w:r>
+        <w:rPr>
+          <w:rFonts w:ascii="Times" w:hAnsi="Times" w:cs="Times"/>
+          <w:b/>
+        </w:rPr>
+        <w:t>Rutgers University</w:t>
+      </w:r>
+    </w:p>
+    <w:p>
+      <w:r>
+        <w:rPr>
+          <w:rFonts w:ascii="Times New Roman" w:hAnsi="Times New Roman" w:cs="Times New Roman"/>
+        </w:rPr>
+        <w:t>Regression Analysis (STAT 463/563)</w:t>
+      </w:r>
+      <w:r>
+        <w:rPr>
+          <w:rFonts w:ascii="Times New Roman" w:hAnsi="Times New Roman" w:cs="Times New Roman"/>
+        </w:rPr>
+        <w:tab/>
+        <w:t xml:space="preserve">Fall 2017, Summer 2015 </w:t>
+      </w:r>
+    </w:p>
+    <w:p/>
+    <w:p>
+      <w:r>
+        <w:rPr>
+          <w:rFonts w:ascii="Times" w:hAnsi="Times" w:cs="Times"/>
+        </w:rPr>
+        <w:t xml:space="preserve">    </w:t>
+      </w:r>
+      <w:r>
+        <w:rPr>
+          <w:rFonts w:ascii="Times" w:hAnsi="Times" w:cs="Times"/>
+          <w:b/>
+        </w:rPr>
+        <w:t>University of Florida</w:t>
+      </w:r>
+    </w:p>
+    <w:p>
+      <w:r>
+        <w:rPr>
+          <w:rFonts w:ascii="Times New Roman" w:hAnsi="Times New Roman" w:cs="Times New Roman"/>
+        </w:rPr>
+        <w:t>Intro to Statistics I (STA 2023 - lab)</w:t>
+      </w:r>
+      <w:r>
+        <w:rPr>
+          <w:rFonts w:ascii="Times New Roman" w:hAnsi="Times New Roman" w:cs="Times New Roman"/>
+        </w:rPr>
+        <w:tab/>
+        <w:t xml:space="preserve">Spring 2014 </w:t>
+      </w:r>
+    </w:p>
+    <w:p/>
+    <w:p>
+      <w:pPr>
+        <w:spacing w:before="80"/>
+      </w:pPr>
+      <w:r>
+        <w:rPr>
+          <w:rFonts w:ascii="Times" w:hAnsi="Times" w:cs="Times"/>
+          <w:b/>
+          <w:u w:val="single"/>
+        </w:rPr>
+        <w:t>Mentoring</w:t>
+      </w:r>
+      <w:r>
+        <w:rPr>
+          <w:rFonts w:ascii="Times" w:hAnsi="Times" w:cs="Times"/>
+          <w:b/>
+        </w:rPr>
+        <w:t>:</w:t>
+      </w:r>
+      <w:r>
+        <w:rPr>
+          <w:rFonts w:ascii="Times New Roman" w:hAnsi="Times New Roman" w:cs="Times New Roman"/>
+          <w:b/>
+        </w:rPr>
+        <w:t xml:space="preserve"> (*co-mentor)</w:t>
+      </w:r>
+    </w:p>
+    <w:p>
+      <w:pPr>
+        <w:spacing w:before="80"/>
+        <w:rPr>
+          <w:rFonts w:ascii="Times New Roman" w:hAnsi="Times New Roman" w:cs="Times New Roman"/>
+        </w:rPr>
+      </w:pPr>
+      <w:r>
+        <w:rPr>
+          <w:rFonts w:ascii="Times New Roman" w:hAnsi="Times New Roman" w:cs="Times New Roman"/>
+        </w:rPr>
+        <w:t xml:space="preserve">Marianne Nguyen, NIST </w:t>
+      </w:r>
+      <w:r>
+        <w:rPr>
+          <w:rFonts w:ascii="Times New Roman" w:hAnsi="Times New Roman" w:cs="Times New Roman"/>
+        </w:rPr>
+        <w:tab/>
+      </w:r>
+      <w:r>
+        <w:rPr>
+          <w:rFonts w:ascii="Times New Roman" w:hAnsi="Times New Roman" w:cs="Times New Roman"/>
+        </w:rPr>
+        <w:tab/>
+      </w:r>
+      <w:r>
+        <w:rPr>
+          <w:rFonts w:ascii="Times New Roman" w:hAnsi="Times New Roman" w:cs="Times New Roman"/>
+        </w:rPr>
+        <w:tab/>
+      </w:r>
+      <w:r>
+        <w:rPr>
+          <w:rFonts w:ascii="Times New Roman" w:hAnsi="Times New Roman" w:cs="Times New Roman"/>
+        </w:rPr>
+        <w:tab/>
+      </w:r>
+      <w:r>
+        <w:rPr>
+          <w:rFonts w:ascii="Times New Roman" w:hAnsi="Times New Roman" w:cs="Times New Roman"/>
+        </w:rPr>
+        <w:tab/>
+      </w:r>
+      <w:r>
+        <w:rPr>
+          <w:rFonts w:ascii="Times New Roman" w:hAnsi="Times New Roman" w:cs="Times New Roman"/>
+        </w:rPr>
+        <w:tab/>
+      </w:r>
+      <w:r>
+        <w:rPr>
+          <w:rFonts w:ascii="Times New Roman" w:hAnsi="Times New Roman" w:cs="Times New Roman"/>
+        </w:rPr>
+        <w:tab/>
+      </w:r>
+      <w:r>
+        <w:rPr>
+          <w:rFonts w:ascii="Times New Roman" w:hAnsi="Times New Roman" w:cs="Times New Roman"/>
+        </w:rPr>
+        <w:tab/>
+        <w:t>Summer 2024</w:t>
+      </w:r>
+    </w:p>
+    <w:p>
+      <w:pPr>
+        <w:spacing w:before="80"/>
+        <w:ind w:left="720"/>
+        <w:rPr>
+          <w:rFonts w:ascii="Times New Roman" w:hAnsi="Times New Roman" w:cs="Times New Roman"/>
+        </w:rPr>
+      </w:pPr>
+      <w:r>
+        <w:rPr>
+          <w:rFonts w:ascii="Times New Roman" w:hAnsi="Times New Roman" w:cs="Times New Roman"/>
+        </w:rPr>
         <w:lastRenderedPageBreak/>
-        <w:t>Education in Flux: Measuring the role of education in displacement decisions for families of school-age children in Syria</w:t>
+        <w:t xml:space="preserve">Summer Undergraduate Research Fellowship Co-mentor with Dr. Adam </w:t>
+      </w:r>
+      <w:proofErr w:type="spellStart"/>
+      <w:r>
+        <w:rPr>
+          <w:rFonts w:ascii="Times New Roman" w:hAnsi="Times New Roman" w:cs="Times New Roman"/>
+        </w:rPr>
+        <w:t>Pintar</w:t>
+      </w:r>
+      <w:proofErr w:type="spellEnd"/>
+      <w:r>
+        <w:rPr>
+          <w:rFonts w:ascii="Times New Roman" w:hAnsi="Times New Roman" w:cs="Times New Roman"/>
+        </w:rPr>
+        <w:t xml:space="preserve"> on building a Shiny app for implementing novel measurement error model fitting.</w:t>
+      </w:r>
+    </w:p>
+    <w:p>
+      <w:pPr>
+        <w:spacing w:before="80"/>
+      </w:pPr>
+      <w:r>
+        <w:rPr>
+          <w:rFonts w:ascii="Times New Roman" w:hAnsi="Times New Roman" w:cs="Times New Roman"/>
+        </w:rPr>
+        <w:t xml:space="preserve">Shikha </w:t>
+      </w:r>
+      <w:proofErr w:type="spellStart"/>
+      <w:r>
+        <w:rPr>
+          <w:rFonts w:ascii="Times New Roman" w:hAnsi="Times New Roman" w:cs="Times New Roman"/>
+        </w:rPr>
+        <w:t>Shrestra</w:t>
+      </w:r>
+      <w:proofErr w:type="spellEnd"/>
+      <w:r>
+        <w:rPr>
+          <w:rFonts w:ascii="Times New Roman" w:hAnsi="Times New Roman" w:cs="Times New Roman"/>
+        </w:rPr>
+        <w:t>, Swarthmore College</w:t>
+      </w:r>
+      <w:r>
+        <w:rPr>
+          <w:rFonts w:ascii="Times New Roman" w:hAnsi="Times New Roman" w:cs="Times New Roman"/>
+        </w:rPr>
+        <w:tab/>
+      </w:r>
+      <w:r>
+        <w:rPr>
+          <w:rFonts w:ascii="Times New Roman" w:hAnsi="Times New Roman" w:cs="Times New Roman"/>
+        </w:rPr>
+        <w:tab/>
+      </w:r>
+      <w:r>
+        <w:rPr>
+          <w:rFonts w:ascii="Times New Roman" w:hAnsi="Times New Roman" w:cs="Times New Roman"/>
+        </w:rPr>
+        <w:tab/>
+      </w:r>
+      <w:r>
+        <w:rPr>
+          <w:rFonts w:ascii="Times New Roman" w:hAnsi="Times New Roman" w:cs="Times New Roman"/>
+        </w:rPr>
+        <w:tab/>
+      </w:r>
+      <w:r>
+        <w:rPr>
+          <w:rFonts w:ascii="Times New Roman" w:hAnsi="Times New Roman" w:cs="Times New Roman"/>
+        </w:rPr>
+        <w:tab/>
+      </w:r>
+      <w:r>
+        <w:rPr>
+          <w:rFonts w:ascii="Times New Roman" w:hAnsi="Times New Roman" w:cs="Times New Roman"/>
+        </w:rPr>
+        <w:tab/>
+        <w:t xml:space="preserve">Summer 2022 </w:t>
+      </w:r>
+    </w:p>
+    <w:p>
+      <w:pPr>
+        <w:spacing w:before="80"/>
+        <w:ind w:left="720"/>
+      </w:pPr>
+      <w:r>
+        <w:rPr>
+          <w:rFonts w:ascii="Times New Roman" w:hAnsi="Times New Roman" w:cs="Times New Roman"/>
+        </w:rPr>
+        <w:t>Work sponsored by the Lang Center for Civic and Social Responsibility. "Gender as a concept in data science" poster presentation.</w:t>
+      </w:r>
+    </w:p>
+    <w:p>
+      <w:pPr>
+        <w:spacing w:before="80"/>
+      </w:pPr>
+      <w:proofErr w:type="spellStart"/>
+      <w:r>
+        <w:rPr>
+          <w:rFonts w:ascii="Times New Roman" w:hAnsi="Times New Roman" w:cs="Times New Roman"/>
+        </w:rPr>
+        <w:t>Haron</w:t>
+      </w:r>
+      <w:proofErr w:type="spellEnd"/>
+      <w:r>
+        <w:rPr>
+          <w:rFonts w:ascii="Times New Roman" w:hAnsi="Times New Roman" w:cs="Times New Roman"/>
+        </w:rPr>
+        <w:t xml:space="preserve"> </w:t>
+      </w:r>
+      <w:proofErr w:type="spellStart"/>
+      <w:r>
+        <w:rPr>
+          <w:rFonts w:ascii="Times New Roman" w:hAnsi="Times New Roman" w:cs="Times New Roman"/>
+        </w:rPr>
+        <w:t>Mwangangi</w:t>
+      </w:r>
+      <w:proofErr w:type="spellEnd"/>
+      <w:r>
+        <w:rPr>
+          <w:rFonts w:ascii="Times New Roman" w:hAnsi="Times New Roman" w:cs="Times New Roman"/>
+        </w:rPr>
+        <w:t xml:space="preserve"> </w:t>
+      </w:r>
+      <w:proofErr w:type="spellStart"/>
+      <w:r>
+        <w:rPr>
+          <w:rFonts w:ascii="Times New Roman" w:hAnsi="Times New Roman" w:cs="Times New Roman"/>
+        </w:rPr>
+        <w:t>Kalii</w:t>
+      </w:r>
+      <w:proofErr w:type="spellEnd"/>
+      <w:r>
+        <w:rPr>
+          <w:rFonts w:ascii="Times New Roman" w:hAnsi="Times New Roman" w:cs="Times New Roman"/>
+        </w:rPr>
+        <w:t xml:space="preserve"> and Nancy Vu, Swarthmore College </w:t>
+      </w:r>
+      <w:r>
+        <w:rPr>
+          <w:rFonts w:ascii="Times New Roman" w:hAnsi="Times New Roman" w:cs="Times New Roman"/>
+        </w:rPr>
+        <w:tab/>
+      </w:r>
+      <w:r>
+        <w:rPr>
+          <w:rFonts w:ascii="Times New Roman" w:hAnsi="Times New Roman" w:cs="Times New Roman"/>
+        </w:rPr>
+        <w:tab/>
+      </w:r>
+      <w:r>
+        <w:rPr>
+          <w:rFonts w:ascii="Times New Roman" w:hAnsi="Times New Roman" w:cs="Times New Roman"/>
+        </w:rPr>
+        <w:tab/>
+        <w:t xml:space="preserve">2021 – 2022 </w:t>
+      </w:r>
+    </w:p>
+    <w:p>
+      <w:pPr>
+        <w:spacing w:before="80"/>
+        <w:ind w:left="720"/>
+      </w:pPr>
+      <w:r>
+        <w:rPr>
+          <w:rFonts w:ascii="Times New Roman" w:hAnsi="Times New Roman" w:cs="Times New Roman"/>
+        </w:rPr>
+        <w:t>Undergraduate quantitative Research Assistants working in Education in Conflict Interdisciplinary Research Group. Prepared two grant applications to for collaborative work with the Assistance Coordination Unit (international).</w:t>
+      </w:r>
+    </w:p>
+    <w:p>
+      <w:pPr>
+        <w:spacing w:before="80"/>
+      </w:pPr>
+      <w:r>
+        <w:rPr>
+          <w:rFonts w:ascii="Times New Roman" w:hAnsi="Times New Roman" w:cs="Times New Roman"/>
+        </w:rPr>
+        <w:t xml:space="preserve">Nancy Vu, Swarthmore College </w:t>
+      </w:r>
+      <w:r>
+        <w:rPr>
+          <w:rFonts w:ascii="Times New Roman" w:hAnsi="Times New Roman" w:cs="Times New Roman"/>
+        </w:rPr>
+        <w:tab/>
+      </w:r>
+      <w:r>
+        <w:rPr>
+          <w:rFonts w:ascii="Times New Roman" w:hAnsi="Times New Roman" w:cs="Times New Roman"/>
+        </w:rPr>
+        <w:tab/>
+      </w:r>
+      <w:r>
+        <w:rPr>
+          <w:rFonts w:ascii="Times New Roman" w:hAnsi="Times New Roman" w:cs="Times New Roman"/>
+        </w:rPr>
+        <w:tab/>
+      </w:r>
+      <w:r>
+        <w:rPr>
+          <w:rFonts w:ascii="Times New Roman" w:hAnsi="Times New Roman" w:cs="Times New Roman"/>
+        </w:rPr>
+        <w:tab/>
+      </w:r>
+      <w:r>
+        <w:rPr>
+          <w:rFonts w:ascii="Times New Roman" w:hAnsi="Times New Roman" w:cs="Times New Roman"/>
+        </w:rPr>
+        <w:tab/>
+      </w:r>
+      <w:r>
+        <w:rPr>
+          <w:rFonts w:ascii="Times New Roman" w:hAnsi="Times New Roman" w:cs="Times New Roman"/>
+        </w:rPr>
+        <w:tab/>
+      </w:r>
+      <w:r>
+        <w:rPr>
+          <w:rFonts w:ascii="Times New Roman" w:hAnsi="Times New Roman" w:cs="Times New Roman"/>
+        </w:rPr>
+        <w:tab/>
+        <w:t>Summer 2021</w:t>
+      </w:r>
+    </w:p>
+    <w:p>
+      <w:pPr>
+        <w:spacing w:before="80"/>
+        <w:ind w:left="720"/>
+      </w:pPr>
+      <w:r>
+        <w:rPr>
+          <w:rFonts w:ascii="Times New Roman" w:hAnsi="Times New Roman" w:cs="Times New Roman"/>
+        </w:rPr>
+        <w:t xml:space="preserve">Sponsored by the Lang Center for Civic and Social Responsibility. </w:t>
+      </w:r>
+      <w:r>
+        <w:rPr>
+          <w:rFonts w:ascii="Times New Roman" w:hAnsi="Times New Roman" w:cs="Times New Roman"/>
+        </w:rPr>
+        <w:t>“</w:t>
+      </w:r>
+      <w:r>
+        <w:rPr>
+          <w:rFonts w:ascii="Times New Roman" w:hAnsi="Times New Roman" w:cs="Times New Roman"/>
+          <w:iCs/>
+        </w:rPr>
+        <w:t>Creating an Ethical Statistics Course from Scratch: A Student’s Perspective</w:t>
+      </w:r>
+      <w:r>
+        <w:rPr>
+          <w:rFonts w:ascii="Times New Roman" w:hAnsi="Times New Roman" w:cs="Times New Roman"/>
+        </w:rPr>
+        <w:t>”</w:t>
+      </w:r>
+      <w:r>
+        <w:rPr>
+          <w:rFonts w:ascii="Times New Roman" w:hAnsi="Times New Roman" w:cs="Times New Roman"/>
+        </w:rPr>
+        <w:t xml:space="preserve"> </w:t>
+      </w:r>
+      <w:r>
+        <w:rPr>
+          <w:rFonts w:ascii="Times New Roman" w:hAnsi="Times New Roman" w:cs="Times New Roman"/>
+        </w:rPr>
+        <w:t xml:space="preserve">presented </w:t>
+      </w:r>
+      <w:r>
+        <w:rPr>
+          <w:rFonts w:ascii="Times New Roman" w:hAnsi="Times New Roman" w:cs="Times New Roman"/>
+        </w:rPr>
+        <w:t xml:space="preserve">at the annual Sigma Xi Student Poster Presentation.     </w:t>
+      </w:r>
+    </w:p>
+    <w:p>
+      <w:pPr>
+        <w:spacing w:before="80"/>
+      </w:pPr>
+      <w:proofErr w:type="spellStart"/>
+      <w:r>
+        <w:rPr>
+          <w:rFonts w:ascii="Times New Roman" w:hAnsi="Times New Roman" w:cs="Times New Roman"/>
+        </w:rPr>
+        <w:t>Xoe</w:t>
+      </w:r>
+      <w:proofErr w:type="spellEnd"/>
+      <w:r>
+        <w:rPr>
+          <w:rFonts w:ascii="Times New Roman" w:hAnsi="Times New Roman" w:cs="Times New Roman"/>
+        </w:rPr>
+        <w:t xml:space="preserve"> Porterfield, Swarthmore College </w:t>
+      </w:r>
+      <w:r>
+        <w:rPr>
+          <w:rFonts w:ascii="Times New Roman" w:hAnsi="Times New Roman" w:cs="Times New Roman"/>
+        </w:rPr>
+        <w:tab/>
+      </w:r>
+      <w:r>
+        <w:rPr>
+          <w:rFonts w:ascii="Times New Roman" w:hAnsi="Times New Roman" w:cs="Times New Roman"/>
+        </w:rPr>
+        <w:tab/>
+      </w:r>
+      <w:r>
+        <w:rPr>
+          <w:rFonts w:ascii="Times New Roman" w:hAnsi="Times New Roman" w:cs="Times New Roman"/>
+        </w:rPr>
+        <w:tab/>
+      </w:r>
+      <w:r>
+        <w:rPr>
+          <w:rFonts w:ascii="Times New Roman" w:hAnsi="Times New Roman" w:cs="Times New Roman"/>
+        </w:rPr>
+        <w:tab/>
+      </w:r>
+      <w:r>
+        <w:rPr>
+          <w:rFonts w:ascii="Times New Roman" w:hAnsi="Times New Roman" w:cs="Times New Roman"/>
+        </w:rPr>
+        <w:tab/>
+      </w:r>
+      <w:r>
+        <w:rPr>
+          <w:rFonts w:ascii="Times New Roman" w:hAnsi="Times New Roman" w:cs="Times New Roman"/>
+        </w:rPr>
+        <w:tab/>
+        <w:t>Summer 2019</w:t>
+      </w:r>
+    </w:p>
+    <w:p>
+      <w:pPr>
+        <w:spacing w:before="80"/>
+        <w:ind w:left="720"/>
+      </w:pPr>
+      <w:r>
+        <w:rPr>
+          <w:rFonts w:ascii="Times New Roman" w:hAnsi="Times New Roman" w:cs="Times New Roman"/>
+        </w:rPr>
+        <w:t xml:space="preserve">Undergraduate Research Assistant studying statistical survey methodology for gender and sex minorities. </w:t>
+      </w:r>
+    </w:p>
+    <w:p>
+      <w:pPr>
+        <w:spacing w:before="80"/>
+      </w:pPr>
+      <w:r>
+        <w:rPr>
+          <w:rFonts w:ascii="Times New Roman" w:hAnsi="Times New Roman" w:cs="Times New Roman"/>
+        </w:rPr>
+        <w:t>Ryan Gross*, Rutgers University</w:t>
+      </w:r>
+      <w:r>
+        <w:rPr>
+          <w:rFonts w:ascii="Times New Roman" w:hAnsi="Times New Roman" w:cs="Times New Roman"/>
+        </w:rPr>
+        <w:tab/>
+      </w:r>
+      <w:r>
+        <w:rPr>
+          <w:rFonts w:ascii="Times New Roman" w:hAnsi="Times New Roman" w:cs="Times New Roman"/>
+        </w:rPr>
+        <w:tab/>
+      </w:r>
+      <w:r>
+        <w:rPr>
+          <w:rFonts w:ascii="Times New Roman" w:hAnsi="Times New Roman" w:cs="Times New Roman"/>
+        </w:rPr>
+        <w:tab/>
+      </w:r>
+      <w:r>
+        <w:rPr>
+          <w:rFonts w:ascii="Times New Roman" w:hAnsi="Times New Roman" w:cs="Times New Roman"/>
+        </w:rPr>
+        <w:tab/>
+      </w:r>
+      <w:r>
+        <w:rPr>
+          <w:rFonts w:ascii="Times New Roman" w:hAnsi="Times New Roman" w:cs="Times New Roman"/>
+        </w:rPr>
+        <w:tab/>
+      </w:r>
+      <w:r>
+        <w:rPr>
+          <w:rFonts w:ascii="Times New Roman" w:hAnsi="Times New Roman" w:cs="Times New Roman"/>
+        </w:rPr>
+        <w:tab/>
+      </w:r>
+      <w:r>
+        <w:rPr>
+          <w:rFonts w:ascii="Times New Roman" w:hAnsi="Times New Roman" w:cs="Times New Roman"/>
+        </w:rPr>
+        <w:tab/>
+        <w:t>Summer 2018</w:t>
+      </w:r>
+    </w:p>
+    <w:p>
+      <w:pPr>
+        <w:spacing w:before="80"/>
+        <w:ind w:left="720"/>
+      </w:pPr>
+      <w:r>
+        <w:rPr>
+          <w:rFonts w:ascii="Times New Roman" w:hAnsi="Times New Roman" w:cs="Times New Roman"/>
+        </w:rPr>
+        <w:t>Rutgers Center for Discrete Mathematics &amp; Theoretical Computer Science REU</w:t>
+      </w:r>
+      <w:r>
+        <w:rPr>
+          <w:rFonts w:ascii="Times New Roman" w:hAnsi="Times New Roman" w:cs="Times New Roman"/>
+        </w:rPr>
+        <w:t>.</w:t>
+      </w:r>
+      <w:r>
+        <w:rPr>
+          <w:rFonts w:ascii="Times New Roman" w:hAnsi="Times New Roman" w:cs="Times New Roman"/>
+        </w:rPr>
+        <w:t xml:space="preserve"> </w:t>
+      </w:r>
+      <w:r>
+        <w:rPr>
+          <w:rFonts w:ascii="Times New Roman" w:hAnsi="Times New Roman" w:cs="Times New Roman"/>
+        </w:rPr>
+        <w:t xml:space="preserve">Co-advised with </w:t>
+      </w:r>
+      <w:r>
+        <w:rPr>
+          <w:rFonts w:ascii="Times New Roman" w:hAnsi="Times New Roman" w:cs="Times New Roman"/>
+        </w:rPr>
+        <w:t xml:space="preserve">Dr. Minge </w:t>
+      </w:r>
+      <w:proofErr w:type="spellStart"/>
+      <w:r>
+        <w:rPr>
+          <w:rFonts w:ascii="Times New Roman" w:hAnsi="Times New Roman" w:cs="Times New Roman"/>
+        </w:rPr>
+        <w:t>Xie</w:t>
+      </w:r>
+      <w:proofErr w:type="spellEnd"/>
+      <w:r>
+        <w:rPr>
+          <w:rFonts w:ascii="Times New Roman" w:hAnsi="Times New Roman" w:cs="Times New Roman"/>
+        </w:rPr>
+        <w:t xml:space="preserve"> on approximate computational inference</w:t>
+      </w:r>
+      <w:r>
+        <w:rPr>
+          <w:rFonts w:ascii="Times New Roman" w:hAnsi="Times New Roman" w:cs="Times New Roman"/>
+        </w:rPr>
+        <w:t xml:space="preserve">. </w:t>
+      </w:r>
+      <w:r>
+        <w:rPr>
+          <w:rFonts w:ascii="Times New Roman" w:hAnsi="Times New Roman" w:cs="Times New Roman"/>
+        </w:rPr>
+        <w:t xml:space="preserve">     </w:t>
+      </w:r>
+    </w:p>
+    <w:p>
+      <w:pPr>
+        <w:spacing w:before="80"/>
+      </w:pPr>
+    </w:p>
+    <w:p>
+      <w:pPr>
+        <w:spacing w:before="80"/>
+        <w:rPr>
+          <w:rFonts w:ascii="Times" w:hAnsi="Times" w:cs="Times"/>
+          <w:b/>
+        </w:rPr>
+      </w:pPr>
+      <w:r>
+        <w:rPr>
+          <w:rFonts w:ascii="Times" w:hAnsi="Times" w:cs="Times"/>
+          <w:b/>
+          <w:u w:val="single"/>
+        </w:rPr>
+        <w:t>Service</w:t>
+      </w:r>
+      <w:r>
+        <w:rPr>
+          <w:rFonts w:ascii="Times" w:hAnsi="Times" w:cs="Times"/>
+          <w:b/>
+        </w:rPr>
+        <w:t>:</w:t>
+      </w:r>
+    </w:p>
+    <w:p>
+      <w:pPr>
+        <w:spacing w:before="80"/>
+      </w:pPr>
+      <w:r>
+        <w:rPr>
+          <w:rFonts w:ascii="Times" w:hAnsi="Times" w:cs="Times"/>
+          <w:b/>
+        </w:rPr>
+        <w:t xml:space="preserve">  National</w:t>
+      </w:r>
+    </w:p>
+    <w:p>
+      <w:r>
+        <w:rPr>
+          <w:rFonts w:ascii="Times New Roman" w:hAnsi="Times New Roman" w:cs="Times New Roman"/>
+        </w:rPr>
+        <w:t>ASA LGBTQ+ Advocacy Committee</w:t>
+      </w:r>
+      <w:r>
+        <w:rPr>
+          <w:rFonts w:ascii="Times New Roman" w:hAnsi="Times New Roman" w:cs="Times New Roman"/>
+        </w:rPr>
+        <w:tab/>
+      </w:r>
+      <w:r>
+        <w:rPr>
+          <w:rFonts w:ascii="Times New Roman" w:hAnsi="Times New Roman" w:cs="Times New Roman"/>
+        </w:rPr>
+        <w:tab/>
+      </w:r>
+      <w:r>
+        <w:rPr>
+          <w:rFonts w:ascii="Times New Roman" w:hAnsi="Times New Roman" w:cs="Times New Roman"/>
+        </w:rPr>
+        <w:tab/>
+      </w:r>
+      <w:r>
+        <w:rPr>
+          <w:rFonts w:ascii="Times New Roman" w:hAnsi="Times New Roman" w:cs="Times New Roman"/>
+        </w:rPr>
+        <w:tab/>
+      </w:r>
+      <w:r>
+        <w:rPr>
+          <w:rFonts w:ascii="Times New Roman" w:hAnsi="Times New Roman" w:cs="Times New Roman"/>
+        </w:rPr>
+        <w:tab/>
+      </w:r>
+    </w:p>
+    <w:p>
+      <w:pPr>
+        <w:ind w:firstLine="720"/>
+        <w:rPr>
+          <w:rFonts w:ascii="Times New Roman" w:hAnsi="Times New Roman" w:cs="Times New Roman"/>
+          <w:i/>
+        </w:rPr>
+      </w:pPr>
+      <w:r>
+        <w:rPr>
+          <w:rFonts w:ascii="Times New Roman" w:hAnsi="Times New Roman" w:cs="Times New Roman"/>
+          <w:i/>
+        </w:rPr>
+        <w:t>Chair</w:t>
+      </w:r>
+      <w:r>
+        <w:rPr>
+          <w:rFonts w:ascii="Times New Roman" w:hAnsi="Times New Roman" w:cs="Times New Roman"/>
+          <w:i/>
+        </w:rPr>
+        <w:tab/>
+      </w:r>
+      <w:r>
+        <w:rPr>
+          <w:rFonts w:ascii="Times New Roman" w:hAnsi="Times New Roman" w:cs="Times New Roman"/>
+          <w:i/>
+        </w:rPr>
+        <w:tab/>
+      </w:r>
+      <w:r>
+        <w:rPr>
+          <w:rFonts w:ascii="Times New Roman" w:hAnsi="Times New Roman" w:cs="Times New Roman"/>
+          <w:i/>
+        </w:rPr>
+        <w:tab/>
+      </w:r>
+      <w:r>
+        <w:rPr>
+          <w:rFonts w:ascii="Times New Roman" w:hAnsi="Times New Roman" w:cs="Times New Roman"/>
+          <w:i/>
+        </w:rPr>
+        <w:tab/>
+      </w:r>
+      <w:r>
+        <w:rPr>
+          <w:rFonts w:ascii="Times New Roman" w:hAnsi="Times New Roman" w:cs="Times New Roman"/>
+          <w:i/>
+        </w:rPr>
+        <w:tab/>
+      </w:r>
+      <w:r>
+        <w:rPr>
+          <w:rFonts w:ascii="Times New Roman" w:hAnsi="Times New Roman" w:cs="Times New Roman"/>
+          <w:i/>
+        </w:rPr>
+        <w:tab/>
+      </w:r>
+      <w:r>
+        <w:rPr>
+          <w:rFonts w:ascii="Times New Roman" w:hAnsi="Times New Roman" w:cs="Times New Roman"/>
+          <w:i/>
+        </w:rPr>
+        <w:tab/>
+      </w:r>
+      <w:r>
+        <w:rPr>
+          <w:rFonts w:ascii="Times New Roman" w:hAnsi="Times New Roman" w:cs="Times New Roman"/>
+          <w:i/>
+        </w:rPr>
+        <w:tab/>
+      </w:r>
+      <w:r>
+        <w:rPr>
+          <w:rFonts w:ascii="Times New Roman" w:hAnsi="Times New Roman" w:cs="Times New Roman"/>
+          <w:i/>
+        </w:rPr>
+        <w:tab/>
+      </w:r>
+      <w:r>
+        <w:rPr>
+          <w:rFonts w:ascii="Times New Roman" w:hAnsi="Times New Roman" w:cs="Times New Roman"/>
+          <w:i/>
+        </w:rPr>
+        <w:tab/>
+      </w:r>
+      <w:r>
+        <w:rPr>
+          <w:rFonts w:ascii="Times New Roman" w:hAnsi="Times New Roman" w:cs="Times New Roman"/>
+          <w:iCs/>
+        </w:rPr>
+        <w:t>2024</w:t>
+      </w:r>
+    </w:p>
+    <w:p>
+      <w:pPr>
+        <w:ind w:firstLine="720"/>
+      </w:pPr>
+      <w:r>
+        <w:rPr>
+          <w:rFonts w:ascii="Times New Roman" w:hAnsi="Times New Roman" w:cs="Times New Roman"/>
+          <w:i/>
+        </w:rPr>
+        <w:t>Chair elect and selected advisor for the Pride Fellowship.</w:t>
+      </w:r>
+      <w:r>
+        <w:rPr>
+          <w:rFonts w:ascii="Times New Roman" w:hAnsi="Times New Roman" w:cs="Times New Roman"/>
+          <w:i/>
+        </w:rPr>
+        <w:tab/>
+      </w:r>
+      <w:r>
+        <w:rPr>
+          <w:rFonts w:ascii="Times New Roman" w:hAnsi="Times New Roman" w:cs="Times New Roman"/>
+          <w:i/>
+        </w:rPr>
+        <w:tab/>
+      </w:r>
+      <w:r>
+        <w:rPr>
+          <w:rFonts w:ascii="Times New Roman" w:hAnsi="Times New Roman" w:cs="Times New Roman"/>
+        </w:rPr>
+        <w:t>2019 – 2023</w:t>
+      </w:r>
+    </w:p>
+    <w:p>
+      <w:pPr>
+        <w:spacing w:before="80"/>
+      </w:pPr>
+      <w:r>
+        <w:rPr>
+          <w:rFonts w:ascii="Times New Roman" w:hAnsi="Times New Roman" w:cs="Times New Roman"/>
+        </w:rPr>
+        <w:t>Volunteer for the Peaty Greene Program</w:t>
+      </w:r>
+      <w:r>
+        <w:rPr>
+          <w:rFonts w:ascii="Times New Roman" w:hAnsi="Times New Roman" w:cs="Times New Roman"/>
+        </w:rPr>
+        <w:tab/>
+      </w:r>
+      <w:r>
+        <w:rPr>
+          <w:rFonts w:ascii="Times New Roman" w:hAnsi="Times New Roman" w:cs="Times New Roman"/>
+        </w:rPr>
+        <w:tab/>
+      </w:r>
+      <w:r>
+        <w:rPr>
+          <w:rFonts w:ascii="Times New Roman" w:hAnsi="Times New Roman" w:cs="Times New Roman"/>
+        </w:rPr>
+        <w:tab/>
+      </w:r>
+      <w:r>
+        <w:rPr>
+          <w:rFonts w:ascii="Times New Roman" w:hAnsi="Times New Roman" w:cs="Times New Roman"/>
+        </w:rPr>
+        <w:tab/>
+      </w:r>
+      <w:r>
+        <w:rPr>
+          <w:rFonts w:ascii="Times New Roman" w:hAnsi="Times New Roman" w:cs="Times New Roman"/>
+        </w:rPr>
+        <w:tab/>
+      </w:r>
+      <w:r>
+        <w:rPr>
+          <w:rFonts w:ascii="Times New Roman" w:hAnsi="Times New Roman" w:cs="Times New Roman"/>
+        </w:rPr>
+        <w:tab/>
+      </w:r>
+      <w:r>
+        <w:rPr>
+          <w:rFonts w:ascii="Times New Roman" w:hAnsi="Times New Roman" w:cs="Times New Roman"/>
+        </w:rPr>
+        <w:t>2023</w:t>
+      </w:r>
+      <w:r>
+        <w:rPr>
+          <w:rFonts w:ascii="Times New Roman" w:hAnsi="Times New Roman" w:cs="Times New Roman"/>
+        </w:rPr>
+        <w:t xml:space="preserve"> </w:t>
+      </w:r>
+    </w:p>
+    <w:p>
+      <w:pPr>
+        <w:spacing w:before="80"/>
+        <w:ind w:firstLine="720"/>
+      </w:pPr>
+      <w:r>
+        <w:rPr>
+          <w:rFonts w:ascii="Times New Roman" w:hAnsi="Times New Roman" w:cs="Times New Roman"/>
+          <w:i/>
+        </w:rPr>
+        <w:t>Math tutor with an emphasis in GRE prep.</w:t>
+      </w:r>
+    </w:p>
+    <w:p>
+      <w:pPr>
+        <w:spacing w:before="80"/>
+      </w:pPr>
+      <w:r>
+        <w:rPr>
+          <w:rFonts w:ascii="Times New Roman" w:hAnsi="Times New Roman" w:cs="Times New Roman"/>
+        </w:rPr>
+        <w:t>ASA Education Council</w:t>
+      </w:r>
+      <w:r>
+        <w:rPr>
+          <w:rFonts w:ascii="Times New Roman" w:hAnsi="Times New Roman" w:cs="Times New Roman"/>
+        </w:rPr>
+        <w:tab/>
+      </w:r>
+      <w:r>
+        <w:rPr>
+          <w:rFonts w:ascii="Times New Roman" w:hAnsi="Times New Roman" w:cs="Times New Roman"/>
+        </w:rPr>
+        <w:tab/>
+      </w:r>
+      <w:r>
+        <w:rPr>
+          <w:rFonts w:ascii="Times New Roman" w:hAnsi="Times New Roman" w:cs="Times New Roman"/>
+        </w:rPr>
+        <w:tab/>
+      </w:r>
+      <w:r>
+        <w:rPr>
+          <w:rFonts w:ascii="Times New Roman" w:hAnsi="Times New Roman" w:cs="Times New Roman"/>
+        </w:rPr>
+        <w:tab/>
+      </w:r>
+      <w:r>
+        <w:rPr>
+          <w:rFonts w:ascii="Times New Roman" w:hAnsi="Times New Roman" w:cs="Times New Roman"/>
+        </w:rPr>
+        <w:tab/>
+      </w:r>
+      <w:r>
+        <w:rPr>
+          <w:rFonts w:ascii="Times New Roman" w:hAnsi="Times New Roman" w:cs="Times New Roman"/>
+        </w:rPr>
+        <w:tab/>
+      </w:r>
+      <w:r>
+        <w:rPr>
+          <w:rFonts w:ascii="Times New Roman" w:hAnsi="Times New Roman" w:cs="Times New Roman"/>
+        </w:rPr>
+        <w:tab/>
+        <w:t>2020 – 2023</w:t>
+      </w:r>
+    </w:p>
+    <w:p>
+      <w:pPr>
+        <w:spacing w:before="80"/>
+        <w:ind w:firstLine="720"/>
+      </w:pPr>
+      <w:r>
+        <w:rPr>
+          <w:rFonts w:ascii="Times New Roman" w:hAnsi="Times New Roman" w:cs="Times New Roman"/>
+          <w:i/>
+        </w:rPr>
+        <w:t xml:space="preserve">Appointed Isolated Statisticians (ISOSTAT) representative. </w:t>
+      </w:r>
+    </w:p>
+    <w:p>
+      <w:pPr>
+        <w:spacing w:before="80"/>
+      </w:pPr>
+      <w:r>
+        <w:rPr>
+          <w:rFonts w:ascii="Times New Roman" w:hAnsi="Times New Roman" w:cs="Times New Roman"/>
+        </w:rPr>
+        <w:t xml:space="preserve">Justice, Equity, Diversity, and Inclusion (JEDI) Organizing Group </w:t>
+      </w:r>
+      <w:r>
+        <w:rPr>
+          <w:rFonts w:ascii="Times New Roman" w:hAnsi="Times New Roman" w:cs="Times New Roman"/>
+        </w:rPr>
+        <w:tab/>
+      </w:r>
+      <w:r>
+        <w:rPr>
+          <w:rFonts w:ascii="Times New Roman" w:hAnsi="Times New Roman" w:cs="Times New Roman"/>
+        </w:rPr>
+        <w:tab/>
+      </w:r>
+      <w:r>
+        <w:rPr>
+          <w:rFonts w:ascii="Times New Roman" w:hAnsi="Times New Roman" w:cs="Times New Roman"/>
+        </w:rPr>
+        <w:t xml:space="preserve">2021 – 2022 </w:t>
+      </w:r>
+    </w:p>
+    <w:p>
+      <w:pPr>
+        <w:spacing w:before="80"/>
+        <w:ind w:firstLine="720"/>
+      </w:pPr>
+      <w:r>
+        <w:rPr>
+          <w:rFonts w:ascii="Times New Roman" w:hAnsi="Times New Roman" w:cs="Times New Roman"/>
+          <w:i/>
+        </w:rPr>
+        <w:t>Appointed Chair of the Communications Committee.</w:t>
+      </w:r>
+    </w:p>
+    <w:p>
+      <w:pPr>
+        <w:spacing w:before="80"/>
+      </w:pPr>
+      <w:r>
+        <w:rPr>
+          <w:rFonts w:ascii="Times New Roman" w:hAnsi="Times New Roman" w:cs="Times New Roman"/>
+        </w:rPr>
+        <w:t xml:space="preserve">JEDI Organizing Group </w:t>
+      </w:r>
+      <w:r>
+        <w:rPr>
+          <w:rFonts w:ascii="Times New Roman" w:hAnsi="Times New Roman" w:cs="Times New Roman"/>
+        </w:rPr>
+        <w:tab/>
+      </w:r>
+      <w:r>
+        <w:rPr>
+          <w:rFonts w:ascii="Times New Roman" w:hAnsi="Times New Roman" w:cs="Times New Roman"/>
+        </w:rPr>
+        <w:tab/>
+      </w:r>
+      <w:r>
+        <w:rPr>
+          <w:rFonts w:ascii="Times New Roman" w:hAnsi="Times New Roman" w:cs="Times New Roman"/>
+        </w:rPr>
+        <w:tab/>
+      </w:r>
+      <w:r>
+        <w:rPr>
+          <w:rFonts w:ascii="Times New Roman" w:hAnsi="Times New Roman" w:cs="Times New Roman"/>
+        </w:rPr>
+        <w:tab/>
+      </w:r>
+      <w:r>
+        <w:rPr>
+          <w:rFonts w:ascii="Times New Roman" w:hAnsi="Times New Roman" w:cs="Times New Roman"/>
+        </w:rPr>
+        <w:tab/>
+      </w:r>
+      <w:r>
+        <w:rPr>
+          <w:rFonts w:ascii="Times New Roman" w:hAnsi="Times New Roman" w:cs="Times New Roman"/>
+        </w:rPr>
+        <w:tab/>
+      </w:r>
+      <w:r>
+        <w:rPr>
+          <w:rFonts w:ascii="Times New Roman" w:hAnsi="Times New Roman" w:cs="Times New Roman"/>
+        </w:rPr>
+        <w:tab/>
+      </w:r>
+      <w:r>
+        <w:rPr>
+          <w:rFonts w:ascii="Times New Roman" w:hAnsi="Times New Roman" w:cs="Times New Roman"/>
+        </w:rPr>
+        <w:t>2020 – 2021</w:t>
+      </w:r>
+    </w:p>
+    <w:p>
+      <w:pPr>
+        <w:spacing w:before="80"/>
+        <w:ind w:firstLine="720"/>
+      </w:pPr>
+      <w:r>
+        <w:rPr>
+          <w:rFonts w:ascii="Times New Roman" w:hAnsi="Times New Roman" w:cs="Times New Roman"/>
+          <w:i/>
+        </w:rPr>
+        <w:t xml:space="preserve">Selected member of the Organizing Committee </w:t>
+      </w:r>
+    </w:p>
+    <w:p>
+      <w:pPr>
+        <w:spacing w:before="80"/>
+      </w:pPr>
+      <w:r>
+        <w:rPr>
+          <w:rFonts w:ascii="Times New Roman" w:hAnsi="Times New Roman" w:cs="Times New Roman"/>
+        </w:rPr>
+        <w:t>Quantitative Study of Inclusion, Diversity, and Equity</w:t>
+      </w:r>
+      <w:r>
+        <w:rPr>
+          <w:rFonts w:ascii="Times New Roman" w:hAnsi="Times New Roman" w:cs="Times New Roman"/>
+        </w:rPr>
+        <w:tab/>
+      </w:r>
+      <w:r>
+        <w:rPr>
+          <w:rFonts w:ascii="Times New Roman" w:hAnsi="Times New Roman" w:cs="Times New Roman"/>
+        </w:rPr>
+        <w:tab/>
+      </w:r>
+      <w:r>
+        <w:rPr>
+          <w:rFonts w:ascii="Times New Roman" w:hAnsi="Times New Roman" w:cs="Times New Roman"/>
+        </w:rPr>
+        <w:tab/>
+      </w:r>
+      <w:r>
+        <w:rPr>
+          <w:rFonts w:ascii="Times New Roman" w:hAnsi="Times New Roman" w:cs="Times New Roman"/>
+        </w:rPr>
+        <w:tab/>
+      </w:r>
+      <w:r>
+        <w:rPr>
+          <w:rFonts w:ascii="Times New Roman" w:hAnsi="Times New Roman" w:cs="Times New Roman"/>
+        </w:rPr>
+        <w:t>2021</w:t>
+      </w:r>
+    </w:p>
+    <w:p>
+      <w:pPr>
+        <w:spacing w:before="80"/>
+        <w:ind w:firstLine="720"/>
+      </w:pPr>
+      <w:r>
+        <w:rPr>
+          <w:rFonts w:ascii="Times New Roman" w:hAnsi="Times New Roman" w:cs="Times New Roman"/>
+          <w:i/>
+        </w:rPr>
+        <w:t>Volunteer faculty participant for the inaugural Datathon4Justice</w:t>
+      </w:r>
+    </w:p>
+    <w:p>
+      <w:pPr>
+        <w:spacing w:before="80"/>
+      </w:pPr>
+      <w:r>
+        <w:rPr>
+          <w:rFonts w:ascii="Times New Roman" w:hAnsi="Times New Roman" w:cs="Times New Roman"/>
+        </w:rPr>
+        <w:t xml:space="preserve">Undergraduate Statistics Project </w:t>
+      </w:r>
+      <w:proofErr w:type="gramStart"/>
+      <w:r>
+        <w:rPr>
+          <w:rFonts w:ascii="Times New Roman" w:hAnsi="Times New Roman" w:cs="Times New Roman"/>
+        </w:rPr>
+        <w:t xml:space="preserve">Competition  </w:t>
+      </w:r>
+      <w:r>
+        <w:rPr>
+          <w:rFonts w:ascii="Times New Roman" w:hAnsi="Times New Roman" w:cs="Times New Roman"/>
+        </w:rPr>
+        <w:tab/>
+      </w:r>
+      <w:proofErr w:type="gramEnd"/>
+      <w:r>
+        <w:rPr>
+          <w:rFonts w:ascii="Times New Roman" w:hAnsi="Times New Roman" w:cs="Times New Roman"/>
+        </w:rPr>
+        <w:tab/>
+      </w:r>
+      <w:r>
+        <w:rPr>
+          <w:rFonts w:ascii="Times New Roman" w:hAnsi="Times New Roman" w:cs="Times New Roman"/>
+        </w:rPr>
+        <w:tab/>
+      </w:r>
+      <w:r>
+        <w:rPr>
+          <w:rFonts w:ascii="Times New Roman" w:hAnsi="Times New Roman" w:cs="Times New Roman"/>
+        </w:rPr>
+        <w:tab/>
+      </w:r>
+      <w:r>
+        <w:rPr>
+          <w:rFonts w:ascii="Times New Roman" w:hAnsi="Times New Roman" w:cs="Times New Roman"/>
+        </w:rPr>
+        <w:tab/>
+      </w:r>
+      <w:r>
+        <w:rPr>
+          <w:rFonts w:ascii="Times New Roman" w:hAnsi="Times New Roman" w:cs="Times New Roman"/>
+        </w:rPr>
+        <w:t xml:space="preserve">2020 </w:t>
+      </w:r>
+    </w:p>
+    <w:p>
+      <w:pPr>
+        <w:ind w:firstLine="720"/>
+      </w:pPr>
+      <w:r>
+        <w:rPr>
+          <w:rFonts w:ascii="Times New Roman" w:hAnsi="Times New Roman" w:cs="Times New Roman"/>
+          <w:i/>
+        </w:rPr>
+        <w:t>Volunteer Undergraduate Statistics Research Project Judge</w:t>
+      </w:r>
+    </w:p>
+    <w:p>
+      <w:pPr>
+        <w:spacing w:before="80"/>
+      </w:pPr>
+      <w:r>
+        <w:rPr>
+          <w:rFonts w:ascii="Times New Roman" w:hAnsi="Times New Roman" w:cs="Times New Roman"/>
+        </w:rPr>
+        <w:t>ASA Presidential Appointee</w:t>
+      </w:r>
+      <w:r>
+        <w:rPr>
+          <w:rFonts w:ascii="Times New Roman" w:hAnsi="Times New Roman" w:cs="Times New Roman"/>
+        </w:rPr>
+        <w:tab/>
+      </w:r>
+      <w:r>
+        <w:rPr>
+          <w:rFonts w:ascii="Times New Roman" w:hAnsi="Times New Roman" w:cs="Times New Roman"/>
+        </w:rPr>
+        <w:tab/>
+      </w:r>
+      <w:r>
+        <w:rPr>
+          <w:rFonts w:ascii="Times New Roman" w:hAnsi="Times New Roman" w:cs="Times New Roman"/>
+        </w:rPr>
+        <w:tab/>
+      </w:r>
+      <w:r>
+        <w:rPr>
+          <w:rFonts w:ascii="Times New Roman" w:hAnsi="Times New Roman" w:cs="Times New Roman"/>
+        </w:rPr>
+        <w:tab/>
+      </w:r>
+      <w:r>
+        <w:rPr>
+          <w:rFonts w:ascii="Times New Roman" w:hAnsi="Times New Roman" w:cs="Times New Roman"/>
+        </w:rPr>
+        <w:tab/>
+      </w:r>
+      <w:r>
+        <w:rPr>
+          <w:rFonts w:ascii="Times New Roman" w:hAnsi="Times New Roman" w:cs="Times New Roman"/>
+        </w:rPr>
+        <w:tab/>
+      </w:r>
+      <w:r>
+        <w:rPr>
+          <w:rFonts w:ascii="Times New Roman" w:hAnsi="Times New Roman" w:cs="Times New Roman"/>
+        </w:rPr>
+        <w:tab/>
+      </w:r>
+      <w:r>
+        <w:rPr>
+          <w:rFonts w:ascii="Times New Roman" w:hAnsi="Times New Roman" w:cs="Times New Roman"/>
+        </w:rPr>
+        <w:tab/>
+      </w:r>
+      <w:r>
+        <w:rPr>
+          <w:rFonts w:ascii="Times New Roman" w:hAnsi="Times New Roman" w:cs="Times New Roman"/>
+        </w:rPr>
+        <w:t xml:space="preserve">2020 </w:t>
+      </w:r>
+    </w:p>
+    <w:p>
+      <w:pPr>
+        <w:ind w:firstLine="720"/>
+      </w:pPr>
+      <w:r>
+        <w:rPr>
+          <w:rFonts w:ascii="Times New Roman" w:hAnsi="Times New Roman" w:cs="Times New Roman"/>
+          <w:i/>
+        </w:rPr>
+        <w:t>Chair of LGBTQ+ Inclusion Working Group</w:t>
+      </w:r>
+      <w:r>
+        <w:rPr>
+          <w:rFonts w:ascii="Times New Roman" w:hAnsi="Times New Roman" w:cs="Times New Roman"/>
+          <w:b/>
+          <w:i/>
+        </w:rPr>
+        <w:t xml:space="preserve"> </w:t>
       </w:r>
     </w:p>
     <w:p/>
     <w:p>
       <w:pPr>
-        <w:rPr>
-          <w:rFonts w:ascii="Times New Roman" w:hAnsi="Times New Roman" w:cs="Times New Roman"/>
-        </w:rPr>
-      </w:pPr>
-      <w:r>
-        <w:rPr>
-          <w:rFonts w:ascii="Times New Roman" w:hAnsi="Times New Roman" w:cs="Times New Roman"/>
-        </w:rPr>
-        <w:t xml:space="preserve">Dubai Cares and INEE E-Cubed Grant </w:t>
-      </w:r>
-      <w:r>
-        <w:rPr>
-          <w:rFonts w:ascii="Times New Roman" w:hAnsi="Times New Roman" w:cs="Times New Roman"/>
-        </w:rPr>
-        <w:tab/>
-      </w:r>
-      <w:r>
-        <w:rPr>
-          <w:rFonts w:ascii="Times New Roman" w:hAnsi="Times New Roman" w:cs="Times New Roman"/>
-        </w:rPr>
-        <w:tab/>
-        <w:t xml:space="preserve">   </w:t>
-      </w:r>
-    </w:p>
-    <w:p>
-      <w:r>
-        <w:rPr>
-          <w:rFonts w:ascii="Times New Roman" w:hAnsi="Times New Roman" w:cs="Times New Roman"/>
-        </w:rPr>
-        <w:t>August 2022 – July 2024</w:t>
-      </w:r>
-      <w:r>
-        <w:rPr>
-          <w:rFonts w:ascii="Times New Roman" w:hAnsi="Times New Roman" w:cs="Times New Roman"/>
-        </w:rPr>
-        <w:tab/>
-      </w:r>
-      <w:r>
-        <w:rPr>
-          <w:rFonts w:ascii="Times New Roman" w:hAnsi="Times New Roman" w:cs="Times New Roman"/>
-        </w:rPr>
-        <w:tab/>
-        <w:t xml:space="preserve">           </w:t>
-      </w:r>
-      <w:r>
-        <w:rPr>
-          <w:rFonts w:ascii="Times New Roman" w:hAnsi="Times New Roman" w:cs="Times New Roman"/>
-        </w:rPr>
-        <w:tab/>
-      </w:r>
-      <w:r>
-        <w:rPr>
-          <w:rFonts w:ascii="Times New Roman" w:hAnsi="Times New Roman" w:cs="Times New Roman"/>
-        </w:rPr>
-        <w:tab/>
-      </w:r>
-      <w:r>
-        <w:rPr>
-          <w:rFonts w:ascii="Times New Roman" w:hAnsi="Times New Roman" w:cs="Times New Roman"/>
-        </w:rPr>
-        <w:tab/>
-      </w:r>
-      <w:r>
-        <w:rPr>
-          <w:rFonts w:ascii="Times New Roman" w:hAnsi="Times New Roman" w:cs="Times New Roman"/>
-        </w:rPr>
-        <w:tab/>
-      </w:r>
-      <w:r>
-        <w:rPr>
-          <w:rFonts w:ascii="Times New Roman" w:hAnsi="Times New Roman" w:cs="Times New Roman"/>
-        </w:rPr>
-        <w:tab/>
-      </w:r>
-      <w:r>
-        <w:rPr>
-          <w:rFonts w:ascii="Times New Roman" w:hAnsi="Times New Roman" w:cs="Times New Roman"/>
-        </w:rPr>
-        <w:tab/>
-      </w:r>
-      <w:r>
-        <w:rPr>
-          <w:rFonts w:ascii="Times New Roman" w:hAnsi="Times New Roman" w:cs="Times New Roman"/>
-        </w:rPr>
-        <w:t>$461,348</w:t>
-      </w:r>
-    </w:p>
-    <w:p>
-      <w:r>
-        <w:rPr>
-          <w:rFonts w:ascii="Times New Roman" w:hAnsi="Times New Roman" w:cs="Times New Roman"/>
-          <w:i/>
-        </w:rPr>
-        <w:t>Education in Flux: Measuring the role of education in displacement decisions for families of school-age children in Syria</w:t>
-      </w:r>
-    </w:p>
-    <w:p/>
-    <w:p>
+        <w:spacing w:before="80"/>
+      </w:pPr>
       <w:r>
         <w:rPr>
           <w:rFonts w:ascii="Times" w:hAnsi="Times" w:cs="Times"/>
           <w:b/>
         </w:rPr>
-        <w:t xml:space="preserve">   </w:t>
-      </w:r>
+        <w:t xml:space="preserve">   International </w:t>
+      </w:r>
+    </w:p>
+    <w:p>
+      <w:pPr>
+        <w:rPr>
+          <w:rFonts w:ascii="Times New Roman" w:hAnsi="Times New Roman" w:cs="Times New Roman"/>
+        </w:rPr>
+      </w:pPr>
+      <w:r>
+        <w:rPr>
+          <w:rFonts w:ascii="Times New Roman" w:hAnsi="Times New Roman" w:cs="Times New Roman"/>
+        </w:rPr>
+        <w:t xml:space="preserve">Reviewer for </w:t>
+      </w:r>
+      <w:r>
+        <w:rPr>
+          <w:rFonts w:ascii="Times New Roman" w:hAnsi="Times New Roman" w:cs="Times New Roman"/>
+          <w:i/>
+          <w:iCs/>
+        </w:rPr>
+        <w:t>Statistical Analysis and Data Mining</w:t>
+      </w:r>
+      <w:r>
+        <w:rPr>
+          <w:rFonts w:ascii="Times New Roman" w:hAnsi="Times New Roman" w:cs="Times New Roman"/>
+        </w:rPr>
+        <w:t xml:space="preserve"> </w:t>
+      </w:r>
+      <w:r>
+        <w:rPr>
+          <w:rFonts w:ascii="Times New Roman" w:hAnsi="Times New Roman" w:cs="Times New Roman"/>
+        </w:rPr>
+        <w:tab/>
+      </w:r>
+      <w:r>
+        <w:rPr>
+          <w:rFonts w:ascii="Times New Roman" w:hAnsi="Times New Roman" w:cs="Times New Roman"/>
+        </w:rPr>
+        <w:tab/>
+      </w:r>
+      <w:r>
+        <w:rPr>
+          <w:rFonts w:ascii="Times New Roman" w:hAnsi="Times New Roman" w:cs="Times New Roman"/>
+        </w:rPr>
+        <w:tab/>
+      </w:r>
+      <w:r>
+        <w:rPr>
+          <w:rFonts w:ascii="Times New Roman" w:hAnsi="Times New Roman" w:cs="Times New Roman"/>
+        </w:rPr>
+        <w:tab/>
+      </w:r>
+      <w:r>
+        <w:rPr>
+          <w:rFonts w:ascii="Times New Roman" w:hAnsi="Times New Roman" w:cs="Times New Roman"/>
+        </w:rPr>
+        <w:tab/>
+      </w:r>
+      <w:r>
+        <w:rPr>
+          <w:rFonts w:ascii="Times New Roman" w:hAnsi="Times New Roman" w:cs="Times New Roman"/>
+        </w:rPr>
+        <w:t>2024</w:t>
+      </w:r>
+    </w:p>
+    <w:p>
+      <w:r>
+        <w:rPr>
+          <w:rFonts w:ascii="Times New Roman" w:hAnsi="Times New Roman" w:cs="Times New Roman"/>
+        </w:rPr>
+        <w:t xml:space="preserve">Reviewer for </w:t>
+      </w:r>
+      <w:r>
+        <w:rPr>
+          <w:rFonts w:ascii="Times New Roman" w:hAnsi="Times New Roman" w:cs="Times New Roman"/>
+          <w:i/>
+        </w:rPr>
+        <w:t>The American Statistician</w:t>
+      </w:r>
+      <w:r>
+        <w:rPr>
+          <w:rFonts w:ascii="Times New Roman" w:hAnsi="Times New Roman" w:cs="Times New Roman"/>
+        </w:rPr>
+        <w:t xml:space="preserve"> </w:t>
+      </w:r>
+      <w:r>
+        <w:rPr>
+          <w:rFonts w:ascii="Times New Roman" w:hAnsi="Times New Roman" w:cs="Times New Roman"/>
+        </w:rPr>
+        <w:tab/>
+      </w:r>
+      <w:r>
+        <w:rPr>
+          <w:rFonts w:ascii="Times New Roman" w:hAnsi="Times New Roman" w:cs="Times New Roman"/>
+        </w:rPr>
+        <w:tab/>
+      </w:r>
+      <w:r>
+        <w:rPr>
+          <w:rFonts w:ascii="Times New Roman" w:hAnsi="Times New Roman" w:cs="Times New Roman"/>
+        </w:rPr>
+        <w:tab/>
+      </w:r>
+      <w:r>
+        <w:rPr>
+          <w:rFonts w:ascii="Times New Roman" w:hAnsi="Times New Roman" w:cs="Times New Roman"/>
+        </w:rPr>
+        <w:tab/>
+      </w:r>
+      <w:r>
+        <w:rPr>
+          <w:rFonts w:ascii="Times New Roman" w:hAnsi="Times New Roman" w:cs="Times New Roman"/>
+        </w:rPr>
+        <w:tab/>
+      </w:r>
+      <w:r>
+        <w:rPr>
+          <w:rFonts w:ascii="Times New Roman" w:hAnsi="Times New Roman" w:cs="Times New Roman"/>
+        </w:rPr>
+        <w:tab/>
+      </w:r>
+      <w:r>
+        <w:rPr>
+          <w:rFonts w:ascii="Times New Roman" w:hAnsi="Times New Roman" w:cs="Times New Roman"/>
+        </w:rPr>
+        <w:t>2022</w:t>
+      </w:r>
+    </w:p>
+    <w:p>
+      <w:r>
+        <w:rPr>
+          <w:rFonts w:ascii="Times New Roman" w:hAnsi="Times New Roman" w:cs="Times New Roman"/>
+        </w:rPr>
+        <w:t>International Mathematical Statistics Association Watercooler Chat</w:t>
+      </w:r>
+      <w:r>
+        <w:rPr>
+          <w:rFonts w:ascii="Times New Roman" w:hAnsi="Times New Roman" w:cs="Times New Roman"/>
+        </w:rPr>
+        <w:tab/>
+      </w:r>
+      <w:r>
+        <w:rPr>
+          <w:rFonts w:ascii="Times New Roman" w:hAnsi="Times New Roman" w:cs="Times New Roman"/>
+        </w:rPr>
+        <w:tab/>
+      </w:r>
+      <w:r>
+        <w:rPr>
+          <w:rFonts w:ascii="Times New Roman" w:hAnsi="Times New Roman" w:cs="Times New Roman"/>
+        </w:rPr>
+        <w:tab/>
+      </w:r>
+      <w:r>
+        <w:rPr>
+          <w:rFonts w:ascii="Times New Roman" w:hAnsi="Times New Roman" w:cs="Times New Roman"/>
+        </w:rPr>
+        <w:t xml:space="preserve">2021 </w:t>
+      </w:r>
+    </w:p>
+    <w:p>
+      <w:pPr>
+        <w:ind w:firstLine="720"/>
+      </w:pPr>
+      <w:r>
+        <w:rPr>
+          <w:rFonts w:ascii="Times New Roman" w:hAnsi="Times New Roman" w:cs="Times New Roman"/>
+          <w:i/>
+        </w:rPr>
+        <w:t>Selected representative to provide feedback on engaging young professionals.</w:t>
+      </w:r>
+    </w:p>
+    <w:p>
+      <w:pPr>
+        <w:spacing w:before="80"/>
+      </w:pPr>
+      <w:r>
+        <w:rPr>
+          <w:rFonts w:ascii="Times New Roman" w:hAnsi="Times New Roman" w:cs="Times New Roman"/>
+        </w:rPr>
+        <w:t xml:space="preserve">Reviewer for </w:t>
+      </w:r>
+      <w:proofErr w:type="spellStart"/>
+      <w:r>
+        <w:rPr>
+          <w:rFonts w:ascii="Times New Roman" w:hAnsi="Times New Roman" w:cs="Times New Roman"/>
+          <w:i/>
+        </w:rPr>
+        <w:t>Synthese</w:t>
+      </w:r>
+      <w:proofErr w:type="spellEnd"/>
+      <w:r>
+        <w:rPr>
+          <w:rFonts w:ascii="Times New Roman" w:hAnsi="Times New Roman" w:cs="Times New Roman"/>
+        </w:rPr>
+        <w:t xml:space="preserve"> </w:t>
+      </w:r>
+      <w:r>
+        <w:rPr>
+          <w:rFonts w:ascii="Times New Roman" w:hAnsi="Times New Roman" w:cs="Times New Roman"/>
+        </w:rPr>
+        <w:tab/>
+      </w:r>
+      <w:r>
+        <w:rPr>
+          <w:rFonts w:ascii="Times New Roman" w:hAnsi="Times New Roman" w:cs="Times New Roman"/>
+        </w:rPr>
+        <w:tab/>
+      </w:r>
+      <w:r>
+        <w:rPr>
+          <w:rFonts w:ascii="Times New Roman" w:hAnsi="Times New Roman" w:cs="Times New Roman"/>
+        </w:rPr>
+        <w:tab/>
+      </w:r>
+      <w:r>
+        <w:rPr>
+          <w:rFonts w:ascii="Times New Roman" w:hAnsi="Times New Roman" w:cs="Times New Roman"/>
+        </w:rPr>
+        <w:tab/>
+      </w:r>
+      <w:r>
+        <w:rPr>
+          <w:rFonts w:ascii="Times New Roman" w:hAnsi="Times New Roman" w:cs="Times New Roman"/>
+        </w:rPr>
+        <w:tab/>
+      </w:r>
+      <w:r>
+        <w:rPr>
+          <w:rFonts w:ascii="Times New Roman" w:hAnsi="Times New Roman" w:cs="Times New Roman"/>
+        </w:rPr>
+        <w:tab/>
+      </w:r>
+      <w:r>
+        <w:rPr>
+          <w:rFonts w:ascii="Times New Roman" w:hAnsi="Times New Roman" w:cs="Times New Roman"/>
+        </w:rPr>
+        <w:tab/>
+      </w:r>
+      <w:r>
+        <w:rPr>
+          <w:rFonts w:ascii="Times New Roman" w:hAnsi="Times New Roman" w:cs="Times New Roman"/>
+        </w:rPr>
+        <w:tab/>
+      </w:r>
+      <w:r>
+        <w:rPr>
+          <w:rFonts w:ascii="Times New Roman" w:hAnsi="Times New Roman" w:cs="Times New Roman"/>
+        </w:rPr>
+        <w:t xml:space="preserve">2021 </w:t>
+      </w:r>
+    </w:p>
+    <w:p>
+      <w:pPr>
+        <w:spacing w:before="80"/>
+      </w:pPr>
+      <w:r>
+        <w:rPr>
+          <w:rFonts w:ascii="Times New Roman" w:hAnsi="Times New Roman" w:cs="Times New Roman"/>
+        </w:rPr>
+        <w:t xml:space="preserve">Reviewer for the </w:t>
+      </w:r>
+      <w:r>
+        <w:rPr>
+          <w:rFonts w:ascii="Times New Roman" w:hAnsi="Times New Roman" w:cs="Times New Roman"/>
+          <w:i/>
+        </w:rPr>
+        <w:t>Journal of the American Statistical Association</w:t>
+      </w:r>
+      <w:r>
+        <w:rPr>
+          <w:rFonts w:ascii="Times New Roman" w:hAnsi="Times New Roman" w:cs="Times New Roman"/>
+        </w:rPr>
+        <w:tab/>
+      </w:r>
+      <w:r>
+        <w:rPr>
+          <w:rFonts w:ascii="Times New Roman" w:hAnsi="Times New Roman" w:cs="Times New Roman"/>
+        </w:rPr>
+        <w:tab/>
+      </w:r>
+      <w:r>
+        <w:rPr>
+          <w:rFonts w:ascii="Times New Roman" w:hAnsi="Times New Roman" w:cs="Times New Roman"/>
+        </w:rPr>
+        <w:tab/>
+      </w:r>
+      <w:r>
+        <w:rPr>
+          <w:rFonts w:ascii="Times New Roman" w:hAnsi="Times New Roman" w:cs="Times New Roman"/>
+        </w:rPr>
+        <w:t xml:space="preserve">2019 </w:t>
+      </w:r>
+    </w:p>
+    <w:p>
+      <w:pPr>
+        <w:spacing w:before="80"/>
+      </w:pPr>
+    </w:p>
+    <w:p>
+      <w:pPr>
+        <w:spacing w:after="200"/>
+      </w:pPr>
       <w:r>
         <w:rPr>
           <w:rFonts w:ascii="Times" w:hAnsi="Times" w:cs="Times"/>
           <w:b/>
-        </w:rPr>
-        <w:t xml:space="preserve">Awarded </w:t>
-      </w:r>
-    </w:p>
-    <w:p>
-      <w:pPr>
-        <w:rPr>
-          <w:rFonts w:ascii="Times New Roman" w:hAnsi="Times New Roman" w:cs="Times New Roman"/>
-        </w:rPr>
-      </w:pPr>
-      <w:r>
-        <w:rPr>
-          <w:rFonts w:ascii="Times New Roman" w:hAnsi="Times New Roman" w:cs="Times New Roman"/>
-        </w:rPr>
-        <w:t xml:space="preserve">Lang Center for Civic and Social Responsibility     </w:t>
-      </w:r>
-    </w:p>
-    <w:p>
-      <w:r>
-        <w:rPr>
-          <w:rFonts w:ascii="Times New Roman" w:hAnsi="Times New Roman" w:cs="Times New Roman"/>
-        </w:rPr>
-        <w:t>Summer 2022</w:t>
-      </w:r>
-      <w:r>
-        <w:rPr>
-          <w:rFonts w:ascii="Times New Roman" w:hAnsi="Times New Roman" w:cs="Times New Roman"/>
-        </w:rPr>
-        <w:tab/>
-      </w:r>
-      <w:r>
-        <w:rPr>
-          <w:rFonts w:ascii="Times New Roman" w:hAnsi="Times New Roman" w:cs="Times New Roman"/>
-        </w:rPr>
-        <w:tab/>
-      </w:r>
-      <w:r>
-        <w:rPr>
-          <w:rFonts w:ascii="Times New Roman" w:hAnsi="Times New Roman" w:cs="Times New Roman"/>
-        </w:rPr>
-        <w:tab/>
-        <w:t xml:space="preserve">           </w:t>
-      </w:r>
-      <w:r>
-        <w:rPr>
-          <w:rFonts w:ascii="Times New Roman" w:hAnsi="Times New Roman" w:cs="Times New Roman"/>
-        </w:rPr>
-        <w:tab/>
-      </w:r>
-      <w:r>
-        <w:rPr>
-          <w:rFonts w:ascii="Times New Roman" w:hAnsi="Times New Roman" w:cs="Times New Roman"/>
-        </w:rPr>
-        <w:tab/>
-      </w:r>
-      <w:r>
-        <w:rPr>
-          <w:rFonts w:ascii="Times New Roman" w:hAnsi="Times New Roman" w:cs="Times New Roman"/>
-        </w:rPr>
-        <w:tab/>
-      </w:r>
-      <w:r>
-        <w:rPr>
-          <w:rFonts w:ascii="Times New Roman" w:hAnsi="Times New Roman" w:cs="Times New Roman"/>
-        </w:rPr>
-        <w:tab/>
-      </w:r>
-      <w:r>
-        <w:rPr>
-          <w:rFonts w:ascii="Times New Roman" w:hAnsi="Times New Roman" w:cs="Times New Roman"/>
-        </w:rPr>
-        <w:tab/>
-      </w:r>
-      <w:r>
-        <w:rPr>
-          <w:rFonts w:ascii="Times New Roman" w:hAnsi="Times New Roman" w:cs="Times New Roman"/>
-        </w:rPr>
-        <w:tab/>
-      </w:r>
-      <w:r>
-        <w:rPr>
-          <w:rFonts w:ascii="Times New Roman" w:hAnsi="Times New Roman" w:cs="Times New Roman"/>
-        </w:rPr>
-        <w:tab/>
-      </w:r>
-      <w:r>
-        <w:rPr>
-          <w:rFonts w:ascii="Times New Roman" w:hAnsi="Times New Roman" w:cs="Times New Roman"/>
-        </w:rPr>
-        <w:t>$6300</w:t>
-      </w:r>
-    </w:p>
-    <w:p>
-      <w:r>
-        <w:rPr>
-          <w:rFonts w:ascii="Times New Roman" w:hAnsi="Times New Roman" w:cs="Times New Roman"/>
-          <w:i/>
-        </w:rPr>
-        <w:t>Faculty-led Engaged Research: Gender as a concept in data science</w:t>
-      </w:r>
-    </w:p>
-    <w:p/>
-    <w:p>
-      <w:pPr>
-        <w:rPr>
-          <w:rFonts w:ascii="Times New Roman" w:hAnsi="Times New Roman" w:cs="Times New Roman"/>
-        </w:rPr>
-      </w:pPr>
-      <w:r>
-        <w:rPr>
-          <w:rFonts w:ascii="Times New Roman" w:hAnsi="Times New Roman" w:cs="Times New Roman"/>
-        </w:rPr>
-        <w:t xml:space="preserve">Lang Center for Civic and Social Responsibility     </w:t>
-      </w:r>
-    </w:p>
-    <w:p>
-      <w:r>
-        <w:rPr>
-          <w:rFonts w:ascii="Times New Roman" w:hAnsi="Times New Roman" w:cs="Times New Roman"/>
-        </w:rPr>
-        <w:t>Summer 2021</w:t>
-      </w:r>
-      <w:r>
-        <w:rPr>
-          <w:rFonts w:ascii="Times New Roman" w:hAnsi="Times New Roman" w:cs="Times New Roman"/>
-        </w:rPr>
-        <w:tab/>
-      </w:r>
-      <w:r>
-        <w:rPr>
-          <w:rFonts w:ascii="Times New Roman" w:hAnsi="Times New Roman" w:cs="Times New Roman"/>
-        </w:rPr>
-        <w:tab/>
-      </w:r>
-      <w:r>
-        <w:rPr>
-          <w:rFonts w:ascii="Times New Roman" w:hAnsi="Times New Roman" w:cs="Times New Roman"/>
-        </w:rPr>
-        <w:tab/>
-      </w:r>
-      <w:r>
-        <w:rPr>
-          <w:rFonts w:ascii="Times New Roman" w:hAnsi="Times New Roman" w:cs="Times New Roman"/>
-        </w:rPr>
-        <w:tab/>
-        <w:t xml:space="preserve">           </w:t>
-      </w:r>
-      <w:r>
-        <w:rPr>
-          <w:rFonts w:ascii="Times New Roman" w:hAnsi="Times New Roman" w:cs="Times New Roman"/>
-        </w:rPr>
-        <w:tab/>
-      </w:r>
-      <w:r>
-        <w:rPr>
-          <w:rFonts w:ascii="Times New Roman" w:hAnsi="Times New Roman" w:cs="Times New Roman"/>
-        </w:rPr>
-        <w:tab/>
-      </w:r>
-      <w:r>
-        <w:rPr>
-          <w:rFonts w:ascii="Times New Roman" w:hAnsi="Times New Roman" w:cs="Times New Roman"/>
-        </w:rPr>
-        <w:tab/>
-      </w:r>
-      <w:r>
-        <w:rPr>
-          <w:rFonts w:ascii="Times New Roman" w:hAnsi="Times New Roman" w:cs="Times New Roman"/>
-        </w:rPr>
-        <w:tab/>
-      </w:r>
-      <w:r>
-        <w:rPr>
-          <w:rFonts w:ascii="Times New Roman" w:hAnsi="Times New Roman" w:cs="Times New Roman"/>
-        </w:rPr>
-        <w:tab/>
-      </w:r>
-      <w:r>
-        <w:rPr>
-          <w:rFonts w:ascii="Times New Roman" w:hAnsi="Times New Roman" w:cs="Times New Roman"/>
-        </w:rPr>
-        <w:tab/>
-      </w:r>
-      <w:r>
-        <w:rPr>
-          <w:rFonts w:ascii="Times New Roman" w:hAnsi="Times New Roman" w:cs="Times New Roman"/>
-        </w:rPr>
-        <w:t>$4800</w:t>
-      </w:r>
-    </w:p>
-    <w:p>
-      <w:r>
-        <w:rPr>
-          <w:rFonts w:ascii="Times New Roman" w:hAnsi="Times New Roman" w:cs="Times New Roman"/>
-          <w:i/>
-        </w:rPr>
-        <w:t>Faculty-led Engaged Research: Designing an ethical statistics curriculum for all majors</w:t>
-      </w:r>
-    </w:p>
-    <w:p/>
-    <w:p>
-      <w:pPr>
-        <w:spacing w:before="80"/>
-      </w:pPr>
-      <w:r>
-        <w:rPr>
-          <w:rFonts w:ascii="Times" w:hAnsi="Times" w:cs="Times"/>
-          <w:b/>
           <w:u w:val="single"/>
         </w:rPr>
-        <w:t>Institutional Funding</w:t>
-      </w:r>
-      <w:r>
-        <w:rPr>
-          <w:rFonts w:ascii="Times" w:hAnsi="Times" w:cs="Times"/>
-          <w:b/>
-        </w:rPr>
-        <w:t>:</w:t>
-      </w:r>
-    </w:p>
-    <w:p>
-      <w:pPr>
-        <w:rPr>
-          <w:rFonts w:ascii="Times New Roman" w:hAnsi="Times New Roman" w:cs="Times New Roman"/>
-        </w:rPr>
-      </w:pPr>
-      <w:r>
-        <w:rPr>
-          <w:rFonts w:ascii="Times New Roman" w:hAnsi="Times New Roman" w:cs="Times New Roman"/>
-        </w:rPr>
-        <w:t xml:space="preserve">NIST </w:t>
-      </w:r>
-      <w:r>
-        <w:rPr>
-          <w:rFonts w:ascii="Times New Roman" w:hAnsi="Times New Roman" w:cs="Times New Roman"/>
-        </w:rPr>
-        <w:tab/>
-      </w:r>
-      <w:r>
-        <w:rPr>
-          <w:rFonts w:ascii="Times New Roman" w:hAnsi="Times New Roman" w:cs="Times New Roman"/>
-        </w:rPr>
-        <w:tab/>
-      </w:r>
-      <w:r>
-        <w:rPr>
-          <w:rFonts w:ascii="Times New Roman" w:hAnsi="Times New Roman" w:cs="Times New Roman"/>
-        </w:rPr>
-        <w:tab/>
-        <w:t>Travel Stipends</w:t>
-      </w:r>
-      <w:r>
-        <w:rPr>
-          <w:rFonts w:ascii="Times New Roman" w:hAnsi="Times New Roman" w:cs="Times New Roman"/>
-        </w:rPr>
-        <w:tab/>
-      </w:r>
-      <w:r>
-        <w:rPr>
-          <w:rFonts w:ascii="Times New Roman" w:hAnsi="Times New Roman" w:cs="Times New Roman"/>
-        </w:rPr>
-        <w:tab/>
-      </w:r>
-      <w:r>
-        <w:rPr>
-          <w:rFonts w:ascii="Times New Roman" w:hAnsi="Times New Roman" w:cs="Times New Roman"/>
-        </w:rPr>
-        <w:tab/>
-      </w:r>
-      <w:r>
-        <w:rPr>
-          <w:rFonts w:ascii="Times New Roman" w:hAnsi="Times New Roman" w:cs="Times New Roman"/>
-        </w:rPr>
-        <w:tab/>
-        <w:t>2024</w:t>
-      </w:r>
-      <w:r>
-        <w:rPr>
-          <w:rFonts w:ascii="Times New Roman" w:hAnsi="Times New Roman" w:cs="Times New Roman"/>
-        </w:rPr>
-        <w:tab/>
-      </w:r>
-      <w:r>
-        <w:rPr>
-          <w:rFonts w:ascii="Times New Roman" w:hAnsi="Times New Roman" w:cs="Times New Roman"/>
-        </w:rPr>
-        <w:tab/>
-        <w:t xml:space="preserve">          $4600</w:t>
-      </w:r>
-    </w:p>
-    <w:p>
-      <w:r>
-        <w:rPr>
-          <w:rFonts w:ascii="Times New Roman" w:hAnsi="Times New Roman" w:cs="Times New Roman"/>
-        </w:rPr>
-        <w:t>Swarthmore College</w:t>
-      </w:r>
-      <w:r>
-        <w:rPr>
-          <w:rFonts w:ascii="Times New Roman" w:hAnsi="Times New Roman" w:cs="Times New Roman"/>
-        </w:rPr>
-        <w:tab/>
-        <w:t>Faculty Research Support Grant</w:t>
-      </w:r>
-      <w:r>
-        <w:rPr>
-          <w:rFonts w:ascii="Times New Roman" w:hAnsi="Times New Roman" w:cs="Times New Roman"/>
-        </w:rPr>
-        <w:tab/>
-      </w:r>
-      <w:r>
-        <w:rPr>
-          <w:rFonts w:ascii="Times New Roman" w:hAnsi="Times New Roman" w:cs="Times New Roman"/>
-        </w:rPr>
-        <w:tab/>
-        <w:t>2020 – 2022</w:t>
-      </w:r>
-      <w:r>
-        <w:rPr>
-          <w:rFonts w:ascii="Times New Roman" w:hAnsi="Times New Roman" w:cs="Times New Roman"/>
-        </w:rPr>
-        <w:tab/>
-        <w:t xml:space="preserve">          $3000</w:t>
-      </w:r>
-    </w:p>
-    <w:p>
-      <w:r>
-        <w:rPr>
-          <w:rFonts w:ascii="Times New Roman" w:hAnsi="Times New Roman" w:cs="Times New Roman"/>
-        </w:rPr>
-        <w:t>Swarthmore College</w:t>
-      </w:r>
-      <w:r>
-        <w:rPr>
-          <w:rFonts w:ascii="Times New Roman" w:hAnsi="Times New Roman" w:cs="Times New Roman"/>
-        </w:rPr>
-        <w:tab/>
-        <w:t xml:space="preserve">Faculty Travel Fund </w:t>
-      </w:r>
-      <w:r>
-        <w:rPr>
-          <w:rFonts w:ascii="Times New Roman" w:hAnsi="Times New Roman" w:cs="Times New Roman"/>
-        </w:rPr>
-        <w:tab/>
-      </w:r>
-      <w:r>
-        <w:rPr>
-          <w:rFonts w:ascii="Times New Roman" w:hAnsi="Times New Roman" w:cs="Times New Roman"/>
-        </w:rPr>
-        <w:tab/>
-      </w:r>
-      <w:r>
-        <w:rPr>
-          <w:rFonts w:ascii="Times New Roman" w:hAnsi="Times New Roman" w:cs="Times New Roman"/>
-        </w:rPr>
-        <w:tab/>
-        <w:t xml:space="preserve"> </w:t>
-      </w:r>
-      <w:r>
-        <w:rPr>
-          <w:rFonts w:ascii="Times New Roman" w:hAnsi="Times New Roman" w:cs="Times New Roman"/>
-        </w:rPr>
-        <w:tab/>
-        <w:t>2021 – 2022</w:t>
-      </w:r>
-      <w:r>
-        <w:rPr>
-          <w:rFonts w:ascii="Times New Roman" w:hAnsi="Times New Roman" w:cs="Times New Roman"/>
-        </w:rPr>
-        <w:tab/>
-        <w:t xml:space="preserve">         </w:t>
-      </w:r>
-      <w:r>
-        <w:rPr>
-          <w:rFonts w:ascii="Times New Roman" w:hAnsi="Times New Roman" w:cs="Times New Roman"/>
-        </w:rPr>
-        <w:t xml:space="preserve"> </w:t>
-      </w:r>
-      <w:r>
-        <w:rPr>
-          <w:rFonts w:ascii="Times New Roman" w:hAnsi="Times New Roman" w:cs="Times New Roman"/>
-        </w:rPr>
-        <w:t>$2687</w:t>
-      </w:r>
-    </w:p>
-    <w:p>
-      <w:r>
-        <w:rPr>
-          <w:rFonts w:ascii="Times New Roman" w:hAnsi="Times New Roman" w:cs="Times New Roman"/>
-        </w:rPr>
-        <w:t>Swarthmore College</w:t>
-      </w:r>
-      <w:r>
-        <w:rPr>
-          <w:rFonts w:ascii="Times New Roman" w:hAnsi="Times New Roman" w:cs="Times New Roman"/>
-        </w:rPr>
-        <w:tab/>
-        <w:t>NCFDD Faculty Success Program</w:t>
-      </w:r>
-      <w:r>
-        <w:rPr>
-          <w:rFonts w:ascii="Times New Roman" w:hAnsi="Times New Roman" w:cs="Times New Roman"/>
-        </w:rPr>
-        <w:tab/>
-        <w:t xml:space="preserve"> </w:t>
-      </w:r>
-      <w:r>
-        <w:rPr>
-          <w:rFonts w:ascii="Times New Roman" w:hAnsi="Times New Roman" w:cs="Times New Roman"/>
-        </w:rPr>
-        <w:tab/>
-        <w:t>Spring 2021</w:t>
-      </w:r>
-      <w:r>
-        <w:rPr>
-          <w:rFonts w:ascii="Times New Roman" w:hAnsi="Times New Roman" w:cs="Times New Roman"/>
-        </w:rPr>
-        <w:tab/>
-        <w:t xml:space="preserve">         </w:t>
-      </w:r>
-      <w:r>
-        <w:rPr>
-          <w:rFonts w:ascii="Times New Roman" w:hAnsi="Times New Roman" w:cs="Times New Roman"/>
-        </w:rPr>
-        <w:t xml:space="preserve"> </w:t>
-      </w:r>
-      <w:r>
-        <w:rPr>
-          <w:rFonts w:ascii="Times New Roman" w:hAnsi="Times New Roman" w:cs="Times New Roman"/>
-        </w:rPr>
-        <w:t>$3950</w:t>
-      </w:r>
-    </w:p>
-    <w:p>
-      <w:r>
-        <w:rPr>
-          <w:rFonts w:ascii="Times New Roman" w:hAnsi="Times New Roman" w:cs="Times New Roman"/>
-        </w:rPr>
-        <w:t>Swarthmore College</w:t>
-      </w:r>
-      <w:r>
-        <w:rPr>
-          <w:rFonts w:ascii="Times New Roman" w:hAnsi="Times New Roman" w:cs="Times New Roman"/>
-        </w:rPr>
-        <w:tab/>
-        <w:t xml:space="preserve">Faculty Research Support Grant </w:t>
-      </w:r>
-      <w:r>
-        <w:rPr>
-          <w:rFonts w:ascii="Times New Roman" w:hAnsi="Times New Roman" w:cs="Times New Roman"/>
-        </w:rPr>
-        <w:tab/>
-        <w:t xml:space="preserve"> </w:t>
-      </w:r>
-      <w:r>
-        <w:rPr>
-          <w:rFonts w:ascii="Times New Roman" w:hAnsi="Times New Roman" w:cs="Times New Roman"/>
-        </w:rPr>
-        <w:tab/>
-        <w:t>2019 – 2020</w:t>
-      </w:r>
-      <w:r>
-        <w:rPr>
-          <w:rFonts w:ascii="Times New Roman" w:hAnsi="Times New Roman" w:cs="Times New Roman"/>
-        </w:rPr>
-        <w:tab/>
-        <w:t xml:space="preserve">          $1750</w:t>
-      </w:r>
-    </w:p>
-    <w:p>
-      <w:r>
-        <w:rPr>
-          <w:rFonts w:ascii="Times New Roman" w:hAnsi="Times New Roman" w:cs="Times New Roman"/>
-        </w:rPr>
-        <w:t>Rutgers University</w:t>
-      </w:r>
-      <w:r>
-        <w:rPr>
-          <w:rFonts w:ascii="Times New Roman" w:hAnsi="Times New Roman" w:cs="Times New Roman"/>
-        </w:rPr>
-        <w:tab/>
-        <w:t>Assistant Professional Development Fund</w:t>
-      </w:r>
-      <w:r>
-        <w:rPr>
-          <w:rFonts w:ascii="Times New Roman" w:hAnsi="Times New Roman" w:cs="Times New Roman"/>
-        </w:rPr>
-        <w:tab/>
-        <w:t>2018 – 2019              $752</w:t>
-      </w:r>
-    </w:p>
-    <w:p>
-      <w:r>
-        <w:rPr>
-          <w:rFonts w:ascii="Times New Roman" w:hAnsi="Times New Roman" w:cs="Times New Roman"/>
-        </w:rPr>
-        <w:t>Rutgers University</w:t>
-      </w:r>
-      <w:r>
-        <w:rPr>
-          <w:rFonts w:ascii="Times New Roman" w:hAnsi="Times New Roman" w:cs="Times New Roman"/>
-        </w:rPr>
-        <w:tab/>
-        <w:t>Assistant Professional Development Fund</w:t>
-      </w:r>
-      <w:r>
-        <w:rPr>
-          <w:rFonts w:ascii="Times New Roman" w:hAnsi="Times New Roman" w:cs="Times New Roman"/>
-        </w:rPr>
-        <w:tab/>
-        <w:t xml:space="preserve">2017 – 2018              $925 </w:t>
-      </w:r>
-    </w:p>
-    <w:p>
-      <w:r>
-        <w:rPr>
-          <w:rFonts w:ascii="Times New Roman" w:hAnsi="Times New Roman" w:cs="Times New Roman"/>
-        </w:rPr>
-        <w:t>Rutgers University</w:t>
-      </w:r>
-      <w:r>
-        <w:rPr>
-          <w:rFonts w:ascii="Times New Roman" w:hAnsi="Times New Roman" w:cs="Times New Roman"/>
-        </w:rPr>
-        <w:tab/>
-        <w:t>Assistant Professional Development Fund</w:t>
-      </w:r>
-      <w:r>
-        <w:rPr>
-          <w:rFonts w:ascii="Times New Roman" w:hAnsi="Times New Roman" w:cs="Times New Roman"/>
-        </w:rPr>
-        <w:tab/>
-        <w:t xml:space="preserve">2016 – 2017              $1082 </w:t>
-      </w:r>
-    </w:p>
-    <w:p>
-      <w:r>
-        <w:rPr>
-          <w:rFonts w:ascii="Times New Roman" w:hAnsi="Times New Roman" w:cs="Times New Roman"/>
-        </w:rPr>
-        <w:t>Rutgers University</w:t>
-      </w:r>
-      <w:r>
-        <w:rPr>
-          <w:rFonts w:ascii="Times New Roman" w:hAnsi="Times New Roman" w:cs="Times New Roman"/>
-        </w:rPr>
-        <w:tab/>
-        <w:t>Conference Travel Support</w:t>
-      </w:r>
-      <w:r>
-        <w:rPr>
-          <w:rFonts w:ascii="Times New Roman" w:hAnsi="Times New Roman" w:cs="Times New Roman"/>
-        </w:rPr>
-        <w:tab/>
-      </w:r>
-      <w:r>
-        <w:rPr>
-          <w:rFonts w:ascii="Times New Roman" w:hAnsi="Times New Roman" w:cs="Times New Roman"/>
-        </w:rPr>
-        <w:tab/>
-      </w:r>
-      <w:r>
-        <w:rPr>
-          <w:rFonts w:ascii="Times New Roman" w:hAnsi="Times New Roman" w:cs="Times New Roman"/>
-        </w:rPr>
-        <w:tab/>
-        <w:t>Fall 2015                   $82</w:t>
-      </w:r>
-      <w:r>
-        <w:rPr>
-          <w:rFonts w:ascii="Times New Roman" w:hAnsi="Times New Roman" w:cs="Times New Roman"/>
-        </w:rPr>
-        <w:t>3</w:t>
-      </w:r>
-      <w:r>
-        <w:rPr>
-          <w:rFonts w:ascii="Times New Roman" w:hAnsi="Times New Roman" w:cs="Times New Roman"/>
-        </w:rPr>
-        <w:tab/>
-      </w:r>
-    </w:p>
-    <w:p/>
-    <w:p>
-      <w:pPr>
-        <w:spacing w:before="80"/>
-      </w:pPr>
-      <w:r>
-        <w:rPr>
-          <w:rFonts w:ascii="Times" w:hAnsi="Times" w:cs="Times"/>
-          <w:b/>
-          <w:u w:val="single"/>
-        </w:rPr>
-        <w:t>Teaching</w:t>
-      </w:r>
-      <w:r>
-        <w:rPr>
-          <w:rFonts w:ascii="Times" w:hAnsi="Times" w:cs="Times"/>
-          <w:b/>
-        </w:rPr>
-        <w:t>:</w:t>
-      </w:r>
-      <w:r>
-        <w:rPr>
-          <w:rFonts w:ascii="Times New Roman" w:hAnsi="Times New Roman" w:cs="Times New Roman"/>
-        </w:rPr>
-        <w:t xml:space="preserve"> </w:t>
-      </w:r>
-    </w:p>
-    <w:p>
-      <w:r>
-        <w:rPr>
-          <w:rFonts w:ascii="Times New Roman" w:hAnsi="Times New Roman" w:cs="Times New Roman"/>
-        </w:rPr>
-        <w:t xml:space="preserve"> </w:t>
-      </w:r>
-      <w:r>
-        <w:rPr>
-          <w:rFonts w:ascii="Times" w:hAnsi="Times" w:cs="Times"/>
-        </w:rPr>
-        <w:t xml:space="preserve">   </w:t>
-      </w:r>
-      <w:r>
-        <w:rPr>
-          <w:rFonts w:ascii="Times" w:hAnsi="Times" w:cs="Times"/>
-          <w:b/>
-        </w:rPr>
-        <w:t>Swarthmore College</w:t>
-      </w:r>
-    </w:p>
-    <w:p>
-      <w:r>
-        <w:rPr>
-          <w:rFonts w:ascii="Times New Roman" w:hAnsi="Times New Roman" w:cs="Times New Roman"/>
-        </w:rPr>
-        <w:t>Mathematical Statistics I (STAT061)</w:t>
-      </w:r>
-      <w:r>
-        <w:rPr>
-          <w:rFonts w:ascii="Times New Roman" w:hAnsi="Times New Roman" w:cs="Times New Roman"/>
-        </w:rPr>
-        <w:tab/>
-        <w:t>Fall 2022</w:t>
-      </w:r>
-    </w:p>
-    <w:p>
-      <w:r>
-        <w:rPr>
-          <w:rFonts w:ascii="Times New Roman" w:hAnsi="Times New Roman" w:cs="Times New Roman"/>
-        </w:rPr>
-        <w:t>Statistical Methods II (STAT021)</w:t>
-      </w:r>
-      <w:r>
-        <w:rPr>
-          <w:rFonts w:ascii="Times New Roman" w:hAnsi="Times New Roman" w:cs="Times New Roman"/>
-        </w:rPr>
-        <w:tab/>
-        <w:t>Spring 2022, Spring 2021, Fall 2020, Fall 2019</w:t>
-      </w:r>
-    </w:p>
-    <w:p>
-      <w:r>
-        <w:rPr>
-          <w:rFonts w:ascii="Times New Roman" w:hAnsi="Times New Roman" w:cs="Times New Roman"/>
-        </w:rPr>
-        <w:t xml:space="preserve">Statistical Methods </w:t>
-      </w:r>
-      <w:proofErr w:type="gramStart"/>
-      <w:r>
-        <w:rPr>
-          <w:rFonts w:ascii="Times New Roman" w:hAnsi="Times New Roman" w:cs="Times New Roman"/>
-        </w:rPr>
-        <w:t>I  (</w:t>
-      </w:r>
-      <w:proofErr w:type="gramEnd"/>
-      <w:r>
-        <w:rPr>
-          <w:rFonts w:ascii="Times New Roman" w:hAnsi="Times New Roman" w:cs="Times New Roman"/>
-        </w:rPr>
-        <w:t>STAT011)</w:t>
-      </w:r>
-      <w:r>
-        <w:rPr>
-          <w:rFonts w:ascii="Times New Roman" w:hAnsi="Times New Roman" w:cs="Times New Roman"/>
-        </w:rPr>
-        <w:tab/>
-        <w:t>Spring 2023, Fall 2021, Spring 2020</w:t>
-      </w:r>
-    </w:p>
-    <w:p/>
-    <w:p>
-      <w:r>
-        <w:rPr>
-          <w:rFonts w:ascii="Times" w:hAnsi="Times" w:cs="Times"/>
-        </w:rPr>
-        <w:t xml:space="preserve">    </w:t>
-      </w:r>
-      <w:r>
-        <w:rPr>
-          <w:rFonts w:ascii="Times" w:hAnsi="Times" w:cs="Times"/>
-          <w:b/>
-        </w:rPr>
-        <w:t>Rutgers University</w:t>
-      </w:r>
-    </w:p>
-    <w:p>
-      <w:r>
-        <w:rPr>
-          <w:rFonts w:ascii="Times New Roman" w:hAnsi="Times New Roman" w:cs="Times New Roman"/>
-        </w:rPr>
-        <w:t>Regression Analysis (STAT 463/563)</w:t>
-      </w:r>
-      <w:r>
-        <w:rPr>
-          <w:rFonts w:ascii="Times New Roman" w:hAnsi="Times New Roman" w:cs="Times New Roman"/>
-        </w:rPr>
-        <w:tab/>
-        <w:t xml:space="preserve">Fall 2017, Summer 2015 </w:t>
-      </w:r>
-    </w:p>
-    <w:p/>
-    <w:p>
-      <w:r>
-        <w:rPr>
-          <w:rFonts w:ascii="Times" w:hAnsi="Times" w:cs="Times"/>
-        </w:rPr>
-        <w:t xml:space="preserve">    </w:t>
-      </w:r>
-      <w:r>
-        <w:rPr>
-          <w:rFonts w:ascii="Times" w:hAnsi="Times" w:cs="Times"/>
-          <w:b/>
-        </w:rPr>
-        <w:t>University of Florida</w:t>
-      </w:r>
-    </w:p>
-    <w:p>
-      <w:r>
-        <w:rPr>
-          <w:rFonts w:ascii="Times New Roman" w:hAnsi="Times New Roman" w:cs="Times New Roman"/>
-        </w:rPr>
-        <w:t>Intro to Statistics I (STA 2023 - lab)</w:t>
-      </w:r>
-      <w:r>
-        <w:rPr>
-          <w:rFonts w:ascii="Times New Roman" w:hAnsi="Times New Roman" w:cs="Times New Roman"/>
-        </w:rPr>
-        <w:tab/>
-        <w:t xml:space="preserve">Spring 2014 </w:t>
-      </w:r>
-    </w:p>
-    <w:p/>
-    <w:p>
-      <w:pPr>
-        <w:spacing w:before="80"/>
-      </w:pPr>
-      <w:r>
-        <w:rPr>
-          <w:rFonts w:ascii="Times" w:hAnsi="Times" w:cs="Times"/>
-          <w:b/>
-          <w:u w:val="single"/>
-        </w:rPr>
-        <w:t>Mentoring</w:t>
-      </w:r>
-      <w:r>
-        <w:rPr>
-          <w:rFonts w:ascii="Times" w:hAnsi="Times" w:cs="Times"/>
-          <w:b/>
-        </w:rPr>
-        <w:t>:</w:t>
-      </w:r>
-      <w:r>
-        <w:rPr>
-          <w:rFonts w:ascii="Times New Roman" w:hAnsi="Times New Roman" w:cs="Times New Roman"/>
-          <w:b/>
-        </w:rPr>
-        <w:t xml:space="preserve"> (*co-mentor)</w:t>
-      </w:r>
-    </w:p>
-    <w:p>
-      <w:pPr>
-        <w:spacing w:before="80"/>
-        <w:rPr>
-          <w:rFonts w:ascii="Times New Roman" w:hAnsi="Times New Roman" w:cs="Times New Roman"/>
-        </w:rPr>
-      </w:pPr>
-      <w:r>
-        <w:rPr>
-          <w:rFonts w:ascii="Times New Roman" w:hAnsi="Times New Roman" w:cs="Times New Roman"/>
-        </w:rPr>
-        <w:t xml:space="preserve">Marianne Nguyen, NIST </w:t>
-      </w:r>
-      <w:r>
-        <w:rPr>
-          <w:rFonts w:ascii="Times New Roman" w:hAnsi="Times New Roman" w:cs="Times New Roman"/>
-        </w:rPr>
-        <w:tab/>
-      </w:r>
-      <w:r>
-        <w:rPr>
-          <w:rFonts w:ascii="Times New Roman" w:hAnsi="Times New Roman" w:cs="Times New Roman"/>
-        </w:rPr>
-        <w:tab/>
-      </w:r>
-      <w:r>
-        <w:rPr>
-          <w:rFonts w:ascii="Times New Roman" w:hAnsi="Times New Roman" w:cs="Times New Roman"/>
-        </w:rPr>
-        <w:tab/>
-      </w:r>
-      <w:r>
-        <w:rPr>
-          <w:rFonts w:ascii="Times New Roman" w:hAnsi="Times New Roman" w:cs="Times New Roman"/>
-        </w:rPr>
-        <w:tab/>
-      </w:r>
-      <w:r>
-        <w:rPr>
-          <w:rFonts w:ascii="Times New Roman" w:hAnsi="Times New Roman" w:cs="Times New Roman"/>
-        </w:rPr>
-        <w:tab/>
-      </w:r>
-      <w:r>
-        <w:rPr>
-          <w:rFonts w:ascii="Times New Roman" w:hAnsi="Times New Roman" w:cs="Times New Roman"/>
-        </w:rPr>
-        <w:tab/>
-      </w:r>
-      <w:r>
-        <w:rPr>
-          <w:rFonts w:ascii="Times New Roman" w:hAnsi="Times New Roman" w:cs="Times New Roman"/>
-        </w:rPr>
-        <w:tab/>
-      </w:r>
-      <w:r>
-        <w:rPr>
-          <w:rFonts w:ascii="Times New Roman" w:hAnsi="Times New Roman" w:cs="Times New Roman"/>
-        </w:rPr>
-        <w:tab/>
-        <w:t>Summer 2024</w:t>
-      </w:r>
-    </w:p>
-    <w:p>
-      <w:pPr>
-        <w:spacing w:before="80"/>
+        <w:t xml:space="preserve">Honors and Awards: </w:t>
+      </w:r>
+    </w:p>
+    <w:p>
+      <w:pPr>
+        <w:rPr>
+          <w:rFonts w:ascii="Times New Roman" w:hAnsi="Times New Roman" w:cs="Times New Roman"/>
+        </w:rPr>
+      </w:pPr>
+      <w:r>
+        <w:rPr>
+          <w:rFonts w:ascii="Times New Roman" w:hAnsi="Times New Roman" w:cs="Times New Roman"/>
+        </w:rPr>
+        <w:t xml:space="preserve">International Chinese Statistical Association Student Paper Award </w:t>
+      </w:r>
+      <w:r>
+        <w:rPr>
+          <w:rFonts w:ascii="Times New Roman" w:hAnsi="Times New Roman" w:cs="Times New Roman"/>
+        </w:rPr>
+        <w:tab/>
+      </w:r>
+      <w:r>
+        <w:rPr>
+          <w:rFonts w:ascii="Times New Roman" w:hAnsi="Times New Roman" w:cs="Times New Roman"/>
+        </w:rPr>
+        <w:tab/>
+      </w:r>
+      <w:r>
+        <w:rPr>
+          <w:rFonts w:ascii="Times New Roman" w:hAnsi="Times New Roman" w:cs="Times New Roman"/>
+        </w:rPr>
+        <w:tab/>
+        <w:t>2018</w:t>
+      </w:r>
+    </w:p>
+    <w:p>
+      <w:pPr>
         <w:ind w:left="720"/>
         <w:rPr>
           <w:rFonts w:ascii="Times New Roman" w:hAnsi="Times New Roman" w:cs="Times New Roman"/>
@@ -4620,1573 +5924,7 @@
         <w:rPr>
           <w:rFonts w:ascii="Times New Roman" w:hAnsi="Times New Roman" w:cs="Times New Roman"/>
         </w:rPr>
-        <w:t xml:space="preserve">Summer Undergraduate Research Fellowship Co-mentor with Dr. Adam </w:t>
-      </w:r>
-      <w:proofErr w:type="spellStart"/>
-      <w:r>
-        <w:rPr>
-          <w:rFonts w:ascii="Times New Roman" w:hAnsi="Times New Roman" w:cs="Times New Roman"/>
-        </w:rPr>
-        <w:t>Pintar</w:t>
-      </w:r>
-      <w:proofErr w:type="spellEnd"/>
-      <w:r>
-        <w:rPr>
-          <w:rFonts w:ascii="Times New Roman" w:hAnsi="Times New Roman" w:cs="Times New Roman"/>
-        </w:rPr>
-        <w:t xml:space="preserve"> on building a Shiny app for implementing novel measurement error model fitting.</w:t>
-      </w:r>
-    </w:p>
-    <w:p>
-      <w:pPr>
-        <w:spacing w:before="80"/>
-      </w:pPr>
-      <w:r>
-        <w:rPr>
-          <w:rFonts w:ascii="Times New Roman" w:hAnsi="Times New Roman" w:cs="Times New Roman"/>
-        </w:rPr>
-        <w:t xml:space="preserve">Shikha </w:t>
-      </w:r>
-      <w:proofErr w:type="spellStart"/>
-      <w:r>
-        <w:rPr>
-          <w:rFonts w:ascii="Times New Roman" w:hAnsi="Times New Roman" w:cs="Times New Roman"/>
-        </w:rPr>
-        <w:t>Shrestra</w:t>
-      </w:r>
-      <w:proofErr w:type="spellEnd"/>
-      <w:r>
-        <w:rPr>
-          <w:rFonts w:ascii="Times New Roman" w:hAnsi="Times New Roman" w:cs="Times New Roman"/>
-        </w:rPr>
-        <w:t>, Swarthmore College</w:t>
-      </w:r>
-      <w:r>
-        <w:rPr>
-          <w:rFonts w:ascii="Times New Roman" w:hAnsi="Times New Roman" w:cs="Times New Roman"/>
-        </w:rPr>
-        <w:tab/>
-      </w:r>
-      <w:r>
-        <w:rPr>
-          <w:rFonts w:ascii="Times New Roman" w:hAnsi="Times New Roman" w:cs="Times New Roman"/>
-        </w:rPr>
-        <w:tab/>
-      </w:r>
-      <w:r>
-        <w:rPr>
-          <w:rFonts w:ascii="Times New Roman" w:hAnsi="Times New Roman" w:cs="Times New Roman"/>
-        </w:rPr>
-        <w:tab/>
-      </w:r>
-      <w:r>
-        <w:rPr>
-          <w:rFonts w:ascii="Times New Roman" w:hAnsi="Times New Roman" w:cs="Times New Roman"/>
-        </w:rPr>
-        <w:tab/>
-      </w:r>
-      <w:r>
-        <w:rPr>
-          <w:rFonts w:ascii="Times New Roman" w:hAnsi="Times New Roman" w:cs="Times New Roman"/>
-        </w:rPr>
-        <w:tab/>
-      </w:r>
-      <w:r>
-        <w:rPr>
-          <w:rFonts w:ascii="Times New Roman" w:hAnsi="Times New Roman" w:cs="Times New Roman"/>
-        </w:rPr>
-        <w:tab/>
-        <w:t xml:space="preserve">Summer 2022 </w:t>
-      </w:r>
-    </w:p>
-    <w:p>
-      <w:pPr>
-        <w:spacing w:before="80"/>
-        <w:ind w:left="720"/>
-      </w:pPr>
-      <w:r>
-        <w:rPr>
-          <w:rFonts w:ascii="Times New Roman" w:hAnsi="Times New Roman" w:cs="Times New Roman"/>
-        </w:rPr>
-        <w:lastRenderedPageBreak/>
-        <w:t xml:space="preserve">Work </w:t>
-      </w:r>
-      <w:r>
-        <w:rPr>
-          <w:rFonts w:ascii="Times New Roman" w:hAnsi="Times New Roman" w:cs="Times New Roman"/>
-        </w:rPr>
-        <w:t>sponsored by the Lang Center for Civic and Social Responsibility. "Gender as a concept in data science" poster presentation</w:t>
-      </w:r>
-      <w:r>
-        <w:rPr>
-          <w:rFonts w:ascii="Times New Roman" w:hAnsi="Times New Roman" w:cs="Times New Roman"/>
-        </w:rPr>
-        <w:t>.</w:t>
-      </w:r>
-    </w:p>
-    <w:p>
-      <w:pPr>
-        <w:spacing w:before="80"/>
-      </w:pPr>
-      <w:proofErr w:type="spellStart"/>
-      <w:r>
-        <w:rPr>
-          <w:rFonts w:ascii="Times New Roman" w:hAnsi="Times New Roman" w:cs="Times New Roman"/>
-        </w:rPr>
-        <w:t>Haron</w:t>
-      </w:r>
-      <w:proofErr w:type="spellEnd"/>
-      <w:r>
-        <w:rPr>
-          <w:rFonts w:ascii="Times New Roman" w:hAnsi="Times New Roman" w:cs="Times New Roman"/>
-        </w:rPr>
-        <w:t xml:space="preserve"> </w:t>
-      </w:r>
-      <w:proofErr w:type="spellStart"/>
-      <w:r>
-        <w:rPr>
-          <w:rFonts w:ascii="Times New Roman" w:hAnsi="Times New Roman" w:cs="Times New Roman"/>
-        </w:rPr>
-        <w:t>Mwangangi</w:t>
-      </w:r>
-      <w:proofErr w:type="spellEnd"/>
-      <w:r>
-        <w:rPr>
-          <w:rFonts w:ascii="Times New Roman" w:hAnsi="Times New Roman" w:cs="Times New Roman"/>
-        </w:rPr>
-        <w:t xml:space="preserve"> </w:t>
-      </w:r>
-      <w:proofErr w:type="spellStart"/>
-      <w:r>
-        <w:rPr>
-          <w:rFonts w:ascii="Times New Roman" w:hAnsi="Times New Roman" w:cs="Times New Roman"/>
-        </w:rPr>
-        <w:t>Kalii</w:t>
-      </w:r>
-      <w:proofErr w:type="spellEnd"/>
-      <w:r>
-        <w:rPr>
-          <w:rFonts w:ascii="Times New Roman" w:hAnsi="Times New Roman" w:cs="Times New Roman"/>
-        </w:rPr>
-        <w:t xml:space="preserve"> and Nancy Vu, Swarthmore College </w:t>
-      </w:r>
-      <w:r>
-        <w:rPr>
-          <w:rFonts w:ascii="Times New Roman" w:hAnsi="Times New Roman" w:cs="Times New Roman"/>
-        </w:rPr>
-        <w:tab/>
-      </w:r>
-      <w:r>
-        <w:rPr>
-          <w:rFonts w:ascii="Times New Roman" w:hAnsi="Times New Roman" w:cs="Times New Roman"/>
-        </w:rPr>
-        <w:tab/>
-      </w:r>
-      <w:r>
-        <w:rPr>
-          <w:rFonts w:ascii="Times New Roman" w:hAnsi="Times New Roman" w:cs="Times New Roman"/>
-        </w:rPr>
-        <w:tab/>
-        <w:t xml:space="preserve">2021 – 2022 </w:t>
-      </w:r>
-    </w:p>
-    <w:p>
-      <w:pPr>
-        <w:spacing w:before="80"/>
-        <w:ind w:left="720"/>
-      </w:pPr>
-      <w:r>
-        <w:rPr>
-          <w:rFonts w:ascii="Times New Roman" w:hAnsi="Times New Roman" w:cs="Times New Roman"/>
-        </w:rPr>
-        <w:t xml:space="preserve">Undergraduate </w:t>
-      </w:r>
-      <w:r>
-        <w:rPr>
-          <w:rFonts w:ascii="Times New Roman" w:hAnsi="Times New Roman" w:cs="Times New Roman"/>
-        </w:rPr>
-        <w:t xml:space="preserve">quantitative Research Assistants working </w:t>
-      </w:r>
-      <w:r>
-        <w:rPr>
-          <w:rFonts w:ascii="Times New Roman" w:hAnsi="Times New Roman" w:cs="Times New Roman"/>
-        </w:rPr>
-        <w:t xml:space="preserve">in </w:t>
-      </w:r>
-      <w:r>
-        <w:rPr>
-          <w:rFonts w:ascii="Times New Roman" w:hAnsi="Times New Roman" w:cs="Times New Roman"/>
-        </w:rPr>
-        <w:t>Education in Conflict Interdisciplinary Research Group</w:t>
-      </w:r>
-      <w:r>
-        <w:rPr>
-          <w:rFonts w:ascii="Times New Roman" w:hAnsi="Times New Roman" w:cs="Times New Roman"/>
-        </w:rPr>
-        <w:t xml:space="preserve">. Prepared </w:t>
-      </w:r>
-      <w:r>
-        <w:rPr>
-          <w:rFonts w:ascii="Times New Roman" w:hAnsi="Times New Roman" w:cs="Times New Roman"/>
-        </w:rPr>
-        <w:t xml:space="preserve">two grant applications to </w:t>
-      </w:r>
-      <w:r>
-        <w:rPr>
-          <w:rFonts w:ascii="Times New Roman" w:hAnsi="Times New Roman" w:cs="Times New Roman"/>
-        </w:rPr>
-        <w:t xml:space="preserve">for </w:t>
-      </w:r>
-      <w:r>
-        <w:rPr>
-          <w:rFonts w:ascii="Times New Roman" w:hAnsi="Times New Roman" w:cs="Times New Roman"/>
-        </w:rPr>
-        <w:t>collaborative work with the Assistance Coordination Unit (international).</w:t>
-      </w:r>
-    </w:p>
-    <w:p>
-      <w:pPr>
-        <w:spacing w:before="80"/>
-      </w:pPr>
-      <w:r>
-        <w:rPr>
-          <w:rFonts w:ascii="Times New Roman" w:hAnsi="Times New Roman" w:cs="Times New Roman"/>
-        </w:rPr>
-        <w:t xml:space="preserve">Nancy Vu, Swarthmore College </w:t>
-      </w:r>
-      <w:r>
-        <w:rPr>
-          <w:rFonts w:ascii="Times New Roman" w:hAnsi="Times New Roman" w:cs="Times New Roman"/>
-        </w:rPr>
-        <w:tab/>
-      </w:r>
-      <w:r>
-        <w:rPr>
-          <w:rFonts w:ascii="Times New Roman" w:hAnsi="Times New Roman" w:cs="Times New Roman"/>
-        </w:rPr>
-        <w:tab/>
-      </w:r>
-      <w:r>
-        <w:rPr>
-          <w:rFonts w:ascii="Times New Roman" w:hAnsi="Times New Roman" w:cs="Times New Roman"/>
-        </w:rPr>
-        <w:tab/>
-      </w:r>
-      <w:r>
-        <w:rPr>
-          <w:rFonts w:ascii="Times New Roman" w:hAnsi="Times New Roman" w:cs="Times New Roman"/>
-        </w:rPr>
-        <w:tab/>
-      </w:r>
-      <w:r>
-        <w:rPr>
-          <w:rFonts w:ascii="Times New Roman" w:hAnsi="Times New Roman" w:cs="Times New Roman"/>
-        </w:rPr>
-        <w:tab/>
-      </w:r>
-      <w:r>
-        <w:rPr>
-          <w:rFonts w:ascii="Times New Roman" w:hAnsi="Times New Roman" w:cs="Times New Roman"/>
-        </w:rPr>
-        <w:tab/>
-      </w:r>
-      <w:r>
-        <w:rPr>
-          <w:rFonts w:ascii="Times New Roman" w:hAnsi="Times New Roman" w:cs="Times New Roman"/>
-        </w:rPr>
-        <w:tab/>
-        <w:t>Summer 2021</w:t>
-      </w:r>
-    </w:p>
-    <w:p>
-      <w:pPr>
-        <w:spacing w:before="80"/>
-        <w:ind w:left="720"/>
-      </w:pPr>
-      <w:r>
-        <w:rPr>
-          <w:rFonts w:ascii="Times New Roman" w:hAnsi="Times New Roman" w:cs="Times New Roman"/>
-        </w:rPr>
-        <w:t>S</w:t>
-      </w:r>
-      <w:r>
-        <w:rPr>
-          <w:rFonts w:ascii="Times New Roman" w:hAnsi="Times New Roman" w:cs="Times New Roman"/>
-        </w:rPr>
-        <w:t xml:space="preserve">ponsored by the Lang Center for Civic and Social Responsibility. </w:t>
-      </w:r>
-      <w:r>
-        <w:rPr>
-          <w:rFonts w:ascii="Times New Roman" w:hAnsi="Times New Roman" w:cs="Times New Roman"/>
-        </w:rPr>
-        <w:t>“</w:t>
-      </w:r>
-      <w:r>
-        <w:rPr>
-          <w:rFonts w:ascii="Times New Roman" w:hAnsi="Times New Roman" w:cs="Times New Roman"/>
-          <w:iCs/>
-        </w:rPr>
-        <w:t>Creating an Ethical Statistics Course from Scratch: A Student’s Perspective</w:t>
-      </w:r>
-      <w:r>
-        <w:rPr>
-          <w:rFonts w:ascii="Times New Roman" w:hAnsi="Times New Roman" w:cs="Times New Roman"/>
-        </w:rPr>
-        <w:t>”</w:t>
-      </w:r>
-      <w:r>
-        <w:rPr>
-          <w:rFonts w:ascii="Times New Roman" w:hAnsi="Times New Roman" w:cs="Times New Roman"/>
-        </w:rPr>
-        <w:t xml:space="preserve"> </w:t>
-      </w:r>
-      <w:r>
-        <w:rPr>
-          <w:rFonts w:ascii="Times New Roman" w:hAnsi="Times New Roman" w:cs="Times New Roman"/>
-        </w:rPr>
-        <w:t xml:space="preserve">presented </w:t>
-      </w:r>
-      <w:r>
-        <w:rPr>
-          <w:rFonts w:ascii="Times New Roman" w:hAnsi="Times New Roman" w:cs="Times New Roman"/>
-        </w:rPr>
-        <w:t xml:space="preserve">at the annual Sigma Xi Student Poster Presentation.     </w:t>
-      </w:r>
-    </w:p>
-    <w:p>
-      <w:pPr>
-        <w:spacing w:before="80"/>
-      </w:pPr>
-      <w:proofErr w:type="spellStart"/>
-      <w:r>
-        <w:rPr>
-          <w:rFonts w:ascii="Times New Roman" w:hAnsi="Times New Roman" w:cs="Times New Roman"/>
-        </w:rPr>
-        <w:t>Xoe</w:t>
-      </w:r>
-      <w:proofErr w:type="spellEnd"/>
-      <w:r>
-        <w:rPr>
-          <w:rFonts w:ascii="Times New Roman" w:hAnsi="Times New Roman" w:cs="Times New Roman"/>
-        </w:rPr>
-        <w:t xml:space="preserve"> Porterfield, Swarthmore College </w:t>
-      </w:r>
-      <w:r>
-        <w:rPr>
-          <w:rFonts w:ascii="Times New Roman" w:hAnsi="Times New Roman" w:cs="Times New Roman"/>
-        </w:rPr>
-        <w:tab/>
-      </w:r>
-      <w:r>
-        <w:rPr>
-          <w:rFonts w:ascii="Times New Roman" w:hAnsi="Times New Roman" w:cs="Times New Roman"/>
-        </w:rPr>
-        <w:tab/>
-      </w:r>
-      <w:r>
-        <w:rPr>
-          <w:rFonts w:ascii="Times New Roman" w:hAnsi="Times New Roman" w:cs="Times New Roman"/>
-        </w:rPr>
-        <w:tab/>
-      </w:r>
-      <w:r>
-        <w:rPr>
-          <w:rFonts w:ascii="Times New Roman" w:hAnsi="Times New Roman" w:cs="Times New Roman"/>
-        </w:rPr>
-        <w:tab/>
-      </w:r>
-      <w:r>
-        <w:rPr>
-          <w:rFonts w:ascii="Times New Roman" w:hAnsi="Times New Roman" w:cs="Times New Roman"/>
-        </w:rPr>
-        <w:tab/>
-      </w:r>
-      <w:r>
-        <w:rPr>
-          <w:rFonts w:ascii="Times New Roman" w:hAnsi="Times New Roman" w:cs="Times New Roman"/>
-        </w:rPr>
-        <w:tab/>
-        <w:t>Summer 2019</w:t>
-      </w:r>
-    </w:p>
-    <w:p>
-      <w:pPr>
-        <w:spacing w:before="80"/>
-        <w:ind w:left="720"/>
-      </w:pPr>
-      <w:r>
-        <w:rPr>
-          <w:rFonts w:ascii="Times New Roman" w:hAnsi="Times New Roman" w:cs="Times New Roman"/>
-        </w:rPr>
-        <w:t xml:space="preserve">Undergraduate Research Assistant studying </w:t>
-      </w:r>
-      <w:r>
-        <w:rPr>
-          <w:rFonts w:ascii="Times New Roman" w:hAnsi="Times New Roman" w:cs="Times New Roman"/>
-        </w:rPr>
-        <w:t xml:space="preserve">statistical survey methodology for gender and sex minorities. </w:t>
-      </w:r>
-    </w:p>
-    <w:p>
-      <w:pPr>
-        <w:spacing w:before="80"/>
-      </w:pPr>
-      <w:r>
-        <w:rPr>
-          <w:rFonts w:ascii="Times New Roman" w:hAnsi="Times New Roman" w:cs="Times New Roman"/>
-        </w:rPr>
-        <w:t>Ryan Gross*, Rutgers University</w:t>
-      </w:r>
-      <w:r>
-        <w:rPr>
-          <w:rFonts w:ascii="Times New Roman" w:hAnsi="Times New Roman" w:cs="Times New Roman"/>
-        </w:rPr>
-        <w:tab/>
-      </w:r>
-      <w:r>
-        <w:rPr>
-          <w:rFonts w:ascii="Times New Roman" w:hAnsi="Times New Roman" w:cs="Times New Roman"/>
-        </w:rPr>
-        <w:tab/>
-      </w:r>
-      <w:r>
-        <w:rPr>
-          <w:rFonts w:ascii="Times New Roman" w:hAnsi="Times New Roman" w:cs="Times New Roman"/>
-        </w:rPr>
-        <w:tab/>
-      </w:r>
-      <w:r>
-        <w:rPr>
-          <w:rFonts w:ascii="Times New Roman" w:hAnsi="Times New Roman" w:cs="Times New Roman"/>
-        </w:rPr>
-        <w:tab/>
-      </w:r>
-      <w:r>
-        <w:rPr>
-          <w:rFonts w:ascii="Times New Roman" w:hAnsi="Times New Roman" w:cs="Times New Roman"/>
-        </w:rPr>
-        <w:tab/>
-      </w:r>
-      <w:r>
-        <w:rPr>
-          <w:rFonts w:ascii="Times New Roman" w:hAnsi="Times New Roman" w:cs="Times New Roman"/>
-        </w:rPr>
-        <w:tab/>
-      </w:r>
-      <w:r>
-        <w:rPr>
-          <w:rFonts w:ascii="Times New Roman" w:hAnsi="Times New Roman" w:cs="Times New Roman"/>
-        </w:rPr>
-        <w:tab/>
-        <w:t>Summer 2018</w:t>
-      </w:r>
-    </w:p>
-    <w:p>
-      <w:pPr>
-        <w:spacing w:before="80"/>
-        <w:ind w:left="720"/>
-      </w:pPr>
-      <w:r>
-        <w:rPr>
-          <w:rFonts w:ascii="Times New Roman" w:hAnsi="Times New Roman" w:cs="Times New Roman"/>
-        </w:rPr>
-        <w:t>Rutgers Center for Discrete Mathematics &amp; Theoretical Computer Science REU</w:t>
-      </w:r>
-      <w:r>
-        <w:rPr>
-          <w:rFonts w:ascii="Times New Roman" w:hAnsi="Times New Roman" w:cs="Times New Roman"/>
-        </w:rPr>
-        <w:t>.</w:t>
-      </w:r>
-      <w:r>
-        <w:rPr>
-          <w:rFonts w:ascii="Times New Roman" w:hAnsi="Times New Roman" w:cs="Times New Roman"/>
-        </w:rPr>
-        <w:t xml:space="preserve"> </w:t>
-      </w:r>
-      <w:r>
-        <w:rPr>
-          <w:rFonts w:ascii="Times New Roman" w:hAnsi="Times New Roman" w:cs="Times New Roman"/>
-        </w:rPr>
-        <w:t xml:space="preserve">Co-advised with </w:t>
-      </w:r>
-      <w:r>
-        <w:rPr>
-          <w:rFonts w:ascii="Times New Roman" w:hAnsi="Times New Roman" w:cs="Times New Roman"/>
-        </w:rPr>
-        <w:t xml:space="preserve">Dr. Minge </w:t>
-      </w:r>
-      <w:proofErr w:type="spellStart"/>
-      <w:r>
-        <w:rPr>
-          <w:rFonts w:ascii="Times New Roman" w:hAnsi="Times New Roman" w:cs="Times New Roman"/>
-        </w:rPr>
-        <w:t>Xie</w:t>
-      </w:r>
-      <w:proofErr w:type="spellEnd"/>
-      <w:r>
-        <w:rPr>
-          <w:rFonts w:ascii="Times New Roman" w:hAnsi="Times New Roman" w:cs="Times New Roman"/>
-        </w:rPr>
-        <w:t xml:space="preserve"> on approximate computational inference</w:t>
-      </w:r>
-      <w:r>
-        <w:rPr>
-          <w:rFonts w:ascii="Times New Roman" w:hAnsi="Times New Roman" w:cs="Times New Roman"/>
-        </w:rPr>
-        <w:t xml:space="preserve">. </w:t>
-      </w:r>
-      <w:r>
-        <w:rPr>
-          <w:rFonts w:ascii="Times New Roman" w:hAnsi="Times New Roman" w:cs="Times New Roman"/>
-        </w:rPr>
-        <w:t xml:space="preserve">     </w:t>
-      </w:r>
-    </w:p>
-    <w:p>
-      <w:pPr>
-        <w:spacing w:before="80"/>
-      </w:pPr>
-    </w:p>
-    <w:p>
-      <w:pPr>
-        <w:spacing w:before="80"/>
-        <w:rPr>
-          <w:rFonts w:ascii="Times" w:hAnsi="Times" w:cs="Times"/>
-          <w:b/>
-        </w:rPr>
-      </w:pPr>
-      <w:r>
-        <w:rPr>
-          <w:rFonts w:ascii="Times" w:hAnsi="Times" w:cs="Times"/>
-          <w:b/>
-          <w:u w:val="single"/>
-        </w:rPr>
-        <w:t>Service</w:t>
-      </w:r>
-      <w:r>
-        <w:rPr>
-          <w:rFonts w:ascii="Times" w:hAnsi="Times" w:cs="Times"/>
-          <w:b/>
-        </w:rPr>
-        <w:t>:</w:t>
-      </w:r>
-    </w:p>
-    <w:p>
-      <w:pPr>
-        <w:spacing w:before="80"/>
-      </w:pPr>
-      <w:r>
-        <w:rPr>
-          <w:rFonts w:ascii="Times" w:hAnsi="Times" w:cs="Times"/>
-          <w:b/>
-        </w:rPr>
-        <w:t xml:space="preserve">  N</w:t>
-      </w:r>
-      <w:r>
-        <w:rPr>
-          <w:rFonts w:ascii="Times" w:hAnsi="Times" w:cs="Times"/>
-          <w:b/>
-        </w:rPr>
-        <w:t>ational</w:t>
-      </w:r>
-    </w:p>
-    <w:p>
-      <w:r>
-        <w:rPr>
-          <w:rFonts w:ascii="Times New Roman" w:hAnsi="Times New Roman" w:cs="Times New Roman"/>
-        </w:rPr>
-        <w:t>ASA LGBTQ+ Advocacy Committee</w:t>
-      </w:r>
-      <w:r>
-        <w:rPr>
-          <w:rFonts w:ascii="Times New Roman" w:hAnsi="Times New Roman" w:cs="Times New Roman"/>
-        </w:rPr>
-        <w:tab/>
-      </w:r>
-      <w:r>
-        <w:rPr>
-          <w:rFonts w:ascii="Times New Roman" w:hAnsi="Times New Roman" w:cs="Times New Roman"/>
-        </w:rPr>
-        <w:tab/>
-      </w:r>
-      <w:r>
-        <w:rPr>
-          <w:rFonts w:ascii="Times New Roman" w:hAnsi="Times New Roman" w:cs="Times New Roman"/>
-        </w:rPr>
-        <w:tab/>
-      </w:r>
-      <w:r>
-        <w:rPr>
-          <w:rFonts w:ascii="Times New Roman" w:hAnsi="Times New Roman" w:cs="Times New Roman"/>
-        </w:rPr>
-        <w:tab/>
-      </w:r>
-      <w:r>
-        <w:rPr>
-          <w:rFonts w:ascii="Times New Roman" w:hAnsi="Times New Roman" w:cs="Times New Roman"/>
-        </w:rPr>
-        <w:tab/>
-      </w:r>
-    </w:p>
-    <w:p>
-      <w:pPr>
-        <w:ind w:firstLine="720"/>
-        <w:rPr>
-          <w:rFonts w:ascii="Times New Roman" w:hAnsi="Times New Roman" w:cs="Times New Roman"/>
-          <w:i/>
-        </w:rPr>
-      </w:pPr>
-      <w:r>
-        <w:rPr>
-          <w:rFonts w:ascii="Times New Roman" w:hAnsi="Times New Roman" w:cs="Times New Roman"/>
-          <w:i/>
-        </w:rPr>
-        <w:t>Chair</w:t>
-      </w:r>
-      <w:r>
-        <w:rPr>
-          <w:rFonts w:ascii="Times New Roman" w:hAnsi="Times New Roman" w:cs="Times New Roman"/>
-          <w:i/>
-        </w:rPr>
-        <w:tab/>
-      </w:r>
-      <w:r>
-        <w:rPr>
-          <w:rFonts w:ascii="Times New Roman" w:hAnsi="Times New Roman" w:cs="Times New Roman"/>
-          <w:i/>
-        </w:rPr>
-        <w:tab/>
-      </w:r>
-      <w:r>
-        <w:rPr>
-          <w:rFonts w:ascii="Times New Roman" w:hAnsi="Times New Roman" w:cs="Times New Roman"/>
-          <w:i/>
-        </w:rPr>
-        <w:tab/>
-      </w:r>
-      <w:r>
-        <w:rPr>
-          <w:rFonts w:ascii="Times New Roman" w:hAnsi="Times New Roman" w:cs="Times New Roman"/>
-          <w:i/>
-        </w:rPr>
-        <w:tab/>
-      </w:r>
-      <w:r>
-        <w:rPr>
-          <w:rFonts w:ascii="Times New Roman" w:hAnsi="Times New Roman" w:cs="Times New Roman"/>
-          <w:i/>
-        </w:rPr>
-        <w:tab/>
-      </w:r>
-      <w:r>
-        <w:rPr>
-          <w:rFonts w:ascii="Times New Roman" w:hAnsi="Times New Roman" w:cs="Times New Roman"/>
-          <w:i/>
-        </w:rPr>
-        <w:tab/>
-      </w:r>
-      <w:r>
-        <w:rPr>
-          <w:rFonts w:ascii="Times New Roman" w:hAnsi="Times New Roman" w:cs="Times New Roman"/>
-          <w:i/>
-        </w:rPr>
-        <w:tab/>
-      </w:r>
-      <w:r>
-        <w:rPr>
-          <w:rFonts w:ascii="Times New Roman" w:hAnsi="Times New Roman" w:cs="Times New Roman"/>
-          <w:i/>
-        </w:rPr>
-        <w:tab/>
-      </w:r>
-      <w:r>
-        <w:rPr>
-          <w:rFonts w:ascii="Times New Roman" w:hAnsi="Times New Roman" w:cs="Times New Roman"/>
-          <w:i/>
-        </w:rPr>
-        <w:tab/>
-      </w:r>
-      <w:r>
-        <w:rPr>
-          <w:rFonts w:ascii="Times New Roman" w:hAnsi="Times New Roman" w:cs="Times New Roman"/>
-          <w:i/>
-        </w:rPr>
-        <w:tab/>
-      </w:r>
-      <w:r>
-        <w:rPr>
-          <w:rFonts w:ascii="Times New Roman" w:hAnsi="Times New Roman" w:cs="Times New Roman"/>
-          <w:iCs/>
-        </w:rPr>
-        <w:t>2024</w:t>
-      </w:r>
-    </w:p>
-    <w:p>
-      <w:pPr>
-        <w:ind w:firstLine="720"/>
-      </w:pPr>
-      <w:r>
-        <w:rPr>
-          <w:rFonts w:ascii="Times New Roman" w:hAnsi="Times New Roman" w:cs="Times New Roman"/>
-          <w:i/>
-        </w:rPr>
-        <w:t>Chair elect and selected advisor for the Pride Fellowship.</w:t>
-      </w:r>
-      <w:r>
-        <w:rPr>
-          <w:rFonts w:ascii="Times New Roman" w:hAnsi="Times New Roman" w:cs="Times New Roman"/>
-          <w:i/>
-        </w:rPr>
-        <w:tab/>
-      </w:r>
-      <w:r>
-        <w:rPr>
-          <w:rFonts w:ascii="Times New Roman" w:hAnsi="Times New Roman" w:cs="Times New Roman"/>
-          <w:i/>
-        </w:rPr>
-        <w:tab/>
-      </w:r>
-      <w:r>
-        <w:rPr>
-          <w:rFonts w:ascii="Times New Roman" w:hAnsi="Times New Roman" w:cs="Times New Roman"/>
-        </w:rPr>
-        <w:t>2019 – 2023</w:t>
-      </w:r>
-    </w:p>
-    <w:p>
-      <w:pPr>
-        <w:spacing w:before="80"/>
-      </w:pPr>
-      <w:r>
-        <w:rPr>
-          <w:rFonts w:ascii="Times New Roman" w:hAnsi="Times New Roman" w:cs="Times New Roman"/>
-        </w:rPr>
-        <w:t>Volunteer for the Peaty Greene Program</w:t>
-      </w:r>
-      <w:r>
-        <w:rPr>
-          <w:rFonts w:ascii="Times New Roman" w:hAnsi="Times New Roman" w:cs="Times New Roman"/>
-        </w:rPr>
-        <w:tab/>
-      </w:r>
-      <w:r>
-        <w:rPr>
-          <w:rFonts w:ascii="Times New Roman" w:hAnsi="Times New Roman" w:cs="Times New Roman"/>
-        </w:rPr>
-        <w:tab/>
-      </w:r>
-      <w:r>
-        <w:rPr>
-          <w:rFonts w:ascii="Times New Roman" w:hAnsi="Times New Roman" w:cs="Times New Roman"/>
-        </w:rPr>
-        <w:tab/>
-      </w:r>
-      <w:r>
-        <w:rPr>
-          <w:rFonts w:ascii="Times New Roman" w:hAnsi="Times New Roman" w:cs="Times New Roman"/>
-        </w:rPr>
-        <w:tab/>
-      </w:r>
-      <w:r>
-        <w:rPr>
-          <w:rFonts w:ascii="Times New Roman" w:hAnsi="Times New Roman" w:cs="Times New Roman"/>
-        </w:rPr>
-        <w:tab/>
-      </w:r>
-      <w:r>
-        <w:rPr>
-          <w:rFonts w:ascii="Times New Roman" w:hAnsi="Times New Roman" w:cs="Times New Roman"/>
-        </w:rPr>
-        <w:tab/>
-      </w:r>
-      <w:r>
-        <w:rPr>
-          <w:rFonts w:ascii="Times New Roman" w:hAnsi="Times New Roman" w:cs="Times New Roman"/>
-        </w:rPr>
-        <w:t>2023</w:t>
-      </w:r>
-      <w:r>
-        <w:rPr>
-          <w:rFonts w:ascii="Times New Roman" w:hAnsi="Times New Roman" w:cs="Times New Roman"/>
-        </w:rPr>
-        <w:t xml:space="preserve"> </w:t>
-      </w:r>
-    </w:p>
-    <w:p>
-      <w:pPr>
-        <w:spacing w:before="80"/>
-        <w:ind w:firstLine="720"/>
-      </w:pPr>
-      <w:r>
-        <w:rPr>
-          <w:rFonts w:ascii="Times New Roman" w:hAnsi="Times New Roman" w:cs="Times New Roman"/>
-          <w:i/>
-        </w:rPr>
-        <w:t>Math tutor with an emphasis in GRE prep.</w:t>
-      </w:r>
-    </w:p>
-    <w:p>
-      <w:pPr>
-        <w:spacing w:before="80"/>
-      </w:pPr>
-      <w:r>
-        <w:rPr>
-          <w:rFonts w:ascii="Times New Roman" w:hAnsi="Times New Roman" w:cs="Times New Roman"/>
-        </w:rPr>
-        <w:t>ASA Education Council</w:t>
-      </w:r>
-      <w:r>
-        <w:rPr>
-          <w:rFonts w:ascii="Times New Roman" w:hAnsi="Times New Roman" w:cs="Times New Roman"/>
-        </w:rPr>
-        <w:tab/>
-      </w:r>
-      <w:r>
-        <w:rPr>
-          <w:rFonts w:ascii="Times New Roman" w:hAnsi="Times New Roman" w:cs="Times New Roman"/>
-        </w:rPr>
-        <w:tab/>
-      </w:r>
-      <w:r>
-        <w:rPr>
-          <w:rFonts w:ascii="Times New Roman" w:hAnsi="Times New Roman" w:cs="Times New Roman"/>
-        </w:rPr>
-        <w:tab/>
-      </w:r>
-      <w:r>
-        <w:rPr>
-          <w:rFonts w:ascii="Times New Roman" w:hAnsi="Times New Roman" w:cs="Times New Roman"/>
-        </w:rPr>
-        <w:tab/>
-      </w:r>
-      <w:r>
-        <w:rPr>
-          <w:rFonts w:ascii="Times New Roman" w:hAnsi="Times New Roman" w:cs="Times New Roman"/>
-        </w:rPr>
-        <w:tab/>
-      </w:r>
-      <w:r>
-        <w:rPr>
-          <w:rFonts w:ascii="Times New Roman" w:hAnsi="Times New Roman" w:cs="Times New Roman"/>
-        </w:rPr>
-        <w:tab/>
-      </w:r>
-      <w:r>
-        <w:rPr>
-          <w:rFonts w:ascii="Times New Roman" w:hAnsi="Times New Roman" w:cs="Times New Roman"/>
-        </w:rPr>
-        <w:tab/>
-        <w:t>2020 – 2023</w:t>
-      </w:r>
-    </w:p>
-    <w:p>
-      <w:pPr>
-        <w:spacing w:before="80"/>
-        <w:ind w:firstLine="720"/>
-      </w:pPr>
-      <w:r>
-        <w:rPr>
-          <w:rFonts w:ascii="Times New Roman" w:hAnsi="Times New Roman" w:cs="Times New Roman"/>
-          <w:i/>
-        </w:rPr>
-        <w:t xml:space="preserve">Appointed Isolated Statisticians (ISOSTAT) representative. </w:t>
-      </w:r>
-    </w:p>
-    <w:p>
-      <w:pPr>
-        <w:spacing w:before="80"/>
-      </w:pPr>
-      <w:r>
-        <w:rPr>
-          <w:rFonts w:ascii="Times New Roman" w:hAnsi="Times New Roman" w:cs="Times New Roman"/>
-        </w:rPr>
-        <w:t xml:space="preserve">Justice, Equity, Diversity, and Inclusion (JEDI) Organizing Group </w:t>
-      </w:r>
-      <w:r>
-        <w:rPr>
-          <w:rFonts w:ascii="Times New Roman" w:hAnsi="Times New Roman" w:cs="Times New Roman"/>
-        </w:rPr>
-        <w:tab/>
-      </w:r>
-      <w:r>
-        <w:rPr>
-          <w:rFonts w:ascii="Times New Roman" w:hAnsi="Times New Roman" w:cs="Times New Roman"/>
-        </w:rPr>
-        <w:tab/>
-      </w:r>
-      <w:r>
-        <w:rPr>
-          <w:rFonts w:ascii="Times New Roman" w:hAnsi="Times New Roman" w:cs="Times New Roman"/>
-        </w:rPr>
-        <w:t xml:space="preserve">2021 – 2022 </w:t>
-      </w:r>
-    </w:p>
-    <w:p>
-      <w:pPr>
-        <w:spacing w:before="80"/>
-        <w:ind w:firstLine="720"/>
-      </w:pPr>
-      <w:r>
-        <w:rPr>
-          <w:rFonts w:ascii="Times New Roman" w:hAnsi="Times New Roman" w:cs="Times New Roman"/>
-          <w:i/>
-        </w:rPr>
-        <w:t>Appointed Chair of the Communications Committee.</w:t>
-      </w:r>
-    </w:p>
-    <w:p>
-      <w:pPr>
-        <w:spacing w:before="80"/>
-      </w:pPr>
-      <w:r>
-        <w:rPr>
-          <w:rFonts w:ascii="Times New Roman" w:hAnsi="Times New Roman" w:cs="Times New Roman"/>
-        </w:rPr>
-        <w:t xml:space="preserve">JEDI Organizing Group </w:t>
-      </w:r>
-      <w:r>
-        <w:rPr>
-          <w:rFonts w:ascii="Times New Roman" w:hAnsi="Times New Roman" w:cs="Times New Roman"/>
-        </w:rPr>
-        <w:tab/>
-      </w:r>
-      <w:r>
-        <w:rPr>
-          <w:rFonts w:ascii="Times New Roman" w:hAnsi="Times New Roman" w:cs="Times New Roman"/>
-        </w:rPr>
-        <w:tab/>
-      </w:r>
-      <w:r>
-        <w:rPr>
-          <w:rFonts w:ascii="Times New Roman" w:hAnsi="Times New Roman" w:cs="Times New Roman"/>
-        </w:rPr>
-        <w:tab/>
-      </w:r>
-      <w:r>
-        <w:rPr>
-          <w:rFonts w:ascii="Times New Roman" w:hAnsi="Times New Roman" w:cs="Times New Roman"/>
-        </w:rPr>
-        <w:tab/>
-      </w:r>
-      <w:r>
-        <w:rPr>
-          <w:rFonts w:ascii="Times New Roman" w:hAnsi="Times New Roman" w:cs="Times New Roman"/>
-        </w:rPr>
-        <w:tab/>
-      </w:r>
-      <w:r>
-        <w:rPr>
-          <w:rFonts w:ascii="Times New Roman" w:hAnsi="Times New Roman" w:cs="Times New Roman"/>
-        </w:rPr>
-        <w:tab/>
-      </w:r>
-      <w:r>
-        <w:rPr>
-          <w:rFonts w:ascii="Times New Roman" w:hAnsi="Times New Roman" w:cs="Times New Roman"/>
-        </w:rPr>
-        <w:tab/>
-      </w:r>
-      <w:r>
-        <w:rPr>
-          <w:rFonts w:ascii="Times New Roman" w:hAnsi="Times New Roman" w:cs="Times New Roman"/>
-        </w:rPr>
-        <w:t>2020 – 2021</w:t>
-      </w:r>
-    </w:p>
-    <w:p>
-      <w:pPr>
-        <w:spacing w:before="80"/>
-        <w:ind w:firstLine="720"/>
-      </w:pPr>
-      <w:r>
-        <w:rPr>
-          <w:rFonts w:ascii="Times New Roman" w:hAnsi="Times New Roman" w:cs="Times New Roman"/>
-          <w:i/>
-        </w:rPr>
-        <w:t xml:space="preserve">Selected member of the Organizing Committee </w:t>
-      </w:r>
-    </w:p>
-    <w:p>
-      <w:pPr>
-        <w:spacing w:before="80"/>
-      </w:pPr>
-      <w:r>
-        <w:rPr>
-          <w:rFonts w:ascii="Times New Roman" w:hAnsi="Times New Roman" w:cs="Times New Roman"/>
-        </w:rPr>
-        <w:t>Quantitative Study of Inclusion, Diversity, and Equity</w:t>
-      </w:r>
-      <w:r>
-        <w:rPr>
-          <w:rFonts w:ascii="Times New Roman" w:hAnsi="Times New Roman" w:cs="Times New Roman"/>
-        </w:rPr>
-        <w:tab/>
-      </w:r>
-      <w:r>
-        <w:rPr>
-          <w:rFonts w:ascii="Times New Roman" w:hAnsi="Times New Roman" w:cs="Times New Roman"/>
-        </w:rPr>
-        <w:tab/>
-      </w:r>
-      <w:r>
-        <w:rPr>
-          <w:rFonts w:ascii="Times New Roman" w:hAnsi="Times New Roman" w:cs="Times New Roman"/>
-        </w:rPr>
-        <w:tab/>
-      </w:r>
-      <w:r>
-        <w:rPr>
-          <w:rFonts w:ascii="Times New Roman" w:hAnsi="Times New Roman" w:cs="Times New Roman"/>
-        </w:rPr>
-        <w:tab/>
-      </w:r>
-      <w:r>
-        <w:rPr>
-          <w:rFonts w:ascii="Times New Roman" w:hAnsi="Times New Roman" w:cs="Times New Roman"/>
-        </w:rPr>
-        <w:t>2021</w:t>
-      </w:r>
-    </w:p>
-    <w:p>
-      <w:pPr>
-        <w:spacing w:before="80"/>
-        <w:ind w:firstLine="720"/>
-      </w:pPr>
-      <w:r>
-        <w:rPr>
-          <w:rFonts w:ascii="Times New Roman" w:hAnsi="Times New Roman" w:cs="Times New Roman"/>
-          <w:i/>
-        </w:rPr>
-        <w:t>Volunteer faculty participant for the inaugural Datathon4Justice</w:t>
-      </w:r>
-    </w:p>
-    <w:p>
-      <w:pPr>
-        <w:spacing w:before="80"/>
-      </w:pPr>
-      <w:r>
-        <w:rPr>
-          <w:rFonts w:ascii="Times New Roman" w:hAnsi="Times New Roman" w:cs="Times New Roman"/>
-        </w:rPr>
-        <w:t xml:space="preserve">Undergraduate Statistics Project </w:t>
-      </w:r>
-      <w:proofErr w:type="gramStart"/>
-      <w:r>
-        <w:rPr>
-          <w:rFonts w:ascii="Times New Roman" w:hAnsi="Times New Roman" w:cs="Times New Roman"/>
-        </w:rPr>
-        <w:t xml:space="preserve">Competition  </w:t>
-      </w:r>
-      <w:r>
-        <w:rPr>
-          <w:rFonts w:ascii="Times New Roman" w:hAnsi="Times New Roman" w:cs="Times New Roman"/>
-        </w:rPr>
-        <w:tab/>
-      </w:r>
-      <w:proofErr w:type="gramEnd"/>
-      <w:r>
-        <w:rPr>
-          <w:rFonts w:ascii="Times New Roman" w:hAnsi="Times New Roman" w:cs="Times New Roman"/>
-        </w:rPr>
-        <w:tab/>
-      </w:r>
-      <w:r>
-        <w:rPr>
-          <w:rFonts w:ascii="Times New Roman" w:hAnsi="Times New Roman" w:cs="Times New Roman"/>
-        </w:rPr>
-        <w:tab/>
-      </w:r>
-      <w:r>
-        <w:rPr>
-          <w:rFonts w:ascii="Times New Roman" w:hAnsi="Times New Roman" w:cs="Times New Roman"/>
-        </w:rPr>
-        <w:tab/>
-      </w:r>
-      <w:r>
-        <w:rPr>
-          <w:rFonts w:ascii="Times New Roman" w:hAnsi="Times New Roman" w:cs="Times New Roman"/>
-        </w:rPr>
-        <w:tab/>
-      </w:r>
-      <w:r>
-        <w:rPr>
-          <w:rFonts w:ascii="Times New Roman" w:hAnsi="Times New Roman" w:cs="Times New Roman"/>
-        </w:rPr>
-        <w:t xml:space="preserve">2020 </w:t>
-      </w:r>
-    </w:p>
-    <w:p>
-      <w:pPr>
-        <w:ind w:firstLine="720"/>
-      </w:pPr>
-      <w:r>
-        <w:rPr>
-          <w:rFonts w:ascii="Times New Roman" w:hAnsi="Times New Roman" w:cs="Times New Roman"/>
-          <w:i/>
-        </w:rPr>
-        <w:t>Volunteer Undergraduate Statistics Research Project Judge</w:t>
-      </w:r>
-    </w:p>
-    <w:p>
-      <w:pPr>
-        <w:spacing w:before="80"/>
-      </w:pPr>
-      <w:r>
-        <w:rPr>
-          <w:rFonts w:ascii="Times New Roman" w:hAnsi="Times New Roman" w:cs="Times New Roman"/>
-        </w:rPr>
-        <w:t>ASA Presidential Appointee</w:t>
-      </w:r>
-      <w:r>
-        <w:rPr>
-          <w:rFonts w:ascii="Times New Roman" w:hAnsi="Times New Roman" w:cs="Times New Roman"/>
-        </w:rPr>
-        <w:tab/>
-      </w:r>
-      <w:r>
-        <w:rPr>
-          <w:rFonts w:ascii="Times New Roman" w:hAnsi="Times New Roman" w:cs="Times New Roman"/>
-        </w:rPr>
-        <w:tab/>
-      </w:r>
-      <w:r>
-        <w:rPr>
-          <w:rFonts w:ascii="Times New Roman" w:hAnsi="Times New Roman" w:cs="Times New Roman"/>
-        </w:rPr>
-        <w:tab/>
-      </w:r>
-      <w:r>
-        <w:rPr>
-          <w:rFonts w:ascii="Times New Roman" w:hAnsi="Times New Roman" w:cs="Times New Roman"/>
-        </w:rPr>
-        <w:tab/>
-      </w:r>
-      <w:r>
-        <w:rPr>
-          <w:rFonts w:ascii="Times New Roman" w:hAnsi="Times New Roman" w:cs="Times New Roman"/>
-        </w:rPr>
-        <w:tab/>
-      </w:r>
-      <w:r>
-        <w:rPr>
-          <w:rFonts w:ascii="Times New Roman" w:hAnsi="Times New Roman" w:cs="Times New Roman"/>
-        </w:rPr>
-        <w:tab/>
-      </w:r>
-      <w:r>
-        <w:rPr>
-          <w:rFonts w:ascii="Times New Roman" w:hAnsi="Times New Roman" w:cs="Times New Roman"/>
-        </w:rPr>
-        <w:tab/>
-      </w:r>
-      <w:r>
-        <w:rPr>
-          <w:rFonts w:ascii="Times New Roman" w:hAnsi="Times New Roman" w:cs="Times New Roman"/>
-        </w:rPr>
-        <w:tab/>
-      </w:r>
-      <w:r>
-        <w:rPr>
-          <w:rFonts w:ascii="Times New Roman" w:hAnsi="Times New Roman" w:cs="Times New Roman"/>
-        </w:rPr>
-        <w:t xml:space="preserve">2020 </w:t>
-      </w:r>
-    </w:p>
-    <w:p>
-      <w:pPr>
-        <w:ind w:firstLine="720"/>
-      </w:pPr>
-      <w:r>
-        <w:rPr>
-          <w:rFonts w:ascii="Times New Roman" w:hAnsi="Times New Roman" w:cs="Times New Roman"/>
-          <w:i/>
-        </w:rPr>
-        <w:t>Chair of LGBTQ+ Inclusion Working Group</w:t>
-      </w:r>
-      <w:r>
-        <w:rPr>
-          <w:rFonts w:ascii="Times New Roman" w:hAnsi="Times New Roman" w:cs="Times New Roman"/>
-          <w:b/>
-          <w:i/>
-        </w:rPr>
-        <w:t xml:space="preserve"> </w:t>
-      </w:r>
-    </w:p>
-    <w:p/>
-    <w:p>
-      <w:pPr>
-        <w:spacing w:before="80"/>
-      </w:pPr>
-      <w:r>
-        <w:rPr>
-          <w:rFonts w:ascii="Times" w:hAnsi="Times" w:cs="Times"/>
-          <w:b/>
-        </w:rPr>
-        <w:t xml:space="preserve">   International </w:t>
-      </w:r>
-    </w:p>
-    <w:p>
-      <w:pPr>
-        <w:rPr>
-          <w:rFonts w:ascii="Times New Roman" w:hAnsi="Times New Roman" w:cs="Times New Roman"/>
-        </w:rPr>
-      </w:pPr>
-      <w:r>
-        <w:rPr>
-          <w:rFonts w:ascii="Times New Roman" w:hAnsi="Times New Roman" w:cs="Times New Roman"/>
-        </w:rPr>
-        <w:t xml:space="preserve">Reviewer for </w:t>
-      </w:r>
-      <w:r>
-        <w:rPr>
-          <w:rFonts w:ascii="Times New Roman" w:hAnsi="Times New Roman" w:cs="Times New Roman"/>
-          <w:i/>
-          <w:iCs/>
-        </w:rPr>
-        <w:t>Statistical Analysis and Data Mining</w:t>
-      </w:r>
-      <w:r>
-        <w:rPr>
-          <w:rFonts w:ascii="Times New Roman" w:hAnsi="Times New Roman" w:cs="Times New Roman"/>
-        </w:rPr>
-        <w:t xml:space="preserve"> </w:t>
-      </w:r>
-      <w:r>
-        <w:rPr>
-          <w:rFonts w:ascii="Times New Roman" w:hAnsi="Times New Roman" w:cs="Times New Roman"/>
-        </w:rPr>
-        <w:tab/>
-      </w:r>
-      <w:r>
-        <w:rPr>
-          <w:rFonts w:ascii="Times New Roman" w:hAnsi="Times New Roman" w:cs="Times New Roman"/>
-        </w:rPr>
-        <w:tab/>
-      </w:r>
-      <w:r>
-        <w:rPr>
-          <w:rFonts w:ascii="Times New Roman" w:hAnsi="Times New Roman" w:cs="Times New Roman"/>
-        </w:rPr>
-        <w:tab/>
-      </w:r>
-      <w:r>
-        <w:rPr>
-          <w:rFonts w:ascii="Times New Roman" w:hAnsi="Times New Roman" w:cs="Times New Roman"/>
-        </w:rPr>
-        <w:tab/>
-      </w:r>
-      <w:r>
-        <w:rPr>
-          <w:rFonts w:ascii="Times New Roman" w:hAnsi="Times New Roman" w:cs="Times New Roman"/>
-        </w:rPr>
-        <w:tab/>
-      </w:r>
-      <w:r>
-        <w:rPr>
-          <w:rFonts w:ascii="Times New Roman" w:hAnsi="Times New Roman" w:cs="Times New Roman"/>
-        </w:rPr>
-        <w:t>2024</w:t>
-      </w:r>
-    </w:p>
-    <w:p>
-      <w:r>
-        <w:rPr>
-          <w:rFonts w:ascii="Times New Roman" w:hAnsi="Times New Roman" w:cs="Times New Roman"/>
-        </w:rPr>
-        <w:lastRenderedPageBreak/>
-        <w:t xml:space="preserve">Reviewer for </w:t>
-      </w:r>
-      <w:r>
-        <w:rPr>
-          <w:rFonts w:ascii="Times New Roman" w:hAnsi="Times New Roman" w:cs="Times New Roman"/>
-          <w:i/>
-        </w:rPr>
-        <w:t>The American Statistician</w:t>
-      </w:r>
-      <w:r>
-        <w:rPr>
-          <w:rFonts w:ascii="Times New Roman" w:hAnsi="Times New Roman" w:cs="Times New Roman"/>
-        </w:rPr>
-        <w:t xml:space="preserve"> </w:t>
-      </w:r>
-      <w:r>
-        <w:rPr>
-          <w:rFonts w:ascii="Times New Roman" w:hAnsi="Times New Roman" w:cs="Times New Roman"/>
-        </w:rPr>
-        <w:tab/>
-      </w:r>
-      <w:r>
-        <w:rPr>
-          <w:rFonts w:ascii="Times New Roman" w:hAnsi="Times New Roman" w:cs="Times New Roman"/>
-        </w:rPr>
-        <w:tab/>
-      </w:r>
-      <w:r>
-        <w:rPr>
-          <w:rFonts w:ascii="Times New Roman" w:hAnsi="Times New Roman" w:cs="Times New Roman"/>
-        </w:rPr>
-        <w:tab/>
-      </w:r>
-      <w:r>
-        <w:rPr>
-          <w:rFonts w:ascii="Times New Roman" w:hAnsi="Times New Roman" w:cs="Times New Roman"/>
-        </w:rPr>
-        <w:tab/>
-      </w:r>
-      <w:r>
-        <w:rPr>
-          <w:rFonts w:ascii="Times New Roman" w:hAnsi="Times New Roman" w:cs="Times New Roman"/>
-        </w:rPr>
-        <w:tab/>
-      </w:r>
-      <w:r>
-        <w:rPr>
-          <w:rFonts w:ascii="Times New Roman" w:hAnsi="Times New Roman" w:cs="Times New Roman"/>
-        </w:rPr>
-        <w:tab/>
-      </w:r>
-      <w:r>
-        <w:rPr>
-          <w:rFonts w:ascii="Times New Roman" w:hAnsi="Times New Roman" w:cs="Times New Roman"/>
-        </w:rPr>
-        <w:t>2022</w:t>
-      </w:r>
-    </w:p>
-    <w:p>
-      <w:r>
-        <w:rPr>
-          <w:rFonts w:ascii="Times New Roman" w:hAnsi="Times New Roman" w:cs="Times New Roman"/>
-        </w:rPr>
-        <w:t>International Mathematical Statistics Association Watercooler Chat</w:t>
-      </w:r>
-      <w:r>
-        <w:rPr>
-          <w:rFonts w:ascii="Times New Roman" w:hAnsi="Times New Roman" w:cs="Times New Roman"/>
-        </w:rPr>
-        <w:tab/>
-      </w:r>
-      <w:r>
-        <w:rPr>
-          <w:rFonts w:ascii="Times New Roman" w:hAnsi="Times New Roman" w:cs="Times New Roman"/>
-        </w:rPr>
-        <w:tab/>
-      </w:r>
-      <w:r>
-        <w:rPr>
-          <w:rFonts w:ascii="Times New Roman" w:hAnsi="Times New Roman" w:cs="Times New Roman"/>
-        </w:rPr>
-        <w:tab/>
-      </w:r>
-      <w:r>
-        <w:rPr>
-          <w:rFonts w:ascii="Times New Roman" w:hAnsi="Times New Roman" w:cs="Times New Roman"/>
-        </w:rPr>
-        <w:t xml:space="preserve">2021 </w:t>
-      </w:r>
-    </w:p>
-    <w:p>
-      <w:pPr>
-        <w:ind w:firstLine="720"/>
-      </w:pPr>
-      <w:r>
-        <w:rPr>
-          <w:rFonts w:ascii="Times New Roman" w:hAnsi="Times New Roman" w:cs="Times New Roman"/>
-          <w:i/>
-        </w:rPr>
-        <w:t>Selected representative to provide feedback on engaging young professionals.</w:t>
-      </w:r>
-    </w:p>
-    <w:p>
-      <w:pPr>
-        <w:spacing w:before="80"/>
-      </w:pPr>
-      <w:r>
-        <w:rPr>
-          <w:rFonts w:ascii="Times New Roman" w:hAnsi="Times New Roman" w:cs="Times New Roman"/>
-        </w:rPr>
-        <w:t xml:space="preserve">Reviewer for </w:t>
-      </w:r>
-      <w:proofErr w:type="spellStart"/>
-      <w:r>
-        <w:rPr>
-          <w:rFonts w:ascii="Times New Roman" w:hAnsi="Times New Roman" w:cs="Times New Roman"/>
-          <w:i/>
-        </w:rPr>
-        <w:t>Synthese</w:t>
-      </w:r>
-      <w:proofErr w:type="spellEnd"/>
-      <w:r>
-        <w:rPr>
-          <w:rFonts w:ascii="Times New Roman" w:hAnsi="Times New Roman" w:cs="Times New Roman"/>
-        </w:rPr>
-        <w:t xml:space="preserve"> </w:t>
-      </w:r>
-      <w:r>
-        <w:rPr>
-          <w:rFonts w:ascii="Times New Roman" w:hAnsi="Times New Roman" w:cs="Times New Roman"/>
-        </w:rPr>
-        <w:tab/>
-      </w:r>
-      <w:r>
-        <w:rPr>
-          <w:rFonts w:ascii="Times New Roman" w:hAnsi="Times New Roman" w:cs="Times New Roman"/>
-        </w:rPr>
-        <w:tab/>
-      </w:r>
-      <w:r>
-        <w:rPr>
-          <w:rFonts w:ascii="Times New Roman" w:hAnsi="Times New Roman" w:cs="Times New Roman"/>
-        </w:rPr>
-        <w:tab/>
-      </w:r>
-      <w:r>
-        <w:rPr>
-          <w:rFonts w:ascii="Times New Roman" w:hAnsi="Times New Roman" w:cs="Times New Roman"/>
-        </w:rPr>
-        <w:tab/>
-      </w:r>
-      <w:r>
-        <w:rPr>
-          <w:rFonts w:ascii="Times New Roman" w:hAnsi="Times New Roman" w:cs="Times New Roman"/>
-        </w:rPr>
-        <w:tab/>
-      </w:r>
-      <w:r>
-        <w:rPr>
-          <w:rFonts w:ascii="Times New Roman" w:hAnsi="Times New Roman" w:cs="Times New Roman"/>
-        </w:rPr>
-        <w:tab/>
-      </w:r>
-      <w:r>
-        <w:rPr>
-          <w:rFonts w:ascii="Times New Roman" w:hAnsi="Times New Roman" w:cs="Times New Roman"/>
-        </w:rPr>
-        <w:tab/>
-      </w:r>
-      <w:r>
-        <w:rPr>
-          <w:rFonts w:ascii="Times New Roman" w:hAnsi="Times New Roman" w:cs="Times New Roman"/>
-        </w:rPr>
-        <w:tab/>
-      </w:r>
-      <w:r>
-        <w:rPr>
-          <w:rFonts w:ascii="Times New Roman" w:hAnsi="Times New Roman" w:cs="Times New Roman"/>
-        </w:rPr>
-        <w:t xml:space="preserve">2021 </w:t>
-      </w:r>
-    </w:p>
-    <w:p>
-      <w:pPr>
-        <w:spacing w:before="80"/>
-      </w:pPr>
-      <w:r>
-        <w:rPr>
-          <w:rFonts w:ascii="Times New Roman" w:hAnsi="Times New Roman" w:cs="Times New Roman"/>
-        </w:rPr>
-        <w:t xml:space="preserve">Reviewer for the </w:t>
-      </w:r>
-      <w:r>
-        <w:rPr>
-          <w:rFonts w:ascii="Times New Roman" w:hAnsi="Times New Roman" w:cs="Times New Roman"/>
-          <w:i/>
-        </w:rPr>
-        <w:t>Journal of the American Statistical Association</w:t>
-      </w:r>
-      <w:r>
-        <w:rPr>
-          <w:rFonts w:ascii="Times New Roman" w:hAnsi="Times New Roman" w:cs="Times New Roman"/>
-        </w:rPr>
-        <w:tab/>
-      </w:r>
-      <w:r>
-        <w:rPr>
-          <w:rFonts w:ascii="Times New Roman" w:hAnsi="Times New Roman" w:cs="Times New Roman"/>
-        </w:rPr>
-        <w:tab/>
-      </w:r>
-      <w:r>
-        <w:rPr>
-          <w:rFonts w:ascii="Times New Roman" w:hAnsi="Times New Roman" w:cs="Times New Roman"/>
-        </w:rPr>
-        <w:tab/>
-      </w:r>
-      <w:r>
-        <w:rPr>
-          <w:rFonts w:ascii="Times New Roman" w:hAnsi="Times New Roman" w:cs="Times New Roman"/>
-        </w:rPr>
-        <w:t xml:space="preserve">2019 </w:t>
-      </w:r>
-    </w:p>
-    <w:p>
-      <w:pPr>
-        <w:spacing w:before="80"/>
-      </w:pPr>
-    </w:p>
-    <w:p>
-      <w:pPr>
-        <w:spacing w:after="200"/>
-      </w:pPr>
-      <w:r>
-        <w:rPr>
-          <w:rFonts w:ascii="Times" w:hAnsi="Times" w:cs="Times"/>
-          <w:b/>
-          <w:u w:val="single"/>
-        </w:rPr>
-        <w:t xml:space="preserve">Honors and Awards: </w:t>
-      </w:r>
-    </w:p>
-    <w:p>
-      <w:pPr>
-        <w:rPr>
-          <w:rFonts w:ascii="Times New Roman" w:hAnsi="Times New Roman" w:cs="Times New Roman"/>
-        </w:rPr>
-      </w:pPr>
-      <w:r>
-        <w:rPr>
-          <w:rFonts w:ascii="Times New Roman" w:hAnsi="Times New Roman" w:cs="Times New Roman"/>
-        </w:rPr>
-        <w:t xml:space="preserve">International Chinese Statistical Association Student Paper Award </w:t>
-      </w:r>
-      <w:r>
-        <w:rPr>
-          <w:rFonts w:ascii="Times New Roman" w:hAnsi="Times New Roman" w:cs="Times New Roman"/>
-        </w:rPr>
-        <w:tab/>
-      </w:r>
-      <w:r>
-        <w:rPr>
-          <w:rFonts w:ascii="Times New Roman" w:hAnsi="Times New Roman" w:cs="Times New Roman"/>
-        </w:rPr>
-        <w:tab/>
-      </w:r>
-      <w:r>
-        <w:rPr>
-          <w:rFonts w:ascii="Times New Roman" w:hAnsi="Times New Roman" w:cs="Times New Roman"/>
-        </w:rPr>
-        <w:tab/>
-        <w:t>2018</w:t>
-      </w:r>
-    </w:p>
-    <w:p>
-      <w:pPr>
-        <w:ind w:left="720"/>
-        <w:rPr>
-          <w:rFonts w:ascii="Times New Roman" w:hAnsi="Times New Roman" w:cs="Times New Roman"/>
-        </w:rPr>
-      </w:pPr>
-      <w:r>
-        <w:rPr>
-          <w:rFonts w:ascii="Times New Roman" w:hAnsi="Times New Roman" w:cs="Times New Roman"/>
-        </w:rPr>
-        <w:t xml:space="preserve">Awarded for </w:t>
-      </w:r>
-      <w:r>
-        <w:rPr>
-          <w:rFonts w:ascii="Times New Roman" w:hAnsi="Times New Roman" w:cs="Times New Roman"/>
-        </w:rPr>
-        <w:t xml:space="preserve">the paper entitled </w:t>
+        <w:t xml:space="preserve">Awarded for the paper entitled </w:t>
       </w:r>
       <w:r>
         <w:rPr>

--- a/SThornton_CV_long_2024_Jul.docx
+++ b/SThornton_CV_long_2024_Jul.docx
@@ -1824,6 +1824,37 @@
       <w:pPr>
         <w:spacing w:before="80"/>
         <w:ind w:left="720" w:hanging="720"/>
+        <w:rPr>
+          <w:rFonts w:ascii="Times New Roman" w:hAnsi="Times New Roman" w:cs="Times New Roman"/>
+          <w:i/>
+        </w:rPr>
+      </w:pPr>
+      <w:r>
+        <w:rPr>
+          <w:rFonts w:ascii="Times New Roman" w:hAnsi="Times New Roman" w:cs="Times New Roman"/>
+          <w:i/>
+        </w:rPr>
+        <w:t xml:space="preserve">Statistical representation of gender and sex diversity. </w:t>
+      </w:r>
+      <w:r>
+        <w:rPr>
+          <w:rFonts w:ascii="Times New Roman" w:hAnsi="Times New Roman" w:cs="Times New Roman"/>
+          <w:iCs/>
+        </w:rPr>
+        <w:t>ASA LGBTQ+ Advocacy Committee annual webinar. June, 2024</w:t>
+      </w:r>
+      <w:r>
+        <w:rPr>
+          <w:rFonts w:ascii="Times New Roman" w:hAnsi="Times New Roman" w:cs="Times New Roman"/>
+          <w:i/>
+        </w:rPr>
+        <w:t>.</w:t>
+      </w:r>
+    </w:p>
+    <w:p>
+      <w:pPr>
+        <w:spacing w:before="80"/>
+        <w:ind w:left="720" w:hanging="720"/>
       </w:pPr>
       <w:r>
         <w:rPr>
@@ -2010,7 +2041,6 @@
         <w:rPr>
           <w:rFonts w:ascii="Times New Roman" w:hAnsi="Times New Roman" w:cs="Times New Roman"/>
         </w:rPr>
-        <w:lastRenderedPageBreak/>
         <w:t xml:space="preserve">*Asher J, </w:t>
       </w:r>
       <w:proofErr w:type="spellStart"/>

--- a/SThornton_CV_long_2024_Jul.docx
+++ b/SThornton_CV_long_2024_Jul.docx
@@ -332,6 +332,106 @@
         <w:spacing w:before="80"/>
         <w:rPr>
           <w:rFonts w:ascii="Times New Roman" w:hAnsi="Times New Roman" w:cs="Times New Roman"/>
+          <w:bCs/>
+        </w:rPr>
+      </w:pPr>
+      <w:r>
+        <w:rPr>
+          <w:rFonts w:ascii="Times New Roman" w:hAnsi="Times New Roman" w:cs="Times New Roman"/>
+          <w:b/>
+        </w:rPr>
+        <w:t>PREP Research Scientist</w:t>
+      </w:r>
+      <w:r>
+        <w:rPr>
+          <w:rFonts w:ascii="Times New Roman" w:hAnsi="Times New Roman" w:cs="Times New Roman"/>
+          <w:bCs/>
+        </w:rPr>
+        <w:t xml:space="preserve">, </w:t>
+      </w:r>
+      <w:r>
+        <w:rPr>
+          <w:rFonts w:ascii="Times New Roman" w:hAnsi="Times New Roman" w:cs="Times New Roman"/>
+          <w:bCs/>
+        </w:rPr>
+        <w:t>George Washington University</w:t>
+      </w:r>
+      <w:r>
+        <w:rPr>
+          <w:rFonts w:ascii="Times New Roman" w:hAnsi="Times New Roman" w:cs="Times New Roman"/>
+          <w:bCs/>
+        </w:rPr>
+        <w:t>, National Institute of Standards and Technology</w:t>
+      </w:r>
+      <w:r>
+        <w:rPr>
+          <w:rFonts w:ascii="Times New Roman" w:hAnsi="Times New Roman" w:cs="Times New Roman"/>
+          <w:bCs/>
+        </w:rPr>
+        <w:t xml:space="preserve"> Affiliate</w:t>
+      </w:r>
+      <w:r>
+        <w:rPr>
+          <w:rFonts w:ascii="Times New Roman" w:hAnsi="Times New Roman" w:cs="Times New Roman"/>
+          <w:bCs/>
+        </w:rPr>
+        <w:t xml:space="preserve">, Gaithersburg, MD, </w:t>
+      </w:r>
+      <w:r>
+        <w:rPr>
+          <w:rFonts w:ascii="Times New Roman" w:hAnsi="Times New Roman" w:cs="Times New Roman"/>
+          <w:bCs/>
+        </w:rPr>
+        <w:t xml:space="preserve">Oct </w:t>
+      </w:r>
+      <w:r>
+        <w:rPr>
+          <w:rFonts w:ascii="Times New Roman" w:hAnsi="Times New Roman" w:cs="Times New Roman"/>
+          <w:bCs/>
+        </w:rPr>
+        <w:t xml:space="preserve">2024 </w:t>
+      </w:r>
+      <w:r>
+        <w:rPr>
+          <w:rFonts w:ascii="Times New Roman" w:hAnsi="Times New Roman" w:cs="Times New Roman"/>
+          <w:bCs/>
+        </w:rPr>
+        <w:t>–</w:t>
+      </w:r>
+      <w:r>
+        <w:rPr>
+          <w:rFonts w:ascii="Times New Roman" w:hAnsi="Times New Roman" w:cs="Times New Roman"/>
+          <w:bCs/>
+        </w:rPr>
+        <w:t xml:space="preserve"> </w:t>
+      </w:r>
+      <w:r>
+        <w:rPr>
+          <w:rFonts w:ascii="Times New Roman" w:hAnsi="Times New Roman" w:cs="Times New Roman"/>
+          <w:bCs/>
+        </w:rPr>
+        <w:t>P</w:t>
+      </w:r>
+      <w:r>
+        <w:rPr>
+          <w:rFonts w:ascii="Times New Roman" w:hAnsi="Times New Roman" w:cs="Times New Roman"/>
+          <w:bCs/>
+        </w:rPr>
+        <w:t>resent</w:t>
+      </w:r>
+      <w:r>
+        <w:rPr>
+          <w:rFonts w:ascii="Times New Roman" w:hAnsi="Times New Roman" w:cs="Times New Roman"/>
+          <w:bCs/>
+        </w:rPr>
+        <w:t>.</w:t>
+      </w:r>
+    </w:p>
+    <w:p>
+      <w:pPr>
+        <w:spacing w:before="80"/>
+        <w:rPr>
+          <w:rFonts w:ascii="Times New Roman" w:hAnsi="Times New Roman" w:cs="Times New Roman"/>
           <w:b/>
         </w:rPr>
       </w:pPr>
@@ -347,73 +447,130 @@
           <w:rFonts w:ascii="Times New Roman" w:hAnsi="Times New Roman" w:cs="Times New Roman"/>
           <w:bCs/>
         </w:rPr>
-        <w:t>Statistical</w:t>
-      </w:r>
-      <w:r>
-        <w:rPr>
-          <w:rFonts w:ascii="Times New Roman" w:hAnsi="Times New Roman" w:cs="Times New Roman"/>
-          <w:b/>
+        <w:t>George Washington University</w:t>
+      </w:r>
+      <w:r>
+        <w:rPr>
+          <w:rFonts w:ascii="Times New Roman" w:hAnsi="Times New Roman" w:cs="Times New Roman"/>
+          <w:bCs/>
+        </w:rPr>
+        <w:t xml:space="preserve">, </w:t>
+      </w:r>
+      <w:r>
+        <w:rPr>
+          <w:rFonts w:ascii="Times New Roman" w:hAnsi="Times New Roman" w:cs="Times New Roman"/>
+          <w:bCs/>
+        </w:rPr>
+        <w:t>National Institute of Standards and Technology</w:t>
+      </w:r>
+      <w:r>
+        <w:rPr>
+          <w:rFonts w:ascii="Times New Roman" w:hAnsi="Times New Roman" w:cs="Times New Roman"/>
+          <w:bCs/>
+        </w:rPr>
+        <w:t xml:space="preserve"> Affiliate</w:t>
+      </w:r>
+      <w:r>
+        <w:rPr>
+          <w:rFonts w:ascii="Times New Roman" w:hAnsi="Times New Roman" w:cs="Times New Roman"/>
+          <w:bCs/>
+        </w:rPr>
+        <w:t>, Gaithersburg, MD</w:t>
+      </w:r>
+      <w:r>
+        <w:rPr>
+          <w:rFonts w:ascii="Times New Roman" w:hAnsi="Times New Roman" w:cs="Times New Roman"/>
+          <w:bCs/>
+        </w:rPr>
+        <w:t xml:space="preserve">, </w:t>
+      </w:r>
+      <w:r>
+        <w:rPr>
+          <w:rFonts w:ascii="Times New Roman" w:hAnsi="Times New Roman" w:cs="Times New Roman"/>
+          <w:bCs/>
+        </w:rPr>
+        <w:t xml:space="preserve">Jan </w:t>
+      </w:r>
+      <w:r>
+        <w:rPr>
+          <w:rFonts w:ascii="Times New Roman" w:hAnsi="Times New Roman" w:cs="Times New Roman"/>
+          <w:bCs/>
+        </w:rPr>
+        <w:t xml:space="preserve">2024 </w:t>
+      </w:r>
+      <w:r>
+        <w:rPr>
+          <w:rFonts w:ascii="Times New Roman" w:hAnsi="Times New Roman" w:cs="Times New Roman"/>
+          <w:bCs/>
+        </w:rPr>
+        <w:t>– Sept 2024</w:t>
+      </w:r>
+      <w:r>
+        <w:rPr>
+          <w:rFonts w:ascii="Times New Roman" w:hAnsi="Times New Roman" w:cs="Times New Roman"/>
+          <w:bCs/>
+        </w:rPr>
+        <w:t>.</w:t>
+      </w:r>
+    </w:p>
+    <w:p>
+      <w:pPr>
+        <w:spacing w:before="80"/>
+      </w:pPr>
+      <w:r>
+        <w:rPr>
+          <w:rFonts w:ascii="Times New Roman" w:hAnsi="Times New Roman" w:cs="Times New Roman"/>
+          <w:b/>
+        </w:rPr>
+        <w:t>Assistant Professor</w:t>
+      </w:r>
+      <w:r>
+        <w:rPr>
+          <w:rFonts w:ascii="Times New Roman" w:hAnsi="Times New Roman" w:cs="Times New Roman"/>
+        </w:rPr>
+        <w:t xml:space="preserve">, Mathematics and Statistics Department, Swarthmore College, Swarthmore, PA, 2020 – </w:t>
+      </w:r>
+      <w:r>
+        <w:rPr>
+          <w:rFonts w:ascii="Times New Roman" w:hAnsi="Times New Roman" w:cs="Times New Roman"/>
+        </w:rPr>
+        <w:t>2023</w:t>
+      </w:r>
+      <w:r>
+        <w:rPr>
+          <w:rFonts w:ascii="Times New Roman" w:hAnsi="Times New Roman" w:cs="Times New Roman"/>
+        </w:rPr>
+        <w:t>.</w:t>
+      </w:r>
+      <w:r>
+        <w:rPr>
+          <w:rFonts w:ascii="Times New Roman" w:hAnsi="Times New Roman" w:cs="Times New Roman"/>
         </w:rPr>
         <w:t xml:space="preserve"> </w:t>
       </w:r>
-      <w:r>
-        <w:rPr>
-          <w:rFonts w:ascii="Times New Roman" w:hAnsi="Times New Roman" w:cs="Times New Roman"/>
-          <w:bCs/>
-        </w:rPr>
-        <w:t>Engineering D</w:t>
-      </w:r>
-      <w:r>
-        <w:rPr>
-          <w:rFonts w:ascii="Times New Roman" w:hAnsi="Times New Roman" w:cs="Times New Roman"/>
-          <w:bCs/>
-        </w:rPr>
-        <w:t>ivision</w:t>
-      </w:r>
-      <w:r>
-        <w:rPr>
-          <w:rFonts w:ascii="Times New Roman" w:hAnsi="Times New Roman" w:cs="Times New Roman"/>
-          <w:bCs/>
-        </w:rPr>
-        <w:t xml:space="preserve">, </w:t>
-      </w:r>
-      <w:r>
-        <w:rPr>
-          <w:rFonts w:ascii="Times New Roman" w:hAnsi="Times New Roman" w:cs="Times New Roman"/>
-          <w:bCs/>
-        </w:rPr>
-        <w:t>National Institute of Standards and Technology, Gaithersburg, MD</w:t>
-      </w:r>
-      <w:r>
-        <w:rPr>
-          <w:rFonts w:ascii="Times New Roman" w:hAnsi="Times New Roman" w:cs="Times New Roman"/>
-          <w:bCs/>
-        </w:rPr>
-        <w:t>, 2024 - Present</w:t>
-      </w:r>
-    </w:p>
-    <w:p>
-      <w:pPr>
-        <w:spacing w:before="80"/>
-      </w:pPr>
-      <w:r>
-        <w:rPr>
-          <w:rFonts w:ascii="Times New Roman" w:hAnsi="Times New Roman" w:cs="Times New Roman"/>
-          <w:b/>
-        </w:rPr>
-        <w:t>Assistant Professor</w:t>
-      </w:r>
-      <w:r>
-        <w:rPr>
-          <w:rFonts w:ascii="Times New Roman" w:hAnsi="Times New Roman" w:cs="Times New Roman"/>
-        </w:rPr>
-        <w:t xml:space="preserve">, Mathematics and Statistics Department, Swarthmore College, Swarthmore, PA, 2020 – </w:t>
-      </w:r>
-      <w:r>
-        <w:rPr>
-          <w:rFonts w:ascii="Times New Roman" w:hAnsi="Times New Roman" w:cs="Times New Roman"/>
-        </w:rPr>
-        <w:t>2023</w:t>
+    </w:p>
+    <w:p>
+      <w:pPr>
+        <w:spacing w:before="80"/>
+      </w:pPr>
+      <w:r>
+        <w:rPr>
+          <w:rFonts w:ascii="Times New Roman" w:hAnsi="Times New Roman" w:cs="Times New Roman"/>
+          <w:b/>
+        </w:rPr>
+        <w:t>Special government employee</w:t>
+      </w:r>
+      <w:r>
+        <w:rPr>
+          <w:rFonts w:ascii="Times New Roman" w:hAnsi="Times New Roman" w:cs="Times New Roman"/>
+        </w:rPr>
+        <w:t>, U.S.  Census Bureau National Advisory Committee on Racial, Ethnic, and Other Populations, 2022 – 2025</w:t>
+      </w:r>
+      <w:r>
+        <w:rPr>
+          <w:rFonts w:ascii="Times New Roman" w:hAnsi="Times New Roman" w:cs="Times New Roman"/>
+        </w:rPr>
+        <w:t>.</w:t>
       </w:r>
       <w:r>
         <w:rPr>
@@ -431,31 +588,25 @@
           <w:rFonts w:ascii="Times New Roman" w:hAnsi="Times New Roman" w:cs="Times New Roman"/>
           <w:b/>
         </w:rPr>
-        <w:t>Special government employee</w:t>
-      </w:r>
-      <w:r>
-        <w:rPr>
-          <w:rFonts w:ascii="Times New Roman" w:hAnsi="Times New Roman" w:cs="Times New Roman"/>
-        </w:rPr>
-        <w:t xml:space="preserve">, U.S.  Census Bureau National Advisory Committee on Racial, Ethnic, and Other Populations, 2022 – 2025 </w:t>
-      </w:r>
-    </w:p>
-    <w:p>
-      <w:pPr>
-        <w:spacing w:before="80"/>
-      </w:pPr>
-      <w:r>
-        <w:rPr>
-          <w:rFonts w:ascii="Times New Roman" w:hAnsi="Times New Roman" w:cs="Times New Roman"/>
-          <w:b/>
-        </w:rPr>
         <w:t>Statistics Education Facilitator</w:t>
       </w:r>
       <w:r>
         <w:rPr>
           <w:rFonts w:ascii="Times New Roman" w:hAnsi="Times New Roman" w:cs="Times New Roman"/>
         </w:rPr>
-        <w:t xml:space="preserve">, Strengthening Conceptual Understanding in Introductory Statistics Courses, DANA Center for Mathematics Pathways at University of Texas Austin, Remote, Summer 2021 &amp; Summer 2022 </w:t>
+        <w:t>, Strengthening Conceptual Understanding in Introductory Statistics Courses, DANA Center for Mathematics Pathways at University of Texas Austin, Remote, Summer 2021 &amp; Summer 2022</w:t>
+      </w:r>
+      <w:r>
+        <w:rPr>
+          <w:rFonts w:ascii="Times New Roman" w:hAnsi="Times New Roman" w:cs="Times New Roman"/>
+        </w:rPr>
+        <w:t>.</w:t>
+      </w:r>
+      <w:r>
+        <w:rPr>
+          <w:rFonts w:ascii="Times New Roman" w:hAnsi="Times New Roman" w:cs="Times New Roman"/>
+        </w:rPr>
+        <w:t xml:space="preserve"> </w:t>
       </w:r>
     </w:p>
     <w:p>
@@ -473,7 +624,19 @@
         <w:rPr>
           <w:rFonts w:ascii="Times New Roman" w:hAnsi="Times New Roman" w:cs="Times New Roman"/>
         </w:rPr>
-        <w:t xml:space="preserve">, Engaged Scholarship across Divisions: Faculty Panels, Lang Center for Civic and Social Responsibility, Swarthmore, PA, March 2022 </w:t>
+        <w:t>, Engaged Scholarship across Divisions: Faculty Panels, Lang Center for Civic and Social Responsibility, Swarthmore, PA, March 2022</w:t>
+      </w:r>
+      <w:r>
+        <w:rPr>
+          <w:rFonts w:ascii="Times New Roman" w:hAnsi="Times New Roman" w:cs="Times New Roman"/>
+        </w:rPr>
+        <w:t>.</w:t>
+      </w:r>
+      <w:r>
+        <w:rPr>
+          <w:rFonts w:ascii="Times New Roman" w:hAnsi="Times New Roman" w:cs="Times New Roman"/>
+        </w:rPr>
+        <w:t xml:space="preserve"> </w:t>
       </w:r>
     </w:p>
     <w:p>
@@ -493,6 +656,12 @@
         </w:rPr>
         <w:t>, Environmental Studies (ENVS) Curriculum Workshop, Swarthmore College, remote due to COVID-19, January 2022</w:t>
       </w:r>
+      <w:r>
+        <w:rPr>
+          <w:rFonts w:ascii="Times New Roman" w:hAnsi="Times New Roman" w:cs="Times New Roman"/>
+        </w:rPr>
+        <w:t>.</w:t>
+      </w:r>
     </w:p>
     <w:p>
       <w:pPr>
@@ -511,16 +680,23 @@
         </w:rPr>
         <w:t>, Mathematics and Statistics Department, Swarthmore College, Swarthmore PA, 2019 – 2020</w:t>
       </w:r>
-    </w:p>
-    <w:p>
-      <w:pPr>
-        <w:spacing w:before="80"/>
-      </w:pPr>
-      <w:r>
-        <w:rPr>
-          <w:rFonts w:ascii="Times New Roman" w:hAnsi="Times New Roman" w:cs="Times New Roman"/>
-          <w:b/>
-        </w:rPr>
+      <w:r>
+        <w:rPr>
+          <w:rFonts w:ascii="Times New Roman" w:hAnsi="Times New Roman" w:cs="Times New Roman"/>
+        </w:rPr>
+        <w:t>.</w:t>
+      </w:r>
+    </w:p>
+    <w:p>
+      <w:pPr>
+        <w:spacing w:before="80"/>
+      </w:pPr>
+      <w:r>
+        <w:rPr>
+          <w:rFonts w:ascii="Times New Roman" w:hAnsi="Times New Roman" w:cs="Times New Roman"/>
+          <w:b/>
+        </w:rPr>
+        <w:lastRenderedPageBreak/>
         <w:t>Statistical Consultant</w:t>
       </w:r>
       <w:r>
@@ -529,38 +705,35 @@
         </w:rPr>
         <w:t>, Office of Statistical Consulting, Rutgers University, New Brunswick, NJ, 2016 – 2019</w:t>
       </w:r>
-    </w:p>
-    <w:p>
-      <w:pPr>
-        <w:spacing w:before="80"/>
-      </w:pPr>
-      <w:r>
-        <w:rPr>
-          <w:rFonts w:ascii="Times New Roman" w:hAnsi="Times New Roman" w:cs="Times New Roman"/>
-          <w:b/>
-        </w:rPr>
-        <w:lastRenderedPageBreak/>
+      <w:r>
+        <w:rPr>
+          <w:rFonts w:ascii="Times New Roman" w:hAnsi="Times New Roman" w:cs="Times New Roman"/>
+        </w:rPr>
+        <w:t>.</w:t>
+      </w:r>
+    </w:p>
+    <w:p>
+      <w:pPr>
+        <w:spacing w:before="80"/>
+      </w:pPr>
+      <w:r>
+        <w:rPr>
+          <w:rFonts w:ascii="Times New Roman" w:hAnsi="Times New Roman" w:cs="Times New Roman"/>
+          <w:b/>
+        </w:rPr>
         <w:t>Teaching Assistant</w:t>
       </w:r>
       <w:r>
         <w:rPr>
           <w:rFonts w:ascii="Times New Roman" w:hAnsi="Times New Roman" w:cs="Times New Roman"/>
         </w:rPr>
-        <w:t xml:space="preserve">, Statistics Department, Rutgers University, New Brunswick, </w:t>
-      </w:r>
-      <w:proofErr w:type="gramStart"/>
-      <w:r>
-        <w:rPr>
-          <w:rFonts w:ascii="Times New Roman" w:hAnsi="Times New Roman" w:cs="Times New Roman"/>
-        </w:rPr>
-        <w:t>NJ,  2014</w:t>
-      </w:r>
-      <w:proofErr w:type="gramEnd"/>
-      <w:r>
-        <w:rPr>
-          <w:rFonts w:ascii="Times New Roman" w:hAnsi="Times New Roman" w:cs="Times New Roman"/>
-        </w:rPr>
-        <w:t xml:space="preserve"> – 2019</w:t>
+        <w:t>, Statistics Department, Rutgers University, New Brunswick, NJ, 2014 – 2019</w:t>
+      </w:r>
+      <w:r>
+        <w:rPr>
+          <w:rFonts w:ascii="Times New Roman" w:hAnsi="Times New Roman" w:cs="Times New Roman"/>
+        </w:rPr>
+        <w:t>.</w:t>
       </w:r>
     </w:p>
     <w:p>
@@ -578,7 +751,19 @@
         <w:rPr>
           <w:rFonts w:ascii="Times New Roman" w:hAnsi="Times New Roman" w:cs="Times New Roman"/>
         </w:rPr>
-        <w:t xml:space="preserve">, Statistics Department, University of Florida, Gainesville, FL, 2013 – 2014 </w:t>
+        <w:t>, Statistics Department, University of Florida, Gainesville, FL, 2013 – 2014</w:t>
+      </w:r>
+      <w:r>
+        <w:rPr>
+          <w:rFonts w:ascii="Times New Roman" w:hAnsi="Times New Roman" w:cs="Times New Roman"/>
+        </w:rPr>
+        <w:t>.</w:t>
+      </w:r>
+      <w:r>
+        <w:rPr>
+          <w:rFonts w:ascii="Times New Roman" w:hAnsi="Times New Roman" w:cs="Times New Roman"/>
+        </w:rPr>
+        <w:t xml:space="preserve"> </w:t>
       </w:r>
     </w:p>
     <w:p>
@@ -855,23 +1040,15 @@
           <w:rFonts w:ascii="Times New Roman" w:hAnsi="Times New Roman" w:cs="Times New Roman"/>
           <w:bCs/>
         </w:rPr>
+        <w:t xml:space="preserve"> and</w:t>
+      </w:r>
+      <w:r>
+        <w:rPr>
+          <w:rFonts w:ascii="Times New Roman" w:hAnsi="Times New Roman" w:cs="Times New Roman"/>
+          <w:bCs/>
+        </w:rPr>
         <w:t xml:space="preserve"> </w:t>
       </w:r>
-      <w:proofErr w:type="gramStart"/>
-      <w:r>
-        <w:rPr>
-          <w:rFonts w:ascii="Times New Roman" w:hAnsi="Times New Roman" w:cs="Times New Roman"/>
-          <w:bCs/>
-        </w:rPr>
-        <w:t xml:space="preserve">and </w:t>
-      </w:r>
-      <w:r>
-        <w:rPr>
-          <w:rFonts w:ascii="Times New Roman" w:hAnsi="Times New Roman" w:cs="Times New Roman"/>
-          <w:bCs/>
-        </w:rPr>
-        <w:t xml:space="preserve"> </w:t>
-      </w:r>
       <w:proofErr w:type="spellStart"/>
       <w:r>
         <w:rPr>
@@ -881,13 +1058,44 @@
         <w:t>Xie</w:t>
       </w:r>
       <w:proofErr w:type="spellEnd"/>
-      <w:proofErr w:type="gramEnd"/>
-      <w:r>
-        <w:rPr>
-          <w:rFonts w:ascii="Times New Roman" w:hAnsi="Times New Roman" w:cs="Times New Roman"/>
-          <w:bCs/>
-        </w:rPr>
-        <w:t xml:space="preserve">, M. (2023). An exploration of parameter duality in statistical inference. Philosophy of Science, 1-18. </w:t>
+      <w:r>
+        <w:rPr>
+          <w:rFonts w:ascii="Times New Roman" w:hAnsi="Times New Roman" w:cs="Times New Roman"/>
+          <w:bCs/>
+        </w:rPr>
+        <w:t xml:space="preserve">, M. An exploration of parameter duality in statistical inference. </w:t>
+      </w:r>
+      <w:r>
+        <w:rPr>
+          <w:rFonts w:ascii="Times New Roman" w:hAnsi="Times New Roman" w:cs="Times New Roman"/>
+          <w:bCs/>
+          <w:i/>
+          <w:iCs/>
+        </w:rPr>
+        <w:t>Philosophy of Science</w:t>
+      </w:r>
+      <w:r>
+        <w:rPr>
+          <w:rFonts w:ascii="Times New Roman" w:hAnsi="Times New Roman" w:cs="Times New Roman"/>
+          <w:bCs/>
+          <w:i/>
+          <w:iCs/>
+        </w:rPr>
+        <w:t xml:space="preserve">. </w:t>
+      </w:r>
+      <w:r>
+        <w:rPr>
+          <w:rFonts w:ascii="Times New Roman" w:hAnsi="Times New Roman" w:cs="Times New Roman"/>
+          <w:bCs/>
+        </w:rPr>
+        <w:t>2023.</w:t>
+      </w:r>
+      <w:r>
+        <w:rPr>
+          <w:rFonts w:ascii="Times New Roman" w:hAnsi="Times New Roman" w:cs="Times New Roman"/>
+          <w:bCs/>
+        </w:rPr>
+        <w:t xml:space="preserve"> 1-18. </w:t>
       </w:r>
       <w:hyperlink r:id="rId6" w:history="1">
         <w:r>
@@ -1183,6 +1391,93 @@
       <w:pPr>
         <w:spacing w:before="80"/>
         <w:ind w:left="720" w:hanging="720"/>
+        <w:rPr>
+          <w:rFonts w:ascii="Times New Roman" w:hAnsi="Times New Roman" w:cs="Times New Roman"/>
+          <w:bCs/>
+        </w:rPr>
+      </w:pPr>
+      <w:r>
+        <w:rPr>
+          <w:rFonts w:ascii="Times New Roman" w:hAnsi="Times New Roman" w:cs="Times New Roman"/>
+          <w:b/>
+        </w:rPr>
+        <w:t xml:space="preserve">Thornton </w:t>
+      </w:r>
+      <w:r>
+        <w:rPr>
+          <w:rFonts w:ascii="Times New Roman" w:hAnsi="Times New Roman" w:cs="Times New Roman"/>
+          <w:bCs/>
+        </w:rPr>
+        <w:t xml:space="preserve">S. (2024, June) TITLE/ </w:t>
+      </w:r>
+      <w:r>
+        <w:rPr>
+          <w:rFonts w:ascii="Times New Roman" w:hAnsi="Times New Roman" w:cs="Times New Roman"/>
+          <w:i/>
+        </w:rPr>
+        <w:t>AMSTAT News: The JEDI Corner</w:t>
+      </w:r>
+      <w:r>
+        <w:rPr>
+          <w:rFonts w:ascii="Times New Roman" w:hAnsi="Times New Roman" w:cs="Times New Roman"/>
+        </w:rPr>
+        <w:t>. Issue #</w:t>
+      </w:r>
+      <w:r>
+        <w:rPr>
+          <w:rFonts w:ascii="Times New Roman" w:hAnsi="Times New Roman" w:cs="Times New Roman"/>
+        </w:rPr>
+        <w:t>777</w:t>
+      </w:r>
+      <w:r>
+        <w:rPr>
+          <w:rFonts w:ascii="Times New Roman" w:hAnsi="Times New Roman" w:cs="Times New Roman"/>
+        </w:rPr>
+        <w:t xml:space="preserve">, </w:t>
+      </w:r>
+      <w:r>
+        <w:rPr>
+          <w:rFonts w:ascii="Times New Roman" w:hAnsi="Times New Roman" w:cs="Times New Roman"/>
+        </w:rPr>
+        <w:t>77</w:t>
+      </w:r>
+      <w:r>
+        <w:rPr>
+          <w:rFonts w:ascii="Times New Roman" w:hAnsi="Times New Roman" w:cs="Times New Roman"/>
+        </w:rPr>
+        <w:t>–</w:t>
+      </w:r>
+      <w:r>
+        <w:rPr>
+          <w:rFonts w:ascii="Times New Roman" w:hAnsi="Times New Roman" w:cs="Times New Roman"/>
+        </w:rPr>
+        <w:t>88</w:t>
+      </w:r>
+      <w:r>
+        <w:rPr>
+          <w:rFonts w:ascii="Times New Roman" w:hAnsi="Times New Roman" w:cs="Times New Roman"/>
+        </w:rPr>
+        <w:t>, ​​</w:t>
+      </w:r>
+      <w:r>
+        <w:rPr>
+          <w:rFonts w:ascii="Times New Roman" w:hAnsi="Times New Roman" w:cs="Times New Roman"/>
+          <w:color w:val="1155CC"/>
+          <w:u w:val="single"/>
+        </w:rPr>
+        <w:t>https://www.academia.edu/81302006/Statistics_Education_and_Reconsidering_the_Status_Quo</w:t>
+      </w:r>
+      <w:r>
+        <w:rPr>
+          <w:rFonts w:ascii="Times New Roman" w:hAnsi="Times New Roman" w:cs="Times New Roman"/>
+        </w:rPr>
+        <w:t>.</w:t>
+      </w:r>
+    </w:p>
+    <w:p>
+      <w:pPr>
+        <w:spacing w:before="80"/>
+        <w:ind w:left="720" w:hanging="720"/>
       </w:pPr>
       <w:r>
         <w:rPr>
@@ -1364,6 +1659,7 @@
           <w:color w:val="1155CC"/>
           <w:u w:val="single"/>
         </w:rPr>
+        <w:lastRenderedPageBreak/>
         <w:t>https://www.academia.edu/81301435/LGBT_resources_for_statisticians_and_data_scientists</w:t>
       </w:r>
     </w:p>
@@ -1426,7 +1722,6 @@
         <w:rPr>
           <w:rFonts w:ascii="Times New Roman" w:hAnsi="Times New Roman" w:cs="Times New Roman"/>
         </w:rPr>
-        <w:lastRenderedPageBreak/>
         <w:t xml:space="preserve"> </w:t>
       </w:r>
       <w:r>
@@ -1443,7 +1738,7 @@
         <w:ind w:left="720" w:hanging="720"/>
         <w:rPr>
           <w:rFonts w:ascii="Times New Roman" w:hAnsi="Times New Roman" w:cs="Times New Roman"/>
-          <w:b/>
+          <w:bCs/>
         </w:rPr>
       </w:pPr>
       <w:r>
@@ -1458,6 +1753,86 @@
           <w:rFonts w:ascii="Times New Roman" w:hAnsi="Times New Roman" w:cs="Times New Roman"/>
           <w:bCs/>
         </w:rPr>
+        <w:t>S. (2024</w:t>
+      </w:r>
+      <w:r>
+        <w:rPr>
+          <w:rFonts w:ascii="Times New Roman" w:hAnsi="Times New Roman" w:cs="Times New Roman"/>
+          <w:bCs/>
+        </w:rPr>
+        <w:t xml:space="preserve">). </w:t>
+      </w:r>
+      <w:r>
+        <w:rPr>
+          <w:rFonts w:ascii="Times New Roman" w:hAnsi="Times New Roman" w:cs="Times New Roman"/>
+        </w:rPr>
+        <w:t>Lost in Translation: The categorization of multidimensional constructs in the human sciences</w:t>
+      </w:r>
+      <w:r>
+        <w:rPr>
+          <w:rFonts w:ascii="Times New Roman" w:hAnsi="Times New Roman" w:cs="Times New Roman"/>
+          <w:bCs/>
+        </w:rPr>
+        <w:t>.</w:t>
+      </w:r>
+      <w:r>
+        <w:rPr>
+          <w:rFonts w:ascii="Times New Roman" w:hAnsi="Times New Roman" w:cs="Times New Roman"/>
+          <w:bCs/>
+        </w:rPr>
+        <w:t xml:space="preserve"> </w:t>
+      </w:r>
+      <w:r>
+        <w:rPr>
+          <w:rFonts w:ascii="Times New Roman" w:hAnsi="Times New Roman" w:cs="Times New Roman"/>
+          <w:bCs/>
+        </w:rPr>
+        <w:t xml:space="preserve">Proceedings of the 2024 Joint Statistical Meetings, Portland, OR. </w:t>
+      </w:r>
+      <w:r>
+        <w:rPr>
+          <w:rFonts w:ascii="Times New Roman" w:hAnsi="Times New Roman" w:cs="Times New Roman"/>
+          <w:bCs/>
+        </w:rPr>
+        <w:t xml:space="preserve">American Statistical Association. pp. 333-444. </w:t>
+      </w:r>
+      <w:hyperlink r:id="rId8" w:tgtFrame="_blank" w:history="1">
+        <w:r>
+          <w:rPr>
+            <w:rFonts w:ascii="Helvetica" w:hAnsi="Helvetica"/>
+            <w:color w:val="1660A0"/>
+            <w:sz w:val="21"/>
+            <w:szCs w:val="21"/>
+            <w:u w:val="single"/>
+            <w:shd w:val="clear" w:color="auto" w:fill="F5F5F5"/>
+          </w:rPr>
+          <w:t>https://doi.org/10.5281/zenodo.13929791</w:t>
+        </w:r>
+      </w:hyperlink>
+      <w:r>
+        <w:t xml:space="preserve"> </w:t>
+      </w:r>
+    </w:p>
+    <w:p>
+      <w:pPr>
+        <w:ind w:left="720" w:hanging="720"/>
+        <w:rPr>
+          <w:rFonts w:ascii="Times New Roman" w:hAnsi="Times New Roman" w:cs="Times New Roman"/>
+          <w:b/>
+        </w:rPr>
+      </w:pPr>
+      <w:r>
+        <w:rPr>
+          <w:rFonts w:ascii="Times New Roman" w:hAnsi="Times New Roman" w:cs="Times New Roman"/>
+          <w:b/>
+        </w:rPr>
+        <w:t xml:space="preserve">Thornton </w:t>
+      </w:r>
+      <w:r>
+        <w:rPr>
+          <w:rFonts w:ascii="Times New Roman" w:hAnsi="Times New Roman" w:cs="Times New Roman"/>
+          <w:bCs/>
+        </w:rPr>
         <w:t xml:space="preserve">S and </w:t>
       </w:r>
       <w:proofErr w:type="spellStart"/>
@@ -1490,7 +1865,7 @@
           <w:rFonts w:ascii="Times New Roman" w:hAnsi="Times New Roman" w:cs="Times New Roman"/>
           <w:bCs/>
         </w:rPr>
-        <w:t xml:space="preserve">, (Ed.). Ethics in Statistics. Cambridge, UK: Ethics International Press. Originally published (verbatim) in Proceedings of the 2022 Joint Statistical Meetings, Washington, DC. Alexandria, VA: American Statistical Association. pp. 340-414. Preprint available at </w:t>
+        <w:t xml:space="preserve">, (Ed.). Ethics in Statistics. Cambridge, UK: Ethics International Press. Originally published (verbatim) in Proceedings of the 2022 Joint Statistical Meetings, Washington, DC. American Statistical Association. pp. 340-414. Preprint available at </w:t>
       </w:r>
       <w:proofErr w:type="spellStart"/>
       <w:r>
@@ -1508,7 +1883,7 @@
         </w:rPr>
         <w:t xml:space="preserve">: </w:t>
       </w:r>
-      <w:hyperlink r:id="rId8" w:history="1">
+      <w:hyperlink r:id="rId9" w:history="1">
         <w:r>
           <w:rPr>
             <w:rStyle w:val="Hyperlink"/>
@@ -1578,7 +1953,7 @@
           <w:rFonts w:ascii="Times New Roman" w:hAnsi="Times New Roman" w:cs="Times New Roman"/>
           <w:bCs/>
         </w:rPr>
-        <w:t xml:space="preserve">, (Ed.). Ethics in Statistics. Cambridge, UK: Ethics International Press. Originally published (verbatim) in Proceedings of the 2022 Joint Statistical Meetings, Washington, DC. Alexandria, VA: American Statistical Association.  pp. 1493-1519. Preprint available at </w:t>
+        <w:t xml:space="preserve">, (Ed.). Ethics in Statistics. Cambridge, UK: Ethics International Press. Originally published (verbatim) in Proceedings of the 2022 Joint Statistical Meetings, Washington, DC. American Statistical Association.  pp. 1493-1519. Preprint available at </w:t>
       </w:r>
       <w:proofErr w:type="spellStart"/>
       <w:r>
@@ -1596,7 +1971,7 @@
         </w:rPr>
         <w:t xml:space="preserve">: </w:t>
       </w:r>
-      <w:hyperlink r:id="rId9" w:history="1">
+      <w:hyperlink r:id="rId10" w:history="1">
         <w:r>
           <w:rPr>
             <w:rStyle w:val="Hyperlink"/>
@@ -1651,7 +2026,7 @@
         </w:rPr>
         <w:t xml:space="preserve">) Bridging Bayesian, frequentist and fiducial inferences using confidence distribution. In </w:t>
       </w:r>
-      <w:hyperlink r:id="rId10" w:history="1">
+      <w:hyperlink r:id="rId11" w:history="1">
         <w:r>
           <w:rPr>
             <w:rStyle w:val="Hyperlink"/>
@@ -1899,6 +2274,7 @@
           <w:rFonts w:ascii="Times New Roman" w:hAnsi="Times New Roman" w:cs="Times New Roman"/>
           <w:i/>
         </w:rPr>
+        <w:lastRenderedPageBreak/>
         <w:t>Introduction to Common Statistical Methods</w:t>
       </w:r>
       <w:r>
@@ -2027,10 +2403,53 @@
       <w:pPr>
         <w:spacing w:after="10"/>
         <w:ind w:left="720" w:hanging="720"/>
-        <w:rPr>
-          <w:rFonts w:ascii="Times New Roman" w:hAnsi="Times New Roman" w:cs="Times New Roman"/>
-        </w:rPr>
-      </w:pPr>
+      </w:pPr>
+      <w:r>
+        <w:rPr>
+          <w:rFonts w:ascii="Times New Roman" w:hAnsi="Times New Roman" w:cs="Times New Roman"/>
+        </w:rPr>
+        <w:t xml:space="preserve">*Asher J, </w:t>
+      </w:r>
+      <w:proofErr w:type="spellStart"/>
+      <w:r>
+        <w:rPr>
+          <w:rFonts w:ascii="Times New Roman" w:hAnsi="Times New Roman" w:cs="Times New Roman"/>
+        </w:rPr>
+        <w:t>Tractenberg</w:t>
+      </w:r>
+      <w:proofErr w:type="spellEnd"/>
+      <w:r>
+        <w:rPr>
+          <w:rFonts w:ascii="Times New Roman" w:hAnsi="Times New Roman" w:cs="Times New Roman"/>
+        </w:rPr>
+        <w:t xml:space="preserve"> R, </w:t>
+      </w:r>
+      <w:r>
+        <w:rPr>
+          <w:rFonts w:ascii="Times New Roman" w:hAnsi="Times New Roman" w:cs="Times New Roman"/>
+          <w:b/>
+        </w:rPr>
+        <w:t>Thornton S</w:t>
+      </w:r>
+      <w:r>
+        <w:rPr>
+          <w:rFonts w:ascii="Times New Roman" w:hAnsi="Times New Roman" w:cs="Times New Roman"/>
+        </w:rPr>
+        <w:t xml:space="preserve">. (2023, August) Invited panel session on </w:t>
+      </w:r>
+      <w:r>
+        <w:rPr>
+          <w:rFonts w:ascii="Times New Roman" w:hAnsi="Times New Roman" w:cs="Times New Roman"/>
+          <w:i/>
+        </w:rPr>
+        <w:t>Incorporating Social Justice and Ethics into the Undergraduate Curriculum</w:t>
+      </w:r>
+      <w:r>
+        <w:rPr>
+          <w:rFonts w:ascii="Times New Roman" w:hAnsi="Times New Roman" w:cs="Times New Roman"/>
+        </w:rPr>
+        <w:t>. 2023 Joint Statistical Meetings, Session #1328. Toronto, Canada.</w:t>
+      </w:r>
     </w:p>
     <w:p>
       <w:pPr>
@@ -2040,26 +2459,6 @@
       <w:r>
         <w:rPr>
           <w:rFonts w:ascii="Times New Roman" w:hAnsi="Times New Roman" w:cs="Times New Roman"/>
-        </w:rPr>
-        <w:t xml:space="preserve">*Asher J, </w:t>
-      </w:r>
-      <w:proofErr w:type="spellStart"/>
-      <w:r>
-        <w:rPr>
-          <w:rFonts w:ascii="Times New Roman" w:hAnsi="Times New Roman" w:cs="Times New Roman"/>
-        </w:rPr>
-        <w:t>Tractenberg</w:t>
-      </w:r>
-      <w:proofErr w:type="spellEnd"/>
-      <w:r>
-        <w:rPr>
-          <w:rFonts w:ascii="Times New Roman" w:hAnsi="Times New Roman" w:cs="Times New Roman"/>
-        </w:rPr>
-        <w:t xml:space="preserve"> R, </w:t>
-      </w:r>
-      <w:r>
-        <w:rPr>
-          <w:rFonts w:ascii="Times New Roman" w:hAnsi="Times New Roman" w:cs="Times New Roman"/>
           <w:b/>
         </w:rPr>
         <w:t>Thornton S</w:t>
@@ -2068,20 +2467,33 @@
         <w:rPr>
           <w:rFonts w:ascii="Times New Roman" w:hAnsi="Times New Roman" w:cs="Times New Roman"/>
         </w:rPr>
-        <w:t xml:space="preserve">. (2023, August) Invited panel session on </w:t>
-      </w:r>
-      <w:r>
-        <w:rPr>
-          <w:rFonts w:ascii="Times New Roman" w:hAnsi="Times New Roman" w:cs="Times New Roman"/>
-          <w:i/>
-        </w:rPr>
-        <w:t>Incorporating Social Justice and Ethics into the Undergraduate Curriculum</w:t>
-      </w:r>
-      <w:r>
-        <w:rPr>
-          <w:rFonts w:ascii="Times New Roman" w:hAnsi="Times New Roman" w:cs="Times New Roman"/>
-        </w:rPr>
-        <w:t>. 2023 Joint Statistical Meetings, Session #1328. Toronto, Canada.</w:t>
+        <w:t xml:space="preserve">. (2022, November) </w:t>
+      </w:r>
+      <w:r>
+        <w:rPr>
+          <w:rFonts w:ascii="Times New Roman" w:hAnsi="Times New Roman" w:cs="Times New Roman"/>
+          <w:i/>
+        </w:rPr>
+        <w:t>Presentation</w:t>
+      </w:r>
+      <w:r>
+        <w:rPr>
+          <w:rFonts w:ascii="Times New Roman" w:hAnsi="Times New Roman" w:cs="Times New Roman"/>
+        </w:rPr>
+        <w:t xml:space="preserve"> (individual slide deck). </w:t>
+      </w:r>
+      <w:r>
+        <w:rPr>
+          <w:rFonts w:ascii="Times New Roman" w:hAnsi="Times New Roman" w:cs="Times New Roman"/>
+          <w:i/>
+        </w:rPr>
+        <w:t>Building Stewards in Mathematical Statistics</w:t>
+      </w:r>
+      <w:r>
+        <w:rPr>
+          <w:rFonts w:ascii="Times New Roman" w:hAnsi="Times New Roman" w:cs="Times New Roman"/>
+        </w:rPr>
+        <w:t>. For Panel at the 2023 Joint Statistical Meetings, Session #1328. Toronto, Canada.</w:t>
       </w:r>
     </w:p>
     <w:p>
@@ -2092,6 +2504,26 @@
       <w:r>
         <w:rPr>
           <w:rFonts w:ascii="Times New Roman" w:hAnsi="Times New Roman" w:cs="Times New Roman"/>
+        </w:rPr>
+        <w:t xml:space="preserve">Berger J, </w:t>
+      </w:r>
+      <w:proofErr w:type="spellStart"/>
+      <w:r>
+        <w:rPr>
+          <w:rFonts w:ascii="Times New Roman" w:hAnsi="Times New Roman" w:cs="Times New Roman"/>
+        </w:rPr>
+        <w:t>Glymour</w:t>
+      </w:r>
+      <w:proofErr w:type="spellEnd"/>
+      <w:r>
+        <w:rPr>
+          <w:rFonts w:ascii="Times New Roman" w:hAnsi="Times New Roman" w:cs="Times New Roman"/>
+        </w:rPr>
+        <w:t xml:space="preserve"> C, Mayo-Wilson C, </w:t>
+      </w:r>
+      <w:r>
+        <w:rPr>
+          <w:rFonts w:ascii="Times New Roman" w:hAnsi="Times New Roman" w:cs="Times New Roman"/>
           <w:b/>
         </w:rPr>
         <w:t>Thornton S</w:t>
@@ -2100,6 +2532,37 @@
         <w:rPr>
           <w:rFonts w:ascii="Times New Roman" w:hAnsi="Times New Roman" w:cs="Times New Roman"/>
         </w:rPr>
+        <w:t xml:space="preserve">, Mayo D. (2022, November) Invited panelist in </w:t>
+      </w:r>
+      <w:r>
+        <w:rPr>
+          <w:rFonts w:ascii="Times New Roman" w:hAnsi="Times New Roman" w:cs="Times New Roman"/>
+          <w:i/>
+        </w:rPr>
+        <w:t>Multiplicity, Data-Dredging, and Error Control</w:t>
+      </w:r>
+      <w:r>
+        <w:rPr>
+          <w:rFonts w:ascii="Times New Roman" w:hAnsi="Times New Roman" w:cs="Times New Roman"/>
+        </w:rPr>
+        <w:t>. The 28th Biennial Meeting of the Philosophy of Science Association, Session #DAJNQ4097. Pittsburgh, PA.</w:t>
+      </w:r>
+    </w:p>
+    <w:p>
+      <w:pPr>
+        <w:ind w:left="720" w:hanging="720"/>
+      </w:pPr>
+      <w:r>
+        <w:rPr>
+          <w:rFonts w:ascii="Times New Roman" w:hAnsi="Times New Roman" w:cs="Times New Roman"/>
+          <w:b/>
+        </w:rPr>
+        <w:t>Thornton S</w:t>
+      </w:r>
+      <w:r>
+        <w:rPr>
+          <w:rFonts w:ascii="Times New Roman" w:hAnsi="Times New Roman" w:cs="Times New Roman"/>
+        </w:rPr>
         <w:t xml:space="preserve">. (2022, November) </w:t>
       </w:r>
       <w:r>
@@ -2120,39 +2583,39 @@
           <w:rFonts w:ascii="Times New Roman" w:hAnsi="Times New Roman" w:cs="Times New Roman"/>
           <w:i/>
         </w:rPr>
-        <w:t>Building Stewards in Mathematical Statistics</w:t>
-      </w:r>
-      <w:r>
-        <w:rPr>
-          <w:rFonts w:ascii="Times New Roman" w:hAnsi="Times New Roman" w:cs="Times New Roman"/>
-        </w:rPr>
-        <w:t>. For Panel at the 2023 Joint Statistical Meetings, Session #1328. Toronto, Canada.</w:t>
-      </w:r>
-    </w:p>
-    <w:p>
-      <w:pPr>
-        <w:spacing w:after="10"/>
+        <w:t>The Duality of Parameters and the Duality of Probability</w:t>
+      </w:r>
+      <w:r>
+        <w:rPr>
+          <w:rFonts w:ascii="Times New Roman" w:hAnsi="Times New Roman" w:cs="Times New Roman"/>
+        </w:rPr>
+        <w:t>. For Panel at the 28th Biennial Meeting of the Philosophy of Science Association, Session #DAJNQ4097. Pittsburgh, PA.</w:t>
+      </w:r>
+    </w:p>
+    <w:p>
+      <w:pPr>
+        <w:spacing w:before="80"/>
         <w:ind w:left="720" w:hanging="720"/>
       </w:pPr>
       <w:r>
         <w:rPr>
           <w:rFonts w:ascii="Times New Roman" w:hAnsi="Times New Roman" w:cs="Times New Roman"/>
         </w:rPr>
-        <w:t xml:space="preserve">Berger J, </w:t>
+        <w:t xml:space="preserve">Corliss D, </w:t>
       </w:r>
       <w:proofErr w:type="spellStart"/>
       <w:r>
         <w:rPr>
           <w:rFonts w:ascii="Times New Roman" w:hAnsi="Times New Roman" w:cs="Times New Roman"/>
         </w:rPr>
-        <w:t>Glymour</w:t>
+        <w:t>Sinco</w:t>
       </w:r>
       <w:proofErr w:type="spellEnd"/>
       <w:r>
         <w:rPr>
           <w:rFonts w:ascii="Times New Roman" w:hAnsi="Times New Roman" w:cs="Times New Roman"/>
         </w:rPr>
-        <w:t xml:space="preserve"> C, Mayo-Wilson C, </w:t>
+        <w:t xml:space="preserve"> BR, </w:t>
       </w:r>
       <w:r>
         <w:rPr>
@@ -2165,24 +2628,12 @@
         <w:rPr>
           <w:rFonts w:ascii="Times New Roman" w:hAnsi="Times New Roman" w:cs="Times New Roman"/>
         </w:rPr>
-        <w:t xml:space="preserve">, Mayo D. (2022, November) Invited panelist in </w:t>
-      </w:r>
-      <w:r>
-        <w:rPr>
-          <w:rFonts w:ascii="Times New Roman" w:hAnsi="Times New Roman" w:cs="Times New Roman"/>
-          <w:i/>
-        </w:rPr>
-        <w:t>Multiplicity, Data-Dredging, and Error Control</w:t>
-      </w:r>
-      <w:r>
-        <w:rPr>
-          <w:rFonts w:ascii="Times New Roman" w:hAnsi="Times New Roman" w:cs="Times New Roman"/>
-        </w:rPr>
-        <w:t>. The 28th Biennial Meeting of the Philosophy of Science Association, Session #DAJNQ4097. Pittsburgh, PA.</w:t>
-      </w:r>
-    </w:p>
-    <w:p>
-      <w:pPr>
+        <w:t xml:space="preserve">, Warner, S, Asher JL. (2022, August) Data-Driven Ethics as Statistical Practice. Topic contributed panel, Joint Statistical Meetings, Abstract #322960, Session 59. Washington, D.C.  </w:t>
+      </w:r>
+    </w:p>
+    <w:p>
+      <w:pPr>
+        <w:spacing w:before="80"/>
         <w:ind w:left="720" w:hanging="720"/>
       </w:pPr>
       <w:r>
@@ -2196,7 +2647,7 @@
         <w:rPr>
           <w:rFonts w:ascii="Times New Roman" w:hAnsi="Times New Roman" w:cs="Times New Roman"/>
         </w:rPr>
-        <w:t xml:space="preserve">. (2022, November) </w:t>
+        <w:t xml:space="preserve">. (2022, August) </w:t>
       </w:r>
       <w:r>
         <w:rPr>
@@ -2216,13 +2667,13 @@
           <w:rFonts w:ascii="Times New Roman" w:hAnsi="Times New Roman" w:cs="Times New Roman"/>
           <w:i/>
         </w:rPr>
-        <w:t>The Duality of Parameters and the Duality of Probability</w:t>
-      </w:r>
-      <w:r>
-        <w:rPr>
-          <w:rFonts w:ascii="Times New Roman" w:hAnsi="Times New Roman" w:cs="Times New Roman"/>
-        </w:rPr>
-        <w:t>. For Panel at the 28th Biennial Meeting of the Philosophy of Science Association, Session #DAJNQ4097. Pittsburgh, PA.</w:t>
+        <w:t>Sex and gender: Data quality and ethical considerations for statistical analyses</w:t>
+      </w:r>
+      <w:r>
+        <w:rPr>
+          <w:rFonts w:ascii="Times New Roman" w:hAnsi="Times New Roman" w:cs="Times New Roman"/>
+        </w:rPr>
+        <w:t xml:space="preserve">. For Panel at Joint Statistical Meetings, Abstract #322960, Session 59. Washington, D.C.  </w:t>
       </w:r>
     </w:p>
     <w:p>
@@ -2234,21 +2685,21 @@
         <w:rPr>
           <w:rFonts w:ascii="Times New Roman" w:hAnsi="Times New Roman" w:cs="Times New Roman"/>
         </w:rPr>
-        <w:t xml:space="preserve">Corliss D, </w:t>
+        <w:t xml:space="preserve">Corliss D, Parker, D, Sharp J, </w:t>
       </w:r>
       <w:proofErr w:type="spellStart"/>
       <w:r>
         <w:rPr>
           <w:rFonts w:ascii="Times New Roman" w:hAnsi="Times New Roman" w:cs="Times New Roman"/>
         </w:rPr>
-        <w:t>Sinco</w:t>
+        <w:t>Shilane</w:t>
       </w:r>
       <w:proofErr w:type="spellEnd"/>
       <w:r>
         <w:rPr>
           <w:rFonts w:ascii="Times New Roman" w:hAnsi="Times New Roman" w:cs="Times New Roman"/>
         </w:rPr>
-        <w:t xml:space="preserve"> BR, </w:t>
+        <w:t xml:space="preserve"> D, </w:t>
       </w:r>
       <w:r>
         <w:rPr>
@@ -2261,7 +2712,7 @@
         <w:rPr>
           <w:rFonts w:ascii="Times New Roman" w:hAnsi="Times New Roman" w:cs="Times New Roman"/>
         </w:rPr>
-        <w:t xml:space="preserve">, Warner, S, Asher JL. (2022, August) Data-Driven Ethics as Statistical Practice. Topic contributed panel, Joint Statistical Meetings, Abstract #322960, Session 59. Washington, D.C.  </w:t>
+        <w:t>. (2021, February) Invited panelist in Ethics Panel: Data and Analytic Issues in the Age of COVID-19. Conference on Statistical Practice, Abstract #304217. Virtual (due to coronavirus pandemic).</w:t>
       </w:r>
     </w:p>
     <w:p>
@@ -2272,6 +2723,26 @@
       <w:r>
         <w:rPr>
           <w:rFonts w:ascii="Times New Roman" w:hAnsi="Times New Roman" w:cs="Times New Roman"/>
+        </w:rPr>
+        <w:t xml:space="preserve">Auerbach J, </w:t>
+      </w:r>
+      <w:proofErr w:type="spellStart"/>
+      <w:r>
+        <w:rPr>
+          <w:rFonts w:ascii="Times New Roman" w:hAnsi="Times New Roman" w:cs="Times New Roman"/>
+        </w:rPr>
+        <w:t>Cipolli</w:t>
+      </w:r>
+      <w:proofErr w:type="spellEnd"/>
+      <w:r>
+        <w:rPr>
+          <w:rFonts w:ascii="Times New Roman" w:hAnsi="Times New Roman" w:cs="Times New Roman"/>
+        </w:rPr>
+        <w:t xml:space="preserve"> W, Corliss D, Evans D, </w:t>
+      </w:r>
+      <w:r>
+        <w:rPr>
+          <w:rFonts w:ascii="Times New Roman" w:hAnsi="Times New Roman" w:cs="Times New Roman"/>
           <w:b/>
         </w:rPr>
         <w:t>Thornton S</w:t>
@@ -2280,7 +2751,221 @@
         <w:rPr>
           <w:rFonts w:ascii="Times New Roman" w:hAnsi="Times New Roman" w:cs="Times New Roman"/>
         </w:rPr>
-        <w:t xml:space="preserve">. (2022, August) </w:t>
+        <w:t xml:space="preserve">, </w:t>
+      </w:r>
+      <w:proofErr w:type="spellStart"/>
+      <w:r>
+        <w:rPr>
+          <w:rFonts w:ascii="Times New Roman" w:hAnsi="Times New Roman" w:cs="Times New Roman"/>
+        </w:rPr>
+        <w:t>Tractenberg</w:t>
+      </w:r>
+      <w:proofErr w:type="spellEnd"/>
+      <w:r>
+        <w:rPr>
+          <w:rFonts w:ascii="Times New Roman" w:hAnsi="Times New Roman" w:cs="Times New Roman"/>
+        </w:rPr>
+        <w:t xml:space="preserve"> RE, Carver R. (2020, July) Invited panelist in Balderdash, codswallop, and malarkey: A panel. Joint Statistical Meetings, Abstract #309691, Session 551. Virtual (due to coronavirus pandemic).</w:t>
+      </w:r>
+    </w:p>
+    <w:p>
+      <w:pPr>
+        <w:spacing w:before="80"/>
+        <w:ind w:left="720" w:hanging="720"/>
+      </w:pPr>
+      <w:r>
+        <w:rPr>
+          <w:rFonts w:ascii="Times New Roman" w:hAnsi="Times New Roman" w:cs="Times New Roman"/>
+        </w:rPr>
+        <w:t xml:space="preserve">*Benn E, Green B, Martinez W, Miller J, Ott M, </w:t>
+      </w:r>
+      <w:r>
+        <w:rPr>
+          <w:rFonts w:ascii="Times New Roman" w:hAnsi="Times New Roman" w:cs="Times New Roman"/>
+          <w:b/>
+        </w:rPr>
+        <w:t>Thornton S</w:t>
+      </w:r>
+      <w:r>
+        <w:rPr>
+          <w:rFonts w:ascii="Times New Roman" w:hAnsi="Times New Roman" w:cs="Times New Roman"/>
+        </w:rPr>
+        <w:t xml:space="preserve">. (2019, October) </w:t>
+      </w:r>
+      <w:r>
+        <w:rPr>
+          <w:rFonts w:ascii="Times New Roman" w:hAnsi="Times New Roman" w:cs="Times New Roman"/>
+          <w:i/>
+        </w:rPr>
+        <w:t>Conference Within a Conference: A Forum for Sharing a Research and Education Agenda</w:t>
+      </w:r>
+      <w:r>
+        <w:rPr>
+          <w:rFonts w:ascii="Times New Roman" w:hAnsi="Times New Roman" w:cs="Times New Roman"/>
+        </w:rPr>
+        <w:t>. Women in Statistics and Data Science Conference, Abstract #306457. Bellevue, WA.</w:t>
+      </w:r>
+    </w:p>
+    <w:p>
+      <w:pPr>
+        <w:spacing w:before="80"/>
+        <w:ind w:left="720" w:hanging="720"/>
+      </w:pPr>
+      <w:r>
+        <w:rPr>
+          <w:rFonts w:ascii="Times New Roman" w:hAnsi="Times New Roman" w:cs="Times New Roman"/>
+        </w:rPr>
+        <w:t xml:space="preserve">*Martinez W and </w:t>
+      </w:r>
+      <w:r>
+        <w:rPr>
+          <w:rFonts w:ascii="Times New Roman" w:hAnsi="Times New Roman" w:cs="Times New Roman"/>
+          <w:b/>
+        </w:rPr>
+        <w:t>Thornton S</w:t>
+      </w:r>
+      <w:r>
+        <w:rPr>
+          <w:rFonts w:ascii="Times New Roman" w:hAnsi="Times New Roman" w:cs="Times New Roman"/>
+        </w:rPr>
+        <w:t xml:space="preserve">. (2019, July) </w:t>
+      </w:r>
+      <w:r>
+        <w:rPr>
+          <w:rFonts w:ascii="Times New Roman" w:hAnsi="Times New Roman" w:cs="Times New Roman"/>
+          <w:i/>
+        </w:rPr>
+        <w:t>Facilitator</w:t>
+      </w:r>
+      <w:r>
+        <w:rPr>
+          <w:rFonts w:ascii="Times New Roman" w:hAnsi="Times New Roman" w:cs="Times New Roman"/>
+        </w:rPr>
+        <w:t xml:space="preserve"> for the first </w:t>
+      </w:r>
+      <w:r>
+        <w:rPr>
+          <w:rFonts w:ascii="Times New Roman" w:hAnsi="Times New Roman" w:cs="Times New Roman"/>
+          <w:i/>
+        </w:rPr>
+        <w:t>LGBT Diversity Townhall</w:t>
+      </w:r>
+      <w:r>
+        <w:rPr>
+          <w:rFonts w:ascii="Times New Roman" w:hAnsi="Times New Roman" w:cs="Times New Roman"/>
+        </w:rPr>
+        <w:t xml:space="preserve">. Other </w:t>
+      </w:r>
+      <w:proofErr w:type="spellStart"/>
+      <w:r>
+        <w:rPr>
+          <w:rFonts w:ascii="Times New Roman" w:hAnsi="Times New Roman" w:cs="Times New Roman"/>
+        </w:rPr>
+        <w:t>Cmte</w:t>
+      </w:r>
+      <w:proofErr w:type="spellEnd"/>
+      <w:r>
+        <w:rPr>
+          <w:rFonts w:ascii="Times New Roman" w:hAnsi="Times New Roman" w:cs="Times New Roman"/>
+        </w:rPr>
+        <w:t xml:space="preserve">/Business at Joint Statistical Meetings Abstract #218876. Denver, CO. </w:t>
+      </w:r>
+    </w:p>
+    <w:p>
+      <w:pPr>
+        <w:spacing w:before="80"/>
+        <w:ind w:left="720" w:hanging="720"/>
+      </w:pPr>
+      <w:r>
+        <w:rPr>
+          <w:rFonts w:ascii="Times New Roman" w:hAnsi="Times New Roman" w:cs="Times New Roman"/>
+        </w:rPr>
+        <w:t xml:space="preserve">Gosh D, de Queiroz G, Hecht J, Martinez W, Ram K, </w:t>
+      </w:r>
+      <w:r>
+        <w:rPr>
+          <w:rFonts w:ascii="Times New Roman" w:hAnsi="Times New Roman" w:cs="Times New Roman"/>
+          <w:b/>
+        </w:rPr>
+        <w:t>Thornton S</w:t>
+      </w:r>
+      <w:r>
+        <w:rPr>
+          <w:rFonts w:ascii="Times New Roman" w:hAnsi="Times New Roman" w:cs="Times New Roman"/>
+        </w:rPr>
+        <w:t>, Hicks S. (2019, August) Invited panelist in Changing the Statistics Community: Effective Strategies for Promoting an Inclusive and Equitable Culture for Women. Panel at Joint Statistical Meetings, Abstract #301726, Session 400. Denver, CO.</w:t>
+      </w:r>
+    </w:p>
+    <w:p>
+      <w:pPr>
+        <w:spacing w:before="80"/>
+        <w:ind w:left="720" w:hanging="720"/>
+      </w:pPr>
+      <w:r>
+        <w:rPr>
+          <w:rFonts w:ascii="Times New Roman" w:hAnsi="Times New Roman" w:cs="Times New Roman"/>
+        </w:rPr>
+        <w:lastRenderedPageBreak/>
+        <w:t xml:space="preserve">*Benn E, Green B, </w:t>
+      </w:r>
+      <w:r>
+        <w:rPr>
+          <w:rFonts w:ascii="Times New Roman" w:hAnsi="Times New Roman" w:cs="Times New Roman"/>
+          <w:b/>
+        </w:rPr>
+        <w:t>Thornton S</w:t>
+      </w:r>
+      <w:r>
+        <w:rPr>
+          <w:rFonts w:ascii="Times New Roman" w:hAnsi="Times New Roman" w:cs="Times New Roman"/>
+        </w:rPr>
+        <w:t xml:space="preserve">. (2018, October) </w:t>
+      </w:r>
+      <w:r>
+        <w:rPr>
+          <w:rFonts w:ascii="Times New Roman" w:hAnsi="Times New Roman" w:cs="Times New Roman"/>
+          <w:i/>
+        </w:rPr>
+        <w:t>Preparing for Increased Gender Diversity and Inclusion in Statistics and Data Science: Important Perspectives from Gender Non-Conforming and LGBTQ Scholars</w:t>
+      </w:r>
+      <w:r>
+        <w:rPr>
+          <w:rFonts w:ascii="Times New Roman" w:hAnsi="Times New Roman" w:cs="Times New Roman"/>
+        </w:rPr>
+        <w:t xml:space="preserve">. Women in Statistics and Data Science Conference, Abstract #304803. La Jolla, CA. </w:t>
+      </w:r>
+    </w:p>
+    <w:p>
+      <w:pPr>
+        <w:spacing w:before="80"/>
+        <w:ind w:left="720" w:hanging="720"/>
+      </w:pPr>
+      <w:r>
+        <w:rPr>
+          <w:rFonts w:ascii="Times New Roman" w:hAnsi="Times New Roman" w:cs="Times New Roman"/>
+          <w:b/>
+        </w:rPr>
+        <w:t>Thornton S</w:t>
+      </w:r>
+      <w:r>
+        <w:rPr>
+          <w:rFonts w:ascii="Times New Roman" w:hAnsi="Times New Roman" w:cs="Times New Roman"/>
+        </w:rPr>
+        <w:t xml:space="preserve">, Li W, </w:t>
+      </w:r>
+      <w:proofErr w:type="spellStart"/>
+      <w:r>
+        <w:rPr>
+          <w:rFonts w:ascii="Times New Roman" w:hAnsi="Times New Roman" w:cs="Times New Roman"/>
+        </w:rPr>
+        <w:t>Xie</w:t>
+      </w:r>
+      <w:proofErr w:type="spellEnd"/>
+      <w:r>
+        <w:rPr>
+          <w:rFonts w:ascii="Times New Roman" w:hAnsi="Times New Roman" w:cs="Times New Roman"/>
+        </w:rPr>
+        <w:t xml:space="preserve"> M. (2017, June) </w:t>
       </w:r>
       <w:r>
         <w:rPr>
@@ -2300,13 +2985,13 @@
           <w:rFonts w:ascii="Times New Roman" w:hAnsi="Times New Roman" w:cs="Times New Roman"/>
           <w:i/>
         </w:rPr>
-        <w:t>Sex and gender: Data quality and ethical considerations for statistical analyses</w:t>
-      </w:r>
-      <w:r>
-        <w:rPr>
-          <w:rFonts w:ascii="Times New Roman" w:hAnsi="Times New Roman" w:cs="Times New Roman"/>
-        </w:rPr>
-        <w:t xml:space="preserve">. For Panel at Joint Statistical Meetings, Abstract #322960, Session 59. Washington, D.C.  </w:t>
+        <w:t>Approximate Confidence Distribution Computing: A likelihood-free method with statistical guarantees</w:t>
+      </w:r>
+      <w:r>
+        <w:rPr>
+          <w:rFonts w:ascii="Times New Roman" w:hAnsi="Times New Roman" w:cs="Times New Roman"/>
+        </w:rPr>
+        <w:t>. Invited speaker for session on Urging a paradigm change: New developments on statistical inferences. International Chinese Statistical Association Applied Statistics Symposium, Session 142. Chicago, IL.</w:t>
       </w:r>
     </w:p>
     <w:p>
@@ -2317,23 +3002,76 @@
       <w:r>
         <w:rPr>
           <w:rFonts w:ascii="Times New Roman" w:hAnsi="Times New Roman" w:cs="Times New Roman"/>
-        </w:rPr>
-        <w:t xml:space="preserve">Corliss D, Parker, D, Sharp J, </w:t>
+          <w:b/>
+        </w:rPr>
+        <w:t>Thornton S</w:t>
+      </w:r>
+      <w:r>
+        <w:rPr>
+          <w:rFonts w:ascii="Times New Roman" w:hAnsi="Times New Roman" w:cs="Times New Roman"/>
+        </w:rPr>
+        <w:t xml:space="preserve">, </w:t>
       </w:r>
       <w:proofErr w:type="spellStart"/>
       <w:r>
         <w:rPr>
           <w:rFonts w:ascii="Times New Roman" w:hAnsi="Times New Roman" w:cs="Times New Roman"/>
         </w:rPr>
-        <w:t>Shilane</w:t>
+        <w:t>Xie</w:t>
       </w:r>
       <w:proofErr w:type="spellEnd"/>
       <w:r>
         <w:rPr>
           <w:rFonts w:ascii="Times New Roman" w:hAnsi="Times New Roman" w:cs="Times New Roman"/>
         </w:rPr>
-        <w:t xml:space="preserve"> D, </w:t>
-      </w:r>
+        <w:t xml:space="preserve"> M. (2017, June) </w:t>
+      </w:r>
+      <w:r>
+        <w:rPr>
+          <w:rFonts w:ascii="Times New Roman" w:hAnsi="Times New Roman" w:cs="Times New Roman"/>
+          <w:i/>
+        </w:rPr>
+        <w:t>Presentation</w:t>
+      </w:r>
+      <w:r>
+        <w:rPr>
+          <w:rFonts w:ascii="Times New Roman" w:hAnsi="Times New Roman" w:cs="Times New Roman"/>
+        </w:rPr>
+        <w:t xml:space="preserve"> (individual slide deck). </w:t>
+      </w:r>
+      <w:r>
+        <w:rPr>
+          <w:rFonts w:ascii="Times New Roman" w:hAnsi="Times New Roman" w:cs="Times New Roman"/>
+          <w:i/>
+        </w:rPr>
+        <w:t>Approximate Confidence Distribution Computing</w:t>
+      </w:r>
+      <w:r>
+        <w:rPr>
+          <w:rFonts w:ascii="Times New Roman" w:hAnsi="Times New Roman" w:cs="Times New Roman"/>
+        </w:rPr>
+        <w:t xml:space="preserve">. Session on New developments in fusion learning and statistical inferences. First International Conference on Econometrics and Statistics, Abstract #0834, Session EO210. Hong Kong University of Science and Technology, Hong Kong. </w:t>
+      </w:r>
+    </w:p>
+    <w:p>
+      <w:pPr>
+        <w:spacing w:before="80"/>
+      </w:pPr>
+    </w:p>
+    <w:p>
+      <w:r>
+        <w:rPr>
+          <w:rFonts w:ascii="Times" w:hAnsi="Times" w:cs="Times"/>
+          <w:b/>
+        </w:rPr>
+        <w:t xml:space="preserve">       Abstracts for Conference Posters (*corresponding author) </w:t>
+      </w:r>
+    </w:p>
+    <w:p>
+      <w:pPr>
+        <w:spacing w:before="80"/>
+        <w:ind w:left="720" w:hanging="720"/>
+      </w:pPr>
       <w:r>
         <w:rPr>
           <w:rFonts w:ascii="Times New Roman" w:hAnsi="Times New Roman" w:cs="Times New Roman"/>
@@ -2345,34 +3083,116 @@
         <w:rPr>
           <w:rFonts w:ascii="Times New Roman" w:hAnsi="Times New Roman" w:cs="Times New Roman"/>
         </w:rPr>
-        <w:t>. (2021, February) Invited panelist in Ethics Panel: Data and Analytic Issues in the Age of COVID-19. Conference on Statistical Practice, Abstract #304217. Virtual (due to coronavirus pandemic).</w:t>
-      </w:r>
-    </w:p>
-    <w:p>
-      <w:pPr>
-        <w:spacing w:before="80"/>
+        <w:t xml:space="preserve"> and </w:t>
+      </w:r>
+      <w:proofErr w:type="spellStart"/>
+      <w:r>
+        <w:rPr>
+          <w:rFonts w:ascii="Times New Roman" w:hAnsi="Times New Roman" w:cs="Times New Roman"/>
+        </w:rPr>
+        <w:t>Tractenberg</w:t>
+      </w:r>
+      <w:proofErr w:type="spellEnd"/>
+      <w:r>
+        <w:rPr>
+          <w:rFonts w:ascii="Times New Roman" w:hAnsi="Times New Roman" w:cs="Times New Roman"/>
+        </w:rPr>
+        <w:t xml:space="preserve"> RE. (2022, November) </w:t>
+      </w:r>
+      <w:r>
+        <w:rPr>
+          <w:rFonts w:ascii="Times New Roman" w:hAnsi="Times New Roman" w:cs="Times New Roman"/>
+          <w:i/>
+        </w:rPr>
+        <w:t xml:space="preserve">Stewardship and Stakeholders: Making ethical quantitative practice </w:t>
+      </w:r>
+      <w:proofErr w:type="gramStart"/>
+      <w:r>
+        <w:rPr>
+          <w:rFonts w:ascii="Times New Roman" w:hAnsi="Times New Roman" w:cs="Times New Roman"/>
+          <w:i/>
+        </w:rPr>
+        <w:t>practical</w:t>
+      </w:r>
+      <w:r>
+        <w:rPr>
+          <w:rFonts w:ascii="Times New Roman" w:hAnsi="Times New Roman" w:cs="Times New Roman"/>
+        </w:rPr>
+        <w:t>.*</w:t>
+      </w:r>
+      <w:proofErr w:type="gramEnd"/>
+      <w:r>
+        <w:rPr>
+          <w:rFonts w:ascii="Times New Roman" w:hAnsi="Times New Roman" w:cs="Times New Roman"/>
+        </w:rPr>
+        <w:t xml:space="preserve"> Philosophy of Science Symposium, Pittsburgh, PA.  </w:t>
+      </w:r>
+    </w:p>
+    <w:p>
+      <w:pPr>
         <w:ind w:left="720" w:hanging="720"/>
       </w:pPr>
       <w:r>
         <w:rPr>
           <w:rFonts w:ascii="Times New Roman" w:hAnsi="Times New Roman" w:cs="Times New Roman"/>
-        </w:rPr>
-        <w:t xml:space="preserve">Auerbach J, </w:t>
+          <w:b/>
+        </w:rPr>
+        <w:t>Thornton S</w:t>
+      </w:r>
+      <w:r>
+        <w:rPr>
+          <w:rFonts w:ascii="Times New Roman" w:hAnsi="Times New Roman" w:cs="Times New Roman"/>
+        </w:rPr>
+        <w:t xml:space="preserve"> and </w:t>
       </w:r>
       <w:proofErr w:type="spellStart"/>
       <w:r>
         <w:rPr>
           <w:rFonts w:ascii="Times New Roman" w:hAnsi="Times New Roman" w:cs="Times New Roman"/>
         </w:rPr>
-        <w:t>Cipolli</w:t>
+        <w:t>Xie</w:t>
       </w:r>
       <w:proofErr w:type="spellEnd"/>
       <w:r>
         <w:rPr>
           <w:rFonts w:ascii="Times New Roman" w:hAnsi="Times New Roman" w:cs="Times New Roman"/>
         </w:rPr>
-        <w:t xml:space="preserve"> W, Corliss D, Evans D, </w:t>
-      </w:r>
+        <w:t xml:space="preserve"> M. (2016, December) Invited Poster, </w:t>
+      </w:r>
+      <w:r>
+        <w:rPr>
+          <w:rFonts w:ascii="Times New Roman" w:hAnsi="Times New Roman" w:cs="Times New Roman"/>
+          <w:i/>
+        </w:rPr>
+        <w:t xml:space="preserve">Approximate confidence distribution computing (ACC): An effective likelihood-free computing method with statistical </w:t>
+      </w:r>
+      <w:proofErr w:type="gramStart"/>
+      <w:r>
+        <w:rPr>
+          <w:rFonts w:ascii="Times New Roman" w:hAnsi="Times New Roman" w:cs="Times New Roman"/>
+          <w:i/>
+        </w:rPr>
+        <w:t>guarantees.</w:t>
+      </w:r>
+      <w:r>
+        <w:rPr>
+          <w:rFonts w:ascii="Times New Roman" w:hAnsi="Times New Roman" w:cs="Times New Roman"/>
+        </w:rPr>
+        <w:t>*</w:t>
+      </w:r>
+      <w:proofErr w:type="gramEnd"/>
+      <w:r>
+        <w:rPr>
+          <w:rFonts w:ascii="Times New Roman" w:hAnsi="Times New Roman" w:cs="Times New Roman"/>
+        </w:rPr>
+        <w:t xml:space="preserve"> 72nd Annual Deming Conference on Applied Statistics, Atlantic City, NJ. </w:t>
+      </w:r>
+    </w:p>
+    <w:p>
+      <w:pPr>
+        <w:spacing w:before="80"/>
+        <w:ind w:left="720" w:hanging="720"/>
+      </w:pPr>
       <w:r>
         <w:rPr>
           <w:rFonts w:ascii="Times New Roman" w:hAnsi="Times New Roman" w:cs="Times New Roman"/>
@@ -2384,212 +3204,1424 @@
         <w:rPr>
           <w:rFonts w:ascii="Times New Roman" w:hAnsi="Times New Roman" w:cs="Times New Roman"/>
         </w:rPr>
-        <w:t xml:space="preserve">, </w:t>
+        <w:t xml:space="preserve"> and </w:t>
       </w:r>
       <w:proofErr w:type="spellStart"/>
       <w:r>
         <w:rPr>
           <w:rFonts w:ascii="Times New Roman" w:hAnsi="Times New Roman" w:cs="Times New Roman"/>
         </w:rPr>
-        <w:t>Tractenberg</w:t>
+        <w:t>Xie</w:t>
       </w:r>
       <w:proofErr w:type="spellEnd"/>
       <w:r>
         <w:rPr>
           <w:rFonts w:ascii="Times New Roman" w:hAnsi="Times New Roman" w:cs="Times New Roman"/>
         </w:rPr>
-        <w:t xml:space="preserve"> RE, Carver R. (2020, July) Invited panelist in Balderdash, codswallop, and malarkey: A panel. Joint Statistical Meetings, Abstract #309691, Session 551. Virtual (due to coronavirus pandemic).</w:t>
-      </w:r>
-    </w:p>
-    <w:p>
-      <w:pPr>
-        <w:spacing w:before="80"/>
-        <w:ind w:left="720" w:hanging="720"/>
-      </w:pPr>
-      <w:r>
-        <w:rPr>
-          <w:rFonts w:ascii="Times New Roman" w:hAnsi="Times New Roman" w:cs="Times New Roman"/>
-        </w:rPr>
-        <w:t xml:space="preserve">*Benn E, Green B, Martinez W, Miller J, Ott M, </w:t>
-      </w:r>
-      <w:r>
-        <w:rPr>
-          <w:rFonts w:ascii="Times New Roman" w:hAnsi="Times New Roman" w:cs="Times New Roman"/>
-          <w:b/>
-        </w:rPr>
-        <w:t>Thornton S</w:t>
-      </w:r>
-      <w:r>
-        <w:rPr>
-          <w:rFonts w:ascii="Times New Roman" w:hAnsi="Times New Roman" w:cs="Times New Roman"/>
-        </w:rPr>
-        <w:t xml:space="preserve">. (2019, October) </w:t>
-      </w:r>
-      <w:r>
-        <w:rPr>
-          <w:rFonts w:ascii="Times New Roman" w:hAnsi="Times New Roman" w:cs="Times New Roman"/>
-          <w:i/>
-        </w:rPr>
-        <w:t>Conference Within a Conference: A Forum for Sharing a Research and Education Agenda</w:t>
-      </w:r>
-      <w:r>
-        <w:rPr>
-          <w:rFonts w:ascii="Times New Roman" w:hAnsi="Times New Roman" w:cs="Times New Roman"/>
-        </w:rPr>
-        <w:t>. Women in Statistics and Data Science Conference, Abstract #306457. Bellevue, WA.</w:t>
-      </w:r>
-    </w:p>
-    <w:p>
-      <w:pPr>
-        <w:spacing w:before="80"/>
-        <w:ind w:left="720" w:hanging="720"/>
-      </w:pPr>
-      <w:r>
-        <w:rPr>
-          <w:rFonts w:ascii="Times New Roman" w:hAnsi="Times New Roman" w:cs="Times New Roman"/>
-        </w:rPr>
-        <w:t xml:space="preserve">*Martinez W and </w:t>
-      </w:r>
-      <w:r>
-        <w:rPr>
-          <w:rFonts w:ascii="Times New Roman" w:hAnsi="Times New Roman" w:cs="Times New Roman"/>
-          <w:b/>
-        </w:rPr>
-        <w:t>Thornton S</w:t>
-      </w:r>
-      <w:r>
-        <w:rPr>
-          <w:rFonts w:ascii="Times New Roman" w:hAnsi="Times New Roman" w:cs="Times New Roman"/>
-        </w:rPr>
-        <w:t xml:space="preserve">. (2019, July) </w:t>
-      </w:r>
-      <w:r>
-        <w:rPr>
-          <w:rFonts w:ascii="Times New Roman" w:hAnsi="Times New Roman" w:cs="Times New Roman"/>
-          <w:i/>
-        </w:rPr>
-        <w:t>Facilitator</w:t>
-      </w:r>
-      <w:r>
-        <w:rPr>
-          <w:rFonts w:ascii="Times New Roman" w:hAnsi="Times New Roman" w:cs="Times New Roman"/>
-        </w:rPr>
-        <w:t xml:space="preserve"> for the first </w:t>
-      </w:r>
-      <w:r>
-        <w:rPr>
-          <w:rFonts w:ascii="Times New Roman" w:hAnsi="Times New Roman" w:cs="Times New Roman"/>
-          <w:i/>
-        </w:rPr>
-        <w:t>LGBT Diversity Townhall</w:t>
-      </w:r>
-      <w:r>
-        <w:rPr>
-          <w:rFonts w:ascii="Times New Roman" w:hAnsi="Times New Roman" w:cs="Times New Roman"/>
-        </w:rPr>
-        <w:t xml:space="preserve">. Other </w:t>
+        <w:t xml:space="preserve"> M. (2016, September) </w:t>
+      </w:r>
+      <w:r>
+        <w:rPr>
+          <w:rFonts w:ascii="Times New Roman" w:hAnsi="Times New Roman" w:cs="Times New Roman"/>
+          <w:i/>
+        </w:rPr>
+        <w:t xml:space="preserve">Approximate Confidence Distribution </w:t>
+      </w:r>
+      <w:proofErr w:type="gramStart"/>
+      <w:r>
+        <w:rPr>
+          <w:rFonts w:ascii="Times New Roman" w:hAnsi="Times New Roman" w:cs="Times New Roman"/>
+          <w:i/>
+        </w:rPr>
+        <w:t>Computing</w:t>
+      </w:r>
+      <w:r>
+        <w:rPr>
+          <w:rFonts w:ascii="Times New Roman" w:hAnsi="Times New Roman" w:cs="Times New Roman"/>
+        </w:rPr>
+        <w:t>.*</w:t>
+      </w:r>
+      <w:proofErr w:type="gramEnd"/>
+      <w:r>
+        <w:rPr>
+          <w:rFonts w:ascii="Times New Roman" w:hAnsi="Times New Roman" w:cs="Times New Roman"/>
+        </w:rPr>
+        <w:t xml:space="preserve"> Workshop on Higher-Order </w:t>
       </w:r>
       <w:proofErr w:type="spellStart"/>
       <w:r>
         <w:rPr>
           <w:rFonts w:ascii="Times New Roman" w:hAnsi="Times New Roman" w:cs="Times New Roman"/>
         </w:rPr>
-        <w:t>Cmte</w:t>
+        <w:t>Asymptotics</w:t>
       </w:r>
       <w:proofErr w:type="spellEnd"/>
       <w:r>
         <w:rPr>
           <w:rFonts w:ascii="Times New Roman" w:hAnsi="Times New Roman" w:cs="Times New Roman"/>
         </w:rPr>
-        <w:t xml:space="preserve">/Business at Joint Statistical Meetings Abstract #218876. Denver, CO. </w:t>
-      </w:r>
-    </w:p>
-    <w:p>
-      <w:pPr>
-        <w:spacing w:before="80"/>
-        <w:ind w:left="720" w:hanging="720"/>
-      </w:pPr>
-      <w:r>
-        <w:rPr>
-          <w:rFonts w:ascii="Times New Roman" w:hAnsi="Times New Roman" w:cs="Times New Roman"/>
-        </w:rPr>
-        <w:t xml:space="preserve">Gosh D, de Queiroz G, Hecht J, Martinez W, Ram K, </w:t>
-      </w:r>
-      <w:r>
-        <w:rPr>
-          <w:rFonts w:ascii="Times New Roman" w:hAnsi="Times New Roman" w:cs="Times New Roman"/>
-          <w:b/>
-        </w:rPr>
-        <w:t>Thornton S</w:t>
-      </w:r>
-      <w:r>
-        <w:rPr>
-          <w:rFonts w:ascii="Times New Roman" w:hAnsi="Times New Roman" w:cs="Times New Roman"/>
-        </w:rPr>
-        <w:t>, Hicks S. (2019, August) Invited panelist in Changing the Statistics Community: Effective Strategies for Promoting an Inclusive and Equitable Culture for Women. Panel at Joint Statistical Meetings, Abstract #301726, Session 400. Denver, CO.</w:t>
-      </w:r>
-    </w:p>
-    <w:p>
-      <w:pPr>
-        <w:spacing w:before="80"/>
-        <w:ind w:left="720" w:hanging="720"/>
-      </w:pPr>
-      <w:r>
-        <w:rPr>
-          <w:rFonts w:ascii="Times New Roman" w:hAnsi="Times New Roman" w:cs="Times New Roman"/>
-        </w:rPr>
-        <w:t xml:space="preserve">*Benn E, Green B, </w:t>
-      </w:r>
-      <w:r>
-        <w:rPr>
-          <w:rFonts w:ascii="Times New Roman" w:hAnsi="Times New Roman" w:cs="Times New Roman"/>
-          <w:b/>
-        </w:rPr>
-        <w:t>Thornton S</w:t>
-      </w:r>
-      <w:r>
-        <w:rPr>
-          <w:rFonts w:ascii="Times New Roman" w:hAnsi="Times New Roman" w:cs="Times New Roman"/>
-        </w:rPr>
-        <w:t xml:space="preserve">. (2018, October) </w:t>
-      </w:r>
-      <w:r>
-        <w:rPr>
-          <w:rFonts w:ascii="Times New Roman" w:hAnsi="Times New Roman" w:cs="Times New Roman"/>
-          <w:i/>
-        </w:rPr>
-        <w:t>Preparing for Increased Gender Diversity and Inclusion in Statistics and Data Science: Important Perspectives from Gender Non-Conforming and LGBTQ Scholars</w:t>
-      </w:r>
-      <w:r>
-        <w:rPr>
-          <w:rFonts w:ascii="Times New Roman" w:hAnsi="Times New Roman" w:cs="Times New Roman"/>
-        </w:rPr>
-        <w:t xml:space="preserve">. Women in Statistics and Data Science Conference, Abstract #304803. La Jolla, CA. </w:t>
-      </w:r>
-    </w:p>
-    <w:p>
-      <w:pPr>
-        <w:spacing w:before="80"/>
-        <w:ind w:left="720" w:hanging="720"/>
-      </w:pPr>
-      <w:r>
-        <w:rPr>
-          <w:rFonts w:ascii="Times New Roman" w:hAnsi="Times New Roman" w:cs="Times New Roman"/>
-          <w:b/>
-        </w:rPr>
-        <w:t>Thornton S</w:t>
-      </w:r>
-      <w:r>
-        <w:rPr>
-          <w:rFonts w:ascii="Times New Roman" w:hAnsi="Times New Roman" w:cs="Times New Roman"/>
-        </w:rPr>
-        <w:t xml:space="preserve">, Li W, </w:t>
+        <w:t xml:space="preserve"> and Post-Selection Inference, St. Louis, MI.</w:t>
+      </w:r>
+    </w:p>
+    <w:p/>
+    <w:p>
+      <w:pPr>
+        <w:spacing w:before="80"/>
+      </w:pPr>
+      <w:r>
+        <w:rPr>
+          <w:rFonts w:ascii="Times" w:hAnsi="Times" w:cs="Times"/>
+          <w:b/>
+          <w:u w:val="single"/>
+        </w:rPr>
+        <w:t>Research Funding</w:t>
+      </w:r>
+      <w:r>
+        <w:rPr>
+          <w:rFonts w:ascii="Times" w:hAnsi="Times" w:cs="Times"/>
+          <w:b/>
+        </w:rPr>
+        <w:t>:</w:t>
+      </w:r>
+    </w:p>
+    <w:p>
+      <w:pPr>
+        <w:rPr>
+          <w:rFonts w:ascii="Times New Roman" w:hAnsi="Times New Roman" w:cs="Times New Roman"/>
+        </w:rPr>
+      </w:pPr>
+      <w:r>
+        <w:rPr>
+          <w:rFonts w:ascii="Times New Roman" w:hAnsi="Times New Roman" w:cs="Times New Roman"/>
+        </w:rPr>
+        <w:t xml:space="preserve">Lang Center for Civic and Social Responsibility     </w:t>
+      </w:r>
+    </w:p>
+    <w:p>
+      <w:r>
+        <w:rPr>
+          <w:rFonts w:ascii="Times New Roman" w:hAnsi="Times New Roman" w:cs="Times New Roman"/>
+        </w:rPr>
+        <w:t>Summer 2022</w:t>
+      </w:r>
+      <w:r>
+        <w:rPr>
+          <w:rFonts w:ascii="Times New Roman" w:hAnsi="Times New Roman" w:cs="Times New Roman"/>
+        </w:rPr>
+        <w:tab/>
+      </w:r>
+      <w:r>
+        <w:rPr>
+          <w:rFonts w:ascii="Times New Roman" w:hAnsi="Times New Roman" w:cs="Times New Roman"/>
+        </w:rPr>
+        <w:tab/>
+      </w:r>
+      <w:r>
+        <w:rPr>
+          <w:rFonts w:ascii="Times New Roman" w:hAnsi="Times New Roman" w:cs="Times New Roman"/>
+        </w:rPr>
+        <w:tab/>
+        <w:t xml:space="preserve">           </w:t>
+      </w:r>
+      <w:r>
+        <w:rPr>
+          <w:rFonts w:ascii="Times New Roman" w:hAnsi="Times New Roman" w:cs="Times New Roman"/>
+        </w:rPr>
+        <w:tab/>
+      </w:r>
+      <w:r>
+        <w:rPr>
+          <w:rFonts w:ascii="Times New Roman" w:hAnsi="Times New Roman" w:cs="Times New Roman"/>
+        </w:rPr>
+        <w:tab/>
+      </w:r>
+      <w:r>
+        <w:rPr>
+          <w:rFonts w:ascii="Times New Roman" w:hAnsi="Times New Roman" w:cs="Times New Roman"/>
+        </w:rPr>
+        <w:tab/>
+      </w:r>
+      <w:r>
+        <w:rPr>
+          <w:rFonts w:ascii="Times New Roman" w:hAnsi="Times New Roman" w:cs="Times New Roman"/>
+        </w:rPr>
+        <w:tab/>
+      </w:r>
+      <w:r>
+        <w:rPr>
+          <w:rFonts w:ascii="Times New Roman" w:hAnsi="Times New Roman" w:cs="Times New Roman"/>
+        </w:rPr>
+        <w:tab/>
+      </w:r>
+      <w:r>
+        <w:rPr>
+          <w:rFonts w:ascii="Times New Roman" w:hAnsi="Times New Roman" w:cs="Times New Roman"/>
+        </w:rPr>
+        <w:tab/>
+      </w:r>
+      <w:r>
+        <w:rPr>
+          <w:rFonts w:ascii="Times New Roman" w:hAnsi="Times New Roman" w:cs="Times New Roman"/>
+        </w:rPr>
+        <w:tab/>
+      </w:r>
+      <w:r>
+        <w:rPr>
+          <w:rFonts w:ascii="Times New Roman" w:hAnsi="Times New Roman" w:cs="Times New Roman"/>
+        </w:rPr>
+        <w:t>$6300</w:t>
+      </w:r>
+    </w:p>
+    <w:p>
+      <w:r>
+        <w:rPr>
+          <w:rFonts w:ascii="Times New Roman" w:hAnsi="Times New Roman" w:cs="Times New Roman"/>
+          <w:i/>
+        </w:rPr>
+        <w:t>Faculty-led Engaged Research: Gender as a concept in data science</w:t>
+      </w:r>
+    </w:p>
+    <w:p/>
+    <w:p>
+      <w:pPr>
+        <w:rPr>
+          <w:rFonts w:ascii="Times New Roman" w:hAnsi="Times New Roman" w:cs="Times New Roman"/>
+        </w:rPr>
+      </w:pPr>
+      <w:r>
+        <w:rPr>
+          <w:rFonts w:ascii="Times New Roman" w:hAnsi="Times New Roman" w:cs="Times New Roman"/>
+        </w:rPr>
+        <w:t xml:space="preserve">Lang Center for Civic and Social Responsibility     </w:t>
+      </w:r>
+    </w:p>
+    <w:p>
+      <w:r>
+        <w:rPr>
+          <w:rFonts w:ascii="Times New Roman" w:hAnsi="Times New Roman" w:cs="Times New Roman"/>
+        </w:rPr>
+        <w:t>Summer 2021</w:t>
+      </w:r>
+      <w:r>
+        <w:rPr>
+          <w:rFonts w:ascii="Times New Roman" w:hAnsi="Times New Roman" w:cs="Times New Roman"/>
+        </w:rPr>
+        <w:tab/>
+      </w:r>
+      <w:r>
+        <w:rPr>
+          <w:rFonts w:ascii="Times New Roman" w:hAnsi="Times New Roman" w:cs="Times New Roman"/>
+        </w:rPr>
+        <w:tab/>
+      </w:r>
+      <w:r>
+        <w:rPr>
+          <w:rFonts w:ascii="Times New Roman" w:hAnsi="Times New Roman" w:cs="Times New Roman"/>
+        </w:rPr>
+        <w:tab/>
+      </w:r>
+      <w:r>
+        <w:rPr>
+          <w:rFonts w:ascii="Times New Roman" w:hAnsi="Times New Roman" w:cs="Times New Roman"/>
+        </w:rPr>
+        <w:tab/>
+        <w:t xml:space="preserve">           </w:t>
+      </w:r>
+      <w:r>
+        <w:rPr>
+          <w:rFonts w:ascii="Times New Roman" w:hAnsi="Times New Roman" w:cs="Times New Roman"/>
+        </w:rPr>
+        <w:tab/>
+      </w:r>
+      <w:r>
+        <w:rPr>
+          <w:rFonts w:ascii="Times New Roman" w:hAnsi="Times New Roman" w:cs="Times New Roman"/>
+        </w:rPr>
+        <w:tab/>
+      </w:r>
+      <w:r>
+        <w:rPr>
+          <w:rFonts w:ascii="Times New Roman" w:hAnsi="Times New Roman" w:cs="Times New Roman"/>
+        </w:rPr>
+        <w:tab/>
+      </w:r>
+      <w:r>
+        <w:rPr>
+          <w:rFonts w:ascii="Times New Roman" w:hAnsi="Times New Roman" w:cs="Times New Roman"/>
+        </w:rPr>
+        <w:tab/>
+      </w:r>
+      <w:r>
+        <w:rPr>
+          <w:rFonts w:ascii="Times New Roman" w:hAnsi="Times New Roman" w:cs="Times New Roman"/>
+        </w:rPr>
+        <w:tab/>
+      </w:r>
+      <w:r>
+        <w:rPr>
+          <w:rFonts w:ascii="Times New Roman" w:hAnsi="Times New Roman" w:cs="Times New Roman"/>
+        </w:rPr>
+        <w:tab/>
+      </w:r>
+      <w:r>
+        <w:rPr>
+          <w:rFonts w:ascii="Times New Roman" w:hAnsi="Times New Roman" w:cs="Times New Roman"/>
+        </w:rPr>
+        <w:t>$4800</w:t>
+      </w:r>
+    </w:p>
+    <w:p>
+      <w:r>
+        <w:rPr>
+          <w:rFonts w:ascii="Times New Roman" w:hAnsi="Times New Roman" w:cs="Times New Roman"/>
+          <w:i/>
+        </w:rPr>
+        <w:t>Faculty-led Engaged Research: Designing an ethical statistics curriculum for all majors</w:t>
+      </w:r>
+    </w:p>
+    <w:p/>
+    <w:p>
+      <w:pPr>
+        <w:spacing w:before="80"/>
+      </w:pPr>
+      <w:r>
+        <w:rPr>
+          <w:rFonts w:ascii="Times" w:hAnsi="Times" w:cs="Times"/>
+          <w:b/>
+          <w:u w:val="single"/>
+        </w:rPr>
+        <w:t>Institutional Funding</w:t>
+      </w:r>
+      <w:r>
+        <w:rPr>
+          <w:rFonts w:ascii="Times" w:hAnsi="Times" w:cs="Times"/>
+          <w:b/>
+        </w:rPr>
+        <w:t>:</w:t>
+      </w:r>
+    </w:p>
+    <w:p>
+      <w:pPr>
+        <w:rPr>
+          <w:rFonts w:ascii="Times New Roman" w:hAnsi="Times New Roman" w:cs="Times New Roman"/>
+        </w:rPr>
+      </w:pPr>
+      <w:r>
+        <w:rPr>
+          <w:rFonts w:ascii="Times New Roman" w:hAnsi="Times New Roman" w:cs="Times New Roman"/>
+        </w:rPr>
+        <w:t xml:space="preserve">NIST </w:t>
+      </w:r>
+      <w:r>
+        <w:rPr>
+          <w:rFonts w:ascii="Times New Roman" w:hAnsi="Times New Roman" w:cs="Times New Roman"/>
+        </w:rPr>
+        <w:tab/>
+      </w:r>
+      <w:r>
+        <w:rPr>
+          <w:rFonts w:ascii="Times New Roman" w:hAnsi="Times New Roman" w:cs="Times New Roman"/>
+        </w:rPr>
+        <w:tab/>
+      </w:r>
+      <w:r>
+        <w:rPr>
+          <w:rFonts w:ascii="Times New Roman" w:hAnsi="Times New Roman" w:cs="Times New Roman"/>
+        </w:rPr>
+        <w:tab/>
+        <w:t>BTF Research Award</w:t>
+      </w:r>
+      <w:r>
+        <w:rPr>
+          <w:rFonts w:ascii="Times New Roman" w:hAnsi="Times New Roman" w:cs="Times New Roman"/>
+        </w:rPr>
+        <w:tab/>
+      </w:r>
+      <w:r>
+        <w:rPr>
+          <w:rFonts w:ascii="Times New Roman" w:hAnsi="Times New Roman" w:cs="Times New Roman"/>
+        </w:rPr>
+        <w:tab/>
+      </w:r>
+      <w:r>
+        <w:rPr>
+          <w:rFonts w:ascii="Times New Roman" w:hAnsi="Times New Roman" w:cs="Times New Roman"/>
+        </w:rPr>
+        <w:tab/>
+      </w:r>
+      <w:r>
+        <w:rPr>
+          <w:rFonts w:ascii="Times New Roman" w:hAnsi="Times New Roman" w:cs="Times New Roman"/>
+        </w:rPr>
+        <w:tab/>
+        <w:t>2024</w:t>
+      </w:r>
+      <w:r>
+        <w:rPr>
+          <w:rFonts w:ascii="Times New Roman" w:hAnsi="Times New Roman" w:cs="Times New Roman"/>
+        </w:rPr>
+        <w:tab/>
+      </w:r>
+      <w:r>
+        <w:rPr>
+          <w:rFonts w:ascii="Times New Roman" w:hAnsi="Times New Roman" w:cs="Times New Roman"/>
+        </w:rPr>
+        <w:tab/>
+        <w:t xml:space="preserve">          $144000</w:t>
+      </w:r>
+    </w:p>
+    <w:p>
+      <w:pPr>
+        <w:rPr>
+          <w:rFonts w:ascii="Times New Roman" w:hAnsi="Times New Roman" w:cs="Times New Roman"/>
+        </w:rPr>
+      </w:pPr>
+      <w:r>
+        <w:rPr>
+          <w:rFonts w:ascii="Times New Roman" w:hAnsi="Times New Roman" w:cs="Times New Roman"/>
+        </w:rPr>
+        <w:t>NIST</w:t>
+      </w:r>
+      <w:r>
+        <w:rPr>
+          <w:rFonts w:ascii="Times New Roman" w:hAnsi="Times New Roman" w:cs="Times New Roman"/>
+        </w:rPr>
+        <w:tab/>
+      </w:r>
+      <w:r>
+        <w:rPr>
+          <w:rFonts w:ascii="Times New Roman" w:hAnsi="Times New Roman" w:cs="Times New Roman"/>
+        </w:rPr>
+        <w:tab/>
+      </w:r>
+      <w:r>
+        <w:rPr>
+          <w:rFonts w:ascii="Times New Roman" w:hAnsi="Times New Roman" w:cs="Times New Roman"/>
+        </w:rPr>
+        <w:tab/>
+        <w:t>BTF Seeker Award</w:t>
+      </w:r>
+      <w:r>
+        <w:rPr>
+          <w:rFonts w:ascii="Times New Roman" w:hAnsi="Times New Roman" w:cs="Times New Roman"/>
+        </w:rPr>
+        <w:tab/>
+      </w:r>
+      <w:r>
+        <w:rPr>
+          <w:rFonts w:ascii="Times New Roman" w:hAnsi="Times New Roman" w:cs="Times New Roman"/>
+        </w:rPr>
+        <w:tab/>
+      </w:r>
+      <w:r>
+        <w:rPr>
+          <w:rFonts w:ascii="Times New Roman" w:hAnsi="Times New Roman" w:cs="Times New Roman"/>
+        </w:rPr>
+        <w:tab/>
+      </w:r>
+      <w:r>
+        <w:rPr>
+          <w:rFonts w:ascii="Times New Roman" w:hAnsi="Times New Roman" w:cs="Times New Roman"/>
+        </w:rPr>
+        <w:tab/>
+        <w:t>2024</w:t>
+      </w:r>
+      <w:r>
+        <w:rPr>
+          <w:rFonts w:ascii="Times New Roman" w:hAnsi="Times New Roman" w:cs="Times New Roman"/>
+        </w:rPr>
+        <w:tab/>
+      </w:r>
+      <w:r>
+        <w:rPr>
+          <w:rFonts w:ascii="Times New Roman" w:hAnsi="Times New Roman" w:cs="Times New Roman"/>
+        </w:rPr>
+        <w:tab/>
+        <w:t xml:space="preserve">          $</w:t>
+      </w:r>
+      <w:r>
+        <w:rPr>
+          <w:rFonts w:ascii="Times New Roman" w:hAnsi="Times New Roman" w:cs="Times New Roman"/>
+        </w:rPr>
+        <w:t>50000</w:t>
+      </w:r>
+    </w:p>
+    <w:p>
+      <w:pPr>
+        <w:rPr>
+          <w:rFonts w:ascii="Times New Roman" w:hAnsi="Times New Roman" w:cs="Times New Roman"/>
+        </w:rPr>
+      </w:pPr>
+      <w:r>
+        <w:rPr>
+          <w:rFonts w:ascii="Times New Roman" w:hAnsi="Times New Roman" w:cs="Times New Roman"/>
+        </w:rPr>
+        <w:t xml:space="preserve">NIST </w:t>
+      </w:r>
+      <w:r>
+        <w:rPr>
+          <w:rFonts w:ascii="Times New Roman" w:hAnsi="Times New Roman" w:cs="Times New Roman"/>
+        </w:rPr>
+        <w:tab/>
+      </w:r>
+      <w:r>
+        <w:rPr>
+          <w:rFonts w:ascii="Times New Roman" w:hAnsi="Times New Roman" w:cs="Times New Roman"/>
+        </w:rPr>
+        <w:tab/>
+      </w:r>
+      <w:r>
+        <w:rPr>
+          <w:rFonts w:ascii="Times New Roman" w:hAnsi="Times New Roman" w:cs="Times New Roman"/>
+        </w:rPr>
+        <w:tab/>
+        <w:t>Travel Stipends</w:t>
+      </w:r>
+      <w:r>
+        <w:rPr>
+          <w:rFonts w:ascii="Times New Roman" w:hAnsi="Times New Roman" w:cs="Times New Roman"/>
+        </w:rPr>
+        <w:tab/>
+      </w:r>
+      <w:r>
+        <w:rPr>
+          <w:rFonts w:ascii="Times New Roman" w:hAnsi="Times New Roman" w:cs="Times New Roman"/>
+        </w:rPr>
+        <w:tab/>
+      </w:r>
+      <w:r>
+        <w:rPr>
+          <w:rFonts w:ascii="Times New Roman" w:hAnsi="Times New Roman" w:cs="Times New Roman"/>
+        </w:rPr>
+        <w:tab/>
+      </w:r>
+      <w:r>
+        <w:rPr>
+          <w:rFonts w:ascii="Times New Roman" w:hAnsi="Times New Roman" w:cs="Times New Roman"/>
+        </w:rPr>
+        <w:tab/>
+        <w:t>2024</w:t>
+      </w:r>
+      <w:r>
+        <w:rPr>
+          <w:rFonts w:ascii="Times New Roman" w:hAnsi="Times New Roman" w:cs="Times New Roman"/>
+        </w:rPr>
+        <w:tab/>
+      </w:r>
+      <w:r>
+        <w:rPr>
+          <w:rFonts w:ascii="Times New Roman" w:hAnsi="Times New Roman" w:cs="Times New Roman"/>
+        </w:rPr>
+        <w:tab/>
+        <w:t xml:space="preserve">          $4600</w:t>
+      </w:r>
+    </w:p>
+    <w:p>
+      <w:r>
+        <w:rPr>
+          <w:rFonts w:ascii="Times New Roman" w:hAnsi="Times New Roman" w:cs="Times New Roman"/>
+        </w:rPr>
+        <w:t>Swarthmore College</w:t>
+      </w:r>
+      <w:r>
+        <w:rPr>
+          <w:rFonts w:ascii="Times New Roman" w:hAnsi="Times New Roman" w:cs="Times New Roman"/>
+        </w:rPr>
+        <w:tab/>
+        <w:t>Faculty Research Support Grant</w:t>
+      </w:r>
+      <w:r>
+        <w:rPr>
+          <w:rFonts w:ascii="Times New Roman" w:hAnsi="Times New Roman" w:cs="Times New Roman"/>
+        </w:rPr>
+        <w:tab/>
+      </w:r>
+      <w:r>
+        <w:rPr>
+          <w:rFonts w:ascii="Times New Roman" w:hAnsi="Times New Roman" w:cs="Times New Roman"/>
+        </w:rPr>
+        <w:tab/>
+        <w:t>2020 – 2022</w:t>
+      </w:r>
+      <w:r>
+        <w:rPr>
+          <w:rFonts w:ascii="Times New Roman" w:hAnsi="Times New Roman" w:cs="Times New Roman"/>
+        </w:rPr>
+        <w:tab/>
+        <w:t xml:space="preserve">          $3000</w:t>
+      </w:r>
+    </w:p>
+    <w:p>
+      <w:r>
+        <w:rPr>
+          <w:rFonts w:ascii="Times New Roman" w:hAnsi="Times New Roman" w:cs="Times New Roman"/>
+        </w:rPr>
+        <w:t>Swarthmore College</w:t>
+      </w:r>
+      <w:r>
+        <w:rPr>
+          <w:rFonts w:ascii="Times New Roman" w:hAnsi="Times New Roman" w:cs="Times New Roman"/>
+        </w:rPr>
+        <w:tab/>
+        <w:t xml:space="preserve">Faculty Travel Fund </w:t>
+      </w:r>
+      <w:r>
+        <w:rPr>
+          <w:rFonts w:ascii="Times New Roman" w:hAnsi="Times New Roman" w:cs="Times New Roman"/>
+        </w:rPr>
+        <w:tab/>
+      </w:r>
+      <w:r>
+        <w:rPr>
+          <w:rFonts w:ascii="Times New Roman" w:hAnsi="Times New Roman" w:cs="Times New Roman"/>
+        </w:rPr>
+        <w:tab/>
+      </w:r>
+      <w:r>
+        <w:rPr>
+          <w:rFonts w:ascii="Times New Roman" w:hAnsi="Times New Roman" w:cs="Times New Roman"/>
+        </w:rPr>
+        <w:tab/>
+        <w:t xml:space="preserve"> </w:t>
+      </w:r>
+      <w:r>
+        <w:rPr>
+          <w:rFonts w:ascii="Times New Roman" w:hAnsi="Times New Roman" w:cs="Times New Roman"/>
+        </w:rPr>
+        <w:tab/>
+        <w:t>2021 – 2022</w:t>
+      </w:r>
+      <w:r>
+        <w:rPr>
+          <w:rFonts w:ascii="Times New Roman" w:hAnsi="Times New Roman" w:cs="Times New Roman"/>
+        </w:rPr>
+        <w:tab/>
+        <w:t xml:space="preserve">         </w:t>
+      </w:r>
+      <w:r>
+        <w:rPr>
+          <w:rFonts w:ascii="Times New Roman" w:hAnsi="Times New Roman" w:cs="Times New Roman"/>
+        </w:rPr>
+        <w:t xml:space="preserve"> </w:t>
+      </w:r>
+      <w:r>
+        <w:rPr>
+          <w:rFonts w:ascii="Times New Roman" w:hAnsi="Times New Roman" w:cs="Times New Roman"/>
+        </w:rPr>
+        <w:t>$2687</w:t>
+      </w:r>
+    </w:p>
+    <w:p>
+      <w:r>
+        <w:rPr>
+          <w:rFonts w:ascii="Times New Roman" w:hAnsi="Times New Roman" w:cs="Times New Roman"/>
+        </w:rPr>
+        <w:t>Swarthmore College</w:t>
+      </w:r>
+      <w:r>
+        <w:rPr>
+          <w:rFonts w:ascii="Times New Roman" w:hAnsi="Times New Roman" w:cs="Times New Roman"/>
+        </w:rPr>
+        <w:tab/>
+        <w:t>NCFDD Faculty Success Program</w:t>
+      </w:r>
+      <w:r>
+        <w:rPr>
+          <w:rFonts w:ascii="Times New Roman" w:hAnsi="Times New Roman" w:cs="Times New Roman"/>
+        </w:rPr>
+        <w:tab/>
+        <w:t xml:space="preserve"> </w:t>
+      </w:r>
+      <w:r>
+        <w:rPr>
+          <w:rFonts w:ascii="Times New Roman" w:hAnsi="Times New Roman" w:cs="Times New Roman"/>
+        </w:rPr>
+        <w:tab/>
+        <w:t>Spring 2021</w:t>
+      </w:r>
+      <w:r>
+        <w:rPr>
+          <w:rFonts w:ascii="Times New Roman" w:hAnsi="Times New Roman" w:cs="Times New Roman"/>
+        </w:rPr>
+        <w:tab/>
+        <w:t xml:space="preserve">         </w:t>
+      </w:r>
+      <w:r>
+        <w:rPr>
+          <w:rFonts w:ascii="Times New Roman" w:hAnsi="Times New Roman" w:cs="Times New Roman"/>
+        </w:rPr>
+        <w:t xml:space="preserve"> </w:t>
+      </w:r>
+      <w:r>
+        <w:rPr>
+          <w:rFonts w:ascii="Times New Roman" w:hAnsi="Times New Roman" w:cs="Times New Roman"/>
+        </w:rPr>
+        <w:t>$3950</w:t>
+      </w:r>
+    </w:p>
+    <w:p>
+      <w:r>
+        <w:rPr>
+          <w:rFonts w:ascii="Times New Roman" w:hAnsi="Times New Roman" w:cs="Times New Roman"/>
+        </w:rPr>
+        <w:t>Swarthmore College</w:t>
+      </w:r>
+      <w:r>
+        <w:rPr>
+          <w:rFonts w:ascii="Times New Roman" w:hAnsi="Times New Roman" w:cs="Times New Roman"/>
+        </w:rPr>
+        <w:tab/>
+        <w:t xml:space="preserve">Faculty Research Support Grant </w:t>
+      </w:r>
+      <w:r>
+        <w:rPr>
+          <w:rFonts w:ascii="Times New Roman" w:hAnsi="Times New Roman" w:cs="Times New Roman"/>
+        </w:rPr>
+        <w:tab/>
+        <w:t xml:space="preserve"> </w:t>
+      </w:r>
+      <w:r>
+        <w:rPr>
+          <w:rFonts w:ascii="Times New Roman" w:hAnsi="Times New Roman" w:cs="Times New Roman"/>
+        </w:rPr>
+        <w:tab/>
+        <w:t>2019 – 2020</w:t>
+      </w:r>
+      <w:r>
+        <w:rPr>
+          <w:rFonts w:ascii="Times New Roman" w:hAnsi="Times New Roman" w:cs="Times New Roman"/>
+        </w:rPr>
+        <w:tab/>
+        <w:t xml:space="preserve">          $1750</w:t>
+      </w:r>
+    </w:p>
+    <w:p>
+      <w:r>
+        <w:rPr>
+          <w:rFonts w:ascii="Times New Roman" w:hAnsi="Times New Roman" w:cs="Times New Roman"/>
+        </w:rPr>
+        <w:t>Rutgers University</w:t>
+      </w:r>
+      <w:r>
+        <w:rPr>
+          <w:rFonts w:ascii="Times New Roman" w:hAnsi="Times New Roman" w:cs="Times New Roman"/>
+        </w:rPr>
+        <w:tab/>
+        <w:t>Assistant Professional Development Fund</w:t>
+      </w:r>
+      <w:r>
+        <w:rPr>
+          <w:rFonts w:ascii="Times New Roman" w:hAnsi="Times New Roman" w:cs="Times New Roman"/>
+        </w:rPr>
+        <w:tab/>
+        <w:t>2018 – 2019              $752</w:t>
+      </w:r>
+    </w:p>
+    <w:p>
+      <w:r>
+        <w:rPr>
+          <w:rFonts w:ascii="Times New Roman" w:hAnsi="Times New Roman" w:cs="Times New Roman"/>
+        </w:rPr>
+        <w:t>Rutgers University</w:t>
+      </w:r>
+      <w:r>
+        <w:rPr>
+          <w:rFonts w:ascii="Times New Roman" w:hAnsi="Times New Roman" w:cs="Times New Roman"/>
+        </w:rPr>
+        <w:tab/>
+        <w:t>Assistant Professional Development Fund</w:t>
+      </w:r>
+      <w:r>
+        <w:rPr>
+          <w:rFonts w:ascii="Times New Roman" w:hAnsi="Times New Roman" w:cs="Times New Roman"/>
+        </w:rPr>
+        <w:tab/>
+        <w:t xml:space="preserve">2017 – 2018              $925 </w:t>
+      </w:r>
+    </w:p>
+    <w:p>
+      <w:r>
+        <w:rPr>
+          <w:rFonts w:ascii="Times New Roman" w:hAnsi="Times New Roman" w:cs="Times New Roman"/>
+        </w:rPr>
+        <w:t>Rutgers University</w:t>
+      </w:r>
+      <w:r>
+        <w:rPr>
+          <w:rFonts w:ascii="Times New Roman" w:hAnsi="Times New Roman" w:cs="Times New Roman"/>
+        </w:rPr>
+        <w:tab/>
+        <w:t>Assistant Professional Development Fund</w:t>
+      </w:r>
+      <w:r>
+        <w:rPr>
+          <w:rFonts w:ascii="Times New Roman" w:hAnsi="Times New Roman" w:cs="Times New Roman"/>
+        </w:rPr>
+        <w:tab/>
+        <w:t xml:space="preserve">2016 – 2017              $1082 </w:t>
+      </w:r>
+    </w:p>
+    <w:p>
+      <w:r>
+        <w:rPr>
+          <w:rFonts w:ascii="Times New Roman" w:hAnsi="Times New Roman" w:cs="Times New Roman"/>
+        </w:rPr>
+        <w:lastRenderedPageBreak/>
+        <w:t>Rutgers University</w:t>
+      </w:r>
+      <w:r>
+        <w:rPr>
+          <w:rFonts w:ascii="Times New Roman" w:hAnsi="Times New Roman" w:cs="Times New Roman"/>
+        </w:rPr>
+        <w:tab/>
+        <w:t>Conference Travel Support</w:t>
+      </w:r>
+      <w:r>
+        <w:rPr>
+          <w:rFonts w:ascii="Times New Roman" w:hAnsi="Times New Roman" w:cs="Times New Roman"/>
+        </w:rPr>
+        <w:tab/>
+      </w:r>
+      <w:r>
+        <w:rPr>
+          <w:rFonts w:ascii="Times New Roman" w:hAnsi="Times New Roman" w:cs="Times New Roman"/>
+        </w:rPr>
+        <w:tab/>
+      </w:r>
+      <w:r>
+        <w:rPr>
+          <w:rFonts w:ascii="Times New Roman" w:hAnsi="Times New Roman" w:cs="Times New Roman"/>
+        </w:rPr>
+        <w:tab/>
+        <w:t>Fall 2015                   $82</w:t>
+      </w:r>
+      <w:r>
+        <w:rPr>
+          <w:rFonts w:ascii="Times New Roman" w:hAnsi="Times New Roman" w:cs="Times New Roman"/>
+        </w:rPr>
+        <w:t>3</w:t>
+      </w:r>
+      <w:r>
+        <w:rPr>
+          <w:rFonts w:ascii="Times New Roman" w:hAnsi="Times New Roman" w:cs="Times New Roman"/>
+        </w:rPr>
+        <w:tab/>
+      </w:r>
+    </w:p>
+    <w:p/>
+    <w:p>
+      <w:pPr>
+        <w:spacing w:before="80"/>
+      </w:pPr>
+      <w:r>
+        <w:rPr>
+          <w:rFonts w:ascii="Times" w:hAnsi="Times" w:cs="Times"/>
+          <w:b/>
+          <w:u w:val="single"/>
+        </w:rPr>
+        <w:t>Teaching</w:t>
+      </w:r>
+      <w:r>
+        <w:rPr>
+          <w:rFonts w:ascii="Times" w:hAnsi="Times" w:cs="Times"/>
+          <w:b/>
+        </w:rPr>
+        <w:t>:</w:t>
+      </w:r>
+      <w:r>
+        <w:rPr>
+          <w:rFonts w:ascii="Times New Roman" w:hAnsi="Times New Roman" w:cs="Times New Roman"/>
+        </w:rPr>
+        <w:t xml:space="preserve"> </w:t>
+      </w:r>
+    </w:p>
+    <w:p>
+      <w:r>
+        <w:rPr>
+          <w:rFonts w:ascii="Times New Roman" w:hAnsi="Times New Roman" w:cs="Times New Roman"/>
+        </w:rPr>
+        <w:t xml:space="preserve"> </w:t>
+      </w:r>
+      <w:r>
+        <w:rPr>
+          <w:rFonts w:ascii="Times" w:hAnsi="Times" w:cs="Times"/>
+        </w:rPr>
+        <w:t xml:space="preserve">   </w:t>
+      </w:r>
+      <w:r>
+        <w:rPr>
+          <w:rFonts w:ascii="Times" w:hAnsi="Times" w:cs="Times"/>
+          <w:b/>
+        </w:rPr>
+        <w:t>Swarthmore College</w:t>
+      </w:r>
+    </w:p>
+    <w:p>
+      <w:r>
+        <w:rPr>
+          <w:rFonts w:ascii="Times New Roman" w:hAnsi="Times New Roman" w:cs="Times New Roman"/>
+        </w:rPr>
+        <w:t>Mathematical Statistics I (STAT061)</w:t>
+      </w:r>
+      <w:r>
+        <w:rPr>
+          <w:rFonts w:ascii="Times New Roman" w:hAnsi="Times New Roman" w:cs="Times New Roman"/>
+        </w:rPr>
+        <w:tab/>
+        <w:t>Fall 2022</w:t>
+      </w:r>
+    </w:p>
+    <w:p>
+      <w:r>
+        <w:rPr>
+          <w:rFonts w:ascii="Times New Roman" w:hAnsi="Times New Roman" w:cs="Times New Roman"/>
+        </w:rPr>
+        <w:t>Statistical Methods II (STAT021)</w:t>
+      </w:r>
+      <w:r>
+        <w:rPr>
+          <w:rFonts w:ascii="Times New Roman" w:hAnsi="Times New Roman" w:cs="Times New Roman"/>
+        </w:rPr>
+        <w:tab/>
+        <w:t>Spring 2022, Spring 2021, Fall 2020, Fall 2019</w:t>
+      </w:r>
+    </w:p>
+    <w:p>
+      <w:r>
+        <w:rPr>
+          <w:rFonts w:ascii="Times New Roman" w:hAnsi="Times New Roman" w:cs="Times New Roman"/>
+        </w:rPr>
+        <w:t xml:space="preserve">Statistical Methods </w:t>
+      </w:r>
+      <w:proofErr w:type="gramStart"/>
+      <w:r>
+        <w:rPr>
+          <w:rFonts w:ascii="Times New Roman" w:hAnsi="Times New Roman" w:cs="Times New Roman"/>
+        </w:rPr>
+        <w:t>I  (</w:t>
+      </w:r>
+      <w:proofErr w:type="gramEnd"/>
+      <w:r>
+        <w:rPr>
+          <w:rFonts w:ascii="Times New Roman" w:hAnsi="Times New Roman" w:cs="Times New Roman"/>
+        </w:rPr>
+        <w:t>STAT011)</w:t>
+      </w:r>
+      <w:r>
+        <w:rPr>
+          <w:rFonts w:ascii="Times New Roman" w:hAnsi="Times New Roman" w:cs="Times New Roman"/>
+        </w:rPr>
+        <w:tab/>
+        <w:t>Spring 2023, Fall 2021, Spring 2020</w:t>
+      </w:r>
+    </w:p>
+    <w:p/>
+    <w:p>
+      <w:r>
+        <w:rPr>
+          <w:rFonts w:ascii="Times" w:hAnsi="Times" w:cs="Times"/>
+        </w:rPr>
+        <w:t xml:space="preserve">    </w:t>
+      </w:r>
+      <w:r>
+        <w:rPr>
+          <w:rFonts w:ascii="Times" w:hAnsi="Times" w:cs="Times"/>
+          <w:b/>
+        </w:rPr>
+        <w:t>Rutgers University</w:t>
+      </w:r>
+    </w:p>
+    <w:p>
+      <w:r>
+        <w:rPr>
+          <w:rFonts w:ascii="Times New Roman" w:hAnsi="Times New Roman" w:cs="Times New Roman"/>
+        </w:rPr>
+        <w:t>Regression Analysis (STAT 463/563)</w:t>
+      </w:r>
+      <w:r>
+        <w:rPr>
+          <w:rFonts w:ascii="Times New Roman" w:hAnsi="Times New Roman" w:cs="Times New Roman"/>
+        </w:rPr>
+        <w:tab/>
+        <w:t xml:space="preserve">Fall 2017, Summer 2015 </w:t>
+      </w:r>
+    </w:p>
+    <w:p/>
+    <w:p>
+      <w:r>
+        <w:rPr>
+          <w:rFonts w:ascii="Times" w:hAnsi="Times" w:cs="Times"/>
+        </w:rPr>
+        <w:t xml:space="preserve">    </w:t>
+      </w:r>
+      <w:r>
+        <w:rPr>
+          <w:rFonts w:ascii="Times" w:hAnsi="Times" w:cs="Times"/>
+          <w:b/>
+        </w:rPr>
+        <w:t>University of Florida</w:t>
+      </w:r>
+    </w:p>
+    <w:p>
+      <w:r>
+        <w:rPr>
+          <w:rFonts w:ascii="Times New Roman" w:hAnsi="Times New Roman" w:cs="Times New Roman"/>
+        </w:rPr>
+        <w:t>Intro to Statistics I (STA 2023 - lab)</w:t>
+      </w:r>
+      <w:r>
+        <w:rPr>
+          <w:rFonts w:ascii="Times New Roman" w:hAnsi="Times New Roman" w:cs="Times New Roman"/>
+        </w:rPr>
+        <w:tab/>
+        <w:t xml:space="preserve">Spring 2014 </w:t>
+      </w:r>
+    </w:p>
+    <w:p/>
+    <w:p>
+      <w:pPr>
+        <w:spacing w:before="80"/>
+      </w:pPr>
+      <w:r>
+        <w:rPr>
+          <w:rFonts w:ascii="Times" w:hAnsi="Times" w:cs="Times"/>
+          <w:b/>
+          <w:u w:val="single"/>
+        </w:rPr>
+        <w:t>Mentoring</w:t>
+      </w:r>
+      <w:r>
+        <w:rPr>
+          <w:rFonts w:ascii="Times" w:hAnsi="Times" w:cs="Times"/>
+          <w:b/>
+        </w:rPr>
+        <w:t>:</w:t>
+      </w:r>
+      <w:r>
+        <w:rPr>
+          <w:rFonts w:ascii="Times New Roman" w:hAnsi="Times New Roman" w:cs="Times New Roman"/>
+          <w:b/>
+        </w:rPr>
+        <w:t xml:space="preserve"> (*co-mentor)</w:t>
+      </w:r>
+    </w:p>
+    <w:p>
+      <w:pPr>
+        <w:spacing w:before="80"/>
+      </w:pPr>
+      <w:r>
+        <w:rPr>
+          <w:rFonts w:ascii="Times New Roman" w:hAnsi="Times New Roman" w:cs="Times New Roman"/>
+        </w:rPr>
+        <w:t xml:space="preserve">Shikha </w:t>
       </w:r>
       <w:proofErr w:type="spellStart"/>
       <w:r>
         <w:rPr>
           <w:rFonts w:ascii="Times New Roman" w:hAnsi="Times New Roman" w:cs="Times New Roman"/>
         </w:rPr>
+        <w:t>Shrestra</w:t>
+      </w:r>
+      <w:proofErr w:type="spellEnd"/>
+      <w:r>
+        <w:rPr>
+          <w:rFonts w:ascii="Times New Roman" w:hAnsi="Times New Roman" w:cs="Times New Roman"/>
+        </w:rPr>
+        <w:t>, Swarthmore College</w:t>
+      </w:r>
+      <w:r>
+        <w:rPr>
+          <w:rFonts w:ascii="Times New Roman" w:hAnsi="Times New Roman" w:cs="Times New Roman"/>
+        </w:rPr>
+        <w:tab/>
+      </w:r>
+      <w:r>
+        <w:rPr>
+          <w:rFonts w:ascii="Times New Roman" w:hAnsi="Times New Roman" w:cs="Times New Roman"/>
+        </w:rPr>
+        <w:tab/>
+      </w:r>
+      <w:r>
+        <w:rPr>
+          <w:rFonts w:ascii="Times New Roman" w:hAnsi="Times New Roman" w:cs="Times New Roman"/>
+        </w:rPr>
+        <w:tab/>
+      </w:r>
+      <w:r>
+        <w:rPr>
+          <w:rFonts w:ascii="Times New Roman" w:hAnsi="Times New Roman" w:cs="Times New Roman"/>
+        </w:rPr>
+        <w:tab/>
+      </w:r>
+      <w:r>
+        <w:rPr>
+          <w:rFonts w:ascii="Times New Roman" w:hAnsi="Times New Roman" w:cs="Times New Roman"/>
+        </w:rPr>
+        <w:tab/>
+      </w:r>
+      <w:r>
+        <w:rPr>
+          <w:rFonts w:ascii="Times New Roman" w:hAnsi="Times New Roman" w:cs="Times New Roman"/>
+        </w:rPr>
+        <w:tab/>
+        <w:t xml:space="preserve">Summer 2022 </w:t>
+      </w:r>
+    </w:p>
+    <w:p>
+      <w:pPr>
+        <w:spacing w:before="80"/>
+        <w:ind w:left="720"/>
+      </w:pPr>
+      <w:r>
+        <w:rPr>
+          <w:rFonts w:ascii="Times New Roman" w:hAnsi="Times New Roman" w:cs="Times New Roman"/>
+        </w:rPr>
+        <w:t>Work sponsored by the Lang Center for Civic and Social Responsibility. "Gender as a concept in data science" poster presentation.</w:t>
+      </w:r>
+    </w:p>
+    <w:p>
+      <w:pPr>
+        <w:spacing w:before="80"/>
+      </w:pPr>
+      <w:proofErr w:type="spellStart"/>
+      <w:r>
+        <w:rPr>
+          <w:rFonts w:ascii="Times New Roman" w:hAnsi="Times New Roman" w:cs="Times New Roman"/>
+        </w:rPr>
+        <w:t>Haron</w:t>
+      </w:r>
+      <w:proofErr w:type="spellEnd"/>
+      <w:r>
+        <w:rPr>
+          <w:rFonts w:ascii="Times New Roman" w:hAnsi="Times New Roman" w:cs="Times New Roman"/>
+        </w:rPr>
+        <w:t xml:space="preserve"> </w:t>
+      </w:r>
+      <w:proofErr w:type="spellStart"/>
+      <w:r>
+        <w:rPr>
+          <w:rFonts w:ascii="Times New Roman" w:hAnsi="Times New Roman" w:cs="Times New Roman"/>
+        </w:rPr>
+        <w:t>Mwangangi</w:t>
+      </w:r>
+      <w:proofErr w:type="spellEnd"/>
+      <w:r>
+        <w:rPr>
+          <w:rFonts w:ascii="Times New Roman" w:hAnsi="Times New Roman" w:cs="Times New Roman"/>
+        </w:rPr>
+        <w:t xml:space="preserve"> </w:t>
+      </w:r>
+      <w:proofErr w:type="spellStart"/>
+      <w:r>
+        <w:rPr>
+          <w:rFonts w:ascii="Times New Roman" w:hAnsi="Times New Roman" w:cs="Times New Roman"/>
+        </w:rPr>
+        <w:t>Kalii</w:t>
+      </w:r>
+      <w:proofErr w:type="spellEnd"/>
+      <w:r>
+        <w:rPr>
+          <w:rFonts w:ascii="Times New Roman" w:hAnsi="Times New Roman" w:cs="Times New Roman"/>
+        </w:rPr>
+        <w:t xml:space="preserve"> and Nancy Vu, Swarthmore College </w:t>
+      </w:r>
+      <w:r>
+        <w:rPr>
+          <w:rFonts w:ascii="Times New Roman" w:hAnsi="Times New Roman" w:cs="Times New Roman"/>
+        </w:rPr>
+        <w:tab/>
+      </w:r>
+      <w:r>
+        <w:rPr>
+          <w:rFonts w:ascii="Times New Roman" w:hAnsi="Times New Roman" w:cs="Times New Roman"/>
+        </w:rPr>
+        <w:tab/>
+      </w:r>
+      <w:r>
+        <w:rPr>
+          <w:rFonts w:ascii="Times New Roman" w:hAnsi="Times New Roman" w:cs="Times New Roman"/>
+        </w:rPr>
+        <w:tab/>
+        <w:t xml:space="preserve">2021 – 2022 </w:t>
+      </w:r>
+    </w:p>
+    <w:p>
+      <w:pPr>
+        <w:spacing w:before="80"/>
+        <w:ind w:left="720"/>
+      </w:pPr>
+      <w:r>
+        <w:rPr>
+          <w:rFonts w:ascii="Times New Roman" w:hAnsi="Times New Roman" w:cs="Times New Roman"/>
+        </w:rPr>
+        <w:t>Undergraduate quantitative Research Assistants working in Education in Conflict Interdisciplinary Research Group. Prepared two grant applications to for collaborative work with the Assistance Coordination Unit (international).</w:t>
+      </w:r>
+    </w:p>
+    <w:p>
+      <w:pPr>
+        <w:spacing w:before="80"/>
+      </w:pPr>
+      <w:r>
+        <w:rPr>
+          <w:rFonts w:ascii="Times New Roman" w:hAnsi="Times New Roman" w:cs="Times New Roman"/>
+        </w:rPr>
+        <w:t xml:space="preserve">Nancy Vu, Swarthmore College </w:t>
+      </w:r>
+      <w:r>
+        <w:rPr>
+          <w:rFonts w:ascii="Times New Roman" w:hAnsi="Times New Roman" w:cs="Times New Roman"/>
+        </w:rPr>
+        <w:tab/>
+      </w:r>
+      <w:r>
+        <w:rPr>
+          <w:rFonts w:ascii="Times New Roman" w:hAnsi="Times New Roman" w:cs="Times New Roman"/>
+        </w:rPr>
+        <w:tab/>
+      </w:r>
+      <w:r>
+        <w:rPr>
+          <w:rFonts w:ascii="Times New Roman" w:hAnsi="Times New Roman" w:cs="Times New Roman"/>
+        </w:rPr>
+        <w:tab/>
+      </w:r>
+      <w:r>
+        <w:rPr>
+          <w:rFonts w:ascii="Times New Roman" w:hAnsi="Times New Roman" w:cs="Times New Roman"/>
+        </w:rPr>
+        <w:tab/>
+      </w:r>
+      <w:r>
+        <w:rPr>
+          <w:rFonts w:ascii="Times New Roman" w:hAnsi="Times New Roman" w:cs="Times New Roman"/>
+        </w:rPr>
+        <w:tab/>
+      </w:r>
+      <w:r>
+        <w:rPr>
+          <w:rFonts w:ascii="Times New Roman" w:hAnsi="Times New Roman" w:cs="Times New Roman"/>
+        </w:rPr>
+        <w:tab/>
+      </w:r>
+      <w:r>
+        <w:rPr>
+          <w:rFonts w:ascii="Times New Roman" w:hAnsi="Times New Roman" w:cs="Times New Roman"/>
+        </w:rPr>
+        <w:tab/>
+        <w:t>Summer 2021</w:t>
+      </w:r>
+    </w:p>
+    <w:p>
+      <w:pPr>
+        <w:spacing w:before="80"/>
+        <w:ind w:left="720"/>
+      </w:pPr>
+      <w:r>
+        <w:rPr>
+          <w:rFonts w:ascii="Times New Roman" w:hAnsi="Times New Roman" w:cs="Times New Roman"/>
+        </w:rPr>
+        <w:t xml:space="preserve">Sponsored by the Lang Center for Civic and Social Responsibility. </w:t>
+      </w:r>
+      <w:r>
+        <w:rPr>
+          <w:rFonts w:ascii="Times New Roman" w:hAnsi="Times New Roman" w:cs="Times New Roman"/>
+        </w:rPr>
+        <w:t>“</w:t>
+      </w:r>
+      <w:r>
+        <w:rPr>
+          <w:rFonts w:ascii="Times New Roman" w:hAnsi="Times New Roman" w:cs="Times New Roman"/>
+          <w:iCs/>
+        </w:rPr>
+        <w:t>Creating an Ethical Statistics Course from Scratch: A Student’s Perspective</w:t>
+      </w:r>
+      <w:r>
+        <w:rPr>
+          <w:rFonts w:ascii="Times New Roman" w:hAnsi="Times New Roman" w:cs="Times New Roman"/>
+        </w:rPr>
+        <w:t>”</w:t>
+      </w:r>
+      <w:r>
+        <w:rPr>
+          <w:rFonts w:ascii="Times New Roman" w:hAnsi="Times New Roman" w:cs="Times New Roman"/>
+        </w:rPr>
+        <w:t xml:space="preserve"> </w:t>
+      </w:r>
+      <w:r>
+        <w:rPr>
+          <w:rFonts w:ascii="Times New Roman" w:hAnsi="Times New Roman" w:cs="Times New Roman"/>
+        </w:rPr>
+        <w:t xml:space="preserve">presented </w:t>
+      </w:r>
+      <w:r>
+        <w:rPr>
+          <w:rFonts w:ascii="Times New Roman" w:hAnsi="Times New Roman" w:cs="Times New Roman"/>
+        </w:rPr>
+        <w:t xml:space="preserve">at the annual Sigma Xi Student Poster Presentation.     </w:t>
+      </w:r>
+    </w:p>
+    <w:p>
+      <w:pPr>
+        <w:spacing w:before="80"/>
+      </w:pPr>
+      <w:proofErr w:type="spellStart"/>
+      <w:r>
+        <w:rPr>
+          <w:rFonts w:ascii="Times New Roman" w:hAnsi="Times New Roman" w:cs="Times New Roman"/>
+        </w:rPr>
+        <w:t>Xoe</w:t>
+      </w:r>
+      <w:proofErr w:type="spellEnd"/>
+      <w:r>
+        <w:rPr>
+          <w:rFonts w:ascii="Times New Roman" w:hAnsi="Times New Roman" w:cs="Times New Roman"/>
+        </w:rPr>
+        <w:t xml:space="preserve"> Porterfield, Swarthmore College </w:t>
+      </w:r>
+      <w:r>
+        <w:rPr>
+          <w:rFonts w:ascii="Times New Roman" w:hAnsi="Times New Roman" w:cs="Times New Roman"/>
+        </w:rPr>
+        <w:tab/>
+      </w:r>
+      <w:r>
+        <w:rPr>
+          <w:rFonts w:ascii="Times New Roman" w:hAnsi="Times New Roman" w:cs="Times New Roman"/>
+        </w:rPr>
+        <w:tab/>
+      </w:r>
+      <w:r>
+        <w:rPr>
+          <w:rFonts w:ascii="Times New Roman" w:hAnsi="Times New Roman" w:cs="Times New Roman"/>
+        </w:rPr>
+        <w:tab/>
+      </w:r>
+      <w:r>
+        <w:rPr>
+          <w:rFonts w:ascii="Times New Roman" w:hAnsi="Times New Roman" w:cs="Times New Roman"/>
+        </w:rPr>
+        <w:tab/>
+      </w:r>
+      <w:r>
+        <w:rPr>
+          <w:rFonts w:ascii="Times New Roman" w:hAnsi="Times New Roman" w:cs="Times New Roman"/>
+        </w:rPr>
+        <w:tab/>
+      </w:r>
+      <w:r>
+        <w:rPr>
+          <w:rFonts w:ascii="Times New Roman" w:hAnsi="Times New Roman" w:cs="Times New Roman"/>
+        </w:rPr>
+        <w:tab/>
+        <w:t>Summer 2019</w:t>
+      </w:r>
+    </w:p>
+    <w:p>
+      <w:pPr>
+        <w:spacing w:before="80"/>
+        <w:ind w:left="720"/>
+      </w:pPr>
+      <w:r>
+        <w:rPr>
+          <w:rFonts w:ascii="Times New Roman" w:hAnsi="Times New Roman" w:cs="Times New Roman"/>
+        </w:rPr>
+        <w:t xml:space="preserve">Undergraduate Research Assistant studying statistical survey methodology for gender and sex minorities. </w:t>
+      </w:r>
+    </w:p>
+    <w:p>
+      <w:pPr>
+        <w:spacing w:before="80"/>
+      </w:pPr>
+      <w:r>
+        <w:rPr>
+          <w:rFonts w:ascii="Times New Roman" w:hAnsi="Times New Roman" w:cs="Times New Roman"/>
+        </w:rPr>
+        <w:t>Ryan Gross*, Rutgers University</w:t>
+      </w:r>
+      <w:r>
+        <w:rPr>
+          <w:rFonts w:ascii="Times New Roman" w:hAnsi="Times New Roman" w:cs="Times New Roman"/>
+        </w:rPr>
+        <w:tab/>
+      </w:r>
+      <w:r>
+        <w:rPr>
+          <w:rFonts w:ascii="Times New Roman" w:hAnsi="Times New Roman" w:cs="Times New Roman"/>
+        </w:rPr>
+        <w:tab/>
+      </w:r>
+      <w:r>
+        <w:rPr>
+          <w:rFonts w:ascii="Times New Roman" w:hAnsi="Times New Roman" w:cs="Times New Roman"/>
+        </w:rPr>
+        <w:tab/>
+      </w:r>
+      <w:r>
+        <w:rPr>
+          <w:rFonts w:ascii="Times New Roman" w:hAnsi="Times New Roman" w:cs="Times New Roman"/>
+        </w:rPr>
+        <w:tab/>
+      </w:r>
+      <w:r>
+        <w:rPr>
+          <w:rFonts w:ascii="Times New Roman" w:hAnsi="Times New Roman" w:cs="Times New Roman"/>
+        </w:rPr>
+        <w:tab/>
+      </w:r>
+      <w:r>
+        <w:rPr>
+          <w:rFonts w:ascii="Times New Roman" w:hAnsi="Times New Roman" w:cs="Times New Roman"/>
+        </w:rPr>
+        <w:tab/>
+      </w:r>
+      <w:r>
+        <w:rPr>
+          <w:rFonts w:ascii="Times New Roman" w:hAnsi="Times New Roman" w:cs="Times New Roman"/>
+        </w:rPr>
+        <w:tab/>
+        <w:t>Summer 2018</w:t>
+      </w:r>
+    </w:p>
+    <w:p>
+      <w:pPr>
+        <w:spacing w:before="80"/>
+        <w:ind w:left="720"/>
+      </w:pPr>
+      <w:r>
+        <w:rPr>
+          <w:rFonts w:ascii="Times New Roman" w:hAnsi="Times New Roman" w:cs="Times New Roman"/>
+        </w:rPr>
+        <w:t>Rutgers Center for Discrete Mathematics &amp; Theoretical Computer Science REU</w:t>
+      </w:r>
+      <w:r>
+        <w:rPr>
+          <w:rFonts w:ascii="Times New Roman" w:hAnsi="Times New Roman" w:cs="Times New Roman"/>
+        </w:rPr>
+        <w:t>.</w:t>
+      </w:r>
+      <w:r>
+        <w:rPr>
+          <w:rFonts w:ascii="Times New Roman" w:hAnsi="Times New Roman" w:cs="Times New Roman"/>
+        </w:rPr>
+        <w:t xml:space="preserve"> </w:t>
+      </w:r>
+      <w:r>
+        <w:rPr>
+          <w:rFonts w:ascii="Times New Roman" w:hAnsi="Times New Roman" w:cs="Times New Roman"/>
+        </w:rPr>
+        <w:t xml:space="preserve">Co-advised with </w:t>
+      </w:r>
+      <w:r>
+        <w:rPr>
+          <w:rFonts w:ascii="Times New Roman" w:hAnsi="Times New Roman" w:cs="Times New Roman"/>
+        </w:rPr>
+        <w:t xml:space="preserve">Dr. Minge </w:t>
+      </w:r>
+      <w:proofErr w:type="spellStart"/>
+      <w:r>
+        <w:rPr>
+          <w:rFonts w:ascii="Times New Roman" w:hAnsi="Times New Roman" w:cs="Times New Roman"/>
+        </w:rPr>
         <w:t>Xie</w:t>
       </w:r>
       <w:proofErr w:type="spellEnd"/>
@@ -2597,2674 +4629,362 @@
         <w:rPr>
           <w:rFonts w:ascii="Times New Roman" w:hAnsi="Times New Roman" w:cs="Times New Roman"/>
         </w:rPr>
-        <w:t xml:space="preserve"> M. (2017, June) </w:t>
-      </w:r>
-      <w:r>
-        <w:rPr>
-          <w:rFonts w:ascii="Times New Roman" w:hAnsi="Times New Roman" w:cs="Times New Roman"/>
-          <w:i/>
-        </w:rPr>
-        <w:t>Presentation</w:t>
-      </w:r>
-      <w:r>
-        <w:rPr>
-          <w:rFonts w:ascii="Times New Roman" w:hAnsi="Times New Roman" w:cs="Times New Roman"/>
-        </w:rPr>
-        <w:t xml:space="preserve"> (individual slide deck). </w:t>
-      </w:r>
-      <w:r>
-        <w:rPr>
-          <w:rFonts w:ascii="Times New Roman" w:hAnsi="Times New Roman" w:cs="Times New Roman"/>
-          <w:i/>
-        </w:rPr>
-        <w:t>Approximate Confidence Distribution Computing: A likelihood-free method with statistical guarantees</w:t>
-      </w:r>
-      <w:r>
-        <w:rPr>
-          <w:rFonts w:ascii="Times New Roman" w:hAnsi="Times New Roman" w:cs="Times New Roman"/>
-        </w:rPr>
-        <w:t>. Invited speaker for session on Urging a paradigm change: New developments on statistical inferences. International Chinese Statistical Association Applied Statistics Symposium, Session 142. Chicago, IL.</w:t>
-      </w:r>
-    </w:p>
-    <w:p>
-      <w:pPr>
-        <w:spacing w:before="80"/>
-        <w:ind w:left="720" w:hanging="720"/>
-      </w:pPr>
-      <w:r>
-        <w:rPr>
-          <w:rFonts w:ascii="Times New Roman" w:hAnsi="Times New Roman" w:cs="Times New Roman"/>
-          <w:b/>
+        <w:t xml:space="preserve"> on approximate computational inference</w:t>
+      </w:r>
+      <w:r>
+        <w:rPr>
+          <w:rFonts w:ascii="Times New Roman" w:hAnsi="Times New Roman" w:cs="Times New Roman"/>
+        </w:rPr>
+        <w:t xml:space="preserve">. </w:t>
+      </w:r>
+      <w:r>
+        <w:rPr>
+          <w:rFonts w:ascii="Times New Roman" w:hAnsi="Times New Roman" w:cs="Times New Roman"/>
+        </w:rPr>
+        <w:t xml:space="preserve">     </w:t>
+      </w:r>
+    </w:p>
+    <w:p>
+      <w:pPr>
+        <w:spacing w:before="80"/>
+      </w:pPr>
+    </w:p>
+    <w:p>
+      <w:pPr>
+        <w:spacing w:before="80"/>
+        <w:rPr>
+          <w:rFonts w:ascii="Times" w:hAnsi="Times" w:cs="Times"/>
+          <w:b/>
+        </w:rPr>
+      </w:pPr>
+      <w:r>
+        <w:rPr>
+          <w:rFonts w:ascii="Times" w:hAnsi="Times" w:cs="Times"/>
+          <w:b/>
+          <w:u w:val="single"/>
+        </w:rPr>
+        <w:t>Service</w:t>
+      </w:r>
+      <w:r>
+        <w:rPr>
+          <w:rFonts w:ascii="Times" w:hAnsi="Times" w:cs="Times"/>
+          <w:b/>
+        </w:rPr>
+        <w:t>:</w:t>
+      </w:r>
+    </w:p>
+    <w:p>
+      <w:pPr>
+        <w:spacing w:before="80"/>
+      </w:pPr>
+      <w:r>
+        <w:rPr>
+          <w:rFonts w:ascii="Times" w:hAnsi="Times" w:cs="Times"/>
+          <w:b/>
+        </w:rPr>
+        <w:t xml:space="preserve">  National</w:t>
+      </w:r>
+    </w:p>
+    <w:p>
+      <w:r>
+        <w:rPr>
+          <w:rFonts w:ascii="Times New Roman" w:hAnsi="Times New Roman" w:cs="Times New Roman"/>
+        </w:rPr>
+        <w:t>ASA LGBTQ+ Advocacy Committee</w:t>
+      </w:r>
+      <w:r>
+        <w:rPr>
+          <w:rFonts w:ascii="Times New Roman" w:hAnsi="Times New Roman" w:cs="Times New Roman"/>
+        </w:rPr>
+        <w:tab/>
+      </w:r>
+      <w:r>
+        <w:rPr>
+          <w:rFonts w:ascii="Times New Roman" w:hAnsi="Times New Roman" w:cs="Times New Roman"/>
+        </w:rPr>
+        <w:tab/>
+      </w:r>
+      <w:r>
+        <w:rPr>
+          <w:rFonts w:ascii="Times New Roman" w:hAnsi="Times New Roman" w:cs="Times New Roman"/>
+        </w:rPr>
+        <w:tab/>
+      </w:r>
+      <w:r>
+        <w:rPr>
+          <w:rFonts w:ascii="Times New Roman" w:hAnsi="Times New Roman" w:cs="Times New Roman"/>
+        </w:rPr>
+        <w:tab/>
+      </w:r>
+      <w:r>
+        <w:rPr>
+          <w:rFonts w:ascii="Times New Roman" w:hAnsi="Times New Roman" w:cs="Times New Roman"/>
+        </w:rPr>
+        <w:tab/>
+      </w:r>
+    </w:p>
+    <w:p>
+      <w:pPr>
+        <w:ind w:firstLine="720"/>
+        <w:rPr>
+          <w:rFonts w:ascii="Times New Roman" w:hAnsi="Times New Roman" w:cs="Times New Roman"/>
+          <w:i/>
+        </w:rPr>
+      </w:pPr>
+      <w:r>
+        <w:rPr>
+          <w:rFonts w:ascii="Times New Roman" w:hAnsi="Times New Roman" w:cs="Times New Roman"/>
+          <w:i/>
+        </w:rPr>
+        <w:t>Chair</w:t>
+      </w:r>
+      <w:r>
+        <w:rPr>
+          <w:rFonts w:ascii="Times New Roman" w:hAnsi="Times New Roman" w:cs="Times New Roman"/>
+          <w:i/>
+        </w:rPr>
+        <w:tab/>
+      </w:r>
+      <w:r>
+        <w:rPr>
+          <w:rFonts w:ascii="Times New Roman" w:hAnsi="Times New Roman" w:cs="Times New Roman"/>
+          <w:i/>
+        </w:rPr>
+        <w:tab/>
+      </w:r>
+      <w:r>
+        <w:rPr>
+          <w:rFonts w:ascii="Times New Roman" w:hAnsi="Times New Roman" w:cs="Times New Roman"/>
+          <w:i/>
+        </w:rPr>
+        <w:tab/>
+      </w:r>
+      <w:r>
+        <w:rPr>
+          <w:rFonts w:ascii="Times New Roman" w:hAnsi="Times New Roman" w:cs="Times New Roman"/>
+          <w:i/>
+        </w:rPr>
+        <w:tab/>
+      </w:r>
+      <w:r>
+        <w:rPr>
+          <w:rFonts w:ascii="Times New Roman" w:hAnsi="Times New Roman" w:cs="Times New Roman"/>
+          <w:i/>
+        </w:rPr>
+        <w:tab/>
+      </w:r>
+      <w:r>
+        <w:rPr>
+          <w:rFonts w:ascii="Times New Roman" w:hAnsi="Times New Roman" w:cs="Times New Roman"/>
+          <w:i/>
+        </w:rPr>
+        <w:tab/>
+      </w:r>
+      <w:r>
+        <w:rPr>
+          <w:rFonts w:ascii="Times New Roman" w:hAnsi="Times New Roman" w:cs="Times New Roman"/>
+          <w:i/>
+        </w:rPr>
+        <w:tab/>
+      </w:r>
+      <w:r>
+        <w:rPr>
+          <w:rFonts w:ascii="Times New Roman" w:hAnsi="Times New Roman" w:cs="Times New Roman"/>
+          <w:i/>
+        </w:rPr>
+        <w:tab/>
+      </w:r>
+      <w:r>
+        <w:rPr>
+          <w:rFonts w:ascii="Times New Roman" w:hAnsi="Times New Roman" w:cs="Times New Roman"/>
+          <w:i/>
+        </w:rPr>
+        <w:tab/>
+      </w:r>
+      <w:r>
+        <w:rPr>
+          <w:rFonts w:ascii="Times New Roman" w:hAnsi="Times New Roman" w:cs="Times New Roman"/>
+          <w:i/>
+        </w:rPr>
+        <w:tab/>
+      </w:r>
+      <w:r>
+        <w:rPr>
+          <w:rFonts w:ascii="Times New Roman" w:hAnsi="Times New Roman" w:cs="Times New Roman"/>
+          <w:iCs/>
+        </w:rPr>
+        <w:t>2024</w:t>
+      </w:r>
+    </w:p>
+    <w:p>
+      <w:pPr>
+        <w:ind w:firstLine="720"/>
+      </w:pPr>
+      <w:r>
+        <w:rPr>
+          <w:rFonts w:ascii="Times New Roman" w:hAnsi="Times New Roman" w:cs="Times New Roman"/>
+          <w:i/>
+        </w:rPr>
+        <w:t>Chair elect and selected advisor for the Pride Fellowship.</w:t>
+      </w:r>
+      <w:r>
+        <w:rPr>
+          <w:rFonts w:ascii="Times New Roman" w:hAnsi="Times New Roman" w:cs="Times New Roman"/>
+          <w:i/>
+        </w:rPr>
+        <w:tab/>
+      </w:r>
+      <w:r>
+        <w:rPr>
+          <w:rFonts w:ascii="Times New Roman" w:hAnsi="Times New Roman" w:cs="Times New Roman"/>
+          <w:i/>
+        </w:rPr>
+        <w:tab/>
+      </w:r>
+      <w:r>
+        <w:rPr>
+          <w:rFonts w:ascii="Times New Roman" w:hAnsi="Times New Roman" w:cs="Times New Roman"/>
+        </w:rPr>
+        <w:t>2019 – 2023</w:t>
+      </w:r>
+    </w:p>
+    <w:p>
+      <w:pPr>
+        <w:spacing w:before="80"/>
+      </w:pPr>
+      <w:r>
+        <w:rPr>
+          <w:rFonts w:ascii="Times New Roman" w:hAnsi="Times New Roman" w:cs="Times New Roman"/>
+        </w:rPr>
+        <w:t>Volunteer for the Peaty Greene Program</w:t>
+      </w:r>
+      <w:r>
+        <w:rPr>
+          <w:rFonts w:ascii="Times New Roman" w:hAnsi="Times New Roman" w:cs="Times New Roman"/>
+        </w:rPr>
+        <w:tab/>
+      </w:r>
+      <w:r>
+        <w:rPr>
+          <w:rFonts w:ascii="Times New Roman" w:hAnsi="Times New Roman" w:cs="Times New Roman"/>
+        </w:rPr>
+        <w:tab/>
+      </w:r>
+      <w:r>
+        <w:rPr>
+          <w:rFonts w:ascii="Times New Roman" w:hAnsi="Times New Roman" w:cs="Times New Roman"/>
+        </w:rPr>
+        <w:tab/>
+      </w:r>
+      <w:r>
+        <w:rPr>
+          <w:rFonts w:ascii="Times New Roman" w:hAnsi="Times New Roman" w:cs="Times New Roman"/>
+        </w:rPr>
+        <w:tab/>
+      </w:r>
+      <w:r>
+        <w:rPr>
+          <w:rFonts w:ascii="Times New Roman" w:hAnsi="Times New Roman" w:cs="Times New Roman"/>
+        </w:rPr>
+        <w:tab/>
+      </w:r>
+      <w:r>
+        <w:rPr>
+          <w:rFonts w:ascii="Times New Roman" w:hAnsi="Times New Roman" w:cs="Times New Roman"/>
+        </w:rPr>
+        <w:tab/>
+      </w:r>
+      <w:r>
+        <w:rPr>
+          <w:rFonts w:ascii="Times New Roman" w:hAnsi="Times New Roman" w:cs="Times New Roman"/>
+        </w:rPr>
+        <w:t>2023</w:t>
+      </w:r>
+      <w:r>
+        <w:rPr>
+          <w:rFonts w:ascii="Times New Roman" w:hAnsi="Times New Roman" w:cs="Times New Roman"/>
+        </w:rPr>
+        <w:t xml:space="preserve"> </w:t>
+      </w:r>
+    </w:p>
+    <w:p>
+      <w:pPr>
+        <w:spacing w:before="80"/>
+        <w:ind w:firstLine="720"/>
+      </w:pPr>
+      <w:r>
+        <w:rPr>
+          <w:rFonts w:ascii="Times New Roman" w:hAnsi="Times New Roman" w:cs="Times New Roman"/>
+          <w:i/>
+        </w:rPr>
+        <w:t>Math tutor with an emphasis in GRE prep.</w:t>
+      </w:r>
+    </w:p>
+    <w:p>
+      <w:pPr>
+        <w:spacing w:before="80"/>
+      </w:pPr>
+      <w:r>
+        <w:rPr>
+          <w:rFonts w:ascii="Times New Roman" w:hAnsi="Times New Roman" w:cs="Times New Roman"/>
+        </w:rPr>
+        <w:t>ASA Education Council</w:t>
+      </w:r>
+      <w:r>
+        <w:rPr>
+          <w:rFonts w:ascii="Times New Roman" w:hAnsi="Times New Roman" w:cs="Times New Roman"/>
+        </w:rPr>
+        <w:tab/>
+      </w:r>
+      <w:r>
+        <w:rPr>
+          <w:rFonts w:ascii="Times New Roman" w:hAnsi="Times New Roman" w:cs="Times New Roman"/>
+        </w:rPr>
+        <w:tab/>
+      </w:r>
+      <w:r>
+        <w:rPr>
+          <w:rFonts w:ascii="Times New Roman" w:hAnsi="Times New Roman" w:cs="Times New Roman"/>
+        </w:rPr>
+        <w:tab/>
+      </w:r>
+      <w:r>
+        <w:rPr>
+          <w:rFonts w:ascii="Times New Roman" w:hAnsi="Times New Roman" w:cs="Times New Roman"/>
+        </w:rPr>
+        <w:tab/>
+      </w:r>
+      <w:r>
+        <w:rPr>
+          <w:rFonts w:ascii="Times New Roman" w:hAnsi="Times New Roman" w:cs="Times New Roman"/>
+        </w:rPr>
+        <w:tab/>
+      </w:r>
+      <w:r>
+        <w:rPr>
+          <w:rFonts w:ascii="Times New Roman" w:hAnsi="Times New Roman" w:cs="Times New Roman"/>
+        </w:rPr>
+        <w:tab/>
+      </w:r>
+      <w:r>
+        <w:rPr>
+          <w:rFonts w:ascii="Times New Roman" w:hAnsi="Times New Roman" w:cs="Times New Roman"/>
+        </w:rPr>
+        <w:tab/>
+        <w:t>2020 – 2023</w:t>
+      </w:r>
+    </w:p>
+    <w:p>
+      <w:pPr>
+        <w:spacing w:before="80"/>
+        <w:ind w:firstLine="720"/>
+      </w:pPr>
+      <w:r>
+        <w:rPr>
+          <w:rFonts w:ascii="Times New Roman" w:hAnsi="Times New Roman" w:cs="Times New Roman"/>
+          <w:i/>
         </w:rPr>
         <w:lastRenderedPageBreak/>
-        <w:t>Thornton S</w:t>
-      </w:r>
-      <w:r>
-        <w:rPr>
-          <w:rFonts w:ascii="Times New Roman" w:hAnsi="Times New Roman" w:cs="Times New Roman"/>
-        </w:rPr>
-        <w:t xml:space="preserve">. (2017, September) </w:t>
-      </w:r>
-      <w:r>
-        <w:rPr>
-          <w:rFonts w:ascii="Times New Roman" w:hAnsi="Times New Roman" w:cs="Times New Roman"/>
-          <w:i/>
-        </w:rPr>
-        <w:t>Presentation</w:t>
-      </w:r>
-      <w:r>
-        <w:rPr>
-          <w:rFonts w:ascii="Times New Roman" w:hAnsi="Times New Roman" w:cs="Times New Roman"/>
-        </w:rPr>
-        <w:t xml:space="preserve"> (individual slide deck). </w:t>
-      </w:r>
-      <w:r>
-        <w:rPr>
-          <w:rFonts w:ascii="Times New Roman" w:hAnsi="Times New Roman" w:cs="Times New Roman"/>
-          <w:i/>
-        </w:rPr>
-        <w:t>Approximate Confidence Distribution Computing</w:t>
-      </w:r>
-      <w:r>
-        <w:rPr>
-          <w:rFonts w:ascii="Times New Roman" w:hAnsi="Times New Roman" w:cs="Times New Roman"/>
-        </w:rPr>
-        <w:t>. Joint Conference of the Central European Network of the International Biometric Society and the International Society of Biopharmaceutical Statistics, Abstract #909-0003-00019. Vienna, Austria.</w:t>
-      </w:r>
-    </w:p>
-    <w:p>
-      <w:pPr>
-        <w:spacing w:before="80"/>
-        <w:ind w:left="720" w:hanging="720"/>
-      </w:pPr>
-      <w:r>
-        <w:rPr>
-          <w:rFonts w:ascii="Times New Roman" w:hAnsi="Times New Roman" w:cs="Times New Roman"/>
-          <w:b/>
-        </w:rPr>
-        <w:t>Thornton S</w:t>
-      </w:r>
-      <w:r>
-        <w:rPr>
-          <w:rFonts w:ascii="Times New Roman" w:hAnsi="Times New Roman" w:cs="Times New Roman"/>
-        </w:rPr>
-        <w:t xml:space="preserve">, </w:t>
-      </w:r>
-      <w:proofErr w:type="spellStart"/>
-      <w:r>
-        <w:rPr>
-          <w:rFonts w:ascii="Times New Roman" w:hAnsi="Times New Roman" w:cs="Times New Roman"/>
-        </w:rPr>
-        <w:t>Xie</w:t>
-      </w:r>
-      <w:proofErr w:type="spellEnd"/>
-      <w:r>
-        <w:rPr>
-          <w:rFonts w:ascii="Times New Roman" w:hAnsi="Times New Roman" w:cs="Times New Roman"/>
-        </w:rPr>
-        <w:t xml:space="preserve"> M. (2017, June) </w:t>
-      </w:r>
-      <w:r>
-        <w:rPr>
-          <w:rFonts w:ascii="Times New Roman" w:hAnsi="Times New Roman" w:cs="Times New Roman"/>
-          <w:i/>
-        </w:rPr>
-        <w:t>Presentation</w:t>
-      </w:r>
-      <w:r>
-        <w:rPr>
-          <w:rFonts w:ascii="Times New Roman" w:hAnsi="Times New Roman" w:cs="Times New Roman"/>
-        </w:rPr>
-        <w:t xml:space="preserve"> (individual slide deck). </w:t>
-      </w:r>
-      <w:r>
-        <w:rPr>
-          <w:rFonts w:ascii="Times New Roman" w:hAnsi="Times New Roman" w:cs="Times New Roman"/>
-          <w:i/>
-        </w:rPr>
-        <w:t>Approximate Confidence Distribution Computing</w:t>
-      </w:r>
-      <w:r>
-        <w:rPr>
-          <w:rFonts w:ascii="Times New Roman" w:hAnsi="Times New Roman" w:cs="Times New Roman"/>
-        </w:rPr>
-        <w:t xml:space="preserve">. Session on New developments in fusion learning and statistical inferences. First International Conference on Econometrics and Statistics, Abstract #0834, Session EO210. Hong Kong University of Science and Technology, Hong Kong. </w:t>
-      </w:r>
-    </w:p>
-    <w:p>
-      <w:pPr>
-        <w:spacing w:before="80"/>
-        <w:ind w:left="720" w:hanging="720"/>
-      </w:pPr>
-      <w:r>
-        <w:rPr>
-          <w:rFonts w:ascii="Times New Roman" w:hAnsi="Times New Roman" w:cs="Times New Roman"/>
-          <w:b/>
-        </w:rPr>
-        <w:t>Thornton S</w:t>
-      </w:r>
-      <w:r>
-        <w:rPr>
-          <w:rFonts w:ascii="Times New Roman" w:hAnsi="Times New Roman" w:cs="Times New Roman"/>
-        </w:rPr>
-        <w:t xml:space="preserve">. (2016, December) </w:t>
-      </w:r>
-      <w:r>
-        <w:rPr>
-          <w:rFonts w:ascii="Times New Roman" w:hAnsi="Times New Roman" w:cs="Times New Roman"/>
-          <w:i/>
-        </w:rPr>
-        <w:t>Presentation</w:t>
-      </w:r>
-      <w:r>
-        <w:rPr>
-          <w:rFonts w:ascii="Times New Roman" w:hAnsi="Times New Roman" w:cs="Times New Roman"/>
-        </w:rPr>
-        <w:t xml:space="preserve"> (individual slide deck). </w:t>
-      </w:r>
-      <w:r>
-        <w:rPr>
-          <w:rFonts w:ascii="Times New Roman" w:hAnsi="Times New Roman" w:cs="Times New Roman"/>
-          <w:i/>
-        </w:rPr>
-        <w:t>Approximate Confidence Distribution Computing (ACC)</w:t>
-      </w:r>
-      <w:r>
-        <w:rPr>
-          <w:rFonts w:ascii="Times New Roman" w:hAnsi="Times New Roman" w:cs="Times New Roman"/>
-        </w:rPr>
-        <w:t xml:space="preserve">. Invited speaker to Special Invited </w:t>
-      </w:r>
-      <w:proofErr w:type="spellStart"/>
-      <w:proofErr w:type="gramStart"/>
-      <w:r>
-        <w:rPr>
-          <w:rFonts w:ascii="Times New Roman" w:hAnsi="Times New Roman" w:cs="Times New Roman"/>
-        </w:rPr>
-        <w:t>Session:BFF</w:t>
-      </w:r>
-      <w:proofErr w:type="spellEnd"/>
-      <w:proofErr w:type="gramEnd"/>
-      <w:r>
-        <w:rPr>
-          <w:rFonts w:ascii="Times New Roman" w:hAnsi="Times New Roman" w:cs="Times New Roman"/>
-        </w:rPr>
-        <w:t xml:space="preserve"> (Bayesian/frequentist/fiducial) Inferences in the New Era of Data Science, The 10th International Chinese Statistical Association Conference, Abstract #00776, Session 138. Shanghai, China.</w:t>
-      </w:r>
-    </w:p>
-    <w:p>
-      <w:pPr>
-        <w:spacing w:before="80"/>
-      </w:pPr>
-    </w:p>
-    <w:p>
-      <w:r>
-        <w:rPr>
-          <w:rFonts w:ascii="Times" w:hAnsi="Times" w:cs="Times"/>
-          <w:b/>
-        </w:rPr>
-        <w:t xml:space="preserve">       Abstracts for Conference Posters (*corresponding author) </w:t>
-      </w:r>
-    </w:p>
-    <w:p>
-      <w:pPr>
-        <w:spacing w:before="80"/>
-        <w:ind w:left="720" w:hanging="720"/>
-      </w:pPr>
-      <w:r>
-        <w:rPr>
-          <w:rFonts w:ascii="Times New Roman" w:hAnsi="Times New Roman" w:cs="Times New Roman"/>
-          <w:b/>
-        </w:rPr>
-        <w:t>Thornton S</w:t>
-      </w:r>
-      <w:r>
-        <w:rPr>
-          <w:rFonts w:ascii="Times New Roman" w:hAnsi="Times New Roman" w:cs="Times New Roman"/>
-        </w:rPr>
-        <w:t xml:space="preserve"> and </w:t>
-      </w:r>
-      <w:proofErr w:type="spellStart"/>
-      <w:r>
-        <w:rPr>
-          <w:rFonts w:ascii="Times New Roman" w:hAnsi="Times New Roman" w:cs="Times New Roman"/>
-        </w:rPr>
-        <w:t>Tractenberg</w:t>
-      </w:r>
-      <w:proofErr w:type="spellEnd"/>
-      <w:r>
-        <w:rPr>
-          <w:rFonts w:ascii="Times New Roman" w:hAnsi="Times New Roman" w:cs="Times New Roman"/>
-        </w:rPr>
-        <w:t xml:space="preserve"> RE. (2022, November) </w:t>
-      </w:r>
-      <w:r>
-        <w:rPr>
-          <w:rFonts w:ascii="Times New Roman" w:hAnsi="Times New Roman" w:cs="Times New Roman"/>
-          <w:i/>
-        </w:rPr>
-        <w:t xml:space="preserve">Stewardship and Stakeholders: Making ethical quantitative practice </w:t>
-      </w:r>
-      <w:proofErr w:type="gramStart"/>
-      <w:r>
-        <w:rPr>
-          <w:rFonts w:ascii="Times New Roman" w:hAnsi="Times New Roman" w:cs="Times New Roman"/>
-          <w:i/>
-        </w:rPr>
-        <w:t>practical</w:t>
-      </w:r>
-      <w:r>
-        <w:rPr>
-          <w:rFonts w:ascii="Times New Roman" w:hAnsi="Times New Roman" w:cs="Times New Roman"/>
-        </w:rPr>
-        <w:t>.*</w:t>
-      </w:r>
-      <w:proofErr w:type="gramEnd"/>
-      <w:r>
-        <w:rPr>
-          <w:rFonts w:ascii="Times New Roman" w:hAnsi="Times New Roman" w:cs="Times New Roman"/>
-        </w:rPr>
-        <w:t xml:space="preserve"> Philosophy of Science Symposium, Pittsburgh, PA.  </w:t>
-      </w:r>
-    </w:p>
-    <w:p>
-      <w:pPr>
-        <w:spacing w:before="80"/>
-        <w:ind w:left="720" w:hanging="720"/>
-      </w:pPr>
-      <w:r>
-        <w:rPr>
-          <w:rFonts w:ascii="Times New Roman" w:hAnsi="Times New Roman" w:cs="Times New Roman"/>
-          <w:b/>
-        </w:rPr>
-        <w:t>Thornton S</w:t>
-      </w:r>
-      <w:r>
-        <w:rPr>
-          <w:rFonts w:ascii="Times New Roman" w:hAnsi="Times New Roman" w:cs="Times New Roman"/>
-        </w:rPr>
-        <w:t xml:space="preserve">. (2017, October) </w:t>
-      </w:r>
-      <w:r>
-        <w:rPr>
-          <w:rFonts w:ascii="Times New Roman" w:hAnsi="Times New Roman" w:cs="Times New Roman"/>
-          <w:i/>
-        </w:rPr>
-        <w:t xml:space="preserve">Approximate Confidence Distribution Computing: An effective likelihood-free method with statistical </w:t>
-      </w:r>
-      <w:proofErr w:type="gramStart"/>
-      <w:r>
-        <w:rPr>
-          <w:rFonts w:ascii="Times New Roman" w:hAnsi="Times New Roman" w:cs="Times New Roman"/>
-          <w:i/>
-        </w:rPr>
-        <w:t>guarantees.</w:t>
-      </w:r>
-      <w:r>
-        <w:rPr>
-          <w:rFonts w:ascii="Times New Roman" w:hAnsi="Times New Roman" w:cs="Times New Roman"/>
-        </w:rPr>
-        <w:t>*</w:t>
-      </w:r>
-      <w:proofErr w:type="gramEnd"/>
-      <w:r>
-        <w:rPr>
-          <w:rFonts w:ascii="Times New Roman" w:hAnsi="Times New Roman" w:cs="Times New Roman"/>
-        </w:rPr>
-        <w:t xml:space="preserve"> Women in Statistics and Data Science Conference, Abstract #303836, Speed Session 4. La Jolla, CA.</w:t>
-      </w:r>
-    </w:p>
-    <w:p>
-      <w:pPr>
-        <w:spacing w:before="80"/>
-        <w:ind w:left="720" w:hanging="720"/>
-      </w:pPr>
-      <w:r>
-        <w:rPr>
-          <w:rFonts w:ascii="Times New Roman" w:hAnsi="Times New Roman" w:cs="Times New Roman"/>
-          <w:b/>
-        </w:rPr>
-        <w:t>Thornton S</w:t>
-      </w:r>
-      <w:r>
-        <w:rPr>
-          <w:rFonts w:ascii="Times New Roman" w:hAnsi="Times New Roman" w:cs="Times New Roman"/>
-        </w:rPr>
-        <w:t xml:space="preserve"> and </w:t>
-      </w:r>
-      <w:proofErr w:type="spellStart"/>
-      <w:r>
-        <w:rPr>
-          <w:rFonts w:ascii="Times New Roman" w:hAnsi="Times New Roman" w:cs="Times New Roman"/>
-        </w:rPr>
-        <w:t>Xie</w:t>
-      </w:r>
-      <w:proofErr w:type="spellEnd"/>
-      <w:r>
-        <w:rPr>
-          <w:rFonts w:ascii="Times New Roman" w:hAnsi="Times New Roman" w:cs="Times New Roman"/>
-        </w:rPr>
-        <w:t xml:space="preserve"> M. (2017, April) </w:t>
-      </w:r>
-      <w:r>
-        <w:rPr>
-          <w:rFonts w:ascii="Times New Roman" w:hAnsi="Times New Roman" w:cs="Times New Roman"/>
-          <w:i/>
-        </w:rPr>
-        <w:t xml:space="preserve">Approximate Confidence Distribution Computing: An effective likelihood-free method with statistical </w:t>
-      </w:r>
-      <w:proofErr w:type="gramStart"/>
-      <w:r>
-        <w:rPr>
-          <w:rFonts w:ascii="Times New Roman" w:hAnsi="Times New Roman" w:cs="Times New Roman"/>
-          <w:i/>
-        </w:rPr>
-        <w:t>guarantees</w:t>
-      </w:r>
-      <w:r>
-        <w:rPr>
-          <w:rFonts w:ascii="Times New Roman" w:hAnsi="Times New Roman" w:cs="Times New Roman"/>
-        </w:rPr>
-        <w:t>.*</w:t>
-      </w:r>
-      <w:proofErr w:type="gramEnd"/>
-      <w:r>
-        <w:rPr>
-          <w:rFonts w:ascii="Times New Roman" w:hAnsi="Times New Roman" w:cs="Times New Roman"/>
-        </w:rPr>
-        <w:t xml:space="preserve"> New England Statistics Symposium, Abstract #2190. Storrs, CT.</w:t>
-      </w:r>
-    </w:p>
-    <w:p>
-      <w:pPr>
-        <w:spacing w:before="80"/>
-        <w:ind w:left="720" w:hanging="720"/>
-      </w:pPr>
-      <w:r>
-        <w:rPr>
-          <w:rFonts w:ascii="Times New Roman" w:hAnsi="Times New Roman" w:cs="Times New Roman"/>
-          <w:b/>
-        </w:rPr>
-        <w:t>Thornton S</w:t>
-      </w:r>
-      <w:r>
-        <w:rPr>
-          <w:rFonts w:ascii="Times New Roman" w:hAnsi="Times New Roman" w:cs="Times New Roman"/>
-        </w:rPr>
-        <w:t xml:space="preserve"> and </w:t>
-      </w:r>
-      <w:proofErr w:type="spellStart"/>
-      <w:r>
-        <w:rPr>
-          <w:rFonts w:ascii="Times New Roman" w:hAnsi="Times New Roman" w:cs="Times New Roman"/>
-        </w:rPr>
-        <w:t>Xie</w:t>
-      </w:r>
-      <w:proofErr w:type="spellEnd"/>
-      <w:r>
-        <w:rPr>
-          <w:rFonts w:ascii="Times New Roman" w:hAnsi="Times New Roman" w:cs="Times New Roman"/>
-        </w:rPr>
-        <w:t xml:space="preserve"> M. (2017, July) Invited Poster, </w:t>
-      </w:r>
-      <w:r>
-        <w:rPr>
-          <w:rFonts w:ascii="Times New Roman" w:hAnsi="Times New Roman" w:cs="Times New Roman"/>
-          <w:i/>
-        </w:rPr>
-        <w:t xml:space="preserve">Approximate Confidence Distribution Computing: An effective likelihood-free method with statistical </w:t>
-      </w:r>
-      <w:proofErr w:type="gramStart"/>
-      <w:r>
-        <w:rPr>
-          <w:rFonts w:ascii="Times New Roman" w:hAnsi="Times New Roman" w:cs="Times New Roman"/>
-          <w:i/>
-        </w:rPr>
-        <w:t>guarantees</w:t>
-      </w:r>
-      <w:r>
-        <w:rPr>
-          <w:rFonts w:ascii="Times New Roman" w:hAnsi="Times New Roman" w:cs="Times New Roman"/>
-        </w:rPr>
-        <w:t>.*</w:t>
-      </w:r>
-      <w:proofErr w:type="gramEnd"/>
-      <w:r>
-        <w:rPr>
-          <w:rFonts w:ascii="Times New Roman" w:hAnsi="Times New Roman" w:cs="Times New Roman"/>
-        </w:rPr>
-        <w:t xml:space="preserve"> Joint Statistical Meetings, Abstract #322649, Session 83, Baltimore, MD.</w:t>
-      </w:r>
-    </w:p>
-    <w:p>
-      <w:pPr>
-        <w:ind w:left="720" w:hanging="720"/>
-      </w:pPr>
-      <w:r>
-        <w:rPr>
-          <w:rFonts w:ascii="Times New Roman" w:hAnsi="Times New Roman" w:cs="Times New Roman"/>
-          <w:b/>
-        </w:rPr>
-        <w:t>Thornton S</w:t>
-      </w:r>
-      <w:r>
-        <w:rPr>
-          <w:rFonts w:ascii="Times New Roman" w:hAnsi="Times New Roman" w:cs="Times New Roman"/>
-        </w:rPr>
-        <w:t xml:space="preserve"> and </w:t>
-      </w:r>
-      <w:proofErr w:type="spellStart"/>
-      <w:r>
-        <w:rPr>
-          <w:rFonts w:ascii="Times New Roman" w:hAnsi="Times New Roman" w:cs="Times New Roman"/>
-        </w:rPr>
-        <w:t>Xie</w:t>
-      </w:r>
-      <w:proofErr w:type="spellEnd"/>
-      <w:r>
-        <w:rPr>
-          <w:rFonts w:ascii="Times New Roman" w:hAnsi="Times New Roman" w:cs="Times New Roman"/>
-        </w:rPr>
-        <w:t xml:space="preserve"> M. (2016, December) Invited Poster, </w:t>
-      </w:r>
-      <w:r>
-        <w:rPr>
-          <w:rFonts w:ascii="Times New Roman" w:hAnsi="Times New Roman" w:cs="Times New Roman"/>
-          <w:i/>
-        </w:rPr>
-        <w:t xml:space="preserve">Approximate confidence distribution computing (ACC): An effective likelihood-free computing method with statistical </w:t>
-      </w:r>
-      <w:proofErr w:type="gramStart"/>
-      <w:r>
-        <w:rPr>
-          <w:rFonts w:ascii="Times New Roman" w:hAnsi="Times New Roman" w:cs="Times New Roman"/>
-          <w:i/>
-        </w:rPr>
-        <w:t>guarantees.</w:t>
-      </w:r>
-      <w:r>
-        <w:rPr>
-          <w:rFonts w:ascii="Times New Roman" w:hAnsi="Times New Roman" w:cs="Times New Roman"/>
-        </w:rPr>
-        <w:t>*</w:t>
-      </w:r>
-      <w:proofErr w:type="gramEnd"/>
-      <w:r>
-        <w:rPr>
-          <w:rFonts w:ascii="Times New Roman" w:hAnsi="Times New Roman" w:cs="Times New Roman"/>
-        </w:rPr>
-        <w:t xml:space="preserve"> 72nd Annual Deming Conference on Applied Statistics, Atlantic City, NJ. </w:t>
-      </w:r>
-    </w:p>
-    <w:p>
-      <w:pPr>
-        <w:spacing w:before="80"/>
-        <w:ind w:left="720" w:hanging="720"/>
-      </w:pPr>
-      <w:r>
-        <w:rPr>
-          <w:rFonts w:ascii="Times New Roman" w:hAnsi="Times New Roman" w:cs="Times New Roman"/>
-          <w:b/>
-        </w:rPr>
-        <w:t>Thornton S</w:t>
-      </w:r>
-      <w:r>
-        <w:rPr>
-          <w:rFonts w:ascii="Times New Roman" w:hAnsi="Times New Roman" w:cs="Times New Roman"/>
-        </w:rPr>
-        <w:t xml:space="preserve"> and </w:t>
-      </w:r>
-      <w:proofErr w:type="spellStart"/>
-      <w:r>
-        <w:rPr>
-          <w:rFonts w:ascii="Times New Roman" w:hAnsi="Times New Roman" w:cs="Times New Roman"/>
-        </w:rPr>
-        <w:t>Xie</w:t>
-      </w:r>
-      <w:proofErr w:type="spellEnd"/>
-      <w:r>
-        <w:rPr>
-          <w:rFonts w:ascii="Times New Roman" w:hAnsi="Times New Roman" w:cs="Times New Roman"/>
-        </w:rPr>
-        <w:t xml:space="preserve"> M. (2016, September) </w:t>
-      </w:r>
-      <w:r>
-        <w:rPr>
-          <w:rFonts w:ascii="Times New Roman" w:hAnsi="Times New Roman" w:cs="Times New Roman"/>
-          <w:i/>
-        </w:rPr>
-        <w:t xml:space="preserve">Approximate Confidence Distribution </w:t>
-      </w:r>
-      <w:proofErr w:type="gramStart"/>
-      <w:r>
-        <w:rPr>
-          <w:rFonts w:ascii="Times New Roman" w:hAnsi="Times New Roman" w:cs="Times New Roman"/>
-          <w:i/>
-        </w:rPr>
-        <w:t>Computing</w:t>
-      </w:r>
-      <w:r>
-        <w:rPr>
-          <w:rFonts w:ascii="Times New Roman" w:hAnsi="Times New Roman" w:cs="Times New Roman"/>
-        </w:rPr>
-        <w:t>.*</w:t>
-      </w:r>
-      <w:proofErr w:type="gramEnd"/>
-      <w:r>
-        <w:rPr>
-          <w:rFonts w:ascii="Times New Roman" w:hAnsi="Times New Roman" w:cs="Times New Roman"/>
-        </w:rPr>
-        <w:t xml:space="preserve"> Workshop on Higher-Order </w:t>
-      </w:r>
-      <w:proofErr w:type="spellStart"/>
-      <w:r>
-        <w:rPr>
-          <w:rFonts w:ascii="Times New Roman" w:hAnsi="Times New Roman" w:cs="Times New Roman"/>
-        </w:rPr>
-        <w:t>Asymptotics</w:t>
-      </w:r>
-      <w:proofErr w:type="spellEnd"/>
-      <w:r>
-        <w:rPr>
-          <w:rFonts w:ascii="Times New Roman" w:hAnsi="Times New Roman" w:cs="Times New Roman"/>
-        </w:rPr>
-        <w:t xml:space="preserve"> and Post-Selection Inference, St. Louis, MI.</w:t>
-      </w:r>
-    </w:p>
-    <w:p>
-      <w:pPr>
-        <w:spacing w:before="80"/>
-        <w:ind w:left="720" w:hanging="720"/>
-      </w:pPr>
-      <w:r>
-        <w:rPr>
-          <w:rFonts w:ascii="Times New Roman" w:hAnsi="Times New Roman" w:cs="Times New Roman"/>
-          <w:b/>
-        </w:rPr>
-        <w:t>Thornton S</w:t>
-      </w:r>
-      <w:r>
-        <w:rPr>
-          <w:rFonts w:ascii="Times New Roman" w:hAnsi="Times New Roman" w:cs="Times New Roman"/>
-        </w:rPr>
-        <w:t xml:space="preserve"> and </w:t>
-      </w:r>
-      <w:proofErr w:type="spellStart"/>
-      <w:r>
-        <w:rPr>
-          <w:rFonts w:ascii="Times New Roman" w:hAnsi="Times New Roman" w:cs="Times New Roman"/>
-        </w:rPr>
-        <w:t>Xie</w:t>
-      </w:r>
-      <w:proofErr w:type="spellEnd"/>
-      <w:r>
-        <w:rPr>
-          <w:rFonts w:ascii="Times New Roman" w:hAnsi="Times New Roman" w:cs="Times New Roman"/>
-        </w:rPr>
-        <w:t xml:space="preserve"> M. (2016, October) </w:t>
-      </w:r>
-      <w:r>
-        <w:rPr>
-          <w:rFonts w:ascii="Times New Roman" w:hAnsi="Times New Roman" w:cs="Times New Roman"/>
-          <w:i/>
-        </w:rPr>
-        <w:t xml:space="preserve">Approximate Confidence Distribution (ACC) Computing </w:t>
-      </w:r>
-      <w:proofErr w:type="gramStart"/>
-      <w:r>
-        <w:rPr>
-          <w:rFonts w:ascii="Times New Roman" w:hAnsi="Times New Roman" w:cs="Times New Roman"/>
-          <w:i/>
-        </w:rPr>
-        <w:t>Method.</w:t>
-      </w:r>
-      <w:r>
-        <w:rPr>
-          <w:rFonts w:ascii="Times New Roman" w:hAnsi="Times New Roman" w:cs="Times New Roman"/>
-        </w:rPr>
-        <w:t>*</w:t>
-      </w:r>
-      <w:proofErr w:type="gramEnd"/>
-      <w:r>
-        <w:rPr>
-          <w:rFonts w:ascii="Times New Roman" w:hAnsi="Times New Roman" w:cs="Times New Roman"/>
-        </w:rPr>
-        <w:t xml:space="preserve"> Women in Statistics and Data Science Conference, Abstract #303234, Charlotte, NC.</w:t>
-      </w:r>
-    </w:p>
-    <w:p>
-      <w:pPr>
-        <w:spacing w:before="80"/>
-        <w:ind w:left="720" w:hanging="720"/>
-      </w:pPr>
-      <w:r>
-        <w:rPr>
-          <w:rFonts w:ascii="Times New Roman" w:hAnsi="Times New Roman" w:cs="Times New Roman"/>
-          <w:b/>
-        </w:rPr>
-        <w:t>Thornton S</w:t>
-      </w:r>
-      <w:r>
-        <w:rPr>
-          <w:rFonts w:ascii="Times New Roman" w:hAnsi="Times New Roman" w:cs="Times New Roman"/>
-        </w:rPr>
-        <w:t xml:space="preserve"> and </w:t>
-      </w:r>
-      <w:proofErr w:type="spellStart"/>
-      <w:r>
-        <w:rPr>
-          <w:rFonts w:ascii="Times New Roman" w:hAnsi="Times New Roman" w:cs="Times New Roman"/>
-        </w:rPr>
-        <w:t>Xie</w:t>
-      </w:r>
-      <w:proofErr w:type="spellEnd"/>
-      <w:r>
-        <w:rPr>
-          <w:rFonts w:ascii="Times New Roman" w:hAnsi="Times New Roman" w:cs="Times New Roman"/>
-        </w:rPr>
-        <w:t xml:space="preserve"> M. (2016, April) </w:t>
-      </w:r>
-      <w:r>
-        <w:rPr>
-          <w:rFonts w:ascii="Times New Roman" w:hAnsi="Times New Roman" w:cs="Times New Roman"/>
-          <w:i/>
-        </w:rPr>
-        <w:t xml:space="preserve">Approximate Confidence Distribution </w:t>
-      </w:r>
-      <w:proofErr w:type="gramStart"/>
-      <w:r>
-        <w:rPr>
-          <w:rFonts w:ascii="Times New Roman" w:hAnsi="Times New Roman" w:cs="Times New Roman"/>
-          <w:i/>
-        </w:rPr>
-        <w:t>Computing.</w:t>
-      </w:r>
-      <w:r>
-        <w:rPr>
-          <w:rFonts w:ascii="Times New Roman" w:hAnsi="Times New Roman" w:cs="Times New Roman"/>
-        </w:rPr>
-        <w:t>*</w:t>
-      </w:r>
-      <w:proofErr w:type="gramEnd"/>
-      <w:r>
-        <w:rPr>
-          <w:rFonts w:ascii="Times New Roman" w:hAnsi="Times New Roman" w:cs="Times New Roman"/>
-        </w:rPr>
-        <w:t xml:space="preserve"> Fusion Learning &amp; Bayesian, Frequentist, and Fiducial Inferences and Statistical Foundations Workshop,  Piscataway, NJ.</w:t>
-      </w:r>
-    </w:p>
-    <w:p/>
-    <w:p>
-      <w:pPr>
-        <w:spacing w:before="80"/>
-      </w:pPr>
-      <w:r>
-        <w:rPr>
-          <w:rFonts w:ascii="Times" w:hAnsi="Times" w:cs="Times"/>
-          <w:b/>
-          <w:u w:val="single"/>
-        </w:rPr>
-        <w:t>Research Funding</w:t>
-      </w:r>
-      <w:r>
-        <w:rPr>
-          <w:rFonts w:ascii="Times" w:hAnsi="Times" w:cs="Times"/>
-          <w:b/>
-        </w:rPr>
-        <w:t>:</w:t>
-      </w:r>
-    </w:p>
-    <w:p>
-      <w:pPr>
-        <w:spacing w:before="80"/>
-      </w:pPr>
-      <w:r>
-        <w:rPr>
-          <w:rFonts w:ascii="Times" w:hAnsi="Times" w:cs="Times"/>
-          <w:b/>
-        </w:rPr>
-        <w:t xml:space="preserve">   </w:t>
-      </w:r>
-      <w:r>
-        <w:rPr>
-          <w:rFonts w:ascii="Times" w:hAnsi="Times" w:cs="Times"/>
-          <w:b/>
-        </w:rPr>
-        <w:t xml:space="preserve">Applied </w:t>
-      </w:r>
-    </w:p>
-    <w:p>
-      <w:pPr>
-        <w:rPr>
-          <w:rFonts w:ascii="Times New Roman" w:hAnsi="Times New Roman" w:cs="Times New Roman"/>
-        </w:rPr>
-      </w:pPr>
-      <w:r>
-        <w:rPr>
-          <w:rFonts w:ascii="Times New Roman" w:hAnsi="Times New Roman" w:cs="Times New Roman"/>
-        </w:rPr>
-        <w:t xml:space="preserve">NIST ITL Building the Future Seeker Award </w:t>
-      </w:r>
-      <w:r>
-        <w:rPr>
-          <w:rFonts w:ascii="Times New Roman" w:hAnsi="Times New Roman" w:cs="Times New Roman"/>
-        </w:rPr>
-        <w:tab/>
-      </w:r>
-      <w:r>
-        <w:rPr>
-          <w:rFonts w:ascii="Times New Roman" w:hAnsi="Times New Roman" w:cs="Times New Roman"/>
-        </w:rPr>
-        <w:tab/>
-      </w:r>
-      <w:r>
-        <w:rPr>
-          <w:rFonts w:ascii="Times New Roman" w:hAnsi="Times New Roman" w:cs="Times New Roman"/>
-        </w:rPr>
-        <w:tab/>
-      </w:r>
-      <w:r>
-        <w:rPr>
-          <w:rFonts w:ascii="Times New Roman" w:hAnsi="Times New Roman" w:cs="Times New Roman"/>
-        </w:rPr>
-        <w:tab/>
-      </w:r>
-      <w:r>
-        <w:rPr>
-          <w:rFonts w:ascii="Times New Roman" w:hAnsi="Times New Roman" w:cs="Times New Roman"/>
-        </w:rPr>
-        <w:tab/>
-        <w:t>$50,000</w:t>
-      </w:r>
-    </w:p>
-    <w:p>
-      <w:pPr>
-        <w:rPr>
-          <w:rFonts w:ascii="Times New Roman" w:hAnsi="Times New Roman" w:cs="Times New Roman"/>
-          <w:i/>
-          <w:iCs/>
-        </w:rPr>
-      </w:pPr>
-      <w:r>
-        <w:rPr>
-          <w:rFonts w:ascii="Times New Roman" w:hAnsi="Times New Roman" w:cs="Times New Roman"/>
-          <w:i/>
-          <w:iCs/>
-        </w:rPr>
-        <w:t>Deepfake Learning: Detecting Deception</w:t>
-      </w:r>
-    </w:p>
-    <w:p>
-      <w:pPr>
-        <w:rPr>
-          <w:rFonts w:ascii="Times New Roman" w:hAnsi="Times New Roman" w:cs="Times New Roman"/>
-        </w:rPr>
-      </w:pPr>
-    </w:p>
-    <w:p>
-      <w:pPr>
-        <w:rPr>
-          <w:rFonts w:ascii="Times New Roman" w:hAnsi="Times New Roman" w:cs="Times New Roman"/>
-        </w:rPr>
-      </w:pPr>
-      <w:r>
-        <w:rPr>
-          <w:rFonts w:ascii="Times New Roman" w:hAnsi="Times New Roman" w:cs="Times New Roman"/>
-        </w:rPr>
-        <w:t>Spencer Research Grant on Education</w:t>
-      </w:r>
-      <w:r>
-        <w:rPr>
-          <w:rFonts w:ascii="Times New Roman" w:hAnsi="Times New Roman" w:cs="Times New Roman"/>
-        </w:rPr>
-        <w:tab/>
-      </w:r>
-      <w:r>
-        <w:rPr>
-          <w:rFonts w:ascii="Times New Roman" w:hAnsi="Times New Roman" w:cs="Times New Roman"/>
-        </w:rPr>
-        <w:tab/>
-        <w:t xml:space="preserve">   </w:t>
-      </w:r>
-    </w:p>
-    <w:p>
-      <w:pPr>
-        <w:rPr>
-          <w:rFonts w:ascii="Times New Roman" w:hAnsi="Times New Roman" w:cs="Times New Roman"/>
-        </w:rPr>
-      </w:pPr>
-      <w:r>
-        <w:rPr>
-          <w:rFonts w:ascii="Times New Roman" w:hAnsi="Times New Roman" w:cs="Times New Roman"/>
-        </w:rPr>
-        <w:t xml:space="preserve">February 2023 – January 2025 </w:t>
-      </w:r>
-      <w:r>
-        <w:rPr>
-          <w:rFonts w:ascii="Times New Roman" w:hAnsi="Times New Roman" w:cs="Times New Roman"/>
-        </w:rPr>
-        <w:tab/>
-      </w:r>
-      <w:r>
-        <w:rPr>
-          <w:rFonts w:ascii="Times New Roman" w:hAnsi="Times New Roman" w:cs="Times New Roman"/>
-        </w:rPr>
-        <w:tab/>
-      </w:r>
-      <w:r>
-        <w:rPr>
-          <w:rFonts w:ascii="Times New Roman" w:hAnsi="Times New Roman" w:cs="Times New Roman"/>
-        </w:rPr>
-        <w:tab/>
-      </w:r>
-      <w:r>
-        <w:rPr>
-          <w:rFonts w:ascii="Times New Roman" w:hAnsi="Times New Roman" w:cs="Times New Roman"/>
-        </w:rPr>
-        <w:tab/>
-      </w:r>
-      <w:r>
-        <w:rPr>
-          <w:rFonts w:ascii="Times New Roman" w:hAnsi="Times New Roman" w:cs="Times New Roman"/>
-        </w:rPr>
-        <w:tab/>
-      </w:r>
-      <w:r>
-        <w:rPr>
-          <w:rFonts w:ascii="Times New Roman" w:hAnsi="Times New Roman" w:cs="Times New Roman"/>
-        </w:rPr>
-        <w:tab/>
-      </w:r>
-      <w:r>
-        <w:rPr>
-          <w:rFonts w:ascii="Times New Roman" w:hAnsi="Times New Roman" w:cs="Times New Roman"/>
-        </w:rPr>
-        <w:tab/>
-      </w:r>
-      <w:r>
-        <w:rPr>
-          <w:rFonts w:ascii="Times New Roman" w:hAnsi="Times New Roman" w:cs="Times New Roman"/>
-        </w:rPr>
-        <w:t>$216,896</w:t>
-      </w:r>
-      <w:r>
-        <w:rPr>
-          <w:rFonts w:ascii="Times New Roman" w:hAnsi="Times New Roman" w:cs="Times New Roman"/>
-        </w:rPr>
-        <w:tab/>
-      </w:r>
-    </w:p>
-    <w:p>
-      <w:r>
-        <w:rPr>
-          <w:rFonts w:ascii="Times New Roman" w:hAnsi="Times New Roman" w:cs="Times New Roman"/>
-          <w:i/>
-        </w:rPr>
-        <w:t>Education in Flux: Measuring the role of education in displacement decisions for families of school-age children in Syria</w:t>
-      </w:r>
-    </w:p>
-    <w:p/>
-    <w:p>
-      <w:pPr>
-        <w:rPr>
-          <w:rFonts w:ascii="Times New Roman" w:hAnsi="Times New Roman" w:cs="Times New Roman"/>
-        </w:rPr>
-      </w:pPr>
-      <w:r>
-        <w:rPr>
-          <w:rFonts w:ascii="Times New Roman" w:hAnsi="Times New Roman" w:cs="Times New Roman"/>
-        </w:rPr>
-        <w:t xml:space="preserve">Dubai Cares and INEE E-Cubed Grant </w:t>
-      </w:r>
-      <w:r>
-        <w:rPr>
-          <w:rFonts w:ascii="Times New Roman" w:hAnsi="Times New Roman" w:cs="Times New Roman"/>
-        </w:rPr>
-        <w:tab/>
-      </w:r>
-      <w:r>
-        <w:rPr>
-          <w:rFonts w:ascii="Times New Roman" w:hAnsi="Times New Roman" w:cs="Times New Roman"/>
-        </w:rPr>
-        <w:tab/>
-        <w:t xml:space="preserve">   </w:t>
-      </w:r>
-    </w:p>
-    <w:p>
-      <w:r>
-        <w:rPr>
-          <w:rFonts w:ascii="Times New Roman" w:hAnsi="Times New Roman" w:cs="Times New Roman"/>
-        </w:rPr>
-        <w:t>August 2022 – July 2024</w:t>
-      </w:r>
-      <w:r>
-        <w:rPr>
-          <w:rFonts w:ascii="Times New Roman" w:hAnsi="Times New Roman" w:cs="Times New Roman"/>
-        </w:rPr>
-        <w:tab/>
-      </w:r>
-      <w:r>
-        <w:rPr>
-          <w:rFonts w:ascii="Times New Roman" w:hAnsi="Times New Roman" w:cs="Times New Roman"/>
-        </w:rPr>
-        <w:tab/>
-        <w:t xml:space="preserve">           </w:t>
-      </w:r>
-      <w:r>
-        <w:rPr>
-          <w:rFonts w:ascii="Times New Roman" w:hAnsi="Times New Roman" w:cs="Times New Roman"/>
-        </w:rPr>
-        <w:tab/>
-      </w:r>
-      <w:r>
-        <w:rPr>
-          <w:rFonts w:ascii="Times New Roman" w:hAnsi="Times New Roman" w:cs="Times New Roman"/>
-        </w:rPr>
-        <w:tab/>
-      </w:r>
-      <w:r>
-        <w:rPr>
-          <w:rFonts w:ascii="Times New Roman" w:hAnsi="Times New Roman" w:cs="Times New Roman"/>
-        </w:rPr>
-        <w:tab/>
-      </w:r>
-      <w:r>
-        <w:rPr>
-          <w:rFonts w:ascii="Times New Roman" w:hAnsi="Times New Roman" w:cs="Times New Roman"/>
-        </w:rPr>
-        <w:tab/>
-      </w:r>
-      <w:r>
-        <w:rPr>
-          <w:rFonts w:ascii="Times New Roman" w:hAnsi="Times New Roman" w:cs="Times New Roman"/>
-        </w:rPr>
-        <w:tab/>
-      </w:r>
-      <w:r>
-        <w:rPr>
-          <w:rFonts w:ascii="Times New Roman" w:hAnsi="Times New Roman" w:cs="Times New Roman"/>
-        </w:rPr>
-        <w:tab/>
-      </w:r>
-      <w:r>
-        <w:rPr>
-          <w:rFonts w:ascii="Times New Roman" w:hAnsi="Times New Roman" w:cs="Times New Roman"/>
-        </w:rPr>
-        <w:t>$461,348</w:t>
-      </w:r>
-    </w:p>
-    <w:p>
-      <w:r>
-        <w:rPr>
-          <w:rFonts w:ascii="Times New Roman" w:hAnsi="Times New Roman" w:cs="Times New Roman"/>
-          <w:i/>
-        </w:rPr>
-        <w:t>Education in Flux: Measuring the role of education in displacement decisions for families of school-age children in Syria</w:t>
-      </w:r>
-    </w:p>
-    <w:p/>
-    <w:p>
-      <w:r>
-        <w:rPr>
-          <w:rFonts w:ascii="Times" w:hAnsi="Times" w:cs="Times"/>
-          <w:b/>
-        </w:rPr>
-        <w:t xml:space="preserve">   </w:t>
-      </w:r>
-      <w:r>
-        <w:rPr>
-          <w:rFonts w:ascii="Times" w:hAnsi="Times" w:cs="Times"/>
-          <w:b/>
-        </w:rPr>
-        <w:t xml:space="preserve">Awarded </w:t>
-      </w:r>
-    </w:p>
-    <w:p>
-      <w:pPr>
-        <w:rPr>
-          <w:rFonts w:ascii="Times New Roman" w:hAnsi="Times New Roman" w:cs="Times New Roman"/>
-        </w:rPr>
-      </w:pPr>
-      <w:r>
-        <w:rPr>
-          <w:rFonts w:ascii="Times New Roman" w:hAnsi="Times New Roman" w:cs="Times New Roman"/>
-        </w:rPr>
-        <w:t xml:space="preserve">Lang Center for Civic and Social Responsibility     </w:t>
-      </w:r>
-    </w:p>
-    <w:p>
-      <w:r>
-        <w:rPr>
-          <w:rFonts w:ascii="Times New Roman" w:hAnsi="Times New Roman" w:cs="Times New Roman"/>
-        </w:rPr>
-        <w:t>Summer 2022</w:t>
-      </w:r>
-      <w:r>
-        <w:rPr>
-          <w:rFonts w:ascii="Times New Roman" w:hAnsi="Times New Roman" w:cs="Times New Roman"/>
-        </w:rPr>
-        <w:tab/>
-      </w:r>
-      <w:r>
-        <w:rPr>
-          <w:rFonts w:ascii="Times New Roman" w:hAnsi="Times New Roman" w:cs="Times New Roman"/>
-        </w:rPr>
-        <w:tab/>
-      </w:r>
-      <w:r>
-        <w:rPr>
-          <w:rFonts w:ascii="Times New Roman" w:hAnsi="Times New Roman" w:cs="Times New Roman"/>
-        </w:rPr>
-        <w:tab/>
-        <w:t xml:space="preserve">           </w:t>
-      </w:r>
-      <w:r>
-        <w:rPr>
-          <w:rFonts w:ascii="Times New Roman" w:hAnsi="Times New Roman" w:cs="Times New Roman"/>
-        </w:rPr>
-        <w:tab/>
-      </w:r>
-      <w:r>
-        <w:rPr>
-          <w:rFonts w:ascii="Times New Roman" w:hAnsi="Times New Roman" w:cs="Times New Roman"/>
-        </w:rPr>
-        <w:tab/>
-      </w:r>
-      <w:r>
-        <w:rPr>
-          <w:rFonts w:ascii="Times New Roman" w:hAnsi="Times New Roman" w:cs="Times New Roman"/>
-        </w:rPr>
-        <w:tab/>
-      </w:r>
-      <w:r>
-        <w:rPr>
-          <w:rFonts w:ascii="Times New Roman" w:hAnsi="Times New Roman" w:cs="Times New Roman"/>
-        </w:rPr>
-        <w:tab/>
-      </w:r>
-      <w:r>
-        <w:rPr>
-          <w:rFonts w:ascii="Times New Roman" w:hAnsi="Times New Roman" w:cs="Times New Roman"/>
-        </w:rPr>
-        <w:tab/>
-      </w:r>
-      <w:r>
-        <w:rPr>
-          <w:rFonts w:ascii="Times New Roman" w:hAnsi="Times New Roman" w:cs="Times New Roman"/>
-        </w:rPr>
-        <w:tab/>
-      </w:r>
-      <w:r>
-        <w:rPr>
-          <w:rFonts w:ascii="Times New Roman" w:hAnsi="Times New Roman" w:cs="Times New Roman"/>
-        </w:rPr>
-        <w:tab/>
-      </w:r>
-      <w:r>
-        <w:rPr>
-          <w:rFonts w:ascii="Times New Roman" w:hAnsi="Times New Roman" w:cs="Times New Roman"/>
-        </w:rPr>
-        <w:t>$6300</w:t>
-      </w:r>
-    </w:p>
-    <w:p>
-      <w:r>
-        <w:rPr>
-          <w:rFonts w:ascii="Times New Roman" w:hAnsi="Times New Roman" w:cs="Times New Roman"/>
-          <w:i/>
-        </w:rPr>
-        <w:t>Faculty-led Engaged Research: Gender as a concept in data science</w:t>
-      </w:r>
-    </w:p>
-    <w:p/>
-    <w:p>
-      <w:pPr>
-        <w:rPr>
-          <w:rFonts w:ascii="Times New Roman" w:hAnsi="Times New Roman" w:cs="Times New Roman"/>
-        </w:rPr>
-      </w:pPr>
-      <w:r>
-        <w:rPr>
-          <w:rFonts w:ascii="Times New Roman" w:hAnsi="Times New Roman" w:cs="Times New Roman"/>
-        </w:rPr>
-        <w:t xml:space="preserve">Lang Center for Civic and Social Responsibility     </w:t>
-      </w:r>
-    </w:p>
-    <w:p>
-      <w:r>
-        <w:rPr>
-          <w:rFonts w:ascii="Times New Roman" w:hAnsi="Times New Roman" w:cs="Times New Roman"/>
-        </w:rPr>
-        <w:t>Summer 2021</w:t>
-      </w:r>
-      <w:r>
-        <w:rPr>
-          <w:rFonts w:ascii="Times New Roman" w:hAnsi="Times New Roman" w:cs="Times New Roman"/>
-        </w:rPr>
-        <w:tab/>
-      </w:r>
-      <w:r>
-        <w:rPr>
-          <w:rFonts w:ascii="Times New Roman" w:hAnsi="Times New Roman" w:cs="Times New Roman"/>
-        </w:rPr>
-        <w:tab/>
-      </w:r>
-      <w:r>
-        <w:rPr>
-          <w:rFonts w:ascii="Times New Roman" w:hAnsi="Times New Roman" w:cs="Times New Roman"/>
-        </w:rPr>
-        <w:tab/>
-      </w:r>
-      <w:r>
-        <w:rPr>
-          <w:rFonts w:ascii="Times New Roman" w:hAnsi="Times New Roman" w:cs="Times New Roman"/>
-        </w:rPr>
-        <w:tab/>
-        <w:t xml:space="preserve">           </w:t>
-      </w:r>
-      <w:r>
-        <w:rPr>
-          <w:rFonts w:ascii="Times New Roman" w:hAnsi="Times New Roman" w:cs="Times New Roman"/>
-        </w:rPr>
-        <w:tab/>
-      </w:r>
-      <w:r>
-        <w:rPr>
-          <w:rFonts w:ascii="Times New Roman" w:hAnsi="Times New Roman" w:cs="Times New Roman"/>
-        </w:rPr>
-        <w:tab/>
-      </w:r>
-      <w:r>
-        <w:rPr>
-          <w:rFonts w:ascii="Times New Roman" w:hAnsi="Times New Roman" w:cs="Times New Roman"/>
-        </w:rPr>
-        <w:tab/>
-      </w:r>
-      <w:r>
-        <w:rPr>
-          <w:rFonts w:ascii="Times New Roman" w:hAnsi="Times New Roman" w:cs="Times New Roman"/>
-        </w:rPr>
-        <w:tab/>
-      </w:r>
-      <w:r>
-        <w:rPr>
-          <w:rFonts w:ascii="Times New Roman" w:hAnsi="Times New Roman" w:cs="Times New Roman"/>
-        </w:rPr>
-        <w:tab/>
-      </w:r>
-      <w:r>
-        <w:rPr>
-          <w:rFonts w:ascii="Times New Roman" w:hAnsi="Times New Roman" w:cs="Times New Roman"/>
-        </w:rPr>
-        <w:tab/>
-      </w:r>
-      <w:r>
-        <w:rPr>
-          <w:rFonts w:ascii="Times New Roman" w:hAnsi="Times New Roman" w:cs="Times New Roman"/>
-        </w:rPr>
-        <w:t>$4800</w:t>
-      </w:r>
-    </w:p>
-    <w:p>
-      <w:r>
-        <w:rPr>
-          <w:rFonts w:ascii="Times New Roman" w:hAnsi="Times New Roman" w:cs="Times New Roman"/>
-          <w:i/>
-        </w:rPr>
-        <w:t>Faculty-led Engaged Research: Designing an ethical statistics curriculum for all majors</w:t>
-      </w:r>
-    </w:p>
-    <w:p/>
-    <w:p>
-      <w:pPr>
-        <w:spacing w:before="80"/>
-      </w:pPr>
-      <w:r>
-        <w:rPr>
-          <w:rFonts w:ascii="Times" w:hAnsi="Times" w:cs="Times"/>
-          <w:b/>
-          <w:u w:val="single"/>
-        </w:rPr>
-        <w:t>Institutional Funding</w:t>
-      </w:r>
-      <w:r>
-        <w:rPr>
-          <w:rFonts w:ascii="Times" w:hAnsi="Times" w:cs="Times"/>
-          <w:b/>
-        </w:rPr>
-        <w:t>:</w:t>
-      </w:r>
-    </w:p>
-    <w:p>
-      <w:pPr>
-        <w:rPr>
-          <w:rFonts w:ascii="Times New Roman" w:hAnsi="Times New Roman" w:cs="Times New Roman"/>
-        </w:rPr>
-      </w:pPr>
-      <w:r>
-        <w:rPr>
-          <w:rFonts w:ascii="Times New Roman" w:hAnsi="Times New Roman" w:cs="Times New Roman"/>
-        </w:rPr>
-        <w:t xml:space="preserve">NIST </w:t>
-      </w:r>
-      <w:r>
-        <w:rPr>
-          <w:rFonts w:ascii="Times New Roman" w:hAnsi="Times New Roman" w:cs="Times New Roman"/>
-        </w:rPr>
-        <w:tab/>
-      </w:r>
-      <w:r>
-        <w:rPr>
-          <w:rFonts w:ascii="Times New Roman" w:hAnsi="Times New Roman" w:cs="Times New Roman"/>
-        </w:rPr>
-        <w:tab/>
-      </w:r>
-      <w:r>
-        <w:rPr>
-          <w:rFonts w:ascii="Times New Roman" w:hAnsi="Times New Roman" w:cs="Times New Roman"/>
-        </w:rPr>
-        <w:tab/>
-        <w:t>Travel Stipends</w:t>
-      </w:r>
-      <w:r>
-        <w:rPr>
-          <w:rFonts w:ascii="Times New Roman" w:hAnsi="Times New Roman" w:cs="Times New Roman"/>
-        </w:rPr>
-        <w:tab/>
-      </w:r>
-      <w:r>
-        <w:rPr>
-          <w:rFonts w:ascii="Times New Roman" w:hAnsi="Times New Roman" w:cs="Times New Roman"/>
-        </w:rPr>
-        <w:tab/>
-      </w:r>
-      <w:r>
-        <w:rPr>
-          <w:rFonts w:ascii="Times New Roman" w:hAnsi="Times New Roman" w:cs="Times New Roman"/>
-        </w:rPr>
-        <w:tab/>
-      </w:r>
-      <w:r>
-        <w:rPr>
-          <w:rFonts w:ascii="Times New Roman" w:hAnsi="Times New Roman" w:cs="Times New Roman"/>
-        </w:rPr>
-        <w:tab/>
-        <w:t>2024</w:t>
-      </w:r>
-      <w:r>
-        <w:rPr>
-          <w:rFonts w:ascii="Times New Roman" w:hAnsi="Times New Roman" w:cs="Times New Roman"/>
-        </w:rPr>
-        <w:tab/>
-      </w:r>
-      <w:r>
-        <w:rPr>
-          <w:rFonts w:ascii="Times New Roman" w:hAnsi="Times New Roman" w:cs="Times New Roman"/>
-        </w:rPr>
-        <w:tab/>
-        <w:t xml:space="preserve">          $4600</w:t>
-      </w:r>
-    </w:p>
-    <w:p>
-      <w:r>
-        <w:rPr>
-          <w:rFonts w:ascii="Times New Roman" w:hAnsi="Times New Roman" w:cs="Times New Roman"/>
-        </w:rPr>
-        <w:t>Swarthmore College</w:t>
-      </w:r>
-      <w:r>
-        <w:rPr>
-          <w:rFonts w:ascii="Times New Roman" w:hAnsi="Times New Roman" w:cs="Times New Roman"/>
-        </w:rPr>
-        <w:tab/>
-        <w:t>Faculty Research Support Grant</w:t>
-      </w:r>
-      <w:r>
-        <w:rPr>
-          <w:rFonts w:ascii="Times New Roman" w:hAnsi="Times New Roman" w:cs="Times New Roman"/>
-        </w:rPr>
-        <w:tab/>
-      </w:r>
-      <w:r>
-        <w:rPr>
-          <w:rFonts w:ascii="Times New Roman" w:hAnsi="Times New Roman" w:cs="Times New Roman"/>
-        </w:rPr>
-        <w:tab/>
-        <w:t>2020 – 2022</w:t>
-      </w:r>
-      <w:r>
-        <w:rPr>
-          <w:rFonts w:ascii="Times New Roman" w:hAnsi="Times New Roman" w:cs="Times New Roman"/>
-        </w:rPr>
-        <w:tab/>
-        <w:t xml:space="preserve">          $3000</w:t>
-      </w:r>
-    </w:p>
-    <w:p>
-      <w:r>
-        <w:rPr>
-          <w:rFonts w:ascii="Times New Roman" w:hAnsi="Times New Roman" w:cs="Times New Roman"/>
-        </w:rPr>
-        <w:t>Swarthmore College</w:t>
-      </w:r>
-      <w:r>
-        <w:rPr>
-          <w:rFonts w:ascii="Times New Roman" w:hAnsi="Times New Roman" w:cs="Times New Roman"/>
-        </w:rPr>
-        <w:tab/>
-        <w:t xml:space="preserve">Faculty Travel Fund </w:t>
-      </w:r>
-      <w:r>
-        <w:rPr>
-          <w:rFonts w:ascii="Times New Roman" w:hAnsi="Times New Roman" w:cs="Times New Roman"/>
-        </w:rPr>
-        <w:tab/>
-      </w:r>
-      <w:r>
-        <w:rPr>
-          <w:rFonts w:ascii="Times New Roman" w:hAnsi="Times New Roman" w:cs="Times New Roman"/>
-        </w:rPr>
-        <w:tab/>
-      </w:r>
-      <w:r>
-        <w:rPr>
-          <w:rFonts w:ascii="Times New Roman" w:hAnsi="Times New Roman" w:cs="Times New Roman"/>
-        </w:rPr>
-        <w:tab/>
-        <w:t xml:space="preserve"> </w:t>
-      </w:r>
-      <w:r>
-        <w:rPr>
-          <w:rFonts w:ascii="Times New Roman" w:hAnsi="Times New Roman" w:cs="Times New Roman"/>
-        </w:rPr>
-        <w:tab/>
-        <w:t>2021 – 2022</w:t>
-      </w:r>
-      <w:r>
-        <w:rPr>
-          <w:rFonts w:ascii="Times New Roman" w:hAnsi="Times New Roman" w:cs="Times New Roman"/>
-        </w:rPr>
-        <w:tab/>
-        <w:t xml:space="preserve">         </w:t>
-      </w:r>
-      <w:r>
-        <w:rPr>
-          <w:rFonts w:ascii="Times New Roman" w:hAnsi="Times New Roman" w:cs="Times New Roman"/>
-        </w:rPr>
-        <w:t xml:space="preserve"> </w:t>
-      </w:r>
-      <w:r>
-        <w:rPr>
-          <w:rFonts w:ascii="Times New Roman" w:hAnsi="Times New Roman" w:cs="Times New Roman"/>
-        </w:rPr>
-        <w:t>$2687</w:t>
-      </w:r>
-    </w:p>
-    <w:p>
-      <w:r>
-        <w:rPr>
-          <w:rFonts w:ascii="Times New Roman" w:hAnsi="Times New Roman" w:cs="Times New Roman"/>
-        </w:rPr>
-        <w:t>Swarthmore College</w:t>
-      </w:r>
-      <w:r>
-        <w:rPr>
-          <w:rFonts w:ascii="Times New Roman" w:hAnsi="Times New Roman" w:cs="Times New Roman"/>
-        </w:rPr>
-        <w:tab/>
-        <w:t>NCFDD Faculty Success Program</w:t>
-      </w:r>
-      <w:r>
-        <w:rPr>
-          <w:rFonts w:ascii="Times New Roman" w:hAnsi="Times New Roman" w:cs="Times New Roman"/>
-        </w:rPr>
-        <w:tab/>
-        <w:t xml:space="preserve"> </w:t>
-      </w:r>
-      <w:r>
-        <w:rPr>
-          <w:rFonts w:ascii="Times New Roman" w:hAnsi="Times New Roman" w:cs="Times New Roman"/>
-        </w:rPr>
-        <w:tab/>
-        <w:t>Spring 2021</w:t>
-      </w:r>
-      <w:r>
-        <w:rPr>
-          <w:rFonts w:ascii="Times New Roman" w:hAnsi="Times New Roman" w:cs="Times New Roman"/>
-        </w:rPr>
-        <w:tab/>
-        <w:t xml:space="preserve">         </w:t>
-      </w:r>
-      <w:r>
-        <w:rPr>
-          <w:rFonts w:ascii="Times New Roman" w:hAnsi="Times New Roman" w:cs="Times New Roman"/>
-        </w:rPr>
-        <w:t xml:space="preserve"> </w:t>
-      </w:r>
-      <w:r>
-        <w:rPr>
-          <w:rFonts w:ascii="Times New Roman" w:hAnsi="Times New Roman" w:cs="Times New Roman"/>
-        </w:rPr>
-        <w:t>$3950</w:t>
-      </w:r>
-    </w:p>
-    <w:p>
-      <w:r>
-        <w:rPr>
-          <w:rFonts w:ascii="Times New Roman" w:hAnsi="Times New Roman" w:cs="Times New Roman"/>
-        </w:rPr>
-        <w:t>Swarthmore College</w:t>
-      </w:r>
-      <w:r>
-        <w:rPr>
-          <w:rFonts w:ascii="Times New Roman" w:hAnsi="Times New Roman" w:cs="Times New Roman"/>
-        </w:rPr>
-        <w:tab/>
-        <w:t xml:space="preserve">Faculty Research Support Grant </w:t>
-      </w:r>
-      <w:r>
-        <w:rPr>
-          <w:rFonts w:ascii="Times New Roman" w:hAnsi="Times New Roman" w:cs="Times New Roman"/>
-        </w:rPr>
-        <w:tab/>
-        <w:t xml:space="preserve"> </w:t>
-      </w:r>
-      <w:r>
-        <w:rPr>
-          <w:rFonts w:ascii="Times New Roman" w:hAnsi="Times New Roman" w:cs="Times New Roman"/>
-        </w:rPr>
-        <w:tab/>
-        <w:t>2019 – 2020</w:t>
-      </w:r>
-      <w:r>
-        <w:rPr>
-          <w:rFonts w:ascii="Times New Roman" w:hAnsi="Times New Roman" w:cs="Times New Roman"/>
-        </w:rPr>
-        <w:tab/>
-        <w:t xml:space="preserve">          $1750</w:t>
-      </w:r>
-    </w:p>
-    <w:p>
-      <w:r>
-        <w:rPr>
-          <w:rFonts w:ascii="Times New Roman" w:hAnsi="Times New Roman" w:cs="Times New Roman"/>
-        </w:rPr>
-        <w:t>Rutgers University</w:t>
-      </w:r>
-      <w:r>
-        <w:rPr>
-          <w:rFonts w:ascii="Times New Roman" w:hAnsi="Times New Roman" w:cs="Times New Roman"/>
-        </w:rPr>
-        <w:tab/>
-        <w:t>Assistant Professional Development Fund</w:t>
-      </w:r>
-      <w:r>
-        <w:rPr>
-          <w:rFonts w:ascii="Times New Roman" w:hAnsi="Times New Roman" w:cs="Times New Roman"/>
-        </w:rPr>
-        <w:tab/>
-        <w:t>2018 – 2019              $752</w:t>
-      </w:r>
-    </w:p>
-    <w:p>
-      <w:r>
-        <w:rPr>
-          <w:rFonts w:ascii="Times New Roman" w:hAnsi="Times New Roman" w:cs="Times New Roman"/>
-        </w:rPr>
-        <w:t>Rutgers University</w:t>
-      </w:r>
-      <w:r>
-        <w:rPr>
-          <w:rFonts w:ascii="Times New Roman" w:hAnsi="Times New Roman" w:cs="Times New Roman"/>
-        </w:rPr>
-        <w:tab/>
-        <w:t>Assistant Professional Development Fund</w:t>
-      </w:r>
-      <w:r>
-        <w:rPr>
-          <w:rFonts w:ascii="Times New Roman" w:hAnsi="Times New Roman" w:cs="Times New Roman"/>
-        </w:rPr>
-        <w:tab/>
-        <w:t xml:space="preserve">2017 – 2018              $925 </w:t>
-      </w:r>
-    </w:p>
-    <w:p>
-      <w:r>
-        <w:rPr>
-          <w:rFonts w:ascii="Times New Roman" w:hAnsi="Times New Roman" w:cs="Times New Roman"/>
-        </w:rPr>
-        <w:t>Rutgers University</w:t>
-      </w:r>
-      <w:r>
-        <w:rPr>
-          <w:rFonts w:ascii="Times New Roman" w:hAnsi="Times New Roman" w:cs="Times New Roman"/>
-        </w:rPr>
-        <w:tab/>
-        <w:t>Assistant Professional Development Fund</w:t>
-      </w:r>
-      <w:r>
-        <w:rPr>
-          <w:rFonts w:ascii="Times New Roman" w:hAnsi="Times New Roman" w:cs="Times New Roman"/>
-        </w:rPr>
-        <w:tab/>
-        <w:t xml:space="preserve">2016 – 2017              $1082 </w:t>
-      </w:r>
-    </w:p>
-    <w:p>
-      <w:r>
-        <w:rPr>
-          <w:rFonts w:ascii="Times New Roman" w:hAnsi="Times New Roman" w:cs="Times New Roman"/>
-        </w:rPr>
-        <w:t>Rutgers University</w:t>
-      </w:r>
-      <w:r>
-        <w:rPr>
-          <w:rFonts w:ascii="Times New Roman" w:hAnsi="Times New Roman" w:cs="Times New Roman"/>
-        </w:rPr>
-        <w:tab/>
-        <w:t>Conference Travel Support</w:t>
-      </w:r>
-      <w:r>
-        <w:rPr>
-          <w:rFonts w:ascii="Times New Roman" w:hAnsi="Times New Roman" w:cs="Times New Roman"/>
-        </w:rPr>
-        <w:tab/>
-      </w:r>
-      <w:r>
-        <w:rPr>
-          <w:rFonts w:ascii="Times New Roman" w:hAnsi="Times New Roman" w:cs="Times New Roman"/>
-        </w:rPr>
-        <w:tab/>
-      </w:r>
-      <w:r>
-        <w:rPr>
-          <w:rFonts w:ascii="Times New Roman" w:hAnsi="Times New Roman" w:cs="Times New Roman"/>
-        </w:rPr>
-        <w:tab/>
-        <w:t>Fall 2015                   $82</w:t>
-      </w:r>
-      <w:r>
-        <w:rPr>
-          <w:rFonts w:ascii="Times New Roman" w:hAnsi="Times New Roman" w:cs="Times New Roman"/>
-        </w:rPr>
-        <w:t>3</w:t>
-      </w:r>
-      <w:r>
-        <w:rPr>
-          <w:rFonts w:ascii="Times New Roman" w:hAnsi="Times New Roman" w:cs="Times New Roman"/>
-        </w:rPr>
-        <w:tab/>
-      </w:r>
-    </w:p>
-    <w:p/>
-    <w:p>
-      <w:pPr>
-        <w:spacing w:before="80"/>
-      </w:pPr>
-      <w:r>
-        <w:rPr>
-          <w:rFonts w:ascii="Times" w:hAnsi="Times" w:cs="Times"/>
-          <w:b/>
-          <w:u w:val="single"/>
-        </w:rPr>
-        <w:t>Teaching</w:t>
-      </w:r>
-      <w:r>
-        <w:rPr>
-          <w:rFonts w:ascii="Times" w:hAnsi="Times" w:cs="Times"/>
-          <w:b/>
-        </w:rPr>
-        <w:t>:</w:t>
-      </w:r>
-      <w:r>
-        <w:rPr>
-          <w:rFonts w:ascii="Times New Roman" w:hAnsi="Times New Roman" w:cs="Times New Roman"/>
-        </w:rPr>
-        <w:t xml:space="preserve"> </w:t>
-      </w:r>
-    </w:p>
-    <w:p>
-      <w:r>
-        <w:rPr>
-          <w:rFonts w:ascii="Times New Roman" w:hAnsi="Times New Roman" w:cs="Times New Roman"/>
-        </w:rPr>
-        <w:t xml:space="preserve"> </w:t>
-      </w:r>
-      <w:r>
-        <w:rPr>
-          <w:rFonts w:ascii="Times" w:hAnsi="Times" w:cs="Times"/>
-        </w:rPr>
-        <w:t xml:space="preserve">   </w:t>
-      </w:r>
-      <w:r>
-        <w:rPr>
-          <w:rFonts w:ascii="Times" w:hAnsi="Times" w:cs="Times"/>
-          <w:b/>
-        </w:rPr>
-        <w:t>Swarthmore College</w:t>
-      </w:r>
-    </w:p>
-    <w:p>
-      <w:r>
-        <w:rPr>
-          <w:rFonts w:ascii="Times New Roman" w:hAnsi="Times New Roman" w:cs="Times New Roman"/>
-        </w:rPr>
-        <w:t>Mathematical Statistics I (STAT061)</w:t>
-      </w:r>
-      <w:r>
-        <w:rPr>
-          <w:rFonts w:ascii="Times New Roman" w:hAnsi="Times New Roman" w:cs="Times New Roman"/>
-        </w:rPr>
-        <w:tab/>
-        <w:t>Fall 2022</w:t>
-      </w:r>
-    </w:p>
-    <w:p>
-      <w:r>
-        <w:rPr>
-          <w:rFonts w:ascii="Times New Roman" w:hAnsi="Times New Roman" w:cs="Times New Roman"/>
-        </w:rPr>
-        <w:t>Statistical Methods II (STAT021)</w:t>
-      </w:r>
-      <w:r>
-        <w:rPr>
-          <w:rFonts w:ascii="Times New Roman" w:hAnsi="Times New Roman" w:cs="Times New Roman"/>
-        </w:rPr>
-        <w:tab/>
-        <w:t>Spring 2022, Spring 2021, Fall 2020, Fall 2019</w:t>
-      </w:r>
-    </w:p>
-    <w:p>
-      <w:r>
-        <w:rPr>
-          <w:rFonts w:ascii="Times New Roman" w:hAnsi="Times New Roman" w:cs="Times New Roman"/>
-        </w:rPr>
-        <w:t xml:space="preserve">Statistical Methods </w:t>
-      </w:r>
-      <w:proofErr w:type="gramStart"/>
-      <w:r>
-        <w:rPr>
-          <w:rFonts w:ascii="Times New Roman" w:hAnsi="Times New Roman" w:cs="Times New Roman"/>
-        </w:rPr>
-        <w:t>I  (</w:t>
-      </w:r>
-      <w:proofErr w:type="gramEnd"/>
-      <w:r>
-        <w:rPr>
-          <w:rFonts w:ascii="Times New Roman" w:hAnsi="Times New Roman" w:cs="Times New Roman"/>
-        </w:rPr>
-        <w:t>STAT011)</w:t>
-      </w:r>
-      <w:r>
-        <w:rPr>
-          <w:rFonts w:ascii="Times New Roman" w:hAnsi="Times New Roman" w:cs="Times New Roman"/>
-        </w:rPr>
-        <w:tab/>
-        <w:t>Spring 2023, Fall 2021, Spring 2020</w:t>
-      </w:r>
-    </w:p>
-    <w:p/>
-    <w:p>
-      <w:r>
-        <w:rPr>
-          <w:rFonts w:ascii="Times" w:hAnsi="Times" w:cs="Times"/>
-        </w:rPr>
-        <w:t xml:space="preserve">    </w:t>
-      </w:r>
-      <w:r>
-        <w:rPr>
-          <w:rFonts w:ascii="Times" w:hAnsi="Times" w:cs="Times"/>
-          <w:b/>
-        </w:rPr>
-        <w:t>Rutgers University</w:t>
-      </w:r>
-    </w:p>
-    <w:p>
-      <w:r>
-        <w:rPr>
-          <w:rFonts w:ascii="Times New Roman" w:hAnsi="Times New Roman" w:cs="Times New Roman"/>
-        </w:rPr>
-        <w:t>Regression Analysis (STAT 463/563)</w:t>
-      </w:r>
-      <w:r>
-        <w:rPr>
-          <w:rFonts w:ascii="Times New Roman" w:hAnsi="Times New Roman" w:cs="Times New Roman"/>
-        </w:rPr>
-        <w:tab/>
-        <w:t xml:space="preserve">Fall 2017, Summer 2015 </w:t>
-      </w:r>
-    </w:p>
-    <w:p/>
-    <w:p>
-      <w:r>
-        <w:rPr>
-          <w:rFonts w:ascii="Times" w:hAnsi="Times" w:cs="Times"/>
-        </w:rPr>
-        <w:t xml:space="preserve">    </w:t>
-      </w:r>
-      <w:r>
-        <w:rPr>
-          <w:rFonts w:ascii="Times" w:hAnsi="Times" w:cs="Times"/>
-          <w:b/>
-        </w:rPr>
-        <w:t>University of Florida</w:t>
-      </w:r>
-    </w:p>
-    <w:p>
-      <w:r>
-        <w:rPr>
-          <w:rFonts w:ascii="Times New Roman" w:hAnsi="Times New Roman" w:cs="Times New Roman"/>
-        </w:rPr>
-        <w:t>Intro to Statistics I (STA 2023 - lab)</w:t>
-      </w:r>
-      <w:r>
-        <w:rPr>
-          <w:rFonts w:ascii="Times New Roman" w:hAnsi="Times New Roman" w:cs="Times New Roman"/>
-        </w:rPr>
-        <w:tab/>
-        <w:t xml:space="preserve">Spring 2014 </w:t>
-      </w:r>
-    </w:p>
-    <w:p/>
-    <w:p>
-      <w:pPr>
-        <w:spacing w:before="80"/>
-      </w:pPr>
-      <w:r>
-        <w:rPr>
-          <w:rFonts w:ascii="Times" w:hAnsi="Times" w:cs="Times"/>
-          <w:b/>
-          <w:u w:val="single"/>
-        </w:rPr>
-        <w:t>Mentoring</w:t>
-      </w:r>
-      <w:r>
-        <w:rPr>
-          <w:rFonts w:ascii="Times" w:hAnsi="Times" w:cs="Times"/>
-          <w:b/>
-        </w:rPr>
-        <w:t>:</w:t>
-      </w:r>
-      <w:r>
-        <w:rPr>
-          <w:rFonts w:ascii="Times New Roman" w:hAnsi="Times New Roman" w:cs="Times New Roman"/>
-          <w:b/>
-        </w:rPr>
-        <w:t xml:space="preserve"> (*co-mentor)</w:t>
-      </w:r>
-    </w:p>
-    <w:p>
-      <w:pPr>
-        <w:spacing w:before="80"/>
-        <w:rPr>
-          <w:rFonts w:ascii="Times New Roman" w:hAnsi="Times New Roman" w:cs="Times New Roman"/>
-        </w:rPr>
-      </w:pPr>
-      <w:r>
-        <w:rPr>
-          <w:rFonts w:ascii="Times New Roman" w:hAnsi="Times New Roman" w:cs="Times New Roman"/>
-        </w:rPr>
-        <w:t xml:space="preserve">Marianne Nguyen, NIST </w:t>
-      </w:r>
-      <w:r>
-        <w:rPr>
-          <w:rFonts w:ascii="Times New Roman" w:hAnsi="Times New Roman" w:cs="Times New Roman"/>
-        </w:rPr>
-        <w:tab/>
-      </w:r>
-      <w:r>
-        <w:rPr>
-          <w:rFonts w:ascii="Times New Roman" w:hAnsi="Times New Roman" w:cs="Times New Roman"/>
-        </w:rPr>
-        <w:tab/>
-      </w:r>
-      <w:r>
-        <w:rPr>
-          <w:rFonts w:ascii="Times New Roman" w:hAnsi="Times New Roman" w:cs="Times New Roman"/>
-        </w:rPr>
-        <w:tab/>
-      </w:r>
-      <w:r>
-        <w:rPr>
-          <w:rFonts w:ascii="Times New Roman" w:hAnsi="Times New Roman" w:cs="Times New Roman"/>
-        </w:rPr>
-        <w:tab/>
-      </w:r>
-      <w:r>
-        <w:rPr>
-          <w:rFonts w:ascii="Times New Roman" w:hAnsi="Times New Roman" w:cs="Times New Roman"/>
-        </w:rPr>
-        <w:tab/>
-      </w:r>
-      <w:r>
-        <w:rPr>
-          <w:rFonts w:ascii="Times New Roman" w:hAnsi="Times New Roman" w:cs="Times New Roman"/>
-        </w:rPr>
-        <w:tab/>
-      </w:r>
-      <w:r>
-        <w:rPr>
-          <w:rFonts w:ascii="Times New Roman" w:hAnsi="Times New Roman" w:cs="Times New Roman"/>
-        </w:rPr>
-        <w:tab/>
-      </w:r>
-      <w:r>
-        <w:rPr>
-          <w:rFonts w:ascii="Times New Roman" w:hAnsi="Times New Roman" w:cs="Times New Roman"/>
-        </w:rPr>
-        <w:tab/>
-        <w:t>Summer 2024</w:t>
-      </w:r>
-    </w:p>
-    <w:p>
-      <w:pPr>
-        <w:spacing w:before="80"/>
-        <w:ind w:left="720"/>
-        <w:rPr>
-          <w:rFonts w:ascii="Times New Roman" w:hAnsi="Times New Roman" w:cs="Times New Roman"/>
-        </w:rPr>
-      </w:pPr>
-      <w:r>
-        <w:rPr>
-          <w:rFonts w:ascii="Times New Roman" w:hAnsi="Times New Roman" w:cs="Times New Roman"/>
-        </w:rPr>
-        <w:lastRenderedPageBreak/>
-        <w:t xml:space="preserve">Summer Undergraduate Research Fellowship Co-mentor with Dr. Adam </w:t>
-      </w:r>
-      <w:proofErr w:type="spellStart"/>
-      <w:r>
-        <w:rPr>
-          <w:rFonts w:ascii="Times New Roman" w:hAnsi="Times New Roman" w:cs="Times New Roman"/>
-        </w:rPr>
-        <w:t>Pintar</w:t>
-      </w:r>
-      <w:proofErr w:type="spellEnd"/>
-      <w:r>
-        <w:rPr>
-          <w:rFonts w:ascii="Times New Roman" w:hAnsi="Times New Roman" w:cs="Times New Roman"/>
-        </w:rPr>
-        <w:t xml:space="preserve"> on building a Shiny app for implementing novel measurement error model fitting.</w:t>
-      </w:r>
-    </w:p>
-    <w:p>
-      <w:pPr>
-        <w:spacing w:before="80"/>
-      </w:pPr>
-      <w:r>
-        <w:rPr>
-          <w:rFonts w:ascii="Times New Roman" w:hAnsi="Times New Roman" w:cs="Times New Roman"/>
-        </w:rPr>
-        <w:t xml:space="preserve">Shikha </w:t>
-      </w:r>
-      <w:proofErr w:type="spellStart"/>
-      <w:r>
-        <w:rPr>
-          <w:rFonts w:ascii="Times New Roman" w:hAnsi="Times New Roman" w:cs="Times New Roman"/>
-        </w:rPr>
-        <w:t>Shrestra</w:t>
-      </w:r>
-      <w:proofErr w:type="spellEnd"/>
-      <w:r>
-        <w:rPr>
-          <w:rFonts w:ascii="Times New Roman" w:hAnsi="Times New Roman" w:cs="Times New Roman"/>
-        </w:rPr>
-        <w:t>, Swarthmore College</w:t>
-      </w:r>
-      <w:r>
-        <w:rPr>
-          <w:rFonts w:ascii="Times New Roman" w:hAnsi="Times New Roman" w:cs="Times New Roman"/>
-        </w:rPr>
-        <w:tab/>
-      </w:r>
-      <w:r>
-        <w:rPr>
-          <w:rFonts w:ascii="Times New Roman" w:hAnsi="Times New Roman" w:cs="Times New Roman"/>
-        </w:rPr>
-        <w:tab/>
-      </w:r>
-      <w:r>
-        <w:rPr>
-          <w:rFonts w:ascii="Times New Roman" w:hAnsi="Times New Roman" w:cs="Times New Roman"/>
-        </w:rPr>
-        <w:tab/>
-      </w:r>
-      <w:r>
-        <w:rPr>
-          <w:rFonts w:ascii="Times New Roman" w:hAnsi="Times New Roman" w:cs="Times New Roman"/>
-        </w:rPr>
-        <w:tab/>
-      </w:r>
-      <w:r>
-        <w:rPr>
-          <w:rFonts w:ascii="Times New Roman" w:hAnsi="Times New Roman" w:cs="Times New Roman"/>
-        </w:rPr>
-        <w:tab/>
-      </w:r>
-      <w:r>
-        <w:rPr>
-          <w:rFonts w:ascii="Times New Roman" w:hAnsi="Times New Roman" w:cs="Times New Roman"/>
-        </w:rPr>
-        <w:tab/>
-        <w:t xml:space="preserve">Summer 2022 </w:t>
-      </w:r>
-    </w:p>
-    <w:p>
-      <w:pPr>
-        <w:spacing w:before="80"/>
-        <w:ind w:left="720"/>
-      </w:pPr>
-      <w:r>
-        <w:rPr>
-          <w:rFonts w:ascii="Times New Roman" w:hAnsi="Times New Roman" w:cs="Times New Roman"/>
-        </w:rPr>
-        <w:t>Work sponsored by the Lang Center for Civic and Social Responsibility. "Gender as a concept in data science" poster presentation.</w:t>
-      </w:r>
-    </w:p>
-    <w:p>
-      <w:pPr>
-        <w:spacing w:before="80"/>
-      </w:pPr>
-      <w:proofErr w:type="spellStart"/>
-      <w:r>
-        <w:rPr>
-          <w:rFonts w:ascii="Times New Roman" w:hAnsi="Times New Roman" w:cs="Times New Roman"/>
-        </w:rPr>
-        <w:t>Haron</w:t>
-      </w:r>
-      <w:proofErr w:type="spellEnd"/>
-      <w:r>
-        <w:rPr>
-          <w:rFonts w:ascii="Times New Roman" w:hAnsi="Times New Roman" w:cs="Times New Roman"/>
-        </w:rPr>
-        <w:t xml:space="preserve"> </w:t>
-      </w:r>
-      <w:proofErr w:type="spellStart"/>
-      <w:r>
-        <w:rPr>
-          <w:rFonts w:ascii="Times New Roman" w:hAnsi="Times New Roman" w:cs="Times New Roman"/>
-        </w:rPr>
-        <w:t>Mwangangi</w:t>
-      </w:r>
-      <w:proofErr w:type="spellEnd"/>
-      <w:r>
-        <w:rPr>
-          <w:rFonts w:ascii="Times New Roman" w:hAnsi="Times New Roman" w:cs="Times New Roman"/>
-        </w:rPr>
-        <w:t xml:space="preserve"> </w:t>
-      </w:r>
-      <w:proofErr w:type="spellStart"/>
-      <w:r>
-        <w:rPr>
-          <w:rFonts w:ascii="Times New Roman" w:hAnsi="Times New Roman" w:cs="Times New Roman"/>
-        </w:rPr>
-        <w:t>Kalii</w:t>
-      </w:r>
-      <w:proofErr w:type="spellEnd"/>
-      <w:r>
-        <w:rPr>
-          <w:rFonts w:ascii="Times New Roman" w:hAnsi="Times New Roman" w:cs="Times New Roman"/>
-        </w:rPr>
-        <w:t xml:space="preserve"> and Nancy Vu, Swarthmore College </w:t>
-      </w:r>
-      <w:r>
-        <w:rPr>
-          <w:rFonts w:ascii="Times New Roman" w:hAnsi="Times New Roman" w:cs="Times New Roman"/>
-        </w:rPr>
-        <w:tab/>
-      </w:r>
-      <w:r>
-        <w:rPr>
-          <w:rFonts w:ascii="Times New Roman" w:hAnsi="Times New Roman" w:cs="Times New Roman"/>
-        </w:rPr>
-        <w:tab/>
-      </w:r>
-      <w:r>
-        <w:rPr>
-          <w:rFonts w:ascii="Times New Roman" w:hAnsi="Times New Roman" w:cs="Times New Roman"/>
-        </w:rPr>
-        <w:tab/>
-        <w:t xml:space="preserve">2021 – 2022 </w:t>
-      </w:r>
-    </w:p>
-    <w:p>
-      <w:pPr>
-        <w:spacing w:before="80"/>
-        <w:ind w:left="720"/>
-      </w:pPr>
-      <w:r>
-        <w:rPr>
-          <w:rFonts w:ascii="Times New Roman" w:hAnsi="Times New Roman" w:cs="Times New Roman"/>
-        </w:rPr>
-        <w:t>Undergraduate quantitative Research Assistants working in Education in Conflict Interdisciplinary Research Group. Prepared two grant applications to for collaborative work with the Assistance Coordination Unit (international).</w:t>
-      </w:r>
-    </w:p>
-    <w:p>
-      <w:pPr>
-        <w:spacing w:before="80"/>
-      </w:pPr>
-      <w:r>
-        <w:rPr>
-          <w:rFonts w:ascii="Times New Roman" w:hAnsi="Times New Roman" w:cs="Times New Roman"/>
-        </w:rPr>
-        <w:t xml:space="preserve">Nancy Vu, Swarthmore College </w:t>
-      </w:r>
-      <w:r>
-        <w:rPr>
-          <w:rFonts w:ascii="Times New Roman" w:hAnsi="Times New Roman" w:cs="Times New Roman"/>
-        </w:rPr>
-        <w:tab/>
-      </w:r>
-      <w:r>
-        <w:rPr>
-          <w:rFonts w:ascii="Times New Roman" w:hAnsi="Times New Roman" w:cs="Times New Roman"/>
-        </w:rPr>
-        <w:tab/>
-      </w:r>
-      <w:r>
-        <w:rPr>
-          <w:rFonts w:ascii="Times New Roman" w:hAnsi="Times New Roman" w:cs="Times New Roman"/>
-        </w:rPr>
-        <w:tab/>
-      </w:r>
-      <w:r>
-        <w:rPr>
-          <w:rFonts w:ascii="Times New Roman" w:hAnsi="Times New Roman" w:cs="Times New Roman"/>
-        </w:rPr>
-        <w:tab/>
-      </w:r>
-      <w:r>
-        <w:rPr>
-          <w:rFonts w:ascii="Times New Roman" w:hAnsi="Times New Roman" w:cs="Times New Roman"/>
-        </w:rPr>
-        <w:tab/>
-      </w:r>
-      <w:r>
-        <w:rPr>
-          <w:rFonts w:ascii="Times New Roman" w:hAnsi="Times New Roman" w:cs="Times New Roman"/>
-        </w:rPr>
-        <w:tab/>
-      </w:r>
-      <w:r>
-        <w:rPr>
-          <w:rFonts w:ascii="Times New Roman" w:hAnsi="Times New Roman" w:cs="Times New Roman"/>
-        </w:rPr>
-        <w:tab/>
-        <w:t>Summer 2021</w:t>
-      </w:r>
-    </w:p>
-    <w:p>
-      <w:pPr>
-        <w:spacing w:before="80"/>
-        <w:ind w:left="720"/>
-      </w:pPr>
-      <w:r>
-        <w:rPr>
-          <w:rFonts w:ascii="Times New Roman" w:hAnsi="Times New Roman" w:cs="Times New Roman"/>
-        </w:rPr>
-        <w:t xml:space="preserve">Sponsored by the Lang Center for Civic and Social Responsibility. </w:t>
-      </w:r>
-      <w:r>
-        <w:rPr>
-          <w:rFonts w:ascii="Times New Roman" w:hAnsi="Times New Roman" w:cs="Times New Roman"/>
-        </w:rPr>
-        <w:t>“</w:t>
-      </w:r>
-      <w:r>
-        <w:rPr>
-          <w:rFonts w:ascii="Times New Roman" w:hAnsi="Times New Roman" w:cs="Times New Roman"/>
-          <w:iCs/>
-        </w:rPr>
-        <w:t>Creating an Ethical Statistics Course from Scratch: A Student’s Perspective</w:t>
-      </w:r>
-      <w:r>
-        <w:rPr>
-          <w:rFonts w:ascii="Times New Roman" w:hAnsi="Times New Roman" w:cs="Times New Roman"/>
-        </w:rPr>
-        <w:t>”</w:t>
-      </w:r>
-      <w:r>
-        <w:rPr>
-          <w:rFonts w:ascii="Times New Roman" w:hAnsi="Times New Roman" w:cs="Times New Roman"/>
-        </w:rPr>
-        <w:t xml:space="preserve"> </w:t>
-      </w:r>
-      <w:r>
-        <w:rPr>
-          <w:rFonts w:ascii="Times New Roman" w:hAnsi="Times New Roman" w:cs="Times New Roman"/>
-        </w:rPr>
-        <w:t xml:space="preserve">presented </w:t>
-      </w:r>
-      <w:r>
-        <w:rPr>
-          <w:rFonts w:ascii="Times New Roman" w:hAnsi="Times New Roman" w:cs="Times New Roman"/>
-        </w:rPr>
-        <w:t xml:space="preserve">at the annual Sigma Xi Student Poster Presentation.     </w:t>
-      </w:r>
-    </w:p>
-    <w:p>
-      <w:pPr>
-        <w:spacing w:before="80"/>
-      </w:pPr>
-      <w:proofErr w:type="spellStart"/>
-      <w:r>
-        <w:rPr>
-          <w:rFonts w:ascii="Times New Roman" w:hAnsi="Times New Roman" w:cs="Times New Roman"/>
-        </w:rPr>
-        <w:t>Xoe</w:t>
-      </w:r>
-      <w:proofErr w:type="spellEnd"/>
-      <w:r>
-        <w:rPr>
-          <w:rFonts w:ascii="Times New Roman" w:hAnsi="Times New Roman" w:cs="Times New Roman"/>
-        </w:rPr>
-        <w:t xml:space="preserve"> Porterfield, Swarthmore College </w:t>
-      </w:r>
-      <w:r>
-        <w:rPr>
-          <w:rFonts w:ascii="Times New Roman" w:hAnsi="Times New Roman" w:cs="Times New Roman"/>
-        </w:rPr>
-        <w:tab/>
-      </w:r>
-      <w:r>
-        <w:rPr>
-          <w:rFonts w:ascii="Times New Roman" w:hAnsi="Times New Roman" w:cs="Times New Roman"/>
-        </w:rPr>
-        <w:tab/>
-      </w:r>
-      <w:r>
-        <w:rPr>
-          <w:rFonts w:ascii="Times New Roman" w:hAnsi="Times New Roman" w:cs="Times New Roman"/>
-        </w:rPr>
-        <w:tab/>
-      </w:r>
-      <w:r>
-        <w:rPr>
-          <w:rFonts w:ascii="Times New Roman" w:hAnsi="Times New Roman" w:cs="Times New Roman"/>
-        </w:rPr>
-        <w:tab/>
-      </w:r>
-      <w:r>
-        <w:rPr>
-          <w:rFonts w:ascii="Times New Roman" w:hAnsi="Times New Roman" w:cs="Times New Roman"/>
-        </w:rPr>
-        <w:tab/>
-      </w:r>
-      <w:r>
-        <w:rPr>
-          <w:rFonts w:ascii="Times New Roman" w:hAnsi="Times New Roman" w:cs="Times New Roman"/>
-        </w:rPr>
-        <w:tab/>
-        <w:t>Summer 2019</w:t>
-      </w:r>
-    </w:p>
-    <w:p>
-      <w:pPr>
-        <w:spacing w:before="80"/>
-        <w:ind w:left="720"/>
-      </w:pPr>
-      <w:r>
-        <w:rPr>
-          <w:rFonts w:ascii="Times New Roman" w:hAnsi="Times New Roman" w:cs="Times New Roman"/>
-        </w:rPr>
-        <w:t xml:space="preserve">Undergraduate Research Assistant studying statistical survey methodology for gender and sex minorities. </w:t>
-      </w:r>
-    </w:p>
-    <w:p>
-      <w:pPr>
-        <w:spacing w:before="80"/>
-      </w:pPr>
-      <w:r>
-        <w:rPr>
-          <w:rFonts w:ascii="Times New Roman" w:hAnsi="Times New Roman" w:cs="Times New Roman"/>
-        </w:rPr>
-        <w:t>Ryan Gross*, Rutgers University</w:t>
-      </w:r>
-      <w:r>
-        <w:rPr>
-          <w:rFonts w:ascii="Times New Roman" w:hAnsi="Times New Roman" w:cs="Times New Roman"/>
-        </w:rPr>
-        <w:tab/>
-      </w:r>
-      <w:r>
-        <w:rPr>
-          <w:rFonts w:ascii="Times New Roman" w:hAnsi="Times New Roman" w:cs="Times New Roman"/>
-        </w:rPr>
-        <w:tab/>
-      </w:r>
-      <w:r>
-        <w:rPr>
-          <w:rFonts w:ascii="Times New Roman" w:hAnsi="Times New Roman" w:cs="Times New Roman"/>
-        </w:rPr>
-        <w:tab/>
-      </w:r>
-      <w:r>
-        <w:rPr>
-          <w:rFonts w:ascii="Times New Roman" w:hAnsi="Times New Roman" w:cs="Times New Roman"/>
-        </w:rPr>
-        <w:tab/>
-      </w:r>
-      <w:r>
-        <w:rPr>
-          <w:rFonts w:ascii="Times New Roman" w:hAnsi="Times New Roman" w:cs="Times New Roman"/>
-        </w:rPr>
-        <w:tab/>
-      </w:r>
-      <w:r>
-        <w:rPr>
-          <w:rFonts w:ascii="Times New Roman" w:hAnsi="Times New Roman" w:cs="Times New Roman"/>
-        </w:rPr>
-        <w:tab/>
-      </w:r>
-      <w:r>
-        <w:rPr>
-          <w:rFonts w:ascii="Times New Roman" w:hAnsi="Times New Roman" w:cs="Times New Roman"/>
-        </w:rPr>
-        <w:tab/>
-        <w:t>Summer 2018</w:t>
-      </w:r>
-    </w:p>
-    <w:p>
-      <w:pPr>
-        <w:spacing w:before="80"/>
-        <w:ind w:left="720"/>
-      </w:pPr>
-      <w:r>
-        <w:rPr>
-          <w:rFonts w:ascii="Times New Roman" w:hAnsi="Times New Roman" w:cs="Times New Roman"/>
-        </w:rPr>
-        <w:t>Rutgers Center for Discrete Mathematics &amp; Theoretical Computer Science REU</w:t>
-      </w:r>
-      <w:r>
-        <w:rPr>
-          <w:rFonts w:ascii="Times New Roman" w:hAnsi="Times New Roman" w:cs="Times New Roman"/>
-        </w:rPr>
-        <w:t>.</w:t>
-      </w:r>
-      <w:r>
-        <w:rPr>
-          <w:rFonts w:ascii="Times New Roman" w:hAnsi="Times New Roman" w:cs="Times New Roman"/>
-        </w:rPr>
-        <w:t xml:space="preserve"> </w:t>
-      </w:r>
-      <w:r>
-        <w:rPr>
-          <w:rFonts w:ascii="Times New Roman" w:hAnsi="Times New Roman" w:cs="Times New Roman"/>
-        </w:rPr>
-        <w:t xml:space="preserve">Co-advised with </w:t>
-      </w:r>
-      <w:r>
-        <w:rPr>
-          <w:rFonts w:ascii="Times New Roman" w:hAnsi="Times New Roman" w:cs="Times New Roman"/>
-        </w:rPr>
-        <w:t xml:space="preserve">Dr. Minge </w:t>
-      </w:r>
-      <w:proofErr w:type="spellStart"/>
-      <w:r>
-        <w:rPr>
-          <w:rFonts w:ascii="Times New Roman" w:hAnsi="Times New Roman" w:cs="Times New Roman"/>
-        </w:rPr>
-        <w:t>Xie</w:t>
-      </w:r>
-      <w:proofErr w:type="spellEnd"/>
-      <w:r>
-        <w:rPr>
-          <w:rFonts w:ascii="Times New Roman" w:hAnsi="Times New Roman" w:cs="Times New Roman"/>
-        </w:rPr>
-        <w:t xml:space="preserve"> on approximate computational inference</w:t>
-      </w:r>
-      <w:r>
-        <w:rPr>
-          <w:rFonts w:ascii="Times New Roman" w:hAnsi="Times New Roman" w:cs="Times New Roman"/>
-        </w:rPr>
-        <w:t xml:space="preserve">. </w:t>
-      </w:r>
-      <w:r>
-        <w:rPr>
-          <w:rFonts w:ascii="Times New Roman" w:hAnsi="Times New Roman" w:cs="Times New Roman"/>
-        </w:rPr>
-        <w:t xml:space="preserve">     </w:t>
-      </w:r>
-    </w:p>
-    <w:p>
-      <w:pPr>
-        <w:spacing w:before="80"/>
-      </w:pPr>
-    </w:p>
-    <w:p>
-      <w:pPr>
-        <w:spacing w:before="80"/>
-        <w:rPr>
-          <w:rFonts w:ascii="Times" w:hAnsi="Times" w:cs="Times"/>
-          <w:b/>
-        </w:rPr>
-      </w:pPr>
-      <w:r>
-        <w:rPr>
-          <w:rFonts w:ascii="Times" w:hAnsi="Times" w:cs="Times"/>
-          <w:b/>
-          <w:u w:val="single"/>
-        </w:rPr>
-        <w:t>Service</w:t>
-      </w:r>
-      <w:r>
-        <w:rPr>
-          <w:rFonts w:ascii="Times" w:hAnsi="Times" w:cs="Times"/>
-          <w:b/>
-        </w:rPr>
-        <w:t>:</w:t>
-      </w:r>
-    </w:p>
-    <w:p>
-      <w:pPr>
-        <w:spacing w:before="80"/>
-      </w:pPr>
-      <w:r>
-        <w:rPr>
-          <w:rFonts w:ascii="Times" w:hAnsi="Times" w:cs="Times"/>
-          <w:b/>
-        </w:rPr>
-        <w:t xml:space="preserve">  National</w:t>
-      </w:r>
-    </w:p>
-    <w:p>
-      <w:r>
-        <w:rPr>
-          <w:rFonts w:ascii="Times New Roman" w:hAnsi="Times New Roman" w:cs="Times New Roman"/>
-        </w:rPr>
-        <w:t>ASA LGBTQ+ Advocacy Committee</w:t>
-      </w:r>
-      <w:r>
-        <w:rPr>
-          <w:rFonts w:ascii="Times New Roman" w:hAnsi="Times New Roman" w:cs="Times New Roman"/>
-        </w:rPr>
-        <w:tab/>
-      </w:r>
-      <w:r>
-        <w:rPr>
-          <w:rFonts w:ascii="Times New Roman" w:hAnsi="Times New Roman" w:cs="Times New Roman"/>
-        </w:rPr>
-        <w:tab/>
-      </w:r>
-      <w:r>
-        <w:rPr>
-          <w:rFonts w:ascii="Times New Roman" w:hAnsi="Times New Roman" w:cs="Times New Roman"/>
-        </w:rPr>
-        <w:tab/>
-      </w:r>
-      <w:r>
-        <w:rPr>
-          <w:rFonts w:ascii="Times New Roman" w:hAnsi="Times New Roman" w:cs="Times New Roman"/>
-        </w:rPr>
-        <w:tab/>
-      </w:r>
-      <w:r>
-        <w:rPr>
-          <w:rFonts w:ascii="Times New Roman" w:hAnsi="Times New Roman" w:cs="Times New Roman"/>
-        </w:rPr>
-        <w:tab/>
-      </w:r>
-    </w:p>
-    <w:p>
-      <w:pPr>
-        <w:ind w:firstLine="720"/>
-        <w:rPr>
-          <w:rFonts w:ascii="Times New Roman" w:hAnsi="Times New Roman" w:cs="Times New Roman"/>
-          <w:i/>
-        </w:rPr>
-      </w:pPr>
-      <w:r>
-        <w:rPr>
-          <w:rFonts w:ascii="Times New Roman" w:hAnsi="Times New Roman" w:cs="Times New Roman"/>
-          <w:i/>
-        </w:rPr>
-        <w:t>Chair</w:t>
-      </w:r>
-      <w:r>
-        <w:rPr>
-          <w:rFonts w:ascii="Times New Roman" w:hAnsi="Times New Roman" w:cs="Times New Roman"/>
-          <w:i/>
-        </w:rPr>
-        <w:tab/>
-      </w:r>
-      <w:r>
-        <w:rPr>
-          <w:rFonts w:ascii="Times New Roman" w:hAnsi="Times New Roman" w:cs="Times New Roman"/>
-          <w:i/>
-        </w:rPr>
-        <w:tab/>
-      </w:r>
-      <w:r>
-        <w:rPr>
-          <w:rFonts w:ascii="Times New Roman" w:hAnsi="Times New Roman" w:cs="Times New Roman"/>
-          <w:i/>
-        </w:rPr>
-        <w:tab/>
-      </w:r>
-      <w:r>
-        <w:rPr>
-          <w:rFonts w:ascii="Times New Roman" w:hAnsi="Times New Roman" w:cs="Times New Roman"/>
-          <w:i/>
-        </w:rPr>
-        <w:tab/>
-      </w:r>
-      <w:r>
-        <w:rPr>
-          <w:rFonts w:ascii="Times New Roman" w:hAnsi="Times New Roman" w:cs="Times New Roman"/>
-          <w:i/>
-        </w:rPr>
-        <w:tab/>
-      </w:r>
-      <w:r>
-        <w:rPr>
-          <w:rFonts w:ascii="Times New Roman" w:hAnsi="Times New Roman" w:cs="Times New Roman"/>
-          <w:i/>
-        </w:rPr>
-        <w:tab/>
-      </w:r>
-      <w:r>
-        <w:rPr>
-          <w:rFonts w:ascii="Times New Roman" w:hAnsi="Times New Roman" w:cs="Times New Roman"/>
-          <w:i/>
-        </w:rPr>
-        <w:tab/>
-      </w:r>
-      <w:r>
-        <w:rPr>
-          <w:rFonts w:ascii="Times New Roman" w:hAnsi="Times New Roman" w:cs="Times New Roman"/>
-          <w:i/>
-        </w:rPr>
-        <w:tab/>
-      </w:r>
-      <w:r>
-        <w:rPr>
-          <w:rFonts w:ascii="Times New Roman" w:hAnsi="Times New Roman" w:cs="Times New Roman"/>
-          <w:i/>
-        </w:rPr>
-        <w:tab/>
-      </w:r>
-      <w:r>
-        <w:rPr>
-          <w:rFonts w:ascii="Times New Roman" w:hAnsi="Times New Roman" w:cs="Times New Roman"/>
-          <w:i/>
-        </w:rPr>
-        <w:tab/>
-      </w:r>
-      <w:r>
-        <w:rPr>
-          <w:rFonts w:ascii="Times New Roman" w:hAnsi="Times New Roman" w:cs="Times New Roman"/>
-          <w:iCs/>
-        </w:rPr>
-        <w:t>2024</w:t>
-      </w:r>
-    </w:p>
-    <w:p>
-      <w:pPr>
-        <w:ind w:firstLine="720"/>
-      </w:pPr>
-      <w:r>
-        <w:rPr>
-          <w:rFonts w:ascii="Times New Roman" w:hAnsi="Times New Roman" w:cs="Times New Roman"/>
-          <w:i/>
-        </w:rPr>
-        <w:t>Chair elect and selected advisor for the Pride Fellowship.</w:t>
-      </w:r>
-      <w:r>
-        <w:rPr>
-          <w:rFonts w:ascii="Times New Roman" w:hAnsi="Times New Roman" w:cs="Times New Roman"/>
-          <w:i/>
-        </w:rPr>
-        <w:tab/>
-      </w:r>
-      <w:r>
-        <w:rPr>
-          <w:rFonts w:ascii="Times New Roman" w:hAnsi="Times New Roman" w:cs="Times New Roman"/>
-          <w:i/>
-        </w:rPr>
-        <w:tab/>
-      </w:r>
-      <w:r>
-        <w:rPr>
-          <w:rFonts w:ascii="Times New Roman" w:hAnsi="Times New Roman" w:cs="Times New Roman"/>
-        </w:rPr>
-        <w:t>2019 – 2023</w:t>
-      </w:r>
-    </w:p>
-    <w:p>
-      <w:pPr>
-        <w:spacing w:before="80"/>
-      </w:pPr>
-      <w:r>
-        <w:rPr>
-          <w:rFonts w:ascii="Times New Roman" w:hAnsi="Times New Roman" w:cs="Times New Roman"/>
-        </w:rPr>
-        <w:t>Volunteer for the Peaty Greene Program</w:t>
-      </w:r>
-      <w:r>
-        <w:rPr>
-          <w:rFonts w:ascii="Times New Roman" w:hAnsi="Times New Roman" w:cs="Times New Roman"/>
-        </w:rPr>
-        <w:tab/>
-      </w:r>
-      <w:r>
-        <w:rPr>
-          <w:rFonts w:ascii="Times New Roman" w:hAnsi="Times New Roman" w:cs="Times New Roman"/>
-        </w:rPr>
-        <w:tab/>
-      </w:r>
-      <w:r>
-        <w:rPr>
-          <w:rFonts w:ascii="Times New Roman" w:hAnsi="Times New Roman" w:cs="Times New Roman"/>
-        </w:rPr>
-        <w:tab/>
-      </w:r>
-      <w:r>
-        <w:rPr>
-          <w:rFonts w:ascii="Times New Roman" w:hAnsi="Times New Roman" w:cs="Times New Roman"/>
-        </w:rPr>
-        <w:tab/>
-      </w:r>
-      <w:r>
-        <w:rPr>
-          <w:rFonts w:ascii="Times New Roman" w:hAnsi="Times New Roman" w:cs="Times New Roman"/>
-        </w:rPr>
-        <w:tab/>
-      </w:r>
-      <w:r>
-        <w:rPr>
-          <w:rFonts w:ascii="Times New Roman" w:hAnsi="Times New Roman" w:cs="Times New Roman"/>
-        </w:rPr>
-        <w:tab/>
-      </w:r>
-      <w:r>
-        <w:rPr>
-          <w:rFonts w:ascii="Times New Roman" w:hAnsi="Times New Roman" w:cs="Times New Roman"/>
-        </w:rPr>
-        <w:t>2023</w:t>
-      </w:r>
-      <w:r>
-        <w:rPr>
-          <w:rFonts w:ascii="Times New Roman" w:hAnsi="Times New Roman" w:cs="Times New Roman"/>
-        </w:rPr>
-        <w:t xml:space="preserve"> </w:t>
-      </w:r>
-    </w:p>
-    <w:p>
-      <w:pPr>
-        <w:spacing w:before="80"/>
-        <w:ind w:firstLine="720"/>
-      </w:pPr>
-      <w:r>
-        <w:rPr>
-          <w:rFonts w:ascii="Times New Roman" w:hAnsi="Times New Roman" w:cs="Times New Roman"/>
-          <w:i/>
-        </w:rPr>
-        <w:t>Math tutor with an emphasis in GRE prep.</w:t>
-      </w:r>
-    </w:p>
-    <w:p>
-      <w:pPr>
-        <w:spacing w:before="80"/>
-      </w:pPr>
-      <w:r>
-        <w:rPr>
-          <w:rFonts w:ascii="Times New Roman" w:hAnsi="Times New Roman" w:cs="Times New Roman"/>
-        </w:rPr>
-        <w:t>ASA Education Council</w:t>
-      </w:r>
-      <w:r>
-        <w:rPr>
-          <w:rFonts w:ascii="Times New Roman" w:hAnsi="Times New Roman" w:cs="Times New Roman"/>
-        </w:rPr>
-        <w:tab/>
-      </w:r>
-      <w:r>
-        <w:rPr>
-          <w:rFonts w:ascii="Times New Roman" w:hAnsi="Times New Roman" w:cs="Times New Roman"/>
-        </w:rPr>
-        <w:tab/>
-      </w:r>
-      <w:r>
-        <w:rPr>
-          <w:rFonts w:ascii="Times New Roman" w:hAnsi="Times New Roman" w:cs="Times New Roman"/>
-        </w:rPr>
-        <w:tab/>
-      </w:r>
-      <w:r>
-        <w:rPr>
-          <w:rFonts w:ascii="Times New Roman" w:hAnsi="Times New Roman" w:cs="Times New Roman"/>
-        </w:rPr>
-        <w:tab/>
-      </w:r>
-      <w:r>
-        <w:rPr>
-          <w:rFonts w:ascii="Times New Roman" w:hAnsi="Times New Roman" w:cs="Times New Roman"/>
-        </w:rPr>
-        <w:tab/>
-      </w:r>
-      <w:r>
-        <w:rPr>
-          <w:rFonts w:ascii="Times New Roman" w:hAnsi="Times New Roman" w:cs="Times New Roman"/>
-        </w:rPr>
-        <w:tab/>
-      </w:r>
-      <w:r>
-        <w:rPr>
-          <w:rFonts w:ascii="Times New Roman" w:hAnsi="Times New Roman" w:cs="Times New Roman"/>
-        </w:rPr>
-        <w:tab/>
-        <w:t>2020 – 2023</w:t>
-      </w:r>
-    </w:p>
-    <w:p>
-      <w:pPr>
-        <w:spacing w:before="80"/>
-        <w:ind w:firstLine="720"/>
-      </w:pPr>
-      <w:r>
-        <w:rPr>
-          <w:rFonts w:ascii="Times New Roman" w:hAnsi="Times New Roman" w:cs="Times New Roman"/>
-          <w:i/>
-        </w:rPr>
         <w:t xml:space="preserve">Appointed Isolated Statisticians (ISOSTAT) representative. </w:t>
       </w:r>
     </w:p>
